--- a/manuscript/manuscript.docx
+++ b/manuscript/manuscript.docx
@@ -5,6 +5,9 @@
     <w:p>
       <w:pPr>
         <w:pStyle w:val="Abstract"/>
+        <w:rPr>
+          <w:color w:val="BFBFBF" w:themeColor="background1" w:themeShade="BF"/>
+        </w:rPr>
       </w:pPr>
       <w:r>
         <w:t xml:space="preserve">We </w:t>
@@ -49,33 +52,125 @@
         <w:t xml:space="preserve">participants tended to exclude caste and religious minorities, replicating persistent social divides. </w:t>
       </w:r>
       <w:r>
-        <w:t>Bridging these divides, cross-group friendship was associated with more inclusive identities, while more inclusive identities were associated with more favourable outgroup attitudes. Negative contact was associated with less inclusive identities.</w:t>
-      </w:r>
-      <w:r>
-        <w:t xml:space="preserve"> Contact experiences and identity processes were unrelated to support for affirmative action among advantaged- and disadvantaged-group participants.</w:t>
-      </w:r>
-      <w:r>
-        <w:t xml:space="preserve"> </w:t>
-      </w:r>
-      <w:commentRangeStart w:id="0"/>
-      <w:r>
-        <w:t>We discuss implications for caste and ethnoreligious relations in South India.</w:t>
-      </w:r>
-      <w:commentRangeEnd w:id="0"/>
+        <w:t xml:space="preserve">Bridging these divides, cross-group friendship was associated with more inclusive identities, while more inclusive identities were associated with more favourable outgroup attitudes. </w:t>
+      </w:r>
+      <w:r>
+        <w:t>Negative contact</w:t>
+      </w:r>
+      <w:r>
+        <w:t>—</w:t>
+      </w:r>
+      <w:r>
+        <w:t xml:space="preserve">but not </w:t>
+      </w:r>
+      <w:r>
+        <w:t>social dominance orientation</w:t>
+      </w:r>
+      <w:r>
+        <w:t>—</w:t>
+      </w:r>
+      <w:r>
+        <w:t>was associated with less inclusive identities</w:t>
+      </w:r>
+      <w:r>
+        <w:t>, showing that past experiences shape</w:t>
+      </w:r>
+      <w:r>
+        <w:t>d</w:t>
+      </w:r>
+      <w:r>
+        <w:t xml:space="preserve"> whom participants considered “us” and “not us”</w:t>
+      </w:r>
+      <w:r>
+        <w:t>.</w:t>
+      </w:r>
       <w:r>
         <w:rPr>
           <w:rStyle w:val="CommentReference"/>
           <w:i w:val="0"/>
+          <w:color w:val="BFBFBF" w:themeColor="background1" w:themeShade="BF"/>
         </w:rPr>
         <w:commentReference w:id="0"/>
       </w:r>
+      <w:r>
+        <w:t xml:space="preserve"> </w:t>
+      </w:r>
+      <w:commentRangeStart w:id="1"/>
+      <w:commentRangeStart w:id="2"/>
+      <w:commentRangeStart w:id="3"/>
       <w:r>
         <w:rPr>
           <w:rStyle w:val="CommentReference"/>
           <w:i w:val="0"/>
+          <w:color w:val="BFBFBF" w:themeColor="background1" w:themeShade="BF"/>
+        </w:rPr>
+        <w:commentReference w:id="4"/>
+      </w:r>
+      <w:commentRangeEnd w:id="1"/>
+      <w:r>
+        <w:t>Contact</w:t>
+      </w:r>
+      <w:r>
+        <w:t xml:space="preserve"> </w:t>
+      </w:r>
+      <w:r>
+        <w:t>and identity processes were unrelated to support for affirmative action</w:t>
+      </w:r>
+      <w:commentRangeStart w:id="5"/>
+      <w:r>
+        <w:t>.</w:t>
+      </w:r>
+      <w:r>
+        <w:rPr>
+          <w:rStyle w:val="CommentReference"/>
+          <w:i w:val="0"/>
+          <w:color w:val="BFBFBF" w:themeColor="background1" w:themeShade="BF"/>
         </w:rPr>
         <w:commentReference w:id="1"/>
       </w:r>
+      <w:commentRangeEnd w:id="2"/>
+      <w:r>
+        <w:rPr>
+          <w:rStyle w:val="CommentReference"/>
+          <w:i w:val="0"/>
+          <w:color w:val="BFBFBF" w:themeColor="background1" w:themeShade="BF"/>
+        </w:rPr>
+        <w:commentReference w:id="2"/>
+      </w:r>
+      <w:commentRangeEnd w:id="3"/>
+      <w:r>
+        <w:rPr>
+          <w:rStyle w:val="CommentReference"/>
+          <w:i w:val="0"/>
+          <w:color w:val="BFBFBF" w:themeColor="background1" w:themeShade="BF"/>
+        </w:rPr>
+        <w:commentReference w:id="3"/>
+      </w:r>
+      <w:commentRangeEnd w:id="5"/>
+      <w:r>
+        <w:rPr>
+          <w:rStyle w:val="CommentReference"/>
+          <w:i w:val="0"/>
+        </w:rPr>
+        <w:commentReference w:id="5"/>
+      </w:r>
+      <w:commentRangeStart w:id="6"/>
+    </w:p>
+    <w:p>
+      <w:pPr>
+        <w:pStyle w:val="FirstParagraph"/>
+      </w:pPr>
+      <w:commentRangeStart w:id="7"/>
+      <w:r>
+        <w:t>…</w:t>
+      </w:r>
+      <w:commentRangeEnd w:id="7"/>
+      <w:r>
+        <w:rPr>
+          <w:rStyle w:val="CommentReference"/>
+        </w:rPr>
+        <w:commentReference w:id="7"/>
+      </w:r>
     </w:p>
     <w:p>
       <w:pPr>
@@ -116,16 +211,16 @@
       <w:r>
         <w:t>)</w:t>
       </w:r>
-      <w:commentRangeStart w:id="2"/>
+      <w:commentRangeStart w:id="8"/>
       <w:r>
         <w:t>.</w:t>
       </w:r>
-      <w:commentRangeEnd w:id="2"/>
+      <w:commentRangeEnd w:id="8"/>
       <w:r>
         <w:rPr>
           <w:rStyle w:val="CommentReference"/>
         </w:rPr>
-        <w:commentReference w:id="2"/>
+        <w:commentReference w:id="8"/>
       </w:r>
       <w:r>
         <w:t xml:space="preserve"> </w:t>
@@ -158,10 +253,7 @@
         <w:t>h</w:t>
       </w:r>
       <w:r>
-        <w:t xml:space="preserve"> or </w:t>
-      </w:r>
-      <w:r>
-        <w:t>validating the categorization task</w:t>
+        <w:t xml:space="preserve"> or validating the categorization task</w:t>
       </w:r>
       <w:r>
         <w:t xml:space="preserve"> (Appendix</w:t>
@@ -170,7 +262,10 @@
         <w:t> </w:t>
       </w:r>
       <w:r>
-        <w:t>X).</w:t>
+        <w:t>X</w:t>
+      </w:r>
+      <w:r>
+        <w:t>).</w:t>
       </w:r>
     </w:p>
     <w:p>
@@ -186,12 +281,7 @@
         <w:pStyle w:val="FirstParagraph"/>
       </w:pPr>
       <w:r>
-        <w:t>Three hundred and fifty-one students at</w:t>
-      </w:r>
-      <w:bookmarkStart w:id="3" w:name="_GoBack"/>
-      <w:bookmarkEnd w:id="3"/>
-      <w:r>
-        <w:t xml:space="preserve"> Karnatak University (Dharwad, India) participated in exchange for writing materials. Of these, </w:t>
+        <w:t xml:space="preserve">Three hundred and fifty-one students at Karnatak University (Dharwad, India) participated in exchange for writing materials. Of these, </w:t>
       </w:r>
       <w:r>
         <w:t>we</w:t>
@@ -323,24 +413,1075 @@
         <w:t> </w:t>
       </w:r>
       <w:r>
-        <w:t>1 summarises participants</w:t>
+        <w:t xml:space="preserve">1 summarises participants </w:t>
+      </w:r>
+      <w:r>
+        <w:t xml:space="preserve">by </w:t>
+      </w:r>
+      <w:r>
+        <w:t>gender, age, nationality, religion, and caste</w:t>
+      </w:r>
+      <w:commentRangeStart w:id="9"/>
+      <w:r>
+        <w:t>.</w:t>
+      </w:r>
+      <w:commentRangeEnd w:id="9"/>
+      <w:r>
+        <w:rPr>
+          <w:rStyle w:val="CommentReference"/>
+        </w:rPr>
+        <w:commentReference w:id="9"/>
+      </w:r>
+    </w:p>
+    <w:p>
+      <w:pPr>
+        <w:pStyle w:val="Heading2"/>
+      </w:pPr>
+      <w:r>
+        <w:t>Procedure</w:t>
+      </w:r>
+    </w:p>
+    <w:p>
+      <w:pPr>
+        <w:ind w:firstLine="0"/>
+      </w:pPr>
+      <w:r>
+        <w:lastRenderedPageBreak/>
+        <w:t>In the first part</w:t>
+      </w:r>
+      <w:r>
+        <w:t xml:space="preserve">, participants completed </w:t>
+      </w:r>
+      <w:r>
+        <w:t>a</w:t>
+      </w:r>
+      <w:r>
+        <w:t xml:space="preserve"> triple crossed-categorization task</w:t>
+      </w:r>
+      <w:r>
+        <w:t xml:space="preserve"> (adapted from van Dommelen et al., 2015). Participants </w:t>
+      </w:r>
+      <w:r>
+        <w:t xml:space="preserve">viewed </w:t>
+      </w:r>
+      <w:r>
+        <w:t>24</w:t>
+      </w:r>
+      <w:r>
+        <w:t xml:space="preserve"> identity cards,</w:t>
+      </w:r>
+      <w:r>
+        <w:t xml:space="preserve"> </w:t>
+      </w:r>
+      <w:r>
+        <w:t xml:space="preserve">each </w:t>
+      </w:r>
+      <w:r>
+        <w:t xml:space="preserve">showing a </w:t>
+      </w:r>
+      <w:r>
+        <w:t xml:space="preserve">person’s </w:t>
+      </w:r>
+      <w:r>
+        <w:t>name</w:t>
+      </w:r>
+      <w:r>
+        <w:t xml:space="preserve">, age, religion, nationality, caste reservation, </w:t>
+      </w:r>
+      <w:r>
+        <w:t>and</w:t>
+      </w:r>
+      <w:r>
+        <w:t xml:space="preserve"> a head-and-shoulders silhouette</w:t>
+      </w:r>
+      <w:r>
+        <w:t>.</w:t>
+      </w:r>
+      <w:r>
+        <w:t xml:space="preserve"> Based on a pilot study, </w:t>
+      </w:r>
+      <w:r>
+        <w:t xml:space="preserve">we </w:t>
+      </w:r>
+      <w:r>
+        <w:t>chose</w:t>
+      </w:r>
+      <w:r>
+        <w:t xml:space="preserve"> </w:t>
+      </w:r>
+      <w:r>
+        <w:t xml:space="preserve">the </w:t>
+      </w:r>
+      <w:r>
+        <w:t>targets</w:t>
       </w:r>
       <w:r>
         <w:t>’</w:t>
       </w:r>
       <w:r>
-        <w:t xml:space="preserve"> gender, age, nationality, religion, and caste</w:t>
-      </w:r>
-      <w:commentRangeStart w:id="4"/>
+        <w:t xml:space="preserve"> caste</w:t>
+      </w:r>
+      <w:r>
+        <w:t>s</w:t>
+      </w:r>
+      <w:r>
+        <w:t>, religion</w:t>
+      </w:r>
+      <w:r>
+        <w:t>s</w:t>
+      </w:r>
+      <w:r>
+        <w:t xml:space="preserve">, and nationalities </w:t>
+      </w:r>
+      <w:r>
+        <w:t>such</w:t>
+      </w:r>
+      <w:r>
+        <w:t xml:space="preserve"> that </w:t>
+      </w:r>
+      <w:r>
+        <w:t>each</w:t>
+      </w:r>
+      <w:r>
+        <w:t xml:space="preserve"> target represented a person with whom participants </w:t>
+      </w:r>
+      <w:r>
+        <w:t xml:space="preserve">shared </w:t>
+      </w:r>
+      <w:r>
+        <w:t xml:space="preserve">none, one, two, </w:t>
+      </w:r>
+      <w:r>
+        <w:t>or</w:t>
+      </w:r>
+      <w:r>
+        <w:t xml:space="preserve"> all three group memberships</w:t>
+      </w:r>
+      <w:r>
+        <w:t xml:space="preserve"> (Figure</w:t>
+      </w:r>
+      <w:r>
+        <w:t> </w:t>
+      </w:r>
+      <w:r>
+        <w:t>1).</w:t>
+      </w:r>
+      <w:r>
+        <w:t xml:space="preserve"> </w:t>
+      </w:r>
+      <w:r>
+        <w:t xml:space="preserve">Rather than </w:t>
+      </w:r>
+      <w:r>
+        <w:t>testing</w:t>
+      </w:r>
+      <w:r>
+        <w:t xml:space="preserve"> participants individually,</w:t>
+      </w:r>
+      <w:r>
+        <w:t xml:space="preserve"> we</w:t>
+      </w:r>
+      <w:r>
+        <w:t xml:space="preserve"> </w:t>
+      </w:r>
+      <w:r>
+        <w:t xml:space="preserve">tested </w:t>
+      </w:r>
+      <w:r>
+        <w:t xml:space="preserve">eight </w:t>
+      </w:r>
+      <w:r>
+        <w:t>sessions</w:t>
+      </w:r>
+      <w:r>
+        <w:t xml:space="preserve"> </w:t>
+      </w:r>
+      <w:r>
+        <w:t xml:space="preserve">with </w:t>
+      </w:r>
+      <w:r>
+        <w:t>24–71 participants</w:t>
+      </w:r>
+      <w:r>
+        <w:t xml:space="preserve"> </w:t>
+      </w:r>
+      <w:r>
+        <w:t xml:space="preserve">by presenting targets in a slide-based presentation. </w:t>
+      </w:r>
+      <w:r>
+        <w:t>Each slide contained a male and a female target</w:t>
+      </w:r>
+      <w:r>
+        <w:t xml:space="preserve"> </w:t>
+      </w:r>
+      <w:r>
+        <w:t xml:space="preserve">with participants focusing on the target </w:t>
+      </w:r>
+      <w:r>
+        <w:t>corresponding</w:t>
+      </w:r>
+      <w:r>
+        <w:t xml:space="preserve"> to their gender.</w:t>
+      </w:r>
+      <w:r>
+        <w:t xml:space="preserve"> S</w:t>
+      </w:r>
+      <w:r>
+        <w:t xml:space="preserve">lides </w:t>
+      </w:r>
+      <w:r>
+        <w:t xml:space="preserve">also </w:t>
+      </w:r>
+      <w:r>
+        <w:t>contained</w:t>
+      </w:r>
+      <w:r>
+        <w:t xml:space="preserve"> a number identifying each target, a</w:t>
+      </w:r>
+      <w:r>
+        <w:t xml:space="preserve">nd </w:t>
+      </w:r>
+      <w:r>
+        <w:t>the response scale</w:t>
+      </w:r>
+      <w:r>
+        <w:t>(s)</w:t>
+      </w:r>
+      <w:r>
+        <w:t xml:space="preserve"> corresponding to the question(s)</w:t>
+      </w:r>
+      <w:r>
+        <w:t xml:space="preserve"> participants answered </w:t>
+      </w:r>
+      <w:r>
+        <w:t xml:space="preserve">at </w:t>
+      </w:r>
+      <w:r>
+        <w:t>the</w:t>
+      </w:r>
+      <w:r>
+        <w:t xml:space="preserve"> time</w:t>
+      </w:r>
+      <w:r>
+        <w:t xml:space="preserve"> (e.g., a feeling thermometer)</w:t>
+      </w:r>
       <w:r>
         <w:t>.</w:t>
       </w:r>
-      <w:commentRangeEnd w:id="4"/>
+      <w:r>
+        <w:t xml:space="preserve"> </w:t>
+      </w:r>
+    </w:p>
+    <w:p>
+      <w:pPr>
+        <w:rPr>
+          <w:color w:val="BFBFBF" w:themeColor="background1" w:themeShade="BF"/>
+        </w:rPr>
+      </w:pPr>
+      <w:r>
+        <w:t xml:space="preserve">In each </w:t>
+      </w:r>
+      <w:r>
+        <w:t>session</w:t>
+      </w:r>
+      <w:r>
+        <w:t>,</w:t>
+      </w:r>
+      <w:r>
+        <w:t xml:space="preserve"> </w:t>
+      </w:r>
+      <w:r>
+        <w:t>participants</w:t>
+      </w:r>
+      <w:r>
+        <w:t xml:space="preserve"> </w:t>
+      </w:r>
+      <w:r>
+        <w:t xml:space="preserve">first </w:t>
+      </w:r>
+      <w:r>
+        <w:t xml:space="preserve">familiarised themselves with </w:t>
+      </w:r>
+      <w:r>
+        <w:t>each target</w:t>
+      </w:r>
+      <w:r>
+        <w:t xml:space="preserve"> (for 7s)</w:t>
+      </w:r>
+      <w:r>
+        <w:t xml:space="preserve"> in an automated slideshow</w:t>
+      </w:r>
+      <w:r>
+        <w:t>.</w:t>
+      </w:r>
+      <w:r>
+        <w:t xml:space="preserve"> </w:t>
+      </w:r>
+      <w:r>
+        <w:t>P</w:t>
+      </w:r>
+      <w:r>
+        <w:t>articipants</w:t>
+      </w:r>
+      <w:r>
+        <w:t xml:space="preserve"> </w:t>
+      </w:r>
+      <w:r>
+        <w:t>viewed</w:t>
+      </w:r>
+      <w:r>
+        <w:t xml:space="preserve"> targets</w:t>
+      </w:r>
+      <w:r>
+        <w:t xml:space="preserve"> for a second time</w:t>
+      </w:r>
+      <w:r>
+        <w:t xml:space="preserve">, noting for each target whether they felt that this </w:t>
+      </w:r>
+      <w:r>
+        <w:t xml:space="preserve">person </w:t>
+      </w:r>
+      <w:r>
+        <w:t>was</w:t>
+      </w:r>
+      <w:r>
+        <w:t xml:space="preserve"> one of </w:t>
+      </w:r>
+      <w:r>
+        <w:t>their</w:t>
+      </w:r>
+      <w:r>
+        <w:t xml:space="preserve"> own group (</w:t>
+      </w:r>
+      <w:r>
+        <w:t>1 = “</w:t>
+      </w:r>
+      <w:r>
+        <w:t>us</w:t>
+      </w:r>
+      <w:r>
+        <w:t>”</w:t>
+      </w:r>
+      <w:r>
+        <w:t xml:space="preserve">), or not one of </w:t>
+      </w:r>
+      <w:r>
+        <w:t>their</w:t>
+      </w:r>
+      <w:r>
+        <w:t xml:space="preserve"> own group (</w:t>
+      </w:r>
+      <w:r>
+        <w:t>0 = “</w:t>
+      </w:r>
+      <w:r>
+        <w:t>not us</w:t>
+      </w:r>
+      <w:r>
+        <w:t>”</w:t>
+      </w:r>
+      <w:r>
+        <w:t>)</w:t>
+      </w:r>
+      <w:r>
+        <w:t xml:space="preserve">. </w:t>
+      </w:r>
+      <w:r>
+        <w:t>Participants viewed targets for a third time, noting h</w:t>
+      </w:r>
+      <w:r>
+        <w:t xml:space="preserve">ow comfortable or uncomfortable </w:t>
+      </w:r>
+      <w:r>
+        <w:t xml:space="preserve">they </w:t>
+      </w:r>
+      <w:r>
+        <w:t>would feel to share a room with this person</w:t>
+      </w:r>
+      <w:r>
+        <w:t xml:space="preserve"> (</w:t>
+      </w:r>
+      <w:r>
+        <w:t xml:space="preserve">1 = </w:t>
+      </w:r>
+      <w:r>
+        <w:rPr>
+          <w:i/>
+        </w:rPr>
+        <w:t>very uncomfortable</w:t>
+      </w:r>
+      <w:r>
+        <w:t>, 7 = </w:t>
+      </w:r>
+      <w:r>
+        <w:rPr>
+          <w:i/>
+        </w:rPr>
+        <w:t>very comfortable</w:t>
+      </w:r>
+      <w:r>
+        <w:t xml:space="preserve">), and </w:t>
+      </w:r>
+      <w:r>
+        <w:t>h</w:t>
+      </w:r>
+      <w:r>
+        <w:t xml:space="preserve">ow warm or cold </w:t>
+      </w:r>
+      <w:r>
+        <w:t xml:space="preserve">they </w:t>
+      </w:r>
+      <w:r>
+        <w:t>fel</w:t>
+      </w:r>
+      <w:r>
+        <w:t>t</w:t>
+      </w:r>
+      <w:r>
+        <w:t xml:space="preserve"> toward this person</w:t>
+      </w:r>
+      <w:r>
+        <w:t xml:space="preserve"> (</w:t>
+      </w:r>
+      <w:r>
+        <w:t xml:space="preserve">0 = </w:t>
+      </w:r>
+      <w:r>
+        <w:rPr>
+          <w:i/>
+        </w:rPr>
+        <w:t>cold</w:t>
+      </w:r>
+      <w:r>
+        <w:t>, 100</w:t>
+      </w:r>
+      <w:r>
+        <w:t> </w:t>
+      </w:r>
+      <w:r>
+        <w:t>=</w:t>
+      </w:r>
+      <w:r>
+        <w:t> </w:t>
+      </w:r>
+      <w:r>
+        <w:rPr>
+          <w:i/>
+        </w:rPr>
+        <w:t>warm</w:t>
+      </w:r>
+      <w:r>
+        <w:t xml:space="preserve">). </w:t>
+      </w:r>
+      <w:r>
+        <w:t xml:space="preserve">These questions measured </w:t>
+      </w:r>
+      <w:r>
+        <w:t xml:space="preserve">whom </w:t>
+      </w:r>
+      <w:r>
+        <w:t>participants</w:t>
+      </w:r>
+      <w:r>
+        <w:t xml:space="preserve"> included in</w:t>
+      </w:r>
+      <w:r>
+        <w:t xml:space="preserve"> </w:t>
+      </w:r>
+      <w:r>
+        <w:t>their ingroup</w:t>
+      </w:r>
+      <w:r>
+        <w:t>, and whom they excluded</w:t>
+      </w:r>
+      <w:r>
+        <w:t xml:space="preserve">; </w:t>
+      </w:r>
+      <w:r>
+        <w:t xml:space="preserve">how much social distance they desired to each target; and </w:t>
+      </w:r>
+      <w:r>
+        <w:t>their attitude toward each target</w:t>
+      </w:r>
+      <w:r>
+        <w:t xml:space="preserve">. </w:t>
+      </w:r>
+      <w:r>
+        <w:t xml:space="preserve">In the second part, participants completed a questionnaire containing </w:t>
+      </w:r>
+      <w:r>
+        <w:t xml:space="preserve">the </w:t>
+      </w:r>
+      <w:r>
+        <w:t>measures described below</w:t>
+      </w:r>
+      <w:r>
+        <w:t>.</w:t>
+      </w:r>
+      <w:r>
+        <w:rPr>
+          <w:color w:val="BFBFBF" w:themeColor="background1" w:themeShade="BF"/>
+        </w:rPr>
+        <w:t xml:space="preserve"> </w:t>
+      </w:r>
+    </w:p>
+    <w:p>
+      <w:pPr>
+        <w:pStyle w:val="Heading2"/>
+      </w:pPr>
+      <w:r>
+        <w:t>Measures</w:t>
+      </w:r>
+    </w:p>
+    <w:p>
+      <w:pPr>
+        <w:pStyle w:val="FirstParagraph"/>
+      </w:pPr>
+      <w:r>
+        <w:t xml:space="preserve">Intergroup contact was measured as: how often, from 1 = </w:t>
+      </w:r>
+      <w:r>
+        <w:rPr>
+          <w:i/>
+        </w:rPr>
+        <w:t>never</w:t>
+      </w:r>
+      <w:r>
+        <w:t xml:space="preserve"> to 5 = </w:t>
+      </w:r>
+      <w:r>
+        <w:rPr>
+          <w:i/>
+        </w:rPr>
+        <w:t>very often</w:t>
+      </w:r>
+      <w:r>
+        <w:t>, participants meet outgroup members in their everyday life (</w:t>
+      </w:r>
+      <w:r>
+        <w:t>contact quantity</w:t>
+      </w:r>
+      <w:r>
+        <w:t xml:space="preserve">); and how often, on average, </w:t>
+      </w:r>
+      <w:r>
+        <w:t xml:space="preserve">they have positive/good contact and negative/bad contact with outgroup members (Barlow et al., 2012). To make participants’ responses more comparable, </w:t>
+      </w:r>
+      <w:r>
+        <w:t>we</w:t>
+      </w:r>
+      <w:r>
+        <w:t xml:space="preserve"> preceded these items with examples of positive and negative contact experiences. Outgroup friendship was measured with</w:t>
+      </w:r>
+      <w:r>
+        <w:t xml:space="preserve"> two items (Turner, Hewstone &amp; Voci, 2007): “How many close friends do you have who are [outgroup members]?” (1 = </w:t>
+      </w:r>
+      <w:r>
+        <w:rPr>
+          <w:i/>
+        </w:rPr>
+        <w:t>none</w:t>
+      </w:r>
+      <w:r>
+        <w:t xml:space="preserve">, 5 = </w:t>
+      </w:r>
+      <w:r>
+        <w:rPr>
+          <w:i/>
+        </w:rPr>
+        <w:t>more than ten</w:t>
+      </w:r>
+      <w:r>
+        <w:t xml:space="preserve">), and “How often do you spend time with [outgroup] friends?” (1 = </w:t>
+      </w:r>
+      <w:r>
+        <w:rPr>
+          <w:i/>
+        </w:rPr>
+        <w:t>never</w:t>
+      </w:r>
+      <w:r>
+        <w:t xml:space="preserve"> to 5 = </w:t>
+      </w:r>
+      <w:r>
+        <w:rPr>
+          <w:i/>
+        </w:rPr>
+        <w:t>very often</w:t>
+      </w:r>
+      <w:r>
+        <w:t xml:space="preserve">; .47 ≤ </w:t>
+      </w:r>
+      <w:proofErr w:type="spellStart"/>
+      <w:r>
+        <w:rPr>
+          <w:i/>
+        </w:rPr>
+        <w:t>rs</w:t>
+      </w:r>
+      <w:proofErr w:type="spellEnd"/>
+      <w:r>
+        <w:t xml:space="preserve"> ≤ .58). Participants reported </w:t>
+      </w:r>
+      <w:r>
+        <w:t>contact</w:t>
+      </w:r>
+      <w:r>
+        <w:t xml:space="preserve"> with four groups: Dalits, people from other backward classes, people from general castes, and Muslims.</w:t>
+      </w:r>
+    </w:p>
+    <w:p>
+      <w:r>
+        <w:t xml:space="preserve">Social dominance orientation was measured as how much, between 1 = </w:t>
+      </w:r>
+      <w:r>
+        <w:rPr>
+          <w:i/>
+        </w:rPr>
+        <w:t>strongly oppose</w:t>
+      </w:r>
+      <w:r>
+        <w:t xml:space="preserve"> and 7 = </w:t>
+      </w:r>
+      <w:r>
+        <w:rPr>
+          <w:i/>
+        </w:rPr>
+        <w:t>strongly favour</w:t>
+      </w:r>
+      <w:r>
+        <w:t xml:space="preserve">, participants endorsed eight statements </w:t>
+      </w:r>
+      <w:r>
+        <w:lastRenderedPageBreak/>
+        <w:t>about social hierarchies (Ho et al., 2015). Four items measured to what extent participants supported systems of group-based dominance (</w:t>
+      </w:r>
+      <w:r>
+        <w:t>SDO-Dominance</w:t>
+      </w:r>
+      <w:r>
+        <w:t>), for example</w:t>
+      </w:r>
+      <w:r>
+        <w:t>,</w:t>
+      </w:r>
+      <w:r>
+        <w:t xml:space="preserve"> “</w:t>
+      </w:r>
+      <w:r>
+        <w:t>s</w:t>
+      </w:r>
+      <w:r>
+        <w:t>ome groups of people are simply inferior to other groups”. Four items measured to what extent participants opposed egalitarian ideologies (</w:t>
+      </w:r>
+      <w:r>
+        <w:t>SDO-Egalitarianism</w:t>
+      </w:r>
+      <w:r>
+        <w:t>), for example</w:t>
+      </w:r>
+      <w:r>
+        <w:t>,</w:t>
+      </w:r>
+      <w:r>
+        <w:t xml:space="preserve"> “</w:t>
+      </w:r>
+      <w:r>
+        <w:t>i</w:t>
+      </w:r>
+      <w:r>
+        <w:t>t is unjust to try to make groups equal”</w:t>
+      </w:r>
+      <w:commentRangeStart w:id="10"/>
+      <w:r>
+        <w:t>.</w:t>
+      </w:r>
+      <w:commentRangeEnd w:id="10"/>
       <w:r>
         <w:rPr>
           <w:rStyle w:val="CommentReference"/>
         </w:rPr>
-        <w:commentReference w:id="4"/>
+        <w:commentReference w:id="10"/>
+      </w:r>
+    </w:p>
+    <w:p>
+      <w:r>
+        <w:t>Realistic threat</w:t>
+      </w:r>
+      <w:r>
+        <w:t>—</w:t>
+      </w:r>
+      <w:r>
+        <w:t>from Muslims</w:t>
+      </w:r>
+      <w:r>
+        <w:t xml:space="preserve"> and Dalits</w:t>
+      </w:r>
+      <w:r>
+        <w:t>—</w:t>
+      </w:r>
+      <w:r>
+        <w:t>was measured with three items per outgroup (Schmid, Hewstone, Küpper, Zick &amp; Tausch, 2014)</w:t>
+      </w:r>
+      <w:r>
+        <w:t>, for example</w:t>
+      </w:r>
+      <w:r>
+        <w:t xml:space="preserve">, </w:t>
+      </w:r>
+      <w:r>
+        <w:t>“</w:t>
+      </w:r>
+      <w:r>
+        <w:t>t</w:t>
+      </w:r>
+      <w:r>
+        <w:t>he more power [Muslims/Dalits] gain in this country, the more difficult it is for [Hindus/people from my caste group</w:t>
+      </w:r>
+      <w:r>
+        <w:t>]”</w:t>
+      </w:r>
+      <w:r>
+        <w:t xml:space="preserve"> (1 = </w:t>
+      </w:r>
+      <w:r>
+        <w:rPr>
+          <w:i/>
+        </w:rPr>
+        <w:t>strongly disagree</w:t>
+      </w:r>
+      <w:r>
+        <w:t xml:space="preserve">, 5 = </w:t>
+      </w:r>
+      <w:r>
+        <w:rPr>
+          <w:i/>
+        </w:rPr>
+        <w:t>strongly agree</w:t>
+      </w:r>
+      <w:r>
+        <w:t xml:space="preserve">; </w:t>
+      </w:r>
+      <w:r>
+        <w:rPr>
+          <w:i/>
+        </w:rPr>
+        <w:t>α</w:t>
+      </w:r>
+      <w:r>
+        <w:rPr>
+          <w:vertAlign w:val="subscript"/>
+        </w:rPr>
+        <w:t>Muslims</w:t>
+      </w:r>
+      <w:r>
+        <w:t xml:space="preserve"> = .71, </w:t>
+      </w:r>
+      <w:r>
+        <w:rPr>
+          <w:i/>
+        </w:rPr>
+        <w:t>α</w:t>
+      </w:r>
+      <w:r>
+        <w:rPr>
+          <w:vertAlign w:val="subscript"/>
+        </w:rPr>
+        <w:t>Dalits</w:t>
+      </w:r>
+      <w:r>
+        <w:t xml:space="preserve"> = .79).</w:t>
+      </w:r>
+      <w:r>
+        <w:t xml:space="preserve"> </w:t>
+      </w:r>
+      <w:r>
+        <w:t>Symbolic threat</w:t>
+      </w:r>
+      <w:r>
+        <w:t xml:space="preserve"> was measured with two items per outgroup</w:t>
+      </w:r>
+      <w:r>
+        <w:t xml:space="preserve">, for example, </w:t>
+      </w:r>
+      <w:r>
+        <w:t xml:space="preserve">“[Muslims/Dalits] threaten [Hindus’/my caste group’s] way of life” (1 = </w:t>
+      </w:r>
+      <w:r>
+        <w:rPr>
+          <w:i/>
+        </w:rPr>
+        <w:t>strongly disagree</w:t>
+      </w:r>
+      <w:r>
+        <w:t xml:space="preserve">, 5 = </w:t>
+      </w:r>
+      <w:r>
+        <w:rPr>
+          <w:i/>
+        </w:rPr>
+        <w:t>strongly agree</w:t>
+      </w:r>
+      <w:r>
+        <w:t xml:space="preserve">; </w:t>
+      </w:r>
+      <w:commentRangeStart w:id="11"/>
+      <w:proofErr w:type="spellStart"/>
+      <w:r>
+        <w:rPr>
+          <w:i/>
+        </w:rPr>
+        <w:t>r</w:t>
+      </w:r>
+      <w:r>
+        <w:rPr>
+          <w:i/>
+          <w:vertAlign w:val="subscript"/>
+        </w:rPr>
+        <w:t>Muslims</w:t>
+      </w:r>
+      <w:proofErr w:type="spellEnd"/>
+      <w:r>
+        <w:t> = </w:t>
+      </w:r>
+      <w:r>
+        <w:t>.44</w:t>
+      </w:r>
+      <w:r>
+        <w:t>,</w:t>
+      </w:r>
+      <w:r>
+        <w:t> </w:t>
+      </w:r>
+      <w:proofErr w:type="spellStart"/>
+      <w:r>
+        <w:rPr>
+          <w:i/>
+        </w:rPr>
+        <w:t>r</w:t>
+      </w:r>
+      <w:r>
+        <w:rPr>
+          <w:i/>
+          <w:vertAlign w:val="subscript"/>
+        </w:rPr>
+        <w:t>Dalits</w:t>
+      </w:r>
+      <w:proofErr w:type="spellEnd"/>
+      <w:r>
+        <w:t> = </w:t>
+      </w:r>
+      <w:r>
+        <w:t>.48</w:t>
+      </w:r>
+      <w:commentRangeEnd w:id="11"/>
+      <w:r>
+        <w:rPr>
+          <w:rStyle w:val="CommentReference"/>
+        </w:rPr>
+        <w:commentReference w:id="11"/>
+      </w:r>
+      <w:r>
+        <w:t>).</w:t>
+      </w:r>
+      <w:r>
+        <w:t xml:space="preserve"> </w:t>
+      </w:r>
+    </w:p>
+    <w:p>
+      <w:r>
+        <w:t>Perceived life difficulty</w:t>
+      </w:r>
+      <w:r>
+        <w:t xml:space="preserve"> was measured as how easy or hard participants thought it was, on average, for people from various groups to succeed in India today (1 = </w:t>
+      </w:r>
+      <w:r>
+        <w:rPr>
+          <w:i/>
+        </w:rPr>
+        <w:t>very hard</w:t>
+      </w:r>
+      <w:r>
+        <w:t xml:space="preserve">, 7 = </w:t>
+      </w:r>
+      <w:r>
+        <w:rPr>
+          <w:i/>
+        </w:rPr>
+        <w:t>very easy</w:t>
+      </w:r>
+      <w:r>
+        <w:t xml:space="preserve">). Participants rated seven groups: People from your own background, Scheduled Caste, Scheduled Tribe, Other Backward Class, General Caste, Hindus, and Muslims. </w:t>
+      </w:r>
+    </w:p>
+    <w:p>
+      <w:r>
+        <w:t>Policy support</w:t>
+      </w:r>
+      <w:r>
+        <w:t xml:space="preserve"> was measured with five items. </w:t>
+      </w:r>
+      <w:r>
+        <w:t>P</w:t>
+      </w:r>
+      <w:r>
+        <w:t>articipants read that “currently, 22.5% of seats in central-government funded universities are reserved for Scheduled Caste (SC) and Scheduled Tribe (ST) students”</w:t>
+      </w:r>
+      <w:r>
+        <w:t>, and</w:t>
+      </w:r>
+      <w:r>
+        <w:t xml:space="preserve"> that “an additional 27.5% of seats in central-government funded universities are reserved for students from Other Backward Classes (OBC)”</w:t>
+      </w:r>
+      <w:r>
+        <w:t xml:space="preserve">. For each group, participants indicated to what extent they opposed or supported reservation in higher education for students from that group (1 = </w:t>
+      </w:r>
+      <w:r>
+        <w:rPr>
+          <w:i/>
+        </w:rPr>
+        <w:t>strongly oppose</w:t>
+      </w:r>
+      <w:r>
+        <w:t xml:space="preserve">, 5 = </w:t>
+      </w:r>
+      <w:r>
+        <w:rPr>
+          <w:i/>
+        </w:rPr>
+        <w:t>strongly support</w:t>
+      </w:r>
+      <w:r>
+        <w:t xml:space="preserve">), and whether they thought that reservation in higher education for students from that group should increase, decrease, or remain unchanged (1 = </w:t>
+      </w:r>
+      <w:r>
+        <w:rPr>
+          <w:i/>
+        </w:rPr>
+        <w:t>decrease a lot</w:t>
+      </w:r>
+      <w:r>
+        <w:t xml:space="preserve">, 5 = </w:t>
+      </w:r>
+      <w:r>
+        <w:rPr>
+          <w:i/>
+        </w:rPr>
+        <w:t>increase a lot</w:t>
+      </w:r>
+      <w:r>
+        <w:t xml:space="preserve">; </w:t>
+      </w:r>
+      <w:proofErr w:type="spellStart"/>
+      <w:r>
+        <w:rPr>
+          <w:i/>
+        </w:rPr>
+        <w:t>r</w:t>
+      </w:r>
+      <w:r>
+        <w:rPr>
+          <w:i/>
+          <w:vertAlign w:val="subscript"/>
+        </w:rPr>
+        <w:t>SC</w:t>
+      </w:r>
+      <w:proofErr w:type="spellEnd"/>
+      <w:r>
+        <w:rPr>
+          <w:i/>
+          <w:vertAlign w:val="subscript"/>
+        </w:rPr>
+        <w:t>/ST</w:t>
+      </w:r>
+      <w:r>
+        <w:t xml:space="preserve"> = .67, </w:t>
+      </w:r>
+      <w:proofErr w:type="spellStart"/>
+      <w:r>
+        <w:rPr>
+          <w:i/>
+        </w:rPr>
+        <w:t>r</w:t>
+      </w:r>
+      <w:r>
+        <w:rPr>
+          <w:i/>
+          <w:vertAlign w:val="subscript"/>
+        </w:rPr>
+        <w:t>OBC</w:t>
+      </w:r>
+      <w:proofErr w:type="spellEnd"/>
+      <w:r>
+        <w:t xml:space="preserve"> = .67).</w:t>
+      </w:r>
+      <w:r>
+        <w:t xml:space="preserve"> P</w:t>
+      </w:r>
+      <w:r>
+        <w:t>articipants</w:t>
+      </w:r>
+      <w:r>
+        <w:t xml:space="preserve"> then</w:t>
+      </w:r>
+      <w:r>
+        <w:t xml:space="preserve"> read that “no seats in central-government funded universities are reserved for Muslim students nationally, though some states have introduced quotas for Muslim students”. Participants indicated to what extent they opposed or supported reservation for Muslim students in higher education.</w:t>
+      </w:r>
+    </w:p>
+    <w:p>
+      <w:pPr>
+        <w:pStyle w:val="Heading1"/>
+      </w:pPr>
+      <w:r>
+        <w:t>Results</w:t>
+      </w:r>
+    </w:p>
+    <w:p>
+      <w:pPr>
+        <w:pStyle w:val="FirstParagraph"/>
+      </w:pPr>
+      <w:r>
+        <w:t xml:space="preserve">We used the following analysis strategy: First, we tested for group differences in </w:t>
+      </w:r>
+      <w:r>
+        <w:t xml:space="preserve">whom </w:t>
+      </w:r>
+      <w:r>
+        <w:t>participants categoriz</w:t>
+      </w:r>
+      <w:r>
+        <w:t>ed as “us” and “not us”</w:t>
+      </w:r>
+      <w:r>
+        <w:t xml:space="preserve">. Second, we examined to what extent past experiences and ideological </w:t>
+      </w:r>
+      <w:r>
+        <w:t>orientations</w:t>
+      </w:r>
+      <w:r>
+        <w:t xml:space="preserve"> explain</w:t>
+      </w:r>
+      <w:r>
+        <w:t>ed</w:t>
+      </w:r>
+      <w:r>
+        <w:t xml:space="preserve"> individual </w:t>
+      </w:r>
+      <w:r>
+        <w:lastRenderedPageBreak/>
+        <w:t>differences in participants’ categorizations. Third, we tested what</w:t>
+      </w:r>
+      <w:r>
+        <w:t xml:space="preserve"> </w:t>
+      </w:r>
+      <w:r>
+        <w:t xml:space="preserve">consequences participants’ categorizations had </w:t>
+      </w:r>
+      <w:r>
+        <w:t>on their attitudes and beliefs</w:t>
+      </w:r>
+      <w:r>
+        <w:t>.</w:t>
       </w:r>
     </w:p>
     <w:p>
@@ -348,7 +1489,7 @@
         <w:pStyle w:val="Heading2"/>
       </w:pPr>
       <w:r>
-        <w:t>Procedure</w:t>
+        <w:t>Group differences</w:t>
       </w:r>
     </w:p>
     <w:p>
@@ -356,688 +1497,150 @@
         <w:pStyle w:val="FirstParagraph"/>
       </w:pPr>
       <w:r>
-        <w:t>In the first par</w:t>
-      </w:r>
-      <w:r>
-        <w:t>t</w:t>
-      </w:r>
-      <w:r>
-        <w:t xml:space="preserve">, </w:t>
-      </w:r>
-      <w:r>
-        <w:t xml:space="preserve">… </w:t>
-      </w:r>
-      <w:r>
-        <w:t xml:space="preserve">In the second part, </w:t>
-      </w:r>
-      <w:r>
-        <w:t>…</w:t>
-      </w:r>
-    </w:p>
-    <w:p>
-      <w:pPr>
-        <w:pStyle w:val="Heading2"/>
-      </w:pPr>
-      <w:r>
-        <w:lastRenderedPageBreak/>
-        <w:t>Measures</w:t>
-      </w:r>
-    </w:p>
-    <w:p>
-      <w:pPr>
-        <w:pStyle w:val="FirstParagraph"/>
-      </w:pPr>
-      <w:r>
-        <w:t xml:space="preserve">Intergroup contact was measured as: how often, from 1 = </w:t>
-      </w:r>
-      <w:r>
-        <w:rPr>
-          <w:i/>
-        </w:rPr>
-        <w:t>never</w:t>
-      </w:r>
-      <w:r>
-        <w:t xml:space="preserve"> to 5 = </w:t>
-      </w:r>
-      <w:r>
-        <w:rPr>
-          <w:i/>
-        </w:rPr>
-        <w:t>very often</w:t>
-      </w:r>
-      <w:r>
-        <w:t>, participants meet outgroup members in their everyday life (</w:t>
-      </w:r>
-      <w:r>
-        <w:t>contact quantity</w:t>
-      </w:r>
-      <w:r>
-        <w:t xml:space="preserve">); and how often, on average, </w:t>
-      </w:r>
-      <w:r>
-        <w:t xml:space="preserve">they have positive/good contact and negative/bad contact with outgroup members (Barlow et al., 2012). To make participants’ responses more comparable, </w:t>
-      </w:r>
-      <w:r>
-        <w:t>we</w:t>
-      </w:r>
-      <w:r>
-        <w:t xml:space="preserve"> preceded these items with examples of positive and negative contact experiences. Outgroup friendship was measured with</w:t>
-      </w:r>
-      <w:r>
-        <w:t xml:space="preserve"> two items (Turner, Hewstone &amp; Voci, 2007): “How many close friends do you have who are [outgroup members]?” (1 = </w:t>
-      </w:r>
-      <w:r>
-        <w:rPr>
-          <w:i/>
-        </w:rPr>
-        <w:t>none</w:t>
-      </w:r>
-      <w:r>
-        <w:t xml:space="preserve">, 5 = </w:t>
-      </w:r>
-      <w:r>
-        <w:rPr>
-          <w:i/>
-        </w:rPr>
-        <w:t>more than ten</w:t>
-      </w:r>
-      <w:r>
-        <w:t xml:space="preserve">), and “How often do you spend time with [outgroup] friends?” (1 = </w:t>
-      </w:r>
-      <w:r>
-        <w:rPr>
-          <w:i/>
-        </w:rPr>
-        <w:t>never</w:t>
-      </w:r>
-      <w:r>
-        <w:t xml:space="preserve"> to 5 = </w:t>
-      </w:r>
-      <w:r>
-        <w:rPr>
-          <w:i/>
-        </w:rPr>
-        <w:t>very often</w:t>
-      </w:r>
-      <w:r>
-        <w:t xml:space="preserve">; .47 ≤ </w:t>
-      </w:r>
-      <w:proofErr w:type="spellStart"/>
-      <w:r>
-        <w:rPr>
-          <w:i/>
-        </w:rPr>
-        <w:t>rs</w:t>
-      </w:r>
-      <w:proofErr w:type="spellEnd"/>
-      <w:r>
-        <w:t xml:space="preserve"> ≤ .58). Participants reported </w:t>
-      </w:r>
-      <w:r>
-        <w:t>contact</w:t>
-      </w:r>
-      <w:r>
-        <w:t xml:space="preserve"> with four groups: Dalits, people from other backward classes, people from general castes, and Muslims.</w:t>
-      </w:r>
-    </w:p>
-    <w:p>
-      <w:r>
-        <w:t xml:space="preserve">Social dominance orientation was measured as how much, between 1 = </w:t>
-      </w:r>
-      <w:r>
-        <w:rPr>
-          <w:i/>
-        </w:rPr>
-        <w:t>strongly oppose</w:t>
-      </w:r>
-      <w:r>
-        <w:t xml:space="preserve"> and 7 = </w:t>
-      </w:r>
-      <w:r>
-        <w:rPr>
-          <w:i/>
-        </w:rPr>
-        <w:t>strongly favour</w:t>
-      </w:r>
-      <w:r>
-        <w:t>, participants endorsed eight statements about social hierarchies (SDO</w:t>
-      </w:r>
-      <w:r>
-        <w:rPr>
-          <w:vertAlign w:val="subscript"/>
-        </w:rPr>
-        <w:t>7(S)</w:t>
-      </w:r>
-      <w:r>
-        <w:t>;</w:t>
-      </w:r>
-      <w:r>
-        <w:t xml:space="preserve"> Ho et al., 2015). Four items measured to what extent participants supported systems of group-based dominance (</w:t>
-      </w:r>
-      <w:r>
-        <w:t>SDO-Dominance</w:t>
-      </w:r>
-      <w:r>
-        <w:t>), for example</w:t>
-      </w:r>
-      <w:r>
-        <w:t>,</w:t>
-      </w:r>
-      <w:r>
-        <w:t xml:space="preserve"> “Some groups of people are simply inferior to other groups”. Four items measured to what extent participants opposed egalitarian ideologies (</w:t>
-      </w:r>
-      <w:r>
-        <w:t>SDO-Egalitarianism</w:t>
-      </w:r>
-      <w:r>
-        <w:t>), for example</w:t>
-      </w:r>
-      <w:r>
-        <w:t>,</w:t>
-      </w:r>
-      <w:r>
-        <w:t xml:space="preserve"> “It is unjust to try to make groups equal”</w:t>
-      </w:r>
-      <w:commentRangeStart w:id="5"/>
-      <w:r>
-        <w:t>.</w:t>
-      </w:r>
-      <w:commentRangeEnd w:id="5"/>
-      <w:r>
-        <w:rPr>
-          <w:rStyle w:val="CommentReference"/>
-        </w:rPr>
-        <w:commentReference w:id="5"/>
-      </w:r>
-    </w:p>
-    <w:p>
-      <w:r>
-        <w:t>Realistic threat</w:t>
-      </w:r>
-      <w:r>
-        <w:t>—</w:t>
-      </w:r>
-      <w:r>
-        <w:t>from Muslims</w:t>
-      </w:r>
-      <w:r>
-        <w:t xml:space="preserve"> and Dalits</w:t>
-      </w:r>
-      <w:r>
-        <w:t>—</w:t>
-      </w:r>
-      <w:r>
-        <w:t>was measured with three items per outgroup (Schmid, Hewstone, Küpper, Zick &amp; Tausch, 2014)</w:t>
-      </w:r>
-      <w:r>
-        <w:t>, for example</w:t>
-      </w:r>
-      <w:r>
-        <w:t xml:space="preserve">, </w:t>
-      </w:r>
-      <w:r>
-        <w:t>“The more power [Muslims/Dalits] gain in this country, the more difficult it is for [Hindus/people from my caste group</w:t>
-      </w:r>
-      <w:r>
-        <w:t>]”</w:t>
-      </w:r>
-      <w:r>
-        <w:t xml:space="preserve"> (1 = </w:t>
-      </w:r>
-      <w:r>
-        <w:rPr>
-          <w:i/>
-        </w:rPr>
-        <w:t>strongly disagree</w:t>
-      </w:r>
-      <w:r>
-        <w:t xml:space="preserve">, 5 = </w:t>
-      </w:r>
-      <w:r>
-        <w:rPr>
-          <w:i/>
-        </w:rPr>
-        <w:t>strongly agree</w:t>
-      </w:r>
-      <w:r>
-        <w:t xml:space="preserve">; </w:t>
-      </w:r>
-      <w:r>
-        <w:rPr>
-          <w:i/>
-        </w:rPr>
-        <w:t>α</w:t>
-      </w:r>
-      <w:r>
-        <w:rPr>
-          <w:vertAlign w:val="subscript"/>
-        </w:rPr>
-        <w:t>Muslims</w:t>
-      </w:r>
-      <w:r>
-        <w:t xml:space="preserve"> = .71, </w:t>
-      </w:r>
-      <w:r>
-        <w:rPr>
-          <w:i/>
-        </w:rPr>
-        <w:t>α</w:t>
-      </w:r>
-      <w:r>
-        <w:rPr>
-          <w:vertAlign w:val="subscript"/>
-        </w:rPr>
-        <w:t>Dalits</w:t>
-      </w:r>
-      <w:r>
-        <w:t xml:space="preserve"> = .79).</w:t>
-      </w:r>
-      <w:r>
-        <w:t xml:space="preserve"> </w:t>
-      </w:r>
-      <w:r>
-        <w:t>Symbolic threat</w:t>
-      </w:r>
-      <w:r>
-        <w:t xml:space="preserve"> was measured with two items per outgroup</w:t>
-      </w:r>
-      <w:r>
-        <w:t xml:space="preserve">, for example, </w:t>
-      </w:r>
-      <w:r>
-        <w:t xml:space="preserve">“[Muslims/Dalits] threaten [Hindus’/my caste group’s] way of life” (1 = </w:t>
-      </w:r>
-      <w:r>
-        <w:rPr>
-          <w:i/>
-        </w:rPr>
-        <w:t>strongly disagree</w:t>
-      </w:r>
-      <w:r>
-        <w:t xml:space="preserve">, 5 = </w:t>
-      </w:r>
-      <w:r>
-        <w:rPr>
-          <w:i/>
-        </w:rPr>
-        <w:t>strongly agree</w:t>
-      </w:r>
-      <w:r>
-        <w:t>; .44</w:t>
+        <w:t>As discussed, van Dommelen et al. (2015)</w:t>
+      </w:r>
+      <w:r>
+        <w:t xml:space="preserve"> </w:t>
+      </w:r>
+      <w:r>
+        <w:t>analysed</w:t>
+      </w:r>
+      <w:r>
+        <w:t xml:space="preserve"> </w:t>
+      </w:r>
+      <w:r>
+        <w:rPr>
+          <w:i/>
+        </w:rPr>
+        <w:t>which</w:t>
+      </w:r>
+      <w:r>
+        <w:t xml:space="preserve"> and </w:t>
+      </w:r>
+      <w:r>
+        <w:rPr>
+          <w:i/>
+        </w:rPr>
+        <w:t>how many</w:t>
+      </w:r>
+      <w:r>
+        <w:t xml:space="preserve"> targets</w:t>
+      </w:r>
+      <w:r>
+        <w:t xml:space="preserve"> </w:t>
+      </w:r>
+      <w:r>
+        <w:t>participants included in their ingroup as two distinct questions.</w:t>
+      </w:r>
+      <w:r>
+        <w:t xml:space="preserve"> Instead, we examined how participants’ group memberships shaped their ingroup construals. Thus, we compared </w:t>
+      </w:r>
+      <w:r>
+        <w:rPr>
+          <w:i/>
+        </w:rPr>
+        <w:t>how likely</w:t>
+      </w:r>
+      <w:r>
+        <w:t xml:space="preserve"> participants were to </w:t>
+      </w:r>
+      <w:r>
+        <w:t>categoriz</w:t>
+      </w:r>
+      <w:r>
+        <w:t xml:space="preserve">e </w:t>
+      </w:r>
+      <w:r>
+        <w:rPr>
+          <w:i/>
+        </w:rPr>
+        <w:t>which</w:t>
+      </w:r>
+      <w:r>
+        <w:t xml:space="preserve"> target as “us” versus “not us”—and how that probability varied across targets’ and participants’ group memberships.</w:t>
+      </w:r>
+    </w:p>
+    <w:p>
+      <w:pPr>
+        <w:spacing w:after="240"/>
+      </w:pPr>
+      <w:r>
+        <w:t xml:space="preserve">To that end, we estimated a series of Bayesian multilevel models in RStan (Stan Development Team, 2018) with participants’ target </w:t>
+      </w:r>
+      <w:r>
+        <w:t>categoriz</w:t>
+      </w:r>
+      <w:r>
+        <w:t xml:space="preserve">ations (1 = “us”, 0 = “not us”) as outcome variable. </w:t>
+      </w:r>
+      <w:r>
+        <w:t xml:space="preserve">Models derived the likelihood of the observed proportions of “us” </w:t>
+      </w:r>
+      <w:r>
+        <w:t>categoriz</w:t>
+      </w:r>
+      <w:r>
+        <w:t xml:space="preserve">ations from the Bernoulli distribution with a logit link function. </w:t>
+      </w:r>
+      <w:r>
+        <w:t xml:space="preserve">Models assigned weakly informative prior </w:t>
+      </w:r>
+      <w:r>
+        <w:t>distributions</w:t>
+      </w:r>
+      <w:r>
+        <w:t xml:space="preserve"> to all fixed intercepts</w:t>
+      </w:r>
+      <w:r>
+        <w:t xml:space="preserve"> and </w:t>
+      </w:r>
+      <w:r>
+        <w:t xml:space="preserve">coefficients </w:t>
+      </w:r>
+      <w:r>
+        <w:t>(Gelman, Simpson &amp; Betancourt, 2017)</w:t>
+      </w:r>
+      <w:r>
+        <w:t xml:space="preserve">. Models </w:t>
+      </w:r>
+      <w:r>
+        <w:t>used the non-centred parameterisation for all varying intercepts</w:t>
+      </w:r>
+      <w:r>
+        <w:t xml:space="preserve"> </w:t>
+      </w:r>
+      <w:r>
+        <w:t>(McElreath</w:t>
+      </w:r>
+      <w:r>
+        <w:t>, 2016).</w:t>
+      </w:r>
+      <w:r>
+        <w:t xml:space="preserve"> </w:t>
+      </w:r>
+      <w:r>
+        <w:t>M</w:t>
+      </w:r>
+      <w:r>
+        <w:t>odel</w:t>
       </w:r>
       <w:r>
         <w:t> </w:t>
       </w:r>
       <w:r>
-        <w:t>≤</w:t>
-      </w:r>
-      <w:r>
-        <w:t> </w:t>
-      </w:r>
-      <w:proofErr w:type="spellStart"/>
-      <w:r>
-        <w:rPr>
-          <w:i/>
-        </w:rPr>
-        <w:t>rs</w:t>
-      </w:r>
-      <w:proofErr w:type="spellEnd"/>
-      <w:r>
-        <w:rPr>
-          <w:i/>
-        </w:rPr>
-        <w:t> </w:t>
-      </w:r>
-      <w:r>
-        <w:t>≤</w:t>
-      </w:r>
-      <w:r>
-        <w:t> </w:t>
-      </w:r>
-      <w:r>
-        <w:t>.48).</w:t>
-      </w:r>
-      <w:r>
-        <w:t xml:space="preserve"> </w:t>
-      </w:r>
-    </w:p>
-    <w:p>
-      <w:r>
-        <w:t>Perceived life difficulty</w:t>
-      </w:r>
-      <w:r>
-        <w:t xml:space="preserve"> was measured as how easy or hard participants thought it was, on average, for people from various groups to succeed in India today (1 = </w:t>
-      </w:r>
-      <w:r>
-        <w:rPr>
-          <w:i/>
-        </w:rPr>
-        <w:t>very hard</w:t>
-      </w:r>
-      <w:r>
-        <w:t xml:space="preserve">, 7 = </w:t>
-      </w:r>
-      <w:r>
-        <w:rPr>
-          <w:i/>
-        </w:rPr>
-        <w:t>very easy</w:t>
-      </w:r>
-      <w:r>
-        <w:t xml:space="preserve">). Participants rated seven groups: People from your own background, Scheduled Caste, Scheduled Tribe, Other Backward Class, General Caste, Hindus, and Muslims. </w:t>
-      </w:r>
-    </w:p>
-    <w:p>
-      <w:r>
-        <w:t>Policy support</w:t>
-      </w:r>
-      <w:r>
-        <w:t xml:space="preserve"> was measured with five items. </w:t>
-      </w:r>
-      <w:r>
-        <w:t>P</w:t>
-      </w:r>
-      <w:r>
-        <w:t>articipants read that “currently, 22.5% of seats in central-government funded universities are reserved for Scheduled Caste (SC) and Scheduled Tribe (ST) students”</w:t>
-      </w:r>
-      <w:r>
-        <w:t>, and</w:t>
-      </w:r>
-      <w:r>
-        <w:t xml:space="preserve"> that “an additional 27.5% of seats in central-government funded universities are reserved for students from Other Backward Classes (OBC)”</w:t>
-      </w:r>
-      <w:r>
-        <w:t xml:space="preserve">. For each group, participants indicated to what extent they opposed or supported reservation in higher </w:t>
-      </w:r>
-      <w:r>
-        <w:lastRenderedPageBreak/>
-        <w:t xml:space="preserve">education for students from that group (1 = </w:t>
-      </w:r>
-      <w:r>
-        <w:rPr>
-          <w:i/>
-        </w:rPr>
-        <w:t>strongly oppose</w:t>
-      </w:r>
-      <w:r>
-        <w:t xml:space="preserve">, 5 = </w:t>
-      </w:r>
-      <w:r>
-        <w:rPr>
-          <w:i/>
-        </w:rPr>
-        <w:t>strongly support</w:t>
-      </w:r>
-      <w:r>
-        <w:t xml:space="preserve">), and whether they thought that reservation in higher education for students from that group should increase, decrease, or remain unchanged (1 = </w:t>
-      </w:r>
-      <w:r>
-        <w:rPr>
-          <w:i/>
-        </w:rPr>
-        <w:t>decrease a lot</w:t>
-      </w:r>
-      <w:r>
-        <w:t xml:space="preserve">, 5 = </w:t>
-      </w:r>
-      <w:r>
-        <w:rPr>
-          <w:i/>
-        </w:rPr>
-        <w:t>increase a lot</w:t>
-      </w:r>
-      <w:r>
-        <w:t xml:space="preserve">; </w:t>
-      </w:r>
-      <w:proofErr w:type="spellStart"/>
-      <w:r>
-        <w:rPr>
-          <w:i/>
-        </w:rPr>
-        <w:t>r</w:t>
-      </w:r>
-      <w:r>
-        <w:rPr>
-          <w:i/>
-          <w:vertAlign w:val="subscript"/>
-        </w:rPr>
-        <w:t>SC</w:t>
-      </w:r>
-      <w:proofErr w:type="spellEnd"/>
-      <w:r>
-        <w:rPr>
-          <w:i/>
-          <w:vertAlign w:val="subscript"/>
-        </w:rPr>
-        <w:t>/ST</w:t>
-      </w:r>
-      <w:r>
-        <w:t xml:space="preserve"> = .67, </w:t>
-      </w:r>
-      <w:proofErr w:type="spellStart"/>
-      <w:r>
-        <w:rPr>
-          <w:i/>
-        </w:rPr>
-        <w:t>r</w:t>
-      </w:r>
-      <w:r>
-        <w:rPr>
-          <w:i/>
-          <w:vertAlign w:val="subscript"/>
-        </w:rPr>
-        <w:t>OBC</w:t>
-      </w:r>
-      <w:proofErr w:type="spellEnd"/>
-      <w:r>
-        <w:t xml:space="preserve"> = .67).</w:t>
-      </w:r>
-      <w:r>
-        <w:t xml:space="preserve"> P</w:t>
-      </w:r>
-      <w:r>
-        <w:t>articipants</w:t>
-      </w:r>
-      <w:r>
-        <w:t xml:space="preserve"> then</w:t>
-      </w:r>
-      <w:r>
-        <w:t xml:space="preserve"> read that “no seats in central-government funded universities are reserved for Muslim students nationally, though some states have introduced quotas for Muslim students”. Participants indicated to what extent they opposed or supported reservation for Muslim students in higher education.</w:t>
-      </w:r>
-    </w:p>
-    <w:p>
-      <w:pPr>
-        <w:pStyle w:val="Heading1"/>
-      </w:pPr>
-      <w:r>
-        <w:t>Results</w:t>
-      </w:r>
-    </w:p>
-    <w:p>
-      <w:pPr>
-        <w:pStyle w:val="FirstParagraph"/>
-      </w:pPr>
-      <w:r>
-        <w:t xml:space="preserve">We used the following analysis strategy: First, we tested for group differences in </w:t>
-      </w:r>
-      <w:r>
-        <w:t xml:space="preserve">whom </w:t>
-      </w:r>
-      <w:r>
-        <w:t>participants categoriz</w:t>
-      </w:r>
-      <w:r>
-        <w:t>ed as “us” and “not us”</w:t>
-      </w:r>
-      <w:r>
-        <w:t xml:space="preserve">. Second, we examined to what extent past experiences and ideological </w:t>
-      </w:r>
-      <w:r>
-        <w:t>orientations</w:t>
-      </w:r>
-      <w:r>
-        <w:t xml:space="preserve"> explain</w:t>
-      </w:r>
-      <w:r>
-        <w:t>ed</w:t>
-      </w:r>
-      <w:r>
-        <w:t xml:space="preserve"> individual differences in participants’ categorizations. Third, we tested what</w:t>
-      </w:r>
-      <w:r>
-        <w:t xml:space="preserve"> </w:t>
-      </w:r>
-      <w:r>
-        <w:t xml:space="preserve">consequences participants’ categorizations had </w:t>
-      </w:r>
-      <w:r>
-        <w:t>on their attitudes and beliefs</w:t>
-      </w:r>
-      <w:commentRangeStart w:id="6"/>
-      <w:r>
-        <w:t>.</w:t>
-      </w:r>
-      <w:commentRangeEnd w:id="6"/>
-      <w:r>
-        <w:rPr>
-          <w:rStyle w:val="CommentReference"/>
-        </w:rPr>
-        <w:commentReference w:id="6"/>
-      </w:r>
-    </w:p>
-    <w:p>
-      <w:pPr>
-        <w:pStyle w:val="Heading2"/>
-      </w:pPr>
-      <w:r>
-        <w:t>Group differences</w:t>
-      </w:r>
-    </w:p>
-    <w:p>
-      <w:pPr>
-        <w:pStyle w:val="FirstParagraph"/>
-      </w:pPr>
-      <w:r>
-        <w:t>As discussed, van Dommelen et al. (2015)</w:t>
-      </w:r>
-      <w:r>
-        <w:t xml:space="preserve"> </w:t>
-      </w:r>
-      <w:r>
-        <w:t>analysed</w:t>
-      </w:r>
-      <w:r>
-        <w:t xml:space="preserve"> </w:t>
-      </w:r>
-      <w:r>
-        <w:rPr>
-          <w:i/>
-        </w:rPr>
-        <w:t>which</w:t>
-      </w:r>
-      <w:r>
-        <w:t xml:space="preserve"> and </w:t>
-      </w:r>
-      <w:r>
-        <w:rPr>
-          <w:i/>
-        </w:rPr>
-        <w:t>how many</w:t>
-      </w:r>
-      <w:r>
-        <w:t xml:space="preserve"> targets</w:t>
-      </w:r>
-      <w:r>
-        <w:t xml:space="preserve"> </w:t>
-      </w:r>
-      <w:r>
-        <w:t>participants included in their ingroup as two distinct questions.</w:t>
-      </w:r>
-      <w:r>
-        <w:t xml:space="preserve"> Instead, we examined how participants’ group memberships shaped their ingroup construals. Thus, we compared </w:t>
-      </w:r>
-      <w:r>
-        <w:rPr>
-          <w:i/>
-        </w:rPr>
-        <w:t>how likely</w:t>
-      </w:r>
-      <w:r>
-        <w:t xml:space="preserve"> participants were to categorise </w:t>
-      </w:r>
-      <w:r>
-        <w:rPr>
-          <w:i/>
-        </w:rPr>
-        <w:t>which</w:t>
-      </w:r>
-      <w:r>
-        <w:t xml:space="preserve"> target as “us” versus “not us”—and how that probability varied across targets’ and participants’ group memberships.</w:t>
-      </w:r>
-    </w:p>
-    <w:p>
-      <w:pPr>
-        <w:spacing w:after="240"/>
-      </w:pPr>
-      <w:r>
-        <w:t xml:space="preserve">To that end, we estimated a series of Bayesian multilevel models in RStan (Stan Development Team, 2018) with participants’ target categorisations (1 = “us”, 0 = “not us”) as outcome variable. </w:t>
-      </w:r>
-      <w:r>
-        <w:t xml:space="preserve">Models derived the likelihood of the observed proportions of “us” categorisations from the Bernoulli distribution with a logit link function. </w:t>
-      </w:r>
-      <w:r>
-        <w:t xml:space="preserve">Models assigned weakly informative prior </w:t>
-      </w:r>
-      <w:r>
-        <w:t>distributions</w:t>
-      </w:r>
-      <w:r>
-        <w:t xml:space="preserve"> to all fixed intercepts</w:t>
-      </w:r>
-      <w:r>
-        <w:t xml:space="preserve"> and </w:t>
-      </w:r>
-      <w:r>
-        <w:t xml:space="preserve">coefficients </w:t>
-      </w:r>
-      <w:r>
-        <w:t>(Gelman, Simpson &amp; Betancourt, 2017)</w:t>
-      </w:r>
-      <w:r>
-        <w:t xml:space="preserve">. Models </w:t>
-      </w:r>
-      <w:r>
-        <w:t>used the non-centred parameterisation for all varying intercepts</w:t>
-      </w:r>
-      <w:r>
-        <w:t xml:space="preserve"> </w:t>
-      </w:r>
-      <w:r>
-        <w:t>(McElreath</w:t>
-      </w:r>
-      <w:r>
-        <w:t>, 2016).</w:t>
-      </w:r>
-      <w:r>
-        <w:t xml:space="preserve"> </w:t>
-      </w:r>
-      <w:r>
-        <w:t>M</w:t>
-      </w:r>
-      <w:r>
-        <w:t>odel</w:t>
-      </w:r>
-      <w:r>
-        <w:t> </w:t>
-      </w:r>
-      <w:r>
         <w:t>0, for example, estimated the probability of participants categori</w:t>
       </w:r>
       <w:r>
         <w:t>z</w:t>
       </w:r>
       <w:r>
-        <w:t>ing a target as “us” versus “not us” as varying between participants but fixed across target:</w:t>
+        <w:t>ing a target as “us” as varying between participants but fixed across target</w:t>
+      </w:r>
+      <w:r>
+        <w:t>s</w:t>
+      </w:r>
+      <w:r>
+        <w:t>:</w:t>
       </w:r>
     </w:p>
     <w:tbl>
@@ -1349,11 +1952,19 @@
               </w:rPr>
               <w:t xml:space="preserve"> </w:t>
             </w:r>
+            <w:proofErr w:type="gramStart"/>
             <w:r>
               <w:rPr>
                 <w:rFonts w:asciiTheme="minorHAnsi" w:hAnsiTheme="minorHAnsi"/>
               </w:rPr>
-              <w:t>Student(2.5, 0, 1)</w:t>
+              <w:t>Student(</w:t>
+            </w:r>
+            <w:proofErr w:type="gramEnd"/>
+            <w:r>
+              <w:rPr>
+                <w:rFonts w:asciiTheme="minorHAnsi" w:hAnsiTheme="minorHAnsi"/>
+              </w:rPr>
+              <w:t>2.5, 0, 1)</w:t>
             </w:r>
           </w:p>
         </w:tc>
@@ -1416,8 +2027,16 @@
               <w:rPr>
                 <w:rFonts w:asciiTheme="minorHAnsi" w:hAnsiTheme="minorHAnsi"/>
               </w:rPr>
-              <w:t xml:space="preserve"> Normal(</w:t>
+              <w:t xml:space="preserve"> </w:t>
             </w:r>
+            <w:proofErr w:type="gramStart"/>
+            <w:r>
+              <w:rPr>
+                <w:rFonts w:asciiTheme="minorHAnsi" w:hAnsiTheme="minorHAnsi"/>
+              </w:rPr>
+              <w:t>Normal(</w:t>
+            </w:r>
+            <w:proofErr w:type="gramEnd"/>
             <w:r>
               <w:rPr>
                 <w:rFonts w:asciiTheme="minorHAnsi" w:hAnsiTheme="minorHAnsi"/>
@@ -1448,7 +2067,6 @@
                 <w:rFonts w:asciiTheme="minorHAnsi" w:hAnsiTheme="minorHAnsi"/>
                 <w:i/>
               </w:rPr>
-              <w:lastRenderedPageBreak/>
               <w:t>σ</w:t>
             </w:r>
             <w:r>
@@ -1487,11 +2105,19 @@
               </w:rPr>
               <w:t xml:space="preserve"> </w:t>
             </w:r>
+            <w:proofErr w:type="gramStart"/>
             <w:r>
               <w:rPr>
                 <w:rFonts w:asciiTheme="minorHAnsi" w:hAnsiTheme="minorHAnsi"/>
               </w:rPr>
-              <w:t>Cauchy(0, 1)</w:t>
+              <w:t>Cauchy(</w:t>
+            </w:r>
+            <w:proofErr w:type="gramEnd"/>
+            <w:r>
+              <w:rPr>
+                <w:rFonts w:asciiTheme="minorHAnsi" w:hAnsiTheme="minorHAnsi"/>
+              </w:rPr>
+              <w:t>0, 1)</w:t>
             </w:r>
           </w:p>
         </w:tc>
@@ -1703,25 +2329,93 @@
       </w:r>
     </w:p>
     <w:p>
-      <w:commentRangeStart w:id="7"/>
+      <w:commentRangeStart w:id="12"/>
       <w:r>
         <w:t>…</w:t>
       </w:r>
-      <w:commentRangeEnd w:id="7"/>
+      <w:commentRangeEnd w:id="12"/>
       <w:r>
         <w:rPr>
           <w:rStyle w:val="CommentReference"/>
         </w:rPr>
-        <w:commentReference w:id="7"/>
-      </w:r>
-    </w:p>
-    <w:p>
+        <w:commentReference w:id="12"/>
+      </w:r>
+    </w:p>
+    <w:p>
+      <w:r>
+        <w:t xml:space="preserve">Models 0 to 3 estimated </w:t>
+      </w:r>
+      <w:r>
+        <w:t xml:space="preserve">the probabilities of participants’ categorizing targets as “us” versus “not us” </w:t>
+      </w:r>
+      <w:r>
+        <w:t>as varying between participants but fixed across target</w:t>
+      </w:r>
+      <w:r>
+        <w:t xml:space="preserve"> categories</w:t>
+      </w:r>
+      <w:r>
+        <w:t xml:space="preserve"> (M0), as varying </w:t>
+      </w:r>
+      <w:r>
+        <w:t>across</w:t>
+      </w:r>
+      <w:r>
+        <w:t xml:space="preserve"> participants and target</w:t>
+      </w:r>
+      <w:r>
+        <w:t xml:space="preserve"> categories</w:t>
+      </w:r>
+      <w:r>
+        <w:t xml:space="preserve"> (M1), and tested whether SC/ST participants’ </w:t>
+      </w:r>
+      <w:r>
+        <w:t xml:space="preserve">categorizations of Indian targets </w:t>
+      </w:r>
+      <w:r>
+        <w:t xml:space="preserve">differed </w:t>
+      </w:r>
+      <w:r>
+        <w:lastRenderedPageBreak/>
+        <w:t>from GM</w:t>
+      </w:r>
+      <w:r>
+        <w:t xml:space="preserve"> and </w:t>
+      </w:r>
+      <w:r>
+        <w:t>OBC participants’ (M2) and whether OBC participants’</w:t>
+      </w:r>
+      <w:r>
+        <w:t xml:space="preserve"> categorizations diffe</w:t>
+      </w:r>
+      <w:r>
+        <w:t>red from GM participants (M3).</w:t>
+      </w:r>
+      <w:r>
+        <w:t xml:space="preserve"> …</w:t>
+      </w:r>
+      <w:r>
+        <w:t xml:space="preserve"> </w:t>
+      </w:r>
+      <w:r>
+        <w:t>(Table 2)</w:t>
+      </w:r>
+    </w:p>
+    <w:p>
+      <w:commentRangeStart w:id="13"/>
       <w:r>
         <w:t>Figure</w:t>
       </w:r>
       <w:r>
         <w:t> 1</w:t>
       </w:r>
+      <w:commentRangeEnd w:id="13"/>
+      <w:r>
+        <w:rPr>
+          <w:rStyle w:val="CommentReference"/>
+        </w:rPr>
+        <w:commentReference w:id="13"/>
+      </w:r>
       <w:r>
         <w:t xml:space="preserve"> shows the estimated probabilit</w:t>
       </w:r>
@@ -1744,7 +2438,19 @@
         <w:t xml:space="preserve">target as “us”. </w:t>
       </w:r>
       <w:r>
-        <w:t>As expected, few participants considered Bangladeshi Muslims as part of their ingroup, Pr(“</w:t>
+        <w:t>As</w:t>
+      </w:r>
+      <w:r>
+        <w:t xml:space="preserve"> expected, </w:t>
+      </w:r>
+      <w:r>
+        <w:t xml:space="preserve">few participants considered Bangladeshi Muslims as part of their </w:t>
+      </w:r>
+      <w:r>
+        <w:t xml:space="preserve">expected </w:t>
+      </w:r>
+      <w:r>
+        <w:t>ingroup, Pr(“</w:t>
       </w:r>
       <w:proofErr w:type="gramStart"/>
       <w:r>
@@ -1758,7 +2464,7 @@
       </w:r>
       <w:proofErr w:type="gramEnd"/>
       <w:r>
-        <w:t>M2) = .17, [.13, .20]. Roughly half of the participants included Sri Lankan and Nepali Hindus in their ingroup, Pr(“</w:t>
+        <w:t>M2) = ., [., .]. Roughly half of the participants included Sri Lankan and Nepali Hindus in their ingroup, Pr(“</w:t>
       </w:r>
       <w:proofErr w:type="gramStart"/>
       <w:r>
@@ -1772,7 +2478,7 @@
       </w:r>
       <w:proofErr w:type="gramEnd"/>
       <w:r>
-        <w:t>M2) = .46, [.40, .52], indicating that participants were more likely to consider foreign targets as “us” when they were Hindu rather than Muslim, ΔPr(“us”</w:t>
+        <w:t>M2) = ., [., .], indicating that participants were more likely to consider foreign targets as “us” when they were Hindu rather than Muslim, ΔPr(“us”</w:t>
       </w:r>
       <w:r>
         <w:rPr>
@@ -1781,16 +2487,60 @@
         <w:t>∣</w:t>
       </w:r>
       <w:r>
-        <w:t xml:space="preserve">M2) = .29, [.34, .25]. </w:t>
+        <w:t xml:space="preserve">M2) = ., [., .]. </w:t>
       </w:r>
       <w:r>
         <w:t xml:space="preserve">Still, </w:t>
       </w:r>
       <w:r>
-        <w:t xml:space="preserve">GM/OBC and GM </w:t>
-      </w:r>
-      <w:r>
-        <w:t>participants were 1.96, [1.75, 2.20] and 1.92, [1.71, 2.16] times more likely to categori</w:t>
+        <w:t>GM</w:t>
+      </w:r>
+      <w:r>
+        <w:t xml:space="preserve">, </w:t>
+      </w:r>
+      <w:r>
+        <w:t xml:space="preserve">OBC and </w:t>
+      </w:r>
+      <w:r>
+        <w:t xml:space="preserve">SC/ST </w:t>
+      </w:r>
+      <w:r>
+        <w:t>participants were</w:t>
+      </w:r>
+      <w:r>
+        <w:t>, respectively</w:t>
+      </w:r>
+      <w:proofErr w:type="gramStart"/>
+      <w:r>
+        <w:t>,</w:t>
+      </w:r>
+      <w:r>
+        <w:t xml:space="preserve"> .</w:t>
+      </w:r>
+      <w:proofErr w:type="gramEnd"/>
+      <w:r>
+        <w:t>, [., .</w:t>
+      </w:r>
+      <w:r>
+        <w:t>]</w:t>
+      </w:r>
+      <w:r>
+        <w:t>,</w:t>
+      </w:r>
+      <w:r>
+        <w:t xml:space="preserve"> </w:t>
+      </w:r>
+      <w:r>
+        <w:t>., [., .],</w:t>
+      </w:r>
+      <w:r>
+        <w:t xml:space="preserve"> and </w:t>
+      </w:r>
+      <w:r>
+        <w:t>.</w:t>
+      </w:r>
+      <w:r>
+        <w:t>, [., .] times more likely to categori</w:t>
       </w:r>
       <w:r>
         <w:t>z</w:t>
@@ -2172,8 +2922,492 @@
         <w:pStyle w:val="Heading2"/>
       </w:pPr>
       <w:r>
+        <w:t>Individual differences</w:t>
+      </w:r>
+    </w:p>
+    <w:p>
+      <w:pPr>
+        <w:pStyle w:val="FirstParagraph"/>
+      </w:pPr>
+      <w:r>
+        <w:t xml:space="preserve">In this section, </w:t>
+      </w:r>
+      <w:r>
+        <w:t>we</w:t>
+      </w:r>
+      <w:r>
+        <w:t xml:space="preserve"> examine to what extent individual differences in past experiences and ideological </w:t>
+      </w:r>
+      <w:r>
+        <w:t>orientation</w:t>
+      </w:r>
+      <w:r>
+        <w:t>s</w:t>
+      </w:r>
+      <w:r>
+        <w:t xml:space="preserve"> explain why some participants excluded targets </w:t>
+      </w:r>
+      <w:r>
+        <w:t>from</w:t>
+      </w:r>
+      <w:r>
+        <w:t xml:space="preserve"> national, religious</w:t>
+      </w:r>
+      <w:r>
+        <w:t>,</w:t>
+      </w:r>
+      <w:r>
+        <w:t xml:space="preserve"> and caste outgroups</w:t>
+      </w:r>
+      <w:r>
+        <w:t>—</w:t>
+      </w:r>
+      <w:r>
+        <w:t>and why others did not.</w:t>
+      </w:r>
+      <w:r>
+        <w:t xml:space="preserve"> </w:t>
+      </w:r>
+    </w:p>
+    <w:p>
+      <w:r>
+        <w:t xml:space="preserve">Models 4 to 6 tested whether intergroup contact was associated with </w:t>
+      </w:r>
+      <w:r>
+        <w:t>whether</w:t>
+      </w:r>
+      <w:r>
+        <w:t xml:space="preserve"> participants</w:t>
+      </w:r>
+      <w:r>
+        <w:t xml:space="preserve"> </w:t>
+      </w:r>
+      <w:r>
+        <w:t>categori</w:t>
+      </w:r>
+      <w:r>
+        <w:t>z</w:t>
+      </w:r>
+      <w:r>
+        <w:t xml:space="preserve">ed Indian targets of other caste or religious </w:t>
+      </w:r>
+      <w:r>
         <w:lastRenderedPageBreak/>
-        <w:t>Individual differences</w:t>
+        <w:t>backgrounds</w:t>
+      </w:r>
+      <w:r>
+        <w:t xml:space="preserve"> as “us” versus “not us”</w:t>
+      </w:r>
+      <w:r>
+        <w:t xml:space="preserve">. </w:t>
+      </w:r>
+      <w:r>
+        <w:t xml:space="preserve">Model 4 </w:t>
+      </w:r>
+      <w:r>
+        <w:t xml:space="preserve">extended Model 2 by </w:t>
+      </w:r>
+      <w:r>
+        <w:t>including</w:t>
+      </w:r>
+      <w:r>
+        <w:t xml:space="preserve"> contact quantity, positive contact, negative contact, and outgroup friendship as predictors of participants’ target </w:t>
+      </w:r>
+      <w:r>
+        <w:t>categoriz</w:t>
+      </w:r>
+      <w:r>
+        <w:t xml:space="preserve">ations. </w:t>
+      </w:r>
+      <w:r>
+        <w:t>Model 4 made more accurate predictions than Model 2. Looking closer at the model’s predictions, negative contact (</w:t>
+      </w:r>
+      <w:r>
+        <w:rPr>
+          <w:i/>
+        </w:rPr>
+        <w:t>e</w:t>
+      </w:r>
+      <w:r>
+        <w:rPr>
+          <w:i/>
+          <w:vertAlign w:val="superscript"/>
+        </w:rPr>
+        <w:t>β</w:t>
+      </w:r>
+      <w:r>
+        <w:t xml:space="preserve"> </w:t>
+      </w:r>
+      <w:proofErr w:type="gramStart"/>
+      <w:r>
+        <w:t>= ,</w:t>
+      </w:r>
+      <w:proofErr w:type="gramEnd"/>
+      <w:r>
+        <w:t xml:space="preserve"> [, ]) and outgroup friendship (</w:t>
+      </w:r>
+      <w:r>
+        <w:rPr>
+          <w:i/>
+        </w:rPr>
+        <w:t>e</w:t>
+      </w:r>
+      <w:r>
+        <w:rPr>
+          <w:i/>
+          <w:vertAlign w:val="superscript"/>
+        </w:rPr>
+        <w:t>β</w:t>
+      </w:r>
+      <w:r>
+        <w:t xml:space="preserve"> = , [,</w:t>
+      </w:r>
+      <w:r>
+        <w:t xml:space="preserve"> </w:t>
+      </w:r>
+      <w:r>
+        <w:t>]) were associated with participants’ responses, but neither positive contact (</w:t>
+      </w:r>
+      <w:r>
+        <w:rPr>
+          <w:i/>
+        </w:rPr>
+        <w:t>e</w:t>
+      </w:r>
+      <w:r>
+        <w:rPr>
+          <w:i/>
+          <w:vertAlign w:val="superscript"/>
+        </w:rPr>
+        <w:t>β</w:t>
+      </w:r>
+      <w:r>
+        <w:t xml:space="preserve"> = , [, ]) nor contact quantity (</w:t>
+      </w:r>
+      <w:r>
+        <w:rPr>
+          <w:i/>
+        </w:rPr>
+        <w:t>e</w:t>
+      </w:r>
+      <w:r>
+        <w:rPr>
+          <w:i/>
+          <w:vertAlign w:val="superscript"/>
+        </w:rPr>
+        <w:t>β</w:t>
+      </w:r>
+      <w:r>
+        <w:t xml:space="preserve"> = , [, ]) </w:t>
+      </w:r>
+      <w:r>
+        <w:t>were</w:t>
+      </w:r>
+      <w:r>
+        <w:t>.</w:t>
+      </w:r>
+      <w:r>
+        <w:t xml:space="preserve"> Model 5 included only negative contact and outgroup friendship as predictors of participants’ </w:t>
+      </w:r>
+      <w:r>
+        <w:t>categoriz</w:t>
+      </w:r>
+      <w:r>
+        <w:t>ations</w:t>
+      </w:r>
+      <w:r>
+        <w:t xml:space="preserve">, </w:t>
+      </w:r>
+      <w:r>
+        <w:t>and made more accurate predictions tha</w:t>
+      </w:r>
+      <w:r>
+        <w:t>n</w:t>
+      </w:r>
+      <w:r>
+        <w:t xml:space="preserve"> Model 4. </w:t>
+      </w:r>
+      <w:r>
+        <w:t xml:space="preserve">Model 6 estimated the relationships between contact and target </w:t>
+      </w:r>
+      <w:r>
+        <w:t>categoriz</w:t>
+      </w:r>
+      <w:r>
+        <w:t xml:space="preserve">ations as varying across the four combinations of target caste and religion. As Model 6 made less accurate predictions than Model 5, the association between contact and </w:t>
+      </w:r>
+      <w:r>
+        <w:t>categoriz</w:t>
+      </w:r>
+      <w:r>
+        <w:t>ations did not vary across target categories.</w:t>
+      </w:r>
+    </w:p>
+    <w:p>
+      <w:r>
+        <w:t xml:space="preserve">Figure </w:t>
+      </w:r>
+      <w:r>
+        <w:t>2</w:t>
+      </w:r>
+      <w:r>
+        <w:t xml:space="preserve"> shows the estimated probabilities of participants categori</w:t>
+      </w:r>
+      <w:r>
+        <w:t>z</w:t>
+      </w:r>
+      <w:r>
+        <w:t xml:space="preserve">ing targets as “us” versus “not us” as a function of negative contact and outgroup friendship (in Model 5). </w:t>
+      </w:r>
+      <w:r>
+        <w:t>Across targets and participants, the odds of categori</w:t>
+      </w:r>
+      <w:r>
+        <w:t>z</w:t>
+      </w:r>
+      <w:r>
+        <w:t xml:space="preserve">ing a target of a religious or caste outgroup as “us” were </w:t>
+      </w:r>
+      <w:r>
+        <w:rPr>
+          <w:i/>
+        </w:rPr>
+        <w:t>e</w:t>
+      </w:r>
+      <w:r>
+        <w:rPr>
+          <w:i/>
+          <w:vertAlign w:val="superscript"/>
+        </w:rPr>
+        <w:t>β</w:t>
+      </w:r>
+      <w:r>
+        <w:t xml:space="preserve"> </w:t>
+      </w:r>
+      <w:proofErr w:type="gramStart"/>
+      <w:r>
+        <w:t xml:space="preserve">= </w:t>
+      </w:r>
+      <w:r>
+        <w:t>.</w:t>
+      </w:r>
+      <w:proofErr w:type="gramEnd"/>
+      <w:r>
+        <w:t xml:space="preserve">, [., ] times higher for each additional standard deviation of outgroup friendship. </w:t>
+      </w:r>
+      <w:r>
+        <w:t xml:space="preserve">Conversely, the odds of categorizing an outgroup target as “us” were </w:t>
+      </w:r>
+      <w:r>
+        <w:rPr>
+          <w:i/>
+        </w:rPr>
+        <w:t>e</w:t>
+      </w:r>
+      <w:r>
+        <w:rPr>
+          <w:i/>
+          <w:vertAlign w:val="superscript"/>
+        </w:rPr>
+        <w:t>β</w:t>
+      </w:r>
+      <w:r>
+        <w:rPr>
+          <w:vertAlign w:val="superscript"/>
+        </w:rPr>
+        <w:t xml:space="preserve"> </w:t>
+      </w:r>
+      <w:proofErr w:type="gramStart"/>
+      <w:r>
+        <w:t>= .</w:t>
+      </w:r>
+      <w:proofErr w:type="gramEnd"/>
+      <w:r>
+        <w:t xml:space="preserve">, [., .] times lower for each additional standard deviation of negative contact. </w:t>
+      </w:r>
+      <w:r>
+        <w:t xml:space="preserve">This means, for example, that GM/OBC participants who reported “never” having any negative contact with Muslims were more likely to </w:t>
+      </w:r>
+      <w:r>
+        <w:t>categoriz</w:t>
+      </w:r>
+      <w:r>
+        <w:t>e Indian Muslims as “us” compared to participants who reported “very often” having negative contact, ΔPr(“</w:t>
+      </w:r>
+      <w:proofErr w:type="gramStart"/>
+      <w:r>
+        <w:t>us”</w:t>
+      </w:r>
+      <w:r>
+        <w:rPr>
+          <w:rFonts w:ascii="Cambria Math" w:hAnsi="Cambria Math" w:cs="Cambria Math"/>
+        </w:rPr>
+        <w:t>∣</w:t>
+      </w:r>
+      <w:proofErr w:type="gramEnd"/>
+      <w:r>
+        <w:t>M</w:t>
+      </w:r>
+      <w:r>
+        <w:t>5</w:t>
+      </w:r>
+      <w:r>
+        <w:t>) = ., [., .]. GM/OBC participants who reported no friendships with Muslims were a lot less likely to include Indian Muslims in their ingroup than participants who had 2–5 Muslim friends with whom they “sometimes” spent time, ΔPr(“</w:t>
+      </w:r>
+      <w:proofErr w:type="gramStart"/>
+      <w:r>
+        <w:t>us”</w:t>
+      </w:r>
+      <w:r>
+        <w:rPr>
+          <w:rFonts w:ascii="Cambria Math" w:hAnsi="Cambria Math" w:cs="Cambria Math"/>
+        </w:rPr>
+        <w:t>∣</w:t>
+      </w:r>
+      <w:proofErr w:type="gramEnd"/>
+      <w:r>
+        <w:t>M</w:t>
+      </w:r>
+      <w:r>
+        <w:t>5</w:t>
+      </w:r>
+      <w:r>
+        <w:t xml:space="preserve">) = ., [., .]. Together, these findings </w:t>
+      </w:r>
+      <w:r>
+        <w:t>showed</w:t>
+      </w:r>
+      <w:r>
+        <w:t xml:space="preserve"> that contact experiences were associated with whom participants considered as “us” and “not us”.</w:t>
+      </w:r>
+    </w:p>
+    <w:p>
+      <w:r>
+        <w:t>Models 7 tested whether</w:t>
+      </w:r>
+      <w:r>
+        <w:t xml:space="preserve"> </w:t>
+      </w:r>
+      <w:r>
+        <w:t xml:space="preserve">social dominance orientation was associated with how participants </w:t>
+      </w:r>
+      <w:r>
+        <w:t>categoriz</w:t>
+      </w:r>
+      <w:r>
+        <w:t>ed targets of other caste or religious backgrounds</w:t>
+      </w:r>
+      <w:r>
+        <w:t>. S</w:t>
+      </w:r>
+      <w:r>
+        <w:t>pecifically,</w:t>
+      </w:r>
+      <w:r>
+        <w:t xml:space="preserve"> </w:t>
+      </w:r>
+      <w:r>
+        <w:t xml:space="preserve">Model 7 tested whether two subdimensions </w:t>
+      </w:r>
+      <w:r>
+        <w:t xml:space="preserve">of social dominance </w:t>
+      </w:r>
+      <w:r>
+        <w:t>were associated with participants excluding targets of</w:t>
+      </w:r>
+      <w:r>
+        <w:t xml:space="preserve"> </w:t>
+      </w:r>
+      <w:r>
+        <w:t>comparably lower status</w:t>
+      </w:r>
+      <w:r>
+        <w:t>. Model 7 found little evidence for the relationships between participants’ categori</w:t>
+      </w:r>
+      <w:r>
+        <w:t>z</w:t>
+      </w:r>
+      <w:r>
+        <w:t>ations and their SDO-D</w:t>
+      </w:r>
+      <w:r>
+        <w:t>ominance</w:t>
+      </w:r>
+      <w:r>
+        <w:t xml:space="preserve"> scores (</w:t>
+      </w:r>
+      <w:r>
+        <w:rPr>
+          <w:i/>
+        </w:rPr>
+        <w:t>e</w:t>
+      </w:r>
+      <w:r>
+        <w:rPr>
+          <w:i/>
+          <w:vertAlign w:val="superscript"/>
+        </w:rPr>
+        <w:t>β</w:t>
+      </w:r>
+      <w:r>
+        <w:t xml:space="preserve"> </w:t>
+      </w:r>
+      <w:proofErr w:type="gramStart"/>
+      <w:r>
+        <w:t>= .</w:t>
+      </w:r>
+      <w:proofErr w:type="gramEnd"/>
+      <w:r>
+        <w:t>, [., .]) or SDO-E</w:t>
+      </w:r>
+      <w:r>
+        <w:t>galitarianism</w:t>
+      </w:r>
+      <w:r>
+        <w:t xml:space="preserve"> scores (</w:t>
+      </w:r>
+      <w:r>
+        <w:rPr>
+          <w:i/>
+        </w:rPr>
+        <w:t>e</w:t>
+      </w:r>
+      <w:r>
+        <w:rPr>
+          <w:i/>
+          <w:vertAlign w:val="superscript"/>
+        </w:rPr>
+        <w:t>β</w:t>
+      </w:r>
+      <w:r>
+        <w:t xml:space="preserve"> = 0.91, [., .]), and did not make more accurate predictions than Model</w:t>
+      </w:r>
+      <w:r>
+        <w:t> </w:t>
+      </w:r>
+      <w:r>
+        <w:t>2</w:t>
+      </w:r>
+      <w:r>
+        <w:t xml:space="preserve">. Together, these findings </w:t>
+      </w:r>
+      <w:r>
+        <w:t>showed</w:t>
+      </w:r>
+      <w:r>
+        <w:t xml:space="preserve"> that both group and individual differences explain whom participants included in their ingroup. As expected, past </w:t>
+      </w:r>
+      <w:r>
+        <w:lastRenderedPageBreak/>
+        <w:t>experiences with outgroup members explained why some participants included targets of (objective) caste or religions outgroups in their (subjective) ingroup, when others did not. Other than expected, ideological orientations did not seem to motivate participants to exclude lower-status groups.</w:t>
+      </w:r>
+    </w:p>
+    <w:p>
+      <w:pPr>
+        <w:pStyle w:val="Heading2"/>
+      </w:pPr>
+      <w:r>
+        <w:t>Consequences</w:t>
       </w:r>
     </w:p>
     <w:p>
@@ -2181,1097 +3415,811 @@
         <w:pStyle w:val="FirstParagraph"/>
       </w:pPr>
       <w:r>
-        <w:t xml:space="preserve">In this section, </w:t>
+        <w:t xml:space="preserve">After examining the antecedents of participants’ categorizations, we </w:t>
+      </w:r>
+      <w:r>
+        <w:t xml:space="preserve">analysed </w:t>
+      </w:r>
+      <w:r>
+        <w:t>how participants’ categori</w:t>
+      </w:r>
+      <w:r>
+        <w:t>z</w:t>
+      </w:r>
+      <w:r>
+        <w:t xml:space="preserve">ations related to their </w:t>
+      </w:r>
+      <w:r>
+        <w:t>w</w:t>
+      </w:r>
+      <w:r>
+        <w:t>armth</w:t>
+      </w:r>
+      <w:r>
+        <w:t xml:space="preserve"> and social distance</w:t>
+      </w:r>
+      <w:r>
+        <w:t xml:space="preserve"> ratings for each target in the</w:t>
+      </w:r>
+      <w:r>
+        <w:t xml:space="preserve"> </w:t>
+      </w:r>
+      <w:r>
+        <w:t>categori</w:t>
+      </w:r>
+      <w:r>
+        <w:t>z</w:t>
+      </w:r>
+      <w:r>
+        <w:t xml:space="preserve">ation task, to their perceptions of intergroup threat, and to their </w:t>
+      </w:r>
+      <w:r>
+        <w:t xml:space="preserve">perceived life difficulty and </w:t>
+      </w:r>
+      <w:r>
+        <w:t>policy support.</w:t>
+      </w:r>
+    </w:p>
+    <w:p>
+      <w:r>
+        <w:t xml:space="preserve">To that end, we estimated a series of </w:t>
+      </w:r>
+      <w:r>
+        <w:t>multivariate</w:t>
+      </w:r>
+      <w:r>
+        <w:t xml:space="preserve"> </w:t>
+      </w:r>
+      <w:r>
+        <w:t xml:space="preserve">models with participants’ </w:t>
+      </w:r>
+      <w:r>
+        <w:t>target-wise ratings of social distance and warmth as outcome variables</w:t>
+      </w:r>
+      <w:r>
+        <w:t xml:space="preserve"> (Table 3)</w:t>
+      </w:r>
+      <w:r>
+        <w:t xml:space="preserve">. Models 0 to 3 estimated ratings (on either outcome) as varying between participants but fixed across targets </w:t>
+      </w:r>
+      <w:r>
+        <w:t>(M</w:t>
+      </w:r>
+      <w:r>
+        <w:t xml:space="preserve">0), as </w:t>
+      </w:r>
+      <w:r>
+        <w:t>varying across participants and targets (M1), and tested whether SC/ST participants’ responses differed from GM</w:t>
+      </w:r>
+      <w:r>
+        <w:t xml:space="preserve"> and </w:t>
+      </w:r>
+      <w:r>
+        <w:t>OBC participants’ (M2) and whether OBC participants’ responses differed from GM participants (M3).</w:t>
+      </w:r>
+      <w:r>
+        <w:t xml:space="preserve"> Models 1 to 3 improved upon the predictions of preceding models, </w:t>
+      </w:r>
+      <w:r>
+        <w:t>showing</w:t>
+      </w:r>
+      <w:r>
+        <w:t xml:space="preserve"> that </w:t>
+      </w:r>
+      <w:r>
+        <w:t xml:space="preserve">participants’ </w:t>
+      </w:r>
+      <w:r>
+        <w:t>rating</w:t>
+      </w:r>
+      <w:r>
+        <w:t>s</w:t>
+      </w:r>
+      <w:r>
+        <w:t xml:space="preserve"> of a target </w:t>
+      </w:r>
+      <w:r>
+        <w:t>depended</w:t>
+      </w:r>
+      <w:r>
+        <w:t xml:space="preserve"> on </w:t>
+      </w:r>
+      <w:r>
+        <w:t xml:space="preserve">that target’s </w:t>
+      </w:r>
+      <w:r>
+        <w:t>group memberships, that SC/ST participants’ ratings of Indian targets differed from GM/OBC participants’, and that</w:t>
+      </w:r>
+      <w:r>
+        <w:t xml:space="preserve"> </w:t>
+      </w:r>
+      <w:r>
+        <w:t xml:space="preserve">OBC participants’ ratings differed from GM participants’. </w:t>
+      </w:r>
+    </w:p>
+    <w:p>
+      <w:r>
+        <w:t xml:space="preserve">Models 4 to 6 tested whether participants who </w:t>
+      </w:r>
+      <w:r>
+        <w:t>categoriz</w:t>
+      </w:r>
+      <w:r>
+        <w:t>ed a target as “us” rated that target more favourably than participants who categori</w:t>
+      </w:r>
+      <w:r>
+        <w:t>z</w:t>
+      </w:r>
+      <w:r>
+        <w:t>ed the same target as “not us”</w:t>
+      </w:r>
+      <w:r>
+        <w:t xml:space="preserve">. Models estimated </w:t>
+      </w:r>
+      <w:r>
+        <w:t>this difference as constant across targets and participants</w:t>
+      </w:r>
+      <w:r>
+        <w:t xml:space="preserve"> (M4), as varying </w:t>
+      </w:r>
+      <w:r>
+        <w:t>across the six target categories</w:t>
+      </w:r>
+      <w:r>
+        <w:t xml:space="preserve"> (M5)</w:t>
+      </w:r>
+      <w:r>
+        <w:t>,</w:t>
+      </w:r>
+      <w:r>
+        <w:t xml:space="preserve"> and</w:t>
+      </w:r>
+      <w:r>
+        <w:t xml:space="preserve"> tested whether th</w:t>
+      </w:r>
+      <w:r>
+        <w:t>is</w:t>
+      </w:r>
+      <w:r>
+        <w:t xml:space="preserve"> difference </w:t>
+      </w:r>
+      <w:r>
+        <w:t xml:space="preserve">depended </w:t>
+      </w:r>
+      <w:r>
+        <w:t>on participants’ own caste memberships</w:t>
+      </w:r>
+      <w:r>
+        <w:t xml:space="preserve"> (M6)</w:t>
+      </w:r>
+      <w:r>
+        <w:t xml:space="preserve">. </w:t>
+      </w:r>
+      <w:r>
+        <w:t xml:space="preserve">Models 4 and 5, but not Model 6, made better predictions than less complex models, showing that how favourably participants felt toward a target </w:t>
+      </w:r>
+      <w:r>
+        <w:t>depended</w:t>
+      </w:r>
+      <w:r>
+        <w:t xml:space="preserve"> on whether they had </w:t>
+      </w:r>
+      <w:r>
+        <w:t>categoriz</w:t>
+      </w:r>
+      <w:r>
+        <w:t>ed that target as “us” or “not us”, and that the size of this difference depended on the group memberships of that target—but not on the group membershi</w:t>
+      </w:r>
+      <w:r>
+        <w:t>p</w:t>
+      </w:r>
+      <w:r>
+        <w:t xml:space="preserve"> of the participant.</w:t>
+      </w:r>
+    </w:p>
+    <w:p>
+      <w:r>
+        <w:t xml:space="preserve">Figure </w:t>
+      </w:r>
+      <w:r>
+        <w:t>3</w:t>
+      </w:r>
+      <w:r>
+        <w:t xml:space="preserve"> shows the estimated social distance ratings for all categories as a function of target </w:t>
+      </w:r>
+      <w:r>
+        <w:t>categoriz</w:t>
+      </w:r>
+      <w:r>
+        <w:t>ations and participants’ caste memberships (in Model 5). For all categories, participants felt more comfortable sharing a room with targets that they categori</w:t>
+      </w:r>
+      <w:r>
+        <w:t>z</w:t>
+      </w:r>
+      <w:r>
+        <w:t>ed as “us” than with targets they categori</w:t>
+      </w:r>
+      <w:r>
+        <w:t>z</w:t>
+      </w:r>
+      <w:r>
+        <w:t xml:space="preserve">ed as “not us”. Across participants, this difference was smallest for </w:t>
+      </w:r>
+      <w:r>
+        <w:rPr>
+          <w:i/>
+        </w:rPr>
+        <w:t>Indian, Hindu, GM</w:t>
+      </w:r>
+      <w:r>
+        <w:t xml:space="preserve"> targets (</w:t>
+      </w:r>
+      <w:r>
+        <w:rPr>
+          <w:i/>
+        </w:rPr>
+        <w:t>β</w:t>
+      </w:r>
+      <w:r>
+        <w:t xml:space="preserve"> = 0.46,</w:t>
+      </w:r>
+      <w:r>
+        <w:t xml:space="preserve"> </w:t>
+      </w:r>
+      <w:r>
+        <w:t xml:space="preserve">[0.08, 0.81]; </w:t>
+      </w:r>
+      <w:r>
+        <w:rPr>
+          <w:i/>
+        </w:rPr>
+        <w:t>d</w:t>
+      </w:r>
+      <w:r>
+        <w:t xml:space="preserve"> = 0.20, [0.03, 0.35]) and </w:t>
+      </w:r>
+      <w:r>
+        <w:rPr>
+          <w:i/>
+        </w:rPr>
+        <w:t>Indian, Hindu, OBC</w:t>
+      </w:r>
+      <w:r>
+        <w:t xml:space="preserve"> targets (</w:t>
+      </w:r>
+      <w:r>
+        <w:rPr>
+          <w:i/>
+        </w:rPr>
+        <w:t>β</w:t>
+      </w:r>
+      <w:r>
+        <w:t xml:space="preserve"> = 0.63, [0.30, 0.94];</w:t>
+      </w:r>
+      <w:r>
+        <w:t xml:space="preserve"> </w:t>
+      </w:r>
+      <w:r>
+        <w:rPr>
+          <w:i/>
+        </w:rPr>
+        <w:t>d</w:t>
+      </w:r>
+      <w:r>
+        <w:t xml:space="preserve"> = 0.27, [0.13, 0.41]), followed by </w:t>
+      </w:r>
+      <w:r>
+        <w:rPr>
+          <w:i/>
+        </w:rPr>
+        <w:t xml:space="preserve">Indian, Hindu, </w:t>
+      </w:r>
+      <w:r>
+        <w:rPr>
+          <w:i/>
+        </w:rPr>
+        <w:lastRenderedPageBreak/>
+        <w:t>SCST</w:t>
+      </w:r>
+      <w:r>
+        <w:t xml:space="preserve"> targets (</w:t>
+      </w:r>
+      <w:r>
+        <w:rPr>
+          <w:i/>
+        </w:rPr>
+        <w:t>β</w:t>
+      </w:r>
+      <w:r>
+        <w:t xml:space="preserve"> = 0.95, [0.65, 1.27];</w:t>
+      </w:r>
+      <w:r>
+        <w:t xml:space="preserve"> </w:t>
+      </w:r>
+      <w:r>
+        <w:rPr>
+          <w:i/>
+        </w:rPr>
+        <w:t>d</w:t>
+      </w:r>
+      <w:r>
+        <w:t xml:space="preserve"> = 0.41, [0.28, 0.55]) and </w:t>
+      </w:r>
+      <w:r>
+        <w:rPr>
+          <w:i/>
+        </w:rPr>
+        <w:t>Indian, Muslim, OBC</w:t>
+      </w:r>
+      <w:r>
+        <w:t xml:space="preserve"> targets (</w:t>
+      </w:r>
+      <w:r>
+        <w:rPr>
+          <w:i/>
+        </w:rPr>
+        <w:t>β</w:t>
+      </w:r>
+      <w:r>
+        <w:t xml:space="preserve"> = 1.07, [0.82, 1.32]; </w:t>
+      </w:r>
+      <w:r>
+        <w:rPr>
+          <w:i/>
+        </w:rPr>
+        <w:t>d</w:t>
+      </w:r>
+      <w:r>
+        <w:t xml:space="preserve"> = 0.46,</w:t>
+      </w:r>
+      <w:r>
+        <w:t xml:space="preserve"> </w:t>
+      </w:r>
+      <w:r>
+        <w:t>[0.35, 0.57]). Th</w:t>
+      </w:r>
+      <w:r>
+        <w:t>is</w:t>
+      </w:r>
+      <w:r>
+        <w:t xml:space="preserve"> difference was greatest for </w:t>
+      </w:r>
+      <w:r>
+        <w:rPr>
+          <w:i/>
+        </w:rPr>
+        <w:t>foreign,</w:t>
+      </w:r>
+      <w:r>
+        <w:rPr>
+          <w:i/>
+        </w:rPr>
+        <w:t xml:space="preserve"> </w:t>
+      </w:r>
+      <w:r>
+        <w:rPr>
+          <w:i/>
+        </w:rPr>
+        <w:t>Muslim</w:t>
+      </w:r>
+      <w:r>
+        <w:t xml:space="preserve"> </w:t>
+      </w:r>
+      <w:r>
+        <w:t>targets (</w:t>
+      </w:r>
+      <w:r>
+        <w:rPr>
+          <w:i/>
+        </w:rPr>
+        <w:t>β</w:t>
+      </w:r>
+      <w:r>
+        <w:t xml:space="preserve"> = 1.45, [1.22, 1.70]; </w:t>
+      </w:r>
+      <w:r>
+        <w:rPr>
+          <w:i/>
+        </w:rPr>
+        <w:t>d</w:t>
+      </w:r>
+      <w:r>
+        <w:t xml:space="preserve"> = 0.63, [0.53, 0.73])</w:t>
+      </w:r>
+      <w:r>
+        <w:t xml:space="preserve"> </w:t>
+      </w:r>
+      <w:r>
+        <w:t xml:space="preserve">and </w:t>
+      </w:r>
+      <w:r>
+        <w:rPr>
+          <w:i/>
+        </w:rPr>
+        <w:t>foreign, Hindu</w:t>
+      </w:r>
+      <w:r>
+        <w:t xml:space="preserve"> targets (</w:t>
+      </w:r>
+      <w:r>
+        <w:rPr>
+          <w:i/>
+        </w:rPr>
+        <w:t>β</w:t>
+      </w:r>
+      <w:r>
+        <w:t xml:space="preserve"> = 1.24, [0.97, 1.52]; </w:t>
+      </w:r>
+      <w:r>
+        <w:rPr>
+          <w:i/>
+        </w:rPr>
+        <w:t>d</w:t>
+      </w:r>
+      <w:r>
+        <w:t xml:space="preserve"> = 0.53, [0.42, 0.66]).</w:t>
+      </w:r>
+      <w:r>
+        <w:t xml:space="preserve"> </w:t>
+      </w:r>
+    </w:p>
+    <w:p>
+      <w:r>
+        <w:t>Figure 4</w:t>
+      </w:r>
+      <w:r>
+        <w:t xml:space="preserve"> shows</w:t>
+      </w:r>
+      <w:r>
+        <w:t xml:space="preserve"> a similar pattern of results for participants’ warmth ratings. The difference between targets </w:t>
+      </w:r>
+      <w:r>
+        <w:t>categoriz</w:t>
+      </w:r>
+      <w:r>
+        <w:t xml:space="preserve">ed as “us” and targets </w:t>
+      </w:r>
+      <w:r>
+        <w:t>categoriz</w:t>
+      </w:r>
+      <w:r>
+        <w:t xml:space="preserve">ed as “not us” was smallest for </w:t>
+      </w:r>
+      <w:r>
+        <w:rPr>
+          <w:i/>
+        </w:rPr>
+        <w:t>Indian, Hindu, OBC</w:t>
+      </w:r>
+      <w:r>
+        <w:t xml:space="preserve"> targets (</w:t>
+      </w:r>
+      <w:r>
+        <w:rPr>
+          <w:i/>
+        </w:rPr>
+        <w:t>β</w:t>
+      </w:r>
+      <w:r>
+        <w:t xml:space="preserve"> = 6.8, [2.3, 11.1], </w:t>
+      </w:r>
+      <w:r>
+        <w:rPr>
+          <w:i/>
+        </w:rPr>
+        <w:t>d</w:t>
+      </w:r>
+      <w:r>
+        <w:t xml:space="preserve"> = 0.21, [0.07, 0.34]), followed by </w:t>
+      </w:r>
+      <w:r>
+        <w:rPr>
+          <w:i/>
+        </w:rPr>
+        <w:t>Indian, Hindu, GM</w:t>
+      </w:r>
+      <w:r>
+        <w:t xml:space="preserve"> targets (</w:t>
+      </w:r>
+      <w:r>
+        <w:rPr>
+          <w:i/>
+        </w:rPr>
+        <w:t>β</w:t>
+      </w:r>
+      <w:r>
+        <w:t xml:space="preserve"> = 12.4, [7.5, 17.3], </w:t>
+      </w:r>
+      <w:r>
+        <w:rPr>
+          <w:i/>
+        </w:rPr>
+        <w:t>d</w:t>
+      </w:r>
+      <w:r>
+        <w:t xml:space="preserve"> = 0.38, [0.23, 0.53]), </w:t>
+      </w:r>
+      <w:r>
+        <w:rPr>
+          <w:i/>
+        </w:rPr>
+        <w:t>Indian, Hindu, SCST</w:t>
+      </w:r>
+      <w:r>
+        <w:t xml:space="preserve"> targets (</w:t>
+      </w:r>
+      <w:r>
+        <w:rPr>
+          <w:i/>
+        </w:rPr>
+        <w:t>β</w:t>
+      </w:r>
+      <w:r>
+        <w:t xml:space="preserve"> = 12.3, [8.2, 16.4], </w:t>
+      </w:r>
+      <w:r>
+        <w:rPr>
+          <w:i/>
+        </w:rPr>
+        <w:t>d</w:t>
+      </w:r>
+      <w:r>
+        <w:t xml:space="preserve"> = 0.37, [0.25, 0.50]) and </w:t>
+      </w:r>
+      <w:r>
+        <w:rPr>
+          <w:i/>
+        </w:rPr>
+        <w:t>Indian, Muslim, OBC</w:t>
+      </w:r>
+      <w:r>
+        <w:t xml:space="preserve"> targets (</w:t>
+      </w:r>
+      <w:r>
+        <w:rPr>
+          <w:i/>
+        </w:rPr>
+        <w:t>β</w:t>
+      </w:r>
+      <w:r>
+        <w:t xml:space="preserve"> = 13.6, [10.4, 17.3], </w:t>
+      </w:r>
+      <w:r>
+        <w:rPr>
+          <w:i/>
+        </w:rPr>
+        <w:t>d</w:t>
+      </w:r>
+      <w:r>
+        <w:t xml:space="preserve"> = 0.41, [0.32, 0.53]). Again, this difference was greatest for </w:t>
+      </w:r>
+      <w:r>
+        <w:rPr>
+          <w:i/>
+        </w:rPr>
+        <w:t>foreign, Hindu</w:t>
+      </w:r>
+      <w:r>
+        <w:t xml:space="preserve"> (</w:t>
+      </w:r>
+      <w:r>
+        <w:rPr>
+          <w:i/>
+        </w:rPr>
+        <w:t>β</w:t>
+      </w:r>
+      <w:r>
+        <w:t xml:space="preserve"> = 21.9, [18.9, 25.3], </w:t>
+      </w:r>
+      <w:r>
+        <w:rPr>
+          <w:i/>
+        </w:rPr>
+        <w:t>d</w:t>
+      </w:r>
+      <w:r>
+        <w:t xml:space="preserve"> = 0.67, [0.57, 0.77]) and </w:t>
+      </w:r>
+      <w:r>
+        <w:rPr>
+          <w:i/>
+        </w:rPr>
+        <w:t>foreign, Muslim</w:t>
+      </w:r>
+      <w:r>
+        <w:t xml:space="preserve"> (</w:t>
+      </w:r>
+      <w:r>
+        <w:rPr>
+          <w:i/>
+        </w:rPr>
+        <w:t>β</w:t>
+      </w:r>
+      <w:r>
+        <w:t xml:space="preserve"> = 16.8, [12.8, 20.3], </w:t>
+      </w:r>
+      <w:r>
+        <w:rPr>
+          <w:i/>
+        </w:rPr>
+        <w:t>d</w:t>
+      </w:r>
+      <w:r>
+        <w:t xml:space="preserve"> = 0.51, [0.39, 0.62]) targets.</w:t>
+      </w:r>
+      <w:r>
+        <w:t xml:space="preserve"> Ratings of warmth</w:t>
+      </w:r>
+      <w:r>
+        <w:t xml:space="preserve"> </w:t>
+      </w:r>
+      <w:r>
+        <w:t xml:space="preserve">and social distance </w:t>
+      </w:r>
+      <w:r>
+        <w:t>were highly correlated (</w:t>
+      </w:r>
+      <w:r>
+        <w:rPr>
+          <w:i/>
+        </w:rPr>
+        <w:t>r</w:t>
+      </w:r>
+      <w:r>
+        <w:t xml:space="preserve"> = .58, [.56, .60]). Together, these findings show that </w:t>
+      </w:r>
+      <w:r>
+        <w:t>categorizing a target as “us” was associated with more warmth and less social distance to</w:t>
+      </w:r>
+      <w:r>
+        <w:t>ward</w:t>
+      </w:r>
+      <w:r>
+        <w:t xml:space="preserve"> that target.</w:t>
+      </w:r>
+    </w:p>
+    <w:p>
+      <w:r>
+        <w:t>Next, we tested whether participants’ perceptions of realistic and symbolic threat differed depending on the inclusiveness of their ingroup construals. Specifically, we examined whether participants reported feeling less threatened by Muslims and Dalits if they categorized more targets from these outgroups as “us” versus “not us”.</w:t>
+      </w:r>
+      <w:r>
+        <w:t xml:space="preserve"> Re</w:t>
+      </w:r>
+      <w:r>
+        <w:t xml:space="preserve">sults from a series of </w:t>
+      </w:r>
+      <w:r>
+        <w:t xml:space="preserve">multilevel </w:t>
+      </w:r>
+      <w:r>
+        <w:t xml:space="preserve">models showed </w:t>
+      </w:r>
+      <w:r>
+        <w:t>that participants reported more realistic (</w:t>
+      </w:r>
+      <w:r>
+        <w:rPr>
+          <w:i/>
+        </w:rPr>
+        <w:t>M</w:t>
+      </w:r>
+      <w:r>
+        <w:t xml:space="preserve"> = 3.62, [3.49, 3.75]) than symbolic (</w:t>
+      </w:r>
+      <w:r>
+        <w:rPr>
+          <w:i/>
+        </w:rPr>
+        <w:t>M</w:t>
+      </w:r>
+      <w:r>
+        <w:t xml:space="preserve"> = 3.21, [3.09, 3.33]) threat from (same-religion) Dalits, but less realistic (</w:t>
+      </w:r>
+      <w:r>
+        <w:rPr>
+          <w:rFonts w:cs="Minion Pro"/>
+          <w:i/>
+        </w:rPr>
+        <w:t>M</w:t>
+      </w:r>
+      <w:r>
+        <w:t xml:space="preserve"> = 3.23, [3.06, 3.38]) than symbolic (</w:t>
+      </w:r>
+      <w:r>
+        <w:rPr>
+          <w:i/>
+        </w:rPr>
+        <w:t>M</w:t>
+      </w:r>
+      <w:r>
+        <w:t xml:space="preserve"> = 3.47, [3.34, 3.61]) threat from (different-religion) Muslims. Contrary to predictions, </w:t>
       </w:r>
       <w:r>
         <w:t>we</w:t>
       </w:r>
       <w:r>
-        <w:t xml:space="preserve"> examine to what extent individual differences in past experiences and ideological </w:t>
-      </w:r>
-      <w:r>
-        <w:t>orientation</w:t>
-      </w:r>
-      <w:r>
-        <w:t>s</w:t>
-      </w:r>
-      <w:r>
-        <w:t xml:space="preserve"> explain why some participants excluded targets </w:t>
-      </w:r>
-      <w:r>
-        <w:t>from</w:t>
-      </w:r>
-      <w:r>
-        <w:t xml:space="preserve"> national, religious</w:t>
-      </w:r>
-      <w:r>
-        <w:t>,</w:t>
-      </w:r>
-      <w:r>
-        <w:t xml:space="preserve"> and caste outgroups</w:t>
-      </w:r>
-      <w:r>
-        <w:t>—</w:t>
-      </w:r>
-      <w:r>
-        <w:t>and why others did not.</w:t>
-      </w:r>
-      <w:r>
-        <w:t xml:space="preserve"> </w:t>
-      </w:r>
-    </w:p>
-    <w:p>
-      <w:r>
-        <w:t xml:space="preserve">Models 4 to 6 tested whether intergroup contact was associated with </w:t>
-      </w:r>
-      <w:r>
-        <w:t>whether</w:t>
-      </w:r>
-      <w:r>
-        <w:t xml:space="preserve"> participants</w:t>
-      </w:r>
-      <w:r>
-        <w:t xml:space="preserve"> </w:t>
-      </w:r>
-      <w:r>
-        <w:t>categori</w:t>
-      </w:r>
-      <w:r>
-        <w:t>z</w:t>
-      </w:r>
-      <w:r>
-        <w:t>ed Indian targets of other caste or religious backgrounds</w:t>
-      </w:r>
-      <w:r>
-        <w:t xml:space="preserve"> as “us” versus “not us”</w:t>
-      </w:r>
-      <w:r>
-        <w:t xml:space="preserve"> (see Table)</w:t>
-      </w:r>
-      <w:r>
-        <w:t xml:space="preserve">. </w:t>
-      </w:r>
-      <w:r>
-        <w:t xml:space="preserve">Model 4 included contact quantity, positive contact, negative contact, and outgroup friendship as predictors of participants’ target categorisations. </w:t>
-      </w:r>
-      <w:r>
-        <w:t>Model 4 made more accurate predictions than Model 2. Looking closer at the model’s predictions, negative contact (</w:t>
-      </w:r>
-      <w:r>
-        <w:rPr>
-          <w:i/>
-        </w:rPr>
-        <w:t>e</w:t>
-      </w:r>
-      <w:r>
-        <w:rPr>
-          <w:i/>
-          <w:vertAlign w:val="superscript"/>
-        </w:rPr>
-        <w:t>β</w:t>
-      </w:r>
-      <w:r>
-        <w:t xml:space="preserve"> = 0.81, [0.72, 0.91]) and outgroup friendship (</w:t>
-      </w:r>
-      <w:r>
-        <w:rPr>
-          <w:i/>
-        </w:rPr>
-        <w:t>e</w:t>
-      </w:r>
-      <w:r>
-        <w:rPr>
-          <w:i/>
-          <w:vertAlign w:val="superscript"/>
-        </w:rPr>
-        <w:t>β</w:t>
-      </w:r>
-      <w:r>
-        <w:t xml:space="preserve"> = 1.50, [1.29, 1.74]) were associated with participants’ responses, but neither positive contact (</w:t>
-      </w:r>
-      <w:r>
-        <w:rPr>
-          <w:i/>
-        </w:rPr>
-        <w:t>e</w:t>
-      </w:r>
-      <w:r>
-        <w:rPr>
-          <w:i/>
-          <w:vertAlign w:val="superscript"/>
-        </w:rPr>
-        <w:t>β</w:t>
-      </w:r>
-      <w:r>
-        <w:t xml:space="preserve"> = 1.00, [0.87, 1.15]) nor contact quantity (</w:t>
-      </w:r>
-      <w:r>
-        <w:rPr>
-          <w:i/>
-        </w:rPr>
-        <w:t>e</w:t>
-      </w:r>
-      <w:r>
-        <w:rPr>
-          <w:i/>
-          <w:vertAlign w:val="superscript"/>
-        </w:rPr>
-        <w:t>β</w:t>
-      </w:r>
-      <w:r>
-        <w:t xml:space="preserve"> = 0.99, [0.86, 1.13]) </w:t>
-      </w:r>
-      <w:r>
-        <w:t>were</w:t>
+        <w:t xml:space="preserve"> did not find more inclusive </w:t>
+      </w:r>
+      <w:r>
+        <w:t>categorizations</w:t>
+      </w:r>
+      <w:r>
+        <w:t xml:space="preserve"> to be associated with intergroup threa</w:t>
+      </w:r>
+      <w:r>
+        <w:t>t. For details, see Appendix</w:t>
+      </w:r>
+      <w:r>
+        <w:t> X</w:t>
       </w:r>
       <w:r>
         <w:t>.</w:t>
       </w:r>
-      <w:r>
-        <w:t xml:space="preserve"> Model 5 included only negative contact and outgroup friendship as predictors of participants’ categorisations</w:t>
+    </w:p>
+    <w:p>
+      <w:commentRangeStart w:id="14"/>
+      <w:r>
+        <w:t xml:space="preserve">Finally, </w:t>
+      </w:r>
+      <w:r>
+        <w:t xml:space="preserve">we examined </w:t>
+      </w:r>
+      <w:r>
+        <w:t>…</w:t>
+      </w:r>
+      <w:commentRangeEnd w:id="14"/>
+      <w:r>
+        <w:rPr>
+          <w:rStyle w:val="CommentReference"/>
+        </w:rPr>
+        <w:commentReference w:id="14"/>
+      </w:r>
+      <w:r>
+        <w:t xml:space="preserve"> For details, see Appendix X</w:t>
+      </w:r>
+      <w:r>
+        <w:t>.</w:t>
+      </w:r>
+    </w:p>
+    <w:p>
+      <w:r>
+        <w:t xml:space="preserve">Overall, </w:t>
+      </w:r>
+      <w:r>
+        <w:t>we found that</w:t>
+      </w:r>
+      <w:r>
+        <w:t xml:space="preserve"> when participants included a person in their ingroup, they had, on average, more favourable attitudes to and desired less social distance from that person. Participants’ </w:t>
+      </w:r>
+      <w:r>
+        <w:t>categorizations</w:t>
+      </w:r>
+      <w:r>
+        <w:t>, however, were not related to more general perceptions of intergroup threat</w:t>
+      </w:r>
+      <w:r>
+        <w:t xml:space="preserve"> and life difficult</w:t>
+      </w:r>
+      <w:r>
+        <w:t>ies</w:t>
       </w:r>
       <w:r>
         <w:t xml:space="preserve">, </w:t>
       </w:r>
       <w:r>
-        <w:t>and made more accurate predictions tha</w:t>
-      </w:r>
-      <w:r>
-        <w:t>n</w:t>
-      </w:r>
-      <w:r>
-        <w:t xml:space="preserve"> Model 4. </w:t>
-      </w:r>
-      <w:r>
-        <w:t>Model 6 estimated the relationships between contact and target categorisations as varying across the four combinations of target caste and religion. As Model 6 made less accurate predictions than Model 5, the association between contact and categorisations did not seem to vary across target categories.</w:t>
-      </w:r>
-    </w:p>
-    <w:p>
-      <w:r>
-        <w:t xml:space="preserve">Figure </w:t>
-      </w:r>
-      <w:r>
-        <w:t>2</w:t>
-      </w:r>
-      <w:r>
-        <w:t xml:space="preserve"> shows the estimated probabilities of participants categori</w:t>
-      </w:r>
-      <w:r>
-        <w:t>z</w:t>
-      </w:r>
-      <w:r>
-        <w:t xml:space="preserve">ing targets as “us” versus “not us” as a function of negative contact and outgroup friendship (in Model 5). </w:t>
-      </w:r>
-      <w:r>
-        <w:t>Across targets and participants, the odds of categori</w:t>
-      </w:r>
-      <w:r>
-        <w:t>z</w:t>
-      </w:r>
-      <w:r>
-        <w:t xml:space="preserve">ing a target of a religious or caste outgroup as “us” were </w:t>
-      </w:r>
-      <w:r>
-        <w:rPr>
-          <w:i/>
-        </w:rPr>
-        <w:t>e</w:t>
-      </w:r>
-      <w:r>
-        <w:rPr>
-          <w:i/>
-          <w:vertAlign w:val="superscript"/>
-        </w:rPr>
-        <w:t>β</w:t>
-      </w:r>
-      <w:r>
-        <w:t xml:space="preserve"> = 1.49, [1.30, 1.68] times higher for each additional standard deviation of outgroup friendship. </w:t>
-      </w:r>
-      <w:r>
-        <w:t xml:space="preserve">Conversely, the odds of categorizing an outgroup target as “us” were </w:t>
-      </w:r>
-      <w:r>
-        <w:rPr>
-          <w:i/>
-        </w:rPr>
-        <w:t>e</w:t>
-      </w:r>
-      <w:r>
-        <w:rPr>
-          <w:i/>
-          <w:vertAlign w:val="superscript"/>
-        </w:rPr>
-        <w:t>β</w:t>
-      </w:r>
-      <w:r>
-        <w:rPr>
-          <w:vertAlign w:val="superscript"/>
-        </w:rPr>
-        <w:t xml:space="preserve"> </w:t>
-      </w:r>
-      <w:r>
-        <w:t xml:space="preserve">= 0.81, [0.72, 0.91] times lower for each additional standard deviation of negative contact. </w:t>
-      </w:r>
-      <w:r>
-        <w:t>This means, for example, that GM/OBC participants who reported “never” having any negative contact with Muslims were more likely to categorise Indian Muslims as “us” compared to participants who reported “very often” having negative contact, ΔPr(“</w:t>
-      </w:r>
-      <w:proofErr w:type="gramStart"/>
-      <w:r>
-        <w:t>us”</w:t>
-      </w:r>
-      <w:r>
-        <w:rPr>
-          <w:rFonts w:ascii="Cambria Math" w:hAnsi="Cambria Math" w:cs="Cambria Math"/>
-        </w:rPr>
-        <w:t>∣</w:t>
-      </w:r>
-      <w:proofErr w:type="gramEnd"/>
-      <w:r>
-        <w:t>M</w:t>
-      </w:r>
-      <w:r>
-        <w:t>5</w:t>
-      </w:r>
-      <w:r>
-        <w:t>) = .12, [.05, .19]. GM/OBC participants who reported no friendships with Muslims were a lot less likely to include Indian Muslims in their ingroup than participants who had 2–5 Muslim friends with whom they “sometimes” spent time, ΔPr(“</w:t>
-      </w:r>
-      <w:proofErr w:type="gramStart"/>
-      <w:r>
-        <w:t>us”</w:t>
-      </w:r>
-      <w:r>
-        <w:rPr>
-          <w:rFonts w:ascii="Cambria Math" w:hAnsi="Cambria Math" w:cs="Cambria Math"/>
-        </w:rPr>
-        <w:t>∣</w:t>
-      </w:r>
-      <w:proofErr w:type="gramEnd"/>
-      <w:r>
-        <w:t>M</w:t>
-      </w:r>
-      <w:r>
-        <w:t>5</w:t>
-      </w:r>
-      <w:r>
-        <w:t xml:space="preserve">) = .18, [.12, .24]. Together, these findings </w:t>
-      </w:r>
-      <w:r>
-        <w:t>showed</w:t>
-      </w:r>
-      <w:r>
-        <w:t xml:space="preserve"> that contact experiences were associated with whom participants considered as “us” and “not us”.</w:t>
-      </w:r>
-    </w:p>
-    <w:p>
-      <w:r>
-        <w:t>Models 7 tested whether</w:t>
-      </w:r>
-      <w:r>
-        <w:t xml:space="preserve"> </w:t>
-      </w:r>
-      <w:r>
-        <w:t>social dominance orientation was associated with how participants categorised targets of other caste or religious backgrounds</w:t>
-      </w:r>
-      <w:r>
-        <w:t>. S</w:t>
-      </w:r>
-      <w:r>
-        <w:t>pecifically,</w:t>
-      </w:r>
-      <w:r>
-        <w:t xml:space="preserve"> </w:t>
-      </w:r>
-      <w:r>
-        <w:t xml:space="preserve">Model 7 tested whether two subdimensions </w:t>
-      </w:r>
-      <w:r>
-        <w:t xml:space="preserve">of social </w:t>
-      </w:r>
-      <w:r>
-        <w:lastRenderedPageBreak/>
-        <w:t xml:space="preserve">dominance </w:t>
-      </w:r>
-      <w:r>
-        <w:t>were associated with participants excluding targets of</w:t>
-      </w:r>
-      <w:r>
-        <w:t xml:space="preserve"> </w:t>
-      </w:r>
-      <w:r>
-        <w:t>comparably lower status</w:t>
-      </w:r>
-      <w:r>
-        <w:t>. Model 7 model found little evidence for the relationships between participants’ categorisations and their SDO-D scores (</w:t>
-      </w:r>
-      <w:r>
-        <w:rPr>
-          <w:i/>
-        </w:rPr>
-        <w:t>e</w:t>
-      </w:r>
-      <w:r>
-        <w:rPr>
-          <w:i/>
-          <w:vertAlign w:val="superscript"/>
-        </w:rPr>
-        <w:t>β</w:t>
-      </w:r>
-      <w:r>
-        <w:t xml:space="preserve"> = 0.88, [0.72, 1.05]) or SDO-E scores (</w:t>
-      </w:r>
-      <w:r>
-        <w:rPr>
-          <w:i/>
-        </w:rPr>
-        <w:t>e</w:t>
-      </w:r>
-      <w:r>
-        <w:rPr>
-          <w:i/>
-          <w:vertAlign w:val="superscript"/>
-        </w:rPr>
-        <w:t>β</w:t>
-      </w:r>
-      <w:r>
-        <w:t xml:space="preserve"> = 0.91, [0.71, 1.11]), and did not make more accurate predictions than Model</w:t>
-      </w:r>
-      <w:r>
-        <w:t> </w:t>
-      </w:r>
-      <w:r>
-        <w:t>2</w:t>
-      </w:r>
-      <w:r>
-        <w:t xml:space="preserve">. Together, these findings </w:t>
-      </w:r>
-      <w:r>
-        <w:t>showed</w:t>
-      </w:r>
-      <w:r>
-        <w:t xml:space="preserve"> that both group and individual differences explain whom participants included in their ingroup. As expected, past experiences with outgroup members explained why some participants included targets of (objective) caste or religions outgroups in their (subjective) ingroup, when others did not. Other than expected, ideological orientations did not seem to motivate participants to exclude lower-status groups.</w:t>
-      </w:r>
-    </w:p>
-    <w:p>
-      <w:pPr>
-        <w:pStyle w:val="Heading2"/>
-      </w:pPr>
-      <w:r>
-        <w:t>Consequences</w:t>
-      </w:r>
-    </w:p>
-    <w:p>
-      <w:pPr>
-        <w:pStyle w:val="FirstParagraph"/>
-      </w:pPr>
-      <w:r>
-        <w:t xml:space="preserve">After examining the antecedents of participants’ categorizations, we </w:t>
-      </w:r>
-      <w:r>
-        <w:t xml:space="preserve">analysed </w:t>
-      </w:r>
-      <w:r>
-        <w:t>how participants’ categori</w:t>
-      </w:r>
-      <w:r>
-        <w:t>z</w:t>
-      </w:r>
-      <w:r>
-        <w:t xml:space="preserve">ations related to their social distance and warmth ratings for each target in the crossed-categorisation task, to their perceptions of intergroup threat, and to their </w:t>
-      </w:r>
-      <w:r>
-        <w:t xml:space="preserve">perceived life difficulty and </w:t>
-      </w:r>
-      <w:r>
-        <w:t>policy support.</w:t>
-      </w:r>
-    </w:p>
-    <w:p>
-      <w:r>
-        <w:t xml:space="preserve">To that end, we estimated a series of </w:t>
-      </w:r>
-      <w:r>
-        <w:t>multivariate</w:t>
-      </w:r>
-      <w:r>
-        <w:t xml:space="preserve"> </w:t>
-      </w:r>
-      <w:r>
-        <w:t xml:space="preserve">models with participants’ </w:t>
-      </w:r>
-      <w:r>
-        <w:t>target-wise ratings of social distance and warmth as outcome variables</w:t>
-      </w:r>
-      <w:r>
-        <w:t xml:space="preserve"> (see Table)</w:t>
-      </w:r>
-      <w:r>
-        <w:t xml:space="preserve">. Models 0 to 3 estimated ratings (on either outcome) as varying between participants but fixed across targets </w:t>
-      </w:r>
-      <w:r>
-        <w:t>(M</w:t>
-      </w:r>
-      <w:r>
-        <w:t xml:space="preserve">0), as </w:t>
-      </w:r>
-      <w:r>
-        <w:t>varying across participants and targets (M1), and tested whether SC/ST participants’ responses differed from GM/OBC participants’ (M2) and whether OBC participants’ responses differed from GM participants (M3).</w:t>
-      </w:r>
-      <w:r>
-        <w:t xml:space="preserve"> Models 1 to 3 improved upon the predictions of preceding models, </w:t>
-      </w:r>
-      <w:r>
-        <w:t>showing</w:t>
-      </w:r>
-      <w:r>
-        <w:t xml:space="preserve"> that </w:t>
-      </w:r>
-      <w:r>
-        <w:t xml:space="preserve">participants’ </w:t>
-      </w:r>
-      <w:r>
-        <w:t>rating</w:t>
-      </w:r>
-      <w:r>
-        <w:t>s</w:t>
-      </w:r>
-      <w:r>
-        <w:t xml:space="preserve"> of a target </w:t>
-      </w:r>
-      <w:r>
-        <w:t>depended</w:t>
-      </w:r>
-      <w:r>
-        <w:t xml:space="preserve"> on </w:t>
-      </w:r>
-      <w:r>
-        <w:t xml:space="preserve">that target’s </w:t>
-      </w:r>
-      <w:r>
-        <w:t>group memberships, that SC/ST participants’ ratings of Indian targets differed from GM/OBC participants’, and that</w:t>
-      </w:r>
-      <w:r>
-        <w:t xml:space="preserve"> </w:t>
-      </w:r>
-      <w:r>
-        <w:t xml:space="preserve">OBC participants’ ratings differed from GM participants’. </w:t>
-      </w:r>
-    </w:p>
-    <w:p>
-      <w:r>
-        <w:t>Models 4 to 6 tested whether participants who categorised a target as “us” rated that target more favourably than participants who categorised the same target as “not us”</w:t>
-      </w:r>
-      <w:r>
-        <w:t xml:space="preserve">. Models estimated </w:t>
-      </w:r>
-      <w:r>
-        <w:t>this difference as constant across targets and participants</w:t>
-      </w:r>
-      <w:r>
-        <w:t xml:space="preserve"> (M4), as varying </w:t>
-      </w:r>
-      <w:r>
-        <w:t>across the six target categories</w:t>
-      </w:r>
-      <w:r>
-        <w:t xml:space="preserve"> (M5)</w:t>
-      </w:r>
-      <w:r>
-        <w:t>,</w:t>
-      </w:r>
-      <w:r>
-        <w:t xml:space="preserve"> and</w:t>
-      </w:r>
-      <w:r>
-        <w:t xml:space="preserve"> tested whether th</w:t>
-      </w:r>
-      <w:r>
-        <w:t>is</w:t>
-      </w:r>
-      <w:r>
-        <w:t xml:space="preserve"> difference </w:t>
-      </w:r>
-      <w:r>
-        <w:t xml:space="preserve">depended </w:t>
-      </w:r>
-      <w:r>
-        <w:t>on participants’ own caste memberships</w:t>
-      </w:r>
-      <w:r>
-        <w:t xml:space="preserve"> (M6)</w:t>
-      </w:r>
-      <w:r>
-        <w:t xml:space="preserve">. </w:t>
-      </w:r>
-      <w:r>
-        <w:t xml:space="preserve">Models 4 and 5, but not Model 6, made better predictions than less complex models, showing that how favourably participants felt toward a target </w:t>
-      </w:r>
-      <w:r>
-        <w:t>depended</w:t>
-      </w:r>
-      <w:r>
-        <w:t xml:space="preserve"> on whether they had categorised that target as “us” or “not us”, and that the size of this difference depended on the group memberships of that target—but not on the group membershi</w:t>
-      </w:r>
-      <w:r>
-        <w:t>p</w:t>
-      </w:r>
-      <w:r>
-        <w:t xml:space="preserve"> of the participant.</w:t>
-      </w:r>
-    </w:p>
-    <w:p>
-      <w:r>
-        <w:lastRenderedPageBreak/>
-        <w:t xml:space="preserve">Figure </w:t>
-      </w:r>
-      <w:r>
-        <w:t>3</w:t>
-      </w:r>
-      <w:r>
-        <w:t xml:space="preserve"> shows the estimated social distance ratings for all categories as a function of target categorisations and participants’ caste memberships (in Model 5). For all categories, participants felt more comfortable sharing a room with targets that they categori</w:t>
-      </w:r>
-      <w:r>
-        <w:t>z</w:t>
-      </w:r>
-      <w:r>
-        <w:t>ed as “us” than with targets they categori</w:t>
-      </w:r>
-      <w:r>
-        <w:t>z</w:t>
-      </w:r>
-      <w:r>
-        <w:t xml:space="preserve">ed as “not us”. Across participants, this difference was smallest for </w:t>
-      </w:r>
-      <w:r>
-        <w:rPr>
-          <w:i/>
-        </w:rPr>
-        <w:t>Indian, Hindu, GM</w:t>
-      </w:r>
-      <w:r>
-        <w:t xml:space="preserve"> targets (</w:t>
-      </w:r>
-      <w:r>
-        <w:rPr>
-          <w:i/>
-        </w:rPr>
-        <w:t>β</w:t>
-      </w:r>
-      <w:r>
-        <w:t xml:space="preserve"> = 0.46,</w:t>
-      </w:r>
-      <w:r>
-        <w:t xml:space="preserve"> </w:t>
-      </w:r>
-      <w:r>
-        <w:t xml:space="preserve">[0.08, 0.81]; </w:t>
-      </w:r>
-      <w:r>
-        <w:rPr>
-          <w:i/>
-        </w:rPr>
-        <w:t>d</w:t>
-      </w:r>
-      <w:r>
-        <w:t xml:space="preserve"> = 0.20, [0.03, 0.35]) and </w:t>
-      </w:r>
-      <w:r>
-        <w:rPr>
-          <w:i/>
-        </w:rPr>
-        <w:t>Indian, Hindu, OBC</w:t>
-      </w:r>
-      <w:r>
-        <w:t xml:space="preserve"> targets (</w:t>
-      </w:r>
-      <w:r>
-        <w:rPr>
-          <w:i/>
-        </w:rPr>
-        <w:t>β</w:t>
-      </w:r>
-      <w:r>
-        <w:t xml:space="preserve"> = 0.63, [0.30, 0.94];</w:t>
-      </w:r>
-      <w:r>
-        <w:t xml:space="preserve"> </w:t>
-      </w:r>
-      <w:r>
-        <w:rPr>
-          <w:i/>
-        </w:rPr>
-        <w:t>d</w:t>
-      </w:r>
-      <w:r>
-        <w:t xml:space="preserve"> = 0.27, [0.13, 0.41]), followed by </w:t>
-      </w:r>
-      <w:r>
-        <w:rPr>
-          <w:i/>
-        </w:rPr>
-        <w:t>Indian, Hindu, SCST</w:t>
-      </w:r>
-      <w:r>
-        <w:t xml:space="preserve"> targets (</w:t>
-      </w:r>
-      <w:r>
-        <w:rPr>
-          <w:i/>
-        </w:rPr>
-        <w:t>β</w:t>
-      </w:r>
-      <w:r>
-        <w:t xml:space="preserve"> = 0.95, [0.65, 1.27];</w:t>
-      </w:r>
-      <w:r>
-        <w:t xml:space="preserve"> </w:t>
-      </w:r>
-      <w:r>
-        <w:rPr>
-          <w:i/>
-        </w:rPr>
-        <w:t>d</w:t>
-      </w:r>
-      <w:r>
-        <w:t xml:space="preserve"> = 0.41, [0.28, 0.55]) and </w:t>
-      </w:r>
-      <w:r>
-        <w:rPr>
-          <w:i/>
-        </w:rPr>
-        <w:t>Indian, Muslim, OBC</w:t>
-      </w:r>
-      <w:r>
-        <w:t xml:space="preserve"> targets (</w:t>
-      </w:r>
-      <w:r>
-        <w:rPr>
-          <w:i/>
-        </w:rPr>
-        <w:t>β</w:t>
-      </w:r>
-      <w:r>
-        <w:t xml:space="preserve"> = 1.07, [0.82, 1.32]; </w:t>
-      </w:r>
-      <w:r>
-        <w:rPr>
-          <w:i/>
-        </w:rPr>
-        <w:t>d</w:t>
-      </w:r>
-      <w:r>
-        <w:t xml:space="preserve"> = 0.46,</w:t>
-      </w:r>
-      <w:r>
-        <w:t xml:space="preserve"> </w:t>
-      </w:r>
-      <w:r>
-        <w:t>[0.35, 0.57]). Th</w:t>
-      </w:r>
-      <w:r>
-        <w:t>is</w:t>
-      </w:r>
-      <w:r>
-        <w:t xml:space="preserve"> difference was greatest for </w:t>
-      </w:r>
-      <w:r>
-        <w:rPr>
-          <w:i/>
-        </w:rPr>
-        <w:t>foreign,</w:t>
-      </w:r>
-      <w:r>
-        <w:rPr>
-          <w:i/>
-        </w:rPr>
-        <w:t xml:space="preserve"> </w:t>
-      </w:r>
-      <w:r>
-        <w:rPr>
-          <w:i/>
-        </w:rPr>
-        <w:t>Muslim</w:t>
-      </w:r>
-      <w:r>
-        <w:t xml:space="preserve"> </w:t>
-      </w:r>
-      <w:r>
-        <w:t>targets (</w:t>
-      </w:r>
-      <w:r>
-        <w:rPr>
-          <w:i/>
-        </w:rPr>
-        <w:t>β</w:t>
-      </w:r>
-      <w:r>
-        <w:t xml:space="preserve"> = 1.45, [1.22, 1.70]; </w:t>
-      </w:r>
-      <w:r>
-        <w:rPr>
-          <w:i/>
-        </w:rPr>
-        <w:t>d</w:t>
-      </w:r>
-      <w:r>
-        <w:t xml:space="preserve"> = 0.63, [0.53, 0.73])</w:t>
-      </w:r>
-      <w:r>
-        <w:t xml:space="preserve"> </w:t>
-      </w:r>
-      <w:r>
-        <w:t>and foreign, Hindu targets (</w:t>
-      </w:r>
-      <w:r>
-        <w:rPr>
-          <w:i/>
-        </w:rPr>
-        <w:t>β</w:t>
-      </w:r>
-      <w:r>
-        <w:t xml:space="preserve"> = 1.24, [0.97, 1.52]; </w:t>
-      </w:r>
-      <w:r>
-        <w:rPr>
-          <w:i/>
-        </w:rPr>
-        <w:t>d</w:t>
-      </w:r>
-      <w:r>
-        <w:t xml:space="preserve"> = 0.53, [0.42, 0.66]).</w:t>
-      </w:r>
-      <w:r>
-        <w:t xml:space="preserve"> </w:t>
-      </w:r>
-    </w:p>
-    <w:p>
-      <w:r>
-        <w:t>Figure 4</w:t>
-      </w:r>
-      <w:r>
-        <w:t xml:space="preserve"> shows</w:t>
-      </w:r>
-      <w:r>
-        <w:t xml:space="preserve"> a similar pattern of results for participants’ warmth ratings. The difference between targets categorised as “us” and targets categorised as “not us” was smallest for </w:t>
-      </w:r>
-      <w:r>
-        <w:rPr>
-          <w:i/>
-        </w:rPr>
-        <w:t>Indian, Hindu, OBC</w:t>
-      </w:r>
-      <w:r>
-        <w:t xml:space="preserve"> targets (</w:t>
-      </w:r>
-      <w:r>
-        <w:rPr>
-          <w:i/>
-        </w:rPr>
-        <w:t>β</w:t>
-      </w:r>
-      <w:r>
-        <w:t xml:space="preserve"> = 6.8, [2.3, 11.1], </w:t>
-      </w:r>
-      <w:r>
-        <w:rPr>
-          <w:i/>
-        </w:rPr>
-        <w:t>d</w:t>
-      </w:r>
-      <w:r>
-        <w:t xml:space="preserve"> = 0.21, [0.07, 0.34]), followed by </w:t>
-      </w:r>
-      <w:r>
-        <w:rPr>
-          <w:i/>
-        </w:rPr>
-        <w:t>Indian, Hindu, GM</w:t>
-      </w:r>
-      <w:r>
-        <w:t xml:space="preserve"> targets (</w:t>
-      </w:r>
-      <w:r>
-        <w:rPr>
-          <w:i/>
-        </w:rPr>
-        <w:t>β</w:t>
-      </w:r>
-      <w:r>
-        <w:t xml:space="preserve"> = 12.4, [7.5, 17.3], </w:t>
-      </w:r>
-      <w:r>
-        <w:rPr>
-          <w:i/>
-        </w:rPr>
-        <w:t>d</w:t>
-      </w:r>
-      <w:r>
-        <w:t xml:space="preserve"> = 0.38, [0.23, 0.53]), </w:t>
-      </w:r>
-      <w:r>
-        <w:rPr>
-          <w:i/>
-        </w:rPr>
-        <w:t>Indian, Hindu, SCST</w:t>
-      </w:r>
-      <w:r>
-        <w:t xml:space="preserve"> targets (</w:t>
-      </w:r>
-      <w:r>
-        <w:rPr>
-          <w:i/>
-        </w:rPr>
-        <w:t>β</w:t>
-      </w:r>
-      <w:r>
-        <w:t xml:space="preserve"> = 12.3, [8.2, 16.4], </w:t>
-      </w:r>
-      <w:r>
-        <w:rPr>
-          <w:i/>
-        </w:rPr>
-        <w:t>d</w:t>
-      </w:r>
-      <w:r>
-        <w:t xml:space="preserve"> = 0.37, [0.25, 0.50]) and </w:t>
-      </w:r>
-      <w:r>
-        <w:rPr>
-          <w:i/>
-        </w:rPr>
-        <w:t>Indian, Muslim, OBC</w:t>
-      </w:r>
-      <w:r>
-        <w:t xml:space="preserve"> targets (</w:t>
-      </w:r>
-      <w:r>
-        <w:rPr>
-          <w:i/>
-        </w:rPr>
-        <w:t>β</w:t>
-      </w:r>
-      <w:r>
-        <w:t xml:space="preserve"> = 13.6, [10.4, 17.3], </w:t>
-      </w:r>
-      <w:r>
-        <w:rPr>
-          <w:i/>
-        </w:rPr>
-        <w:t>d</w:t>
-      </w:r>
-      <w:r>
-        <w:t xml:space="preserve"> = 0.41, [0.32, 0.53]). Again, this difference was greatest for </w:t>
-      </w:r>
-      <w:r>
-        <w:rPr>
-          <w:i/>
-        </w:rPr>
-        <w:t>foreign, Hindu</w:t>
-      </w:r>
-      <w:r>
-        <w:t xml:space="preserve"> (</w:t>
-      </w:r>
-      <w:r>
-        <w:rPr>
-          <w:i/>
-        </w:rPr>
-        <w:t>β</w:t>
-      </w:r>
-      <w:r>
-        <w:t xml:space="preserve"> = 21.9, [18.9, 25.3], </w:t>
-      </w:r>
-      <w:r>
-        <w:rPr>
-          <w:i/>
-        </w:rPr>
-        <w:t>d</w:t>
-      </w:r>
-      <w:r>
-        <w:t xml:space="preserve"> = 0.67, [0.57, 0.77]) and foreign, Muslim (</w:t>
-      </w:r>
-      <w:r>
-        <w:rPr>
-          <w:i/>
-        </w:rPr>
-        <w:t>β</w:t>
-      </w:r>
-      <w:r>
-        <w:t xml:space="preserve"> = 16.8, [12.8, 20.3], </w:t>
-      </w:r>
-      <w:r>
-        <w:rPr>
-          <w:i/>
-        </w:rPr>
-        <w:t>d</w:t>
-      </w:r>
-      <w:r>
-        <w:t xml:space="preserve"> = 0.51, [0.39, 0.62]) targets.</w:t>
-      </w:r>
-      <w:r>
-        <w:t xml:space="preserve"> Ratings of warmth</w:t>
-      </w:r>
-      <w:r>
-        <w:t xml:space="preserve"> </w:t>
-      </w:r>
-      <w:r>
-        <w:t xml:space="preserve">and social distance </w:t>
-      </w:r>
-      <w:r>
-        <w:t>were highly correlated (</w:t>
-      </w:r>
-      <w:r>
-        <w:rPr>
-          <w:i/>
-        </w:rPr>
-        <w:t>r</w:t>
-      </w:r>
-      <w:r>
-        <w:t xml:space="preserve"> = .58, [.56, .60]). Together, these findings show that </w:t>
-      </w:r>
-      <w:r>
-        <w:t>categorizing a target as “us” versus “not us” was associated with more warmth and less social distance to that target.</w:t>
-      </w:r>
-    </w:p>
-    <w:p>
-      <w:r>
-        <w:t>Next, we tested whether participants’ perceptions of realistic and symbolic threat differed depending on the inclusiveness of their ingroup construals. Specifically, we examined whether participants reported feeling less threatened by Muslims and Dalits if they categorized more targets from these outgroups as “us” versus “not us”.</w:t>
-      </w:r>
-      <w:r>
-        <w:t xml:space="preserve"> Re</w:t>
-      </w:r>
-      <w:r>
-        <w:t xml:space="preserve">sults from a series of </w:t>
-      </w:r>
-      <w:r>
-        <w:t xml:space="preserve">multilevel </w:t>
-      </w:r>
-      <w:r>
-        <w:t xml:space="preserve">models showed </w:t>
-      </w:r>
-      <w:r>
-        <w:t>that participants reported more realistic (</w:t>
-      </w:r>
-      <w:r>
-        <w:rPr>
-          <w:i/>
-        </w:rPr>
-        <w:t>M</w:t>
-      </w:r>
-      <w:r>
-        <w:t xml:space="preserve"> = 3.62, [3.49, 3.75]) than symbolic (</w:t>
-      </w:r>
-      <w:r>
-        <w:rPr>
-          <w:i/>
-        </w:rPr>
-        <w:t>M</w:t>
-      </w:r>
-      <w:r>
-        <w:t xml:space="preserve"> = 3.21, [3.09, 3.33]) threat from (same-religion) Dalits, but less realistic (</w:t>
-      </w:r>
-      <w:r>
-        <w:rPr>
-          <w:rFonts w:cs="Minion Pro"/>
-          <w:i/>
-        </w:rPr>
-        <w:t>M</w:t>
-      </w:r>
-      <w:r>
-        <w:t xml:space="preserve"> = 3.23, [3.06, 3.38]) than symbolic (</w:t>
-      </w:r>
-      <w:r>
-        <w:rPr>
-          <w:i/>
-        </w:rPr>
-        <w:t>M</w:t>
-      </w:r>
-      <w:r>
-        <w:t xml:space="preserve"> = 3.47, [3.34, 3.61]) threat from (different-religion) Muslims. Contrary to predictions, </w:t>
-      </w:r>
-      <w:r>
-        <w:t>we</w:t>
-      </w:r>
-      <w:r>
-        <w:t xml:space="preserve"> did not find more inclusive </w:t>
-      </w:r>
-      <w:r>
-        <w:t>categorizations</w:t>
-      </w:r>
-      <w:r>
-        <w:t xml:space="preserve"> to be associated with intergroup threa</w:t>
-      </w:r>
-      <w:r>
-        <w:t>t. For details, see Appendix</w:t>
-      </w:r>
-      <w:r>
-        <w:t> X</w:t>
-      </w:r>
-      <w:r>
-        <w:t>.</w:t>
-      </w:r>
-    </w:p>
-    <w:p>
-      <w:commentRangeStart w:id="8"/>
-      <w:r>
-        <w:t xml:space="preserve">Finally, </w:t>
-      </w:r>
-      <w:r>
-        <w:t xml:space="preserve">we examined </w:t>
-      </w:r>
-      <w:r>
-        <w:t>…</w:t>
-      </w:r>
-      <w:commentRangeEnd w:id="8"/>
-      <w:r>
-        <w:rPr>
-          <w:rStyle w:val="CommentReference"/>
-        </w:rPr>
-        <w:commentReference w:id="8"/>
-      </w:r>
-      <w:r>
-        <w:t xml:space="preserve"> For details, see Appendix X</w:t>
-      </w:r>
-      <w:r>
-        <w:t>.</w:t>
-      </w:r>
-    </w:p>
-    <w:p>
-      <w:r>
-        <w:t xml:space="preserve">Overall, </w:t>
-      </w:r>
-      <w:r>
-        <w:t>we found that</w:t>
-      </w:r>
-      <w:r>
-        <w:t xml:space="preserve"> when participants included a person in their ingroup, they had, on average, more favourable attitudes to and desired less social distance from that person. Participants’ </w:t>
-      </w:r>
-      <w:r>
-        <w:t>categorizations</w:t>
-      </w:r>
-      <w:r>
-        <w:t xml:space="preserve">, however, were not </w:t>
-      </w:r>
-      <w:r>
-        <w:lastRenderedPageBreak/>
-        <w:t>related to more general perceptions of intergroup threat</w:t>
-      </w:r>
-      <w:r>
-        <w:t xml:space="preserve"> and life difficult</w:t>
-      </w:r>
-      <w:r>
-        <w:t>ies</w:t>
-      </w:r>
-      <w:r>
-        <w:t xml:space="preserve">, </w:t>
-      </w:r>
-      <w:r>
         <w:t>or</w:t>
       </w:r>
       <w:r>
         <w:t xml:space="preserve"> to </w:t>
       </w:r>
       <w:r>
-        <w:t>support for reservation policies</w:t>
-      </w:r>
+        <w:t xml:space="preserve">support for </w:t>
+      </w:r>
+      <w:r>
+        <w:t>affirmative action</w:t>
+      </w:r>
+      <w:bookmarkStart w:id="15" w:name="_GoBack"/>
+      <w:bookmarkEnd w:id="15"/>
       <w:r>
         <w:t>.</w:t>
       </w:r>
@@ -3297,10 +4245,11 @@
 
 <file path=word/comments.xml><?xml version="1.0" encoding="utf-8"?>
 <w:comments xmlns:wpc="http://schemas.microsoft.com/office/word/2010/wordprocessingCanvas" xmlns:cx="http://schemas.microsoft.com/office/drawing/2014/chartex" xmlns:cx1="http://schemas.microsoft.com/office/drawing/2015/9/8/chartex" xmlns:cx2="http://schemas.microsoft.com/office/drawing/2015/10/21/chartex" xmlns:cx3="http://schemas.microsoft.com/office/drawing/2016/5/9/chartex" xmlns:cx4="http://schemas.microsoft.com/office/drawing/2016/5/10/chartex" xmlns:cx5="http://schemas.microsoft.com/office/drawing/2016/5/11/chartex" xmlns:cx6="http://schemas.microsoft.com/office/drawing/2016/5/12/chartex" xmlns:cx7="http://schemas.microsoft.com/office/drawing/2016/5/13/chartex" xmlns:cx8="http://schemas.microsoft.com/office/drawing/2016/5/14/chartex" xmlns:mc="http://schemas.openxmlformats.org/markup-compatibility/2006" xmlns:aink="http://schemas.microsoft.com/office/drawing/2016/ink" xmlns:am3d="http://schemas.microsoft.com/office/drawing/2017/model3d" xmlns:o="urn:schemas-microsoft-com:office:office" xmlns:r="http://schemas.openxmlformats.org/officeDocument/2006/relationships" xmlns:m="http://schemas.openxmlformats.org/officeDocument/2006/math" xmlns:v="urn:schemas-microsoft-com:vml" xmlns:wp14="http://schemas.microsoft.com/office/word/2010/wordprocessingDrawing" xmlns:wp="http://schemas.openxmlformats.org/drawingml/2006/wordprocessingDrawing" xmlns:w10="urn:schemas-microsoft-com:office:word" xmlns:w="http://schemas.openxmlformats.org/wordprocessingml/2006/main" xmlns:w14="http://schemas.microsoft.com/office/word/2010/wordml" xmlns:w15="http://schemas.microsoft.com/office/word/2012/wordml" xmlns:w16cid="http://schemas.microsoft.com/office/word/2016/wordml/cid" xmlns:w16se="http://schemas.microsoft.com/office/word/2015/wordml/symex" xmlns:wpg="http://schemas.microsoft.com/office/word/2010/wordprocessingGroup" xmlns:wpi="http://schemas.microsoft.com/office/word/2010/wordprocessingInk" xmlns:wne="http://schemas.microsoft.com/office/word/2006/wordml" xmlns:wps="http://schemas.microsoft.com/office/word/2010/wordprocessingShape" mc:Ignorable="w14 w15 w16se w16cid wp14">
-  <w:comment w:id="0" w:author="Nils Reimer" w:date="2018-08-02T18:21:00Z" w:initials="NKR">
+  <w:comment w:id="0" w:author="Nils Reimer" w:date="2018-08-07T10:49:00Z" w:initials="NKR">
     <w:p>
       <w:pPr>
         <w:pStyle w:val="CommentText"/>
+        <w:ind w:firstLine="0"/>
       </w:pPr>
       <w:r>
         <w:rPr>
@@ -3309,22 +4258,51 @@
         <w:annotationRef/>
       </w:r>
       <w:r>
-        <w:t xml:space="preserve">Alternative 1: This research shows the promises and perils of more inclusive identities. </w:t>
-      </w:r>
-    </w:p>
+        <w:t xml:space="preserve">This last sentence should both convey the significance of the research as well as foreshadow the discussion/conclusion. I worry that the current version boxes us into </w:t>
+      </w:r>
+      <w:r>
+        <w:t xml:space="preserve">a study </w:t>
+      </w:r>
+      <w:r>
+        <w:rPr>
+          <w:i/>
+        </w:rPr>
+        <w:t xml:space="preserve">about </w:t>
+      </w:r>
+      <w:r>
+        <w:t>South</w:t>
+      </w:r>
+      <w:r>
+        <w:t xml:space="preserve"> India, rather than conveying a broader significance. </w:t>
+      </w:r>
+      <w:r>
+        <w:t>I cam</w:t>
+      </w:r>
+      <w:r>
+        <w:t>e</w:t>
+      </w:r>
+      <w:r>
+        <w:t xml:space="preserve"> up with a few alternatives, what do you think?</w:t>
+      </w:r>
+    </w:p>
+  </w:comment>
+  <w:comment w:id="4" w:author="Nils Reimer" w:date="2018-08-08T15:30:00Z" w:initials="NKR">
     <w:p>
       <w:pPr>
         <w:pStyle w:val="CommentText"/>
       </w:pPr>
       <w:r>
-        <w:t>Alternative 2: This research show</w:t>
-      </w:r>
-      <w:r>
-        <w:t>s the ongoing relevance of identity processes…</w:t>
+        <w:rPr>
+          <w:rStyle w:val="CommentReference"/>
+        </w:rPr>
+        <w:annotationRef/>
+      </w:r>
+      <w:r>
+        <w:t>(1) This research illustrates how identification across multiple categories shapes intergroup relations.</w:t>
       </w:r>
     </w:p>
   </w:comment>
-  <w:comment w:id="1" w:author="Nils Reimer" w:date="2018-08-07T10:49:00Z" w:initials="NKR">
+  <w:comment w:id="1" w:author="Nils Reimer" w:date="2018-08-08T15:31:00Z" w:initials="NKR">
     <w:p>
       <w:pPr>
         <w:pStyle w:val="CommentText"/>
@@ -3336,18 +4314,31 @@
         <w:annotationRef/>
       </w:r>
       <w:r>
-        <w:t xml:space="preserve">These findings illustrate how identification across multiple categories shapes </w:t>
-      </w:r>
+        <w:t>(2) This research shows that contact not only shapes how we see others, but also how we see ourselves.</w:t>
+      </w:r>
+    </w:p>
+  </w:comment>
+  <w:comment w:id="2" w:author="Nils Reimer" w:date="2018-08-08T15:31:00Z" w:initials="NKR">
+    <w:p>
+      <w:pPr>
+        <w:pStyle w:val="CommentText"/>
+      </w:pPr>
       <w:r>
         <w:rPr>
           <w:rStyle w:val="CommentReference"/>
-          <w:i/>
         </w:rPr>
         <w:annotationRef/>
       </w:r>
       <w:r>
-        <w:t>intergroup relations. / We discuss implications for caste and ethnoreligious relations in South India.</w:t>
-      </w:r>
+        <w:t>(3) This research shows that contact can bridge social divides by fostering more inclusive identities.</w:t>
+      </w:r>
+    </w:p>
+  </w:comment>
+  <w:comment w:id="3" w:author="Nils Reimer" w:date="2018-08-08T15:33:00Z" w:initials="NKR">
+    <w:p>
+      <w:pPr>
+        <w:pStyle w:val="CommentText"/>
+      </w:pPr>
       <w:r>
         <w:rPr>
           <w:rStyle w:val="CommentReference"/>
@@ -3355,21 +4346,49 @@
         <w:annotationRef/>
       </w:r>
       <w:r>
-        <w:t xml:space="preserve"> / </w:t>
-      </w:r>
+        <w:t>(4) These findings show the promises and limitations of</w:t>
+      </w:r>
+      <w:r>
+        <w:t xml:space="preserve"> fostering</w:t>
+      </w:r>
+      <w:r>
+        <w:t xml:space="preserve"> more inclusive identities.</w:t>
+      </w:r>
+    </w:p>
+  </w:comment>
+  <w:comment w:id="5" w:author="Nils Reimer" w:date="2018-08-13T14:38:00Z" w:initials="NKR">
+    <w:p>
+      <w:pPr>
+        <w:pStyle w:val="CommentText"/>
+      </w:pPr>
       <w:r>
         <w:rPr>
           <w:rStyle w:val="CommentReference"/>
-          <w:i/>
         </w:rPr>
         <w:annotationRef/>
       </w:r>
       <w:r>
-        <w:t>This research shows the promises and perils of more inclusive identities.</w:t>
+        <w:rPr>
+          <w:color w:val="BFBFBF" w:themeColor="background1" w:themeShade="BF"/>
+        </w:rPr>
+        <w:t xml:space="preserve">Contact experiences and identity processes were unrelated to support for affirmative action among advantaged- and disadvantaged-group participants. </w:t>
+      </w:r>
+      <w:r>
+        <w:rPr>
+          <w:rStyle w:val="CommentReference"/>
+          <w:color w:val="BFBFBF" w:themeColor="background1" w:themeShade="BF"/>
+        </w:rPr>
+        <w:annotationRef/>
+      </w:r>
+      <w:r>
+        <w:rPr>
+          <w:color w:val="BFBFBF" w:themeColor="background1" w:themeShade="BF"/>
+        </w:rPr>
+        <w:t>We discuss implications for caste and ethnoreligious relations in South India</w:t>
       </w:r>
     </w:p>
   </w:comment>
-  <w:comment w:id="2" w:author="Nils Reimer" w:date="2018-08-02T18:05:00Z" w:initials="NKR">
+  <w:comment w:id="7" w:author="Nils Reimer" w:date="2018-08-11T20:27:00Z" w:initials="NKR">
     <w:p>
       <w:pPr>
         <w:pStyle w:val="CommentText"/>
@@ -3381,6 +4400,89 @@
         <w:annotationRef/>
       </w:r>
       <w:r>
+        <w:t xml:space="preserve">1. </w:t>
+      </w:r>
+      <w:r>
+        <w:t>It matters whom we consider “us” and “not us”. Sometimes, it is clear who that is, e.g., in a football game. Most times, however, many categories are relevant</w:t>
+      </w:r>
+      <w:r>
+        <w:t xml:space="preserve">. It’s complicated because all categories are related (e.g., American = White). There is a subjective ingroup (us). In this paper, I look at how people’s objective group memberships shape their subjective ingroup construals, and what the antecedents and consequences of more inclusive construals are. </w:t>
+      </w:r>
+    </w:p>
+    <w:p>
+      <w:pPr>
+        <w:pStyle w:val="CommentText"/>
+      </w:pPr>
+    </w:p>
+    <w:p>
+      <w:pPr>
+        <w:pStyle w:val="CommentText"/>
+      </w:pPr>
+      <w:r>
+        <w:t>2. Measurement, before and after the triple crossed-categorization task. What is still wrong with that task.</w:t>
+      </w:r>
+    </w:p>
+    <w:p>
+      <w:pPr>
+        <w:pStyle w:val="CommentText"/>
+      </w:pPr>
+    </w:p>
+    <w:p>
+      <w:pPr>
+        <w:pStyle w:val="CommentText"/>
+      </w:pPr>
+      <w:r>
+        <w:t xml:space="preserve">3. </w:t>
+      </w:r>
+      <w:r>
+        <w:t>What shapes ingroup construals? Past experiences vs ideological orientations.</w:t>
+      </w:r>
+    </w:p>
+    <w:p>
+      <w:pPr>
+        <w:pStyle w:val="CommentText"/>
+      </w:pPr>
+    </w:p>
+    <w:p>
+      <w:pPr>
+        <w:pStyle w:val="CommentText"/>
+      </w:pPr>
+      <w:r>
+        <w:t>4. Why do ingroup construals matter? Attitudes, Beliefs, and Social Change.</w:t>
+      </w:r>
+    </w:p>
+    <w:p>
+      <w:pPr>
+        <w:pStyle w:val="CommentText"/>
+      </w:pPr>
+    </w:p>
+    <w:p>
+      <w:pPr>
+        <w:pStyle w:val="CommentText"/>
+      </w:pPr>
+      <w:r>
+        <w:t>5.</w:t>
+      </w:r>
+      <w:r>
+        <w:t xml:space="preserve"> Caste, Religion, and Nation in South India.</w:t>
+      </w:r>
+      <w:r>
+        <w:t xml:space="preserve"> Why is this an interesting and important context to study? Social relevance plus general interest.</w:t>
+      </w:r>
+    </w:p>
+  </w:comment>
+  <w:comment w:id="8" w:author="Nils Reimer" w:date="2018-08-02T18:05:00Z" w:initials="NKR">
+    <w:p>
+      <w:pPr>
+        <w:pStyle w:val="CommentText"/>
+      </w:pPr>
+      <w:r>
+        <w:rPr>
+          <w:rStyle w:val="CommentReference"/>
+        </w:rPr>
+        <w:annotationRef/>
+      </w:r>
+      <w:r>
         <w:t xml:space="preserve">I should add </w:t>
       </w:r>
       <w:proofErr w:type="spellStart"/>
@@ -3426,7 +4528,7 @@
       </w:r>
     </w:p>
   </w:comment>
-  <w:comment w:id="4" w:author="Nils Reimer" w:date="2018-08-07T15:18:00Z" w:initials="NKR">
+  <w:comment w:id="9" w:author="Nils Reimer" w:date="2018-08-07T15:18:00Z" w:initials="NKR">
     <w:p>
       <w:pPr>
         <w:pStyle w:val="CommentText"/>
@@ -3442,7 +4544,7 @@
       </w:r>
     </w:p>
   </w:comment>
-  <w:comment w:id="5" w:author="Nils Reimer" w:date="2018-08-08T12:16:00Z" w:initials="NKR">
+  <w:comment w:id="10" w:author="Nils Reimer" w:date="2018-08-08T12:16:00Z" w:initials="NKR">
     <w:p>
       <w:pPr>
         <w:pStyle w:val="CommentText"/>
@@ -3458,7 +4560,7 @@
       </w:r>
     </w:p>
   </w:comment>
-  <w:comment w:id="6" w:author="Nils Reimer" w:date="2018-08-01T18:59:00Z" w:initials="NKR">
+  <w:comment w:id="11" w:author="Nils Reimer" w:date="2018-08-13T15:20:00Z" w:initials="NKR">
     <w:p>
       <w:pPr>
         <w:pStyle w:val="CommentText"/>
@@ -3470,14 +4572,11 @@
         <w:annotationRef/>
       </w:r>
       <w:r>
-        <w:t>All data and scripts to reproduce these analyses are available (…).</w:t>
-      </w:r>
-      <w:r>
-        <w:t xml:space="preserve"> I could move this to beginning of methods, alongside with all materials being available.</w:t>
+        <w:t>Check numbers.</w:t>
       </w:r>
     </w:p>
   </w:comment>
-  <w:comment w:id="7" w:author="Nils Reimer" w:date="2018-07-31T18:40:00Z" w:initials="NKR">
+  <w:comment w:id="12" w:author="Nils Reimer" w:date="2018-07-31T18:40:00Z" w:initials="NKR">
     <w:p>
       <w:pPr>
         <w:pStyle w:val="CommentText"/>
@@ -3513,29 +4612,36 @@
       </w:r>
       <w:proofErr w:type="gramEnd"/>
     </w:p>
+  </w:comment>
+  <w:comment w:id="13" w:author="Nils Reimer" w:date="2018-08-10T18:02:00Z" w:initials="NKR">
     <w:p>
       <w:pPr>
         <w:pStyle w:val="CommentText"/>
       </w:pPr>
-    </w:p>
-    <w:p>
-      <w:pPr>
-        <w:pStyle w:val="CommentText"/>
-      </w:pPr>
-      <w:r>
-        <w:t xml:space="preserve">Add note about </w:t>
-      </w:r>
-      <w:proofErr w:type="spellStart"/>
-      <w:r>
-        <w:t>brms</w:t>
-      </w:r>
-      <w:proofErr w:type="spellEnd"/>
-      <w:r>
-        <w:t>.</w:t>
+      <w:r>
+        <w:rPr>
+          <w:rStyle w:val="CommentReference"/>
+        </w:rPr>
+        <w:annotationRef/>
+      </w:r>
+      <w:r>
+        <w:t xml:space="preserve">If </w:t>
+      </w:r>
+      <w:r>
+        <w:t xml:space="preserve">M3 fits best, first discuss results for foreign targets, then for GM and SC/ST participants, and then describe how OBC differ (only where </w:t>
+      </w:r>
+      <w:r>
+        <w:rPr>
+          <w:i/>
+        </w:rPr>
+        <w:t>p</w:t>
+      </w:r>
+      <w:r>
+        <w:t xml:space="preserve"> &gt; .97).</w:t>
       </w:r>
     </w:p>
   </w:comment>
-  <w:comment w:id="8" w:author="Nils Reimer" w:date="2018-07-31T18:41:00Z" w:initials="NKR">
+  <w:comment w:id="14" w:author="Nils Reimer" w:date="2018-07-31T18:41:00Z" w:initials="NKR">
     <w:p>
       <w:pPr>
         <w:pStyle w:val="CommentText"/>
@@ -3568,25 +4674,36 @@
 
 <file path=word/commentsExtended.xml><?xml version="1.0" encoding="utf-8"?>
 <w15:commentsEx xmlns:wpc="http://schemas.microsoft.com/office/word/2010/wordprocessingCanvas" xmlns:cx="http://schemas.microsoft.com/office/drawing/2014/chartex" xmlns:cx1="http://schemas.microsoft.com/office/drawing/2015/9/8/chartex" xmlns:cx2="http://schemas.microsoft.com/office/drawing/2015/10/21/chartex" xmlns:cx3="http://schemas.microsoft.com/office/drawing/2016/5/9/chartex" xmlns:cx4="http://schemas.microsoft.com/office/drawing/2016/5/10/chartex" xmlns:cx5="http://schemas.microsoft.com/office/drawing/2016/5/11/chartex" xmlns:cx6="http://schemas.microsoft.com/office/drawing/2016/5/12/chartex" xmlns:cx7="http://schemas.microsoft.com/office/drawing/2016/5/13/chartex" xmlns:cx8="http://schemas.microsoft.com/office/drawing/2016/5/14/chartex" xmlns:mc="http://schemas.openxmlformats.org/markup-compatibility/2006" xmlns:aink="http://schemas.microsoft.com/office/drawing/2016/ink" xmlns:am3d="http://schemas.microsoft.com/office/drawing/2017/model3d" xmlns:o="urn:schemas-microsoft-com:office:office" xmlns:r="http://schemas.openxmlformats.org/officeDocument/2006/relationships" xmlns:m="http://schemas.openxmlformats.org/officeDocument/2006/math" xmlns:v="urn:schemas-microsoft-com:vml" xmlns:wp14="http://schemas.microsoft.com/office/word/2010/wordprocessingDrawing" xmlns:wp="http://schemas.openxmlformats.org/drawingml/2006/wordprocessingDrawing" xmlns:w10="urn:schemas-microsoft-com:office:word" xmlns:w="http://schemas.openxmlformats.org/wordprocessingml/2006/main" xmlns:w14="http://schemas.microsoft.com/office/word/2010/wordml" xmlns:w15="http://schemas.microsoft.com/office/word/2012/wordml" xmlns:w16cid="http://schemas.microsoft.com/office/word/2016/wordml/cid" xmlns:w16se="http://schemas.microsoft.com/office/word/2015/wordml/symex" xmlns:wpg="http://schemas.microsoft.com/office/word/2010/wordprocessingGroup" xmlns:wpi="http://schemas.microsoft.com/office/word/2010/wordprocessingInk" xmlns:wne="http://schemas.microsoft.com/office/word/2006/wordml" xmlns:wps="http://schemas.microsoft.com/office/word/2010/wordprocessingShape" mc:Ignorable="w14 w15 w16se w16cid wp14">
-  <w15:commentEx w15:paraId="1D141946" w15:done="0"/>
   <w15:commentEx w15:paraId="33D2BA72" w15:done="0"/>
+  <w15:commentEx w15:paraId="3AF1AE5D" w15:paraIdParent="33D2BA72" w15:done="0"/>
+  <w15:commentEx w15:paraId="26397901" w15:paraIdParent="33D2BA72" w15:done="0"/>
+  <w15:commentEx w15:paraId="03387BB1" w15:paraIdParent="33D2BA72" w15:done="0"/>
+  <w15:commentEx w15:paraId="2D925DB4" w15:paraIdParent="33D2BA72" w15:done="0"/>
+  <w15:commentEx w15:paraId="3BC1FCF5" w15:done="0"/>
+  <w15:commentEx w15:paraId="7DCAE9DF" w15:done="0"/>
   <w15:commentEx w15:paraId="4495C2A7" w15:done="1"/>
   <w15:commentEx w15:paraId="34991407" w15:done="0"/>
   <w15:commentEx w15:paraId="27F193AD" w15:done="0"/>
-  <w15:commentEx w15:paraId="1962B92D" w15:done="1"/>
+  <w15:commentEx w15:paraId="69DE2A44" w15:done="0"/>
   <w15:commentEx w15:paraId="1DDD9CE0" w15:done="0"/>
+  <w15:commentEx w15:paraId="3FB2D42B" w15:done="0"/>
   <w15:commentEx w15:paraId="72DAEB7C" w15:done="0"/>
 </w15:commentsEx>
 </file>
 
 <file path=word/commentsIds.xml><?xml version="1.0" encoding="utf-8"?>
 <w16cid:commentsIds xmlns:wpc="http://schemas.microsoft.com/office/word/2010/wordprocessingCanvas" xmlns:cx="http://schemas.microsoft.com/office/drawing/2014/chartex" xmlns:cx1="http://schemas.microsoft.com/office/drawing/2015/9/8/chartex" xmlns:cx2="http://schemas.microsoft.com/office/drawing/2015/10/21/chartex" xmlns:cx3="http://schemas.microsoft.com/office/drawing/2016/5/9/chartex" xmlns:cx4="http://schemas.microsoft.com/office/drawing/2016/5/10/chartex" xmlns:cx5="http://schemas.microsoft.com/office/drawing/2016/5/11/chartex" xmlns:cx6="http://schemas.microsoft.com/office/drawing/2016/5/12/chartex" xmlns:cx7="http://schemas.microsoft.com/office/drawing/2016/5/13/chartex" xmlns:cx8="http://schemas.microsoft.com/office/drawing/2016/5/14/chartex" xmlns:mc="http://schemas.openxmlformats.org/markup-compatibility/2006" xmlns:aink="http://schemas.microsoft.com/office/drawing/2016/ink" xmlns:am3d="http://schemas.microsoft.com/office/drawing/2017/model3d" xmlns:o="urn:schemas-microsoft-com:office:office" xmlns:r="http://schemas.openxmlformats.org/officeDocument/2006/relationships" xmlns:m="http://schemas.openxmlformats.org/officeDocument/2006/math" xmlns:v="urn:schemas-microsoft-com:vml" xmlns:wp14="http://schemas.microsoft.com/office/word/2010/wordprocessingDrawing" xmlns:wp="http://schemas.openxmlformats.org/drawingml/2006/wordprocessingDrawing" xmlns:w10="urn:schemas-microsoft-com:office:word" xmlns:w="http://schemas.openxmlformats.org/wordprocessingml/2006/main" xmlns:w14="http://schemas.microsoft.com/office/word/2010/wordml" xmlns:w15="http://schemas.microsoft.com/office/word/2012/wordml" xmlns:w16cid="http://schemas.microsoft.com/office/word/2016/wordml/cid" xmlns:w16se="http://schemas.microsoft.com/office/word/2015/wordml/symex" xmlns:wpg="http://schemas.microsoft.com/office/word/2010/wordprocessingGroup" xmlns:wpi="http://schemas.microsoft.com/office/word/2010/wordprocessingInk" xmlns:wne="http://schemas.microsoft.com/office/word/2006/wordml" xmlns:wps="http://schemas.microsoft.com/office/word/2010/wordprocessingShape" mc:Ignorable="w14 w15 w16se w16cid wp14">
-  <w16cid:commentId w16cid:paraId="1D141946" w16cid:durableId="1F0DCA11"/>
+  <w16cid:commentId w16cid:paraId="26397901" w16cid:durableId="1F158B3A"/>
+  <w16cid:commentId w16cid:paraId="03387BB1" w16cid:durableId="1F158B59"/>
+  <w16cid:commentId w16cid:paraId="2D925DB4" w16cid:durableId="1F158BB0"/>
+  <w16cid:commentId w16cid:paraId="3BC1FCF5" w16cid:durableId="1F1C1683"/>
+  <w16cid:commentId w16cid:paraId="7DCAE9DF" w16cid:durableId="1F19C542"/>
   <w16cid:commentId w16cid:paraId="4495C2A7" w16cid:durableId="1F0DC66F"/>
   <w16cid:commentId w16cid:paraId="34991407" w16cid:durableId="1F1436C1"/>
   <w16cid:commentId w16cid:paraId="27F193AD" w16cid:durableId="1F155DB1"/>
-  <w16cid:commentId w16cid:paraId="1962B92D" w16cid:durableId="1F0C8192"/>
+  <w16cid:commentId w16cid:paraId="69DE2A44" w16cid:durableId="1F1C2036"/>
   <w16cid:commentId w16cid:paraId="1DDD9CE0" w16cid:durableId="1F0B2BB8"/>
+  <w16cid:commentId w16cid:paraId="3FB2D42B" w16cid:durableId="1F1851AB"/>
   <w16cid:commentId w16cid:paraId="72DAEB7C" w16cid:durableId="1F0B2BCE"/>
 </w16cid:commentsIds>
 </file>
@@ -3831,8 +4948,100 @@
       </w:rPr>
     </w:lvl>
   </w:abstractNum>
+  <w:abstractNum w:abstractNumId="1" w15:restartNumberingAfterBreak="0">
+    <w:nsid w:val="1F2F7555"/>
+    <w:multiLevelType w:val="hybridMultilevel"/>
+    <w:tmpl w:val="C3E81EA4"/>
+    <w:lvl w:ilvl="0" w:tplc="1F2EAA5A">
+      <w:start w:val="1"/>
+      <w:numFmt w:val="decimal"/>
+      <w:lvlText w:val="%1."/>
+      <w:lvlJc w:val="left"/>
+      <w:pPr>
+        <w:ind w:left="1069" w:hanging="360"/>
+      </w:pPr>
+      <w:rPr>
+        <w:rFonts w:hint="default"/>
+      </w:rPr>
+    </w:lvl>
+    <w:lvl w:ilvl="1" w:tplc="08090019" w:tentative="1">
+      <w:start w:val="1"/>
+      <w:numFmt w:val="lowerLetter"/>
+      <w:lvlText w:val="%2."/>
+      <w:lvlJc w:val="left"/>
+      <w:pPr>
+        <w:ind w:left="1789" w:hanging="360"/>
+      </w:pPr>
+    </w:lvl>
+    <w:lvl w:ilvl="2" w:tplc="0809001B" w:tentative="1">
+      <w:start w:val="1"/>
+      <w:numFmt w:val="lowerRoman"/>
+      <w:lvlText w:val="%3."/>
+      <w:lvlJc w:val="right"/>
+      <w:pPr>
+        <w:ind w:left="2509" w:hanging="180"/>
+      </w:pPr>
+    </w:lvl>
+    <w:lvl w:ilvl="3" w:tplc="0809000F" w:tentative="1">
+      <w:start w:val="1"/>
+      <w:numFmt w:val="decimal"/>
+      <w:lvlText w:val="%4."/>
+      <w:lvlJc w:val="left"/>
+      <w:pPr>
+        <w:ind w:left="3229" w:hanging="360"/>
+      </w:pPr>
+    </w:lvl>
+    <w:lvl w:ilvl="4" w:tplc="08090019" w:tentative="1">
+      <w:start w:val="1"/>
+      <w:numFmt w:val="lowerLetter"/>
+      <w:lvlText w:val="%5."/>
+      <w:lvlJc w:val="left"/>
+      <w:pPr>
+        <w:ind w:left="3949" w:hanging="360"/>
+      </w:pPr>
+    </w:lvl>
+    <w:lvl w:ilvl="5" w:tplc="0809001B" w:tentative="1">
+      <w:start w:val="1"/>
+      <w:numFmt w:val="lowerRoman"/>
+      <w:lvlText w:val="%6."/>
+      <w:lvlJc w:val="right"/>
+      <w:pPr>
+        <w:ind w:left="4669" w:hanging="180"/>
+      </w:pPr>
+    </w:lvl>
+    <w:lvl w:ilvl="6" w:tplc="0809000F" w:tentative="1">
+      <w:start w:val="1"/>
+      <w:numFmt w:val="decimal"/>
+      <w:lvlText w:val="%7."/>
+      <w:lvlJc w:val="left"/>
+      <w:pPr>
+        <w:ind w:left="5389" w:hanging="360"/>
+      </w:pPr>
+    </w:lvl>
+    <w:lvl w:ilvl="7" w:tplc="08090019" w:tentative="1">
+      <w:start w:val="1"/>
+      <w:numFmt w:val="lowerLetter"/>
+      <w:lvlText w:val="%8."/>
+      <w:lvlJc w:val="left"/>
+      <w:pPr>
+        <w:ind w:left="6109" w:hanging="360"/>
+      </w:pPr>
+    </w:lvl>
+    <w:lvl w:ilvl="8" w:tplc="0809001B" w:tentative="1">
+      <w:start w:val="1"/>
+      <w:numFmt w:val="lowerRoman"/>
+      <w:lvlText w:val="%9."/>
+      <w:lvlJc w:val="right"/>
+      <w:pPr>
+        <w:ind w:left="6829" w:hanging="180"/>
+      </w:pPr>
+    </w:lvl>
+  </w:abstractNum>
   <w:num w:numId="1">
     <w:abstractNumId w:val="0"/>
+  </w:num>
+  <w:num w:numId="2">
+    <w:abstractNumId w:val="1"/>
   </w:num>
 </w:numbering>
 </file>
@@ -4291,7 +5500,6 @@
   <w:style w:type="character" w:default="1" w:styleId="DefaultParagraphFont">
     <w:name w:val="Default Paragraph Font"/>
     <w:uiPriority w:val="1"/>
-    <w:semiHidden/>
     <w:unhideWhenUsed/>
   </w:style>
   <w:style w:type="table" w:default="1" w:styleId="TableNormal">
@@ -4895,7 +6103,7 @@
 </file>
 
 <file path=customXml/itemProps1.xml><?xml version="1.0" encoding="utf-8"?>
-<ds:datastoreItem xmlns:ds="http://schemas.openxmlformats.org/officeDocument/2006/customXml" ds:itemID="{457DD6E3-271E-4907-8330-701ADD1E735C}">
+<ds:datastoreItem xmlns:ds="http://schemas.openxmlformats.org/officeDocument/2006/customXml" ds:itemID="{DBE97845-4EBC-4819-81E5-B8EACA15CC18}">
   <ds:schemaRefs>
     <ds:schemaRef ds:uri="http://schemas.openxmlformats.org/officeDocument/2006/bibliography"/>
   </ds:schemaRefs>

--- a/manuscript/manuscript.docx
+++ b/manuscript/manuscript.docx
@@ -154,15 +154,65 @@
         </w:rPr>
         <w:commentReference w:id="5"/>
       </w:r>
+    </w:p>
+    <w:p>
+      <w:pPr>
+        <w:pStyle w:val="FirstParagraph"/>
+      </w:pPr>
       <w:commentRangeStart w:id="6"/>
+      <w:r>
+        <w:t>…</w:t>
+      </w:r>
+      <w:commentRangeEnd w:id="6"/>
+      <w:r>
+        <w:rPr>
+          <w:rStyle w:val="CommentReference"/>
+        </w:rPr>
+        <w:commentReference w:id="6"/>
+      </w:r>
+    </w:p>
+    <w:p>
+      <w:pPr>
+        <w:pStyle w:val="Heading1"/>
+      </w:pPr>
+      <w:r>
+        <w:t>Method</w:t>
+      </w:r>
     </w:p>
     <w:p>
       <w:pPr>
         <w:pStyle w:val="FirstParagraph"/>
-      </w:pPr>
+        <w:rPr>
+          <w:b/>
+        </w:rPr>
+      </w:pPr>
+      <w:r>
+        <w:t>All</w:t>
+      </w:r>
+      <w:r>
+        <w:t xml:space="preserve"> m</w:t>
+      </w:r>
+      <w:r>
+        <w:t xml:space="preserve">aterials, </w:t>
+      </w:r>
+      <w:r>
+        <w:t>data, analysis scripts</w:t>
+      </w:r>
+      <w:r>
+        <w:t xml:space="preserve">, and appendices </w:t>
+      </w:r>
+      <w:r>
+        <w:t>are available online (</w:t>
+      </w:r>
+      <w:r>
+        <w:t>https://osf.io/ekb8z/?view_only=05b6a5c5cf5e43d9a7bba5e192f53f87</w:t>
+      </w:r>
+      <w:r>
+        <w:t>)</w:t>
+      </w:r>
       <w:commentRangeStart w:id="7"/>
       <w:r>
-        <w:t>…</w:t>
+        <w:t>.</w:t>
       </w:r>
       <w:commentRangeEnd w:id="7"/>
       <w:r>
@@ -171,45 +221,204 @@
         </w:rPr>
         <w:commentReference w:id="7"/>
       </w:r>
-    </w:p>
-    <w:p>
-      <w:pPr>
-        <w:pStyle w:val="Heading1"/>
-      </w:pPr>
-      <w:r>
-        <w:t>Method</w:t>
+      <w:r>
+        <w:t xml:space="preserve"> </w:t>
+      </w:r>
+      <w:r>
+        <w:t xml:space="preserve">Here, we only report measures </w:t>
+      </w:r>
+      <w:r>
+        <w:t xml:space="preserve">testing </w:t>
+      </w:r>
+      <w:r>
+        <w:t xml:space="preserve">our hypotheses, </w:t>
+      </w:r>
+      <w:r>
+        <w:t>omitting</w:t>
+      </w:r>
+      <w:r>
+        <w:t xml:space="preserve"> measure</w:t>
+      </w:r>
+      <w:r>
+        <w:t>s</w:t>
+      </w:r>
+      <w:r>
+        <w:t xml:space="preserve"> replicating</w:t>
+      </w:r>
+      <w:r>
+        <w:t xml:space="preserve"> earlier researc</w:t>
+      </w:r>
+      <w:r>
+        <w:t>h</w:t>
+      </w:r>
+      <w:r>
+        <w:t xml:space="preserve"> or validating the categorization task</w:t>
+      </w:r>
+      <w:r>
+        <w:t xml:space="preserve"> (Appendix</w:t>
+      </w:r>
+      <w:r>
+        <w:t> </w:t>
+      </w:r>
+      <w:r>
+        <w:t>X</w:t>
+      </w:r>
+      <w:r>
+        <w:t>).</w:t>
+      </w:r>
+    </w:p>
+    <w:p>
+      <w:pPr>
+        <w:pStyle w:val="Heading2"/>
+      </w:pPr>
+      <w:r>
+        <w:t>Participants</w:t>
       </w:r>
     </w:p>
     <w:p>
       <w:pPr>
         <w:pStyle w:val="FirstParagraph"/>
-        <w:rPr>
-          <w:b/>
-        </w:rPr>
-      </w:pPr>
-      <w:r>
-        <w:t>All</w:t>
-      </w:r>
-      <w:r>
-        <w:t xml:space="preserve"> m</w:t>
-      </w:r>
-      <w:r>
-        <w:t xml:space="preserve">aterials, </w:t>
-      </w:r>
-      <w:r>
-        <w:t>data, analysis scripts</w:t>
-      </w:r>
-      <w:r>
-        <w:t xml:space="preserve">, and appendices </w:t>
-      </w:r>
-      <w:r>
-        <w:t>are available online (</w:t>
-      </w:r>
-      <w:r>
-        <w:t>https://osf.io/ekb8z/?view_only=05b6a5c5cf5e43d9a7bba5e192f53f87</w:t>
-      </w:r>
-      <w:r>
-        <w:t>)</w:t>
+      </w:pPr>
+      <w:r>
+        <w:t xml:space="preserve">Three hundred and fifty-one students at Karnatak University (Dharwad, India) participated in exchange for writing materials. Of these, </w:t>
+      </w:r>
+      <w:r>
+        <w:t>we</w:t>
+      </w:r>
+      <w:r>
+        <w:t xml:space="preserve"> excluded 49 participants who did not belong to any of four caste groups (</w:t>
+      </w:r>
+      <w:r>
+        <w:rPr>
+          <w:i/>
+        </w:rPr>
+        <w:t>n</w:t>
+      </w:r>
+      <w:r>
+        <w:t xml:space="preserve"> = 20), failed to indicate their caste group (</w:t>
+      </w:r>
+      <w:r>
+        <w:rPr>
+          <w:i/>
+        </w:rPr>
+        <w:t>n</w:t>
+      </w:r>
+      <w:r>
+        <w:t xml:space="preserve"> = 7), or </w:t>
+      </w:r>
+      <w:r>
+        <w:t>reported</w:t>
+      </w:r>
+      <w:r>
+        <w:t xml:space="preserve"> Islam as their own or their family’s religion (</w:t>
+      </w:r>
+      <w:r>
+        <w:rPr>
+          <w:i/>
+        </w:rPr>
+        <w:t>n</w:t>
+      </w:r>
+      <w:r>
+        <w:t xml:space="preserve"> = 27).</w:t>
+      </w:r>
+      <w:r>
+        <w:rPr>
+          <w:rStyle w:val="FootnoteReference"/>
+        </w:rPr>
+        <w:footnoteReference w:id="1"/>
+      </w:r>
+      <w:r>
+        <w:t xml:space="preserve"> This left 302 participants who </w:t>
+      </w:r>
+      <w:r>
+        <w:t>reported</w:t>
+      </w:r>
+      <w:r>
+        <w:t xml:space="preserve"> Hinduism (</w:t>
+      </w:r>
+      <w:r>
+        <w:rPr>
+          <w:i/>
+        </w:rPr>
+        <w:t>n</w:t>
+      </w:r>
+      <w:r>
+        <w:t xml:space="preserve"> = 286), Jainism (</w:t>
+      </w:r>
+      <w:r>
+        <w:rPr>
+          <w:i/>
+        </w:rPr>
+        <w:t>n</w:t>
+      </w:r>
+      <w:r>
+        <w:t xml:space="preserve"> </w:t>
+      </w:r>
+      <w:r>
+        <w:t>=</w:t>
+      </w:r>
+      <w:r>
+        <w:t xml:space="preserve"> </w:t>
+      </w:r>
+      <w:r>
+        <w:t>8), or Christianity (</w:t>
+      </w:r>
+      <w:r>
+        <w:rPr>
+          <w:i/>
+        </w:rPr>
+        <w:t>n</w:t>
+      </w:r>
+      <w:r>
+        <w:t xml:space="preserve"> = 8) as their or their family’s religion, and General Caste (</w:t>
+      </w:r>
+      <w:r>
+        <w:rPr>
+          <w:i/>
+        </w:rPr>
+        <w:t>n</w:t>
+      </w:r>
+      <w:r>
+        <w:t xml:space="preserve"> = 99), Other Backward Class (</w:t>
+      </w:r>
+      <w:r>
+        <w:rPr>
+          <w:i/>
+        </w:rPr>
+        <w:t>n</w:t>
+      </w:r>
+      <w:r>
+        <w:t xml:space="preserve"> = 127), Scheduled Caste (</w:t>
+      </w:r>
+      <w:r>
+        <w:rPr>
+          <w:i/>
+        </w:rPr>
+        <w:t>n</w:t>
+      </w:r>
+      <w:r>
+        <w:t xml:space="preserve"> = 54), or Scheduled Tribe (</w:t>
+      </w:r>
+      <w:r>
+        <w:rPr>
+          <w:i/>
+        </w:rPr>
+        <w:t>n</w:t>
+      </w:r>
+      <w:r>
+        <w:t xml:space="preserve"> = 22) as their caste group. Table</w:t>
+      </w:r>
+      <w:r>
+        <w:t> </w:t>
+      </w:r>
+      <w:r>
+        <w:t xml:space="preserve">1 summarises participants </w:t>
+      </w:r>
+      <w:r>
+        <w:t xml:space="preserve">by </w:t>
+      </w:r>
+      <w:r>
+        <w:t>gender, age, nationality, religion, and caste</w:t>
       </w:r>
       <w:commentRangeStart w:id="8"/>
       <w:r>
@@ -221,216 +430,6 @@
           <w:rStyle w:val="CommentReference"/>
         </w:rPr>
         <w:commentReference w:id="8"/>
-      </w:r>
-      <w:r>
-        <w:t xml:space="preserve"> </w:t>
-      </w:r>
-      <w:r>
-        <w:t xml:space="preserve">Here, we only report measures </w:t>
-      </w:r>
-      <w:r>
-        <w:t xml:space="preserve">testing </w:t>
-      </w:r>
-      <w:r>
-        <w:t xml:space="preserve">our hypotheses, </w:t>
-      </w:r>
-      <w:r>
-        <w:t>omitting</w:t>
-      </w:r>
-      <w:r>
-        <w:t xml:space="preserve"> measure</w:t>
-      </w:r>
-      <w:r>
-        <w:t>s</w:t>
-      </w:r>
-      <w:r>
-        <w:t xml:space="preserve"> replicating</w:t>
-      </w:r>
-      <w:r>
-        <w:t xml:space="preserve"> earlier researc</w:t>
-      </w:r>
-      <w:r>
-        <w:t>h</w:t>
-      </w:r>
-      <w:r>
-        <w:t xml:space="preserve"> or validating the categorization task</w:t>
-      </w:r>
-      <w:r>
-        <w:t xml:space="preserve"> (Appendix</w:t>
-      </w:r>
-      <w:r>
-        <w:t> </w:t>
-      </w:r>
-      <w:r>
-        <w:t>X</w:t>
-      </w:r>
-      <w:r>
-        <w:t>).</w:t>
-      </w:r>
-    </w:p>
-    <w:p>
-      <w:pPr>
-        <w:pStyle w:val="Heading2"/>
-      </w:pPr>
-      <w:r>
-        <w:t>Participants</w:t>
-      </w:r>
-    </w:p>
-    <w:p>
-      <w:pPr>
-        <w:pStyle w:val="FirstParagraph"/>
-      </w:pPr>
-      <w:r>
-        <w:t xml:space="preserve">Three hundred and fifty-one students at Karnatak University (Dharwad, India) participated in exchange for writing materials. Of these, </w:t>
-      </w:r>
-      <w:r>
-        <w:t>we</w:t>
-      </w:r>
-      <w:r>
-        <w:t xml:space="preserve"> excluded 49 participants who did not belong to any of four caste groups (</w:t>
-      </w:r>
-      <w:r>
-        <w:rPr>
-          <w:i/>
-        </w:rPr>
-        <w:t>n</w:t>
-      </w:r>
-      <w:r>
-        <w:t xml:space="preserve"> = 20), failed to indicate their caste group (</w:t>
-      </w:r>
-      <w:r>
-        <w:rPr>
-          <w:i/>
-        </w:rPr>
-        <w:t>n</w:t>
-      </w:r>
-      <w:r>
-        <w:t xml:space="preserve"> = 7), or </w:t>
-      </w:r>
-      <w:r>
-        <w:t>reported</w:t>
-      </w:r>
-      <w:r>
-        <w:t xml:space="preserve"> Islam as their own or their family’s religion (</w:t>
-      </w:r>
-      <w:r>
-        <w:rPr>
-          <w:i/>
-        </w:rPr>
-        <w:t>n</w:t>
-      </w:r>
-      <w:r>
-        <w:t xml:space="preserve"> = 27).</w:t>
-      </w:r>
-      <w:r>
-        <w:rPr>
-          <w:rStyle w:val="FootnoteReference"/>
-        </w:rPr>
-        <w:footnoteReference w:id="1"/>
-      </w:r>
-      <w:r>
-        <w:t xml:space="preserve"> This left 302 participants who </w:t>
-      </w:r>
-      <w:r>
-        <w:t>reported</w:t>
-      </w:r>
-      <w:r>
-        <w:t xml:space="preserve"> Hinduism (</w:t>
-      </w:r>
-      <w:r>
-        <w:rPr>
-          <w:i/>
-        </w:rPr>
-        <w:t>n</w:t>
-      </w:r>
-      <w:r>
-        <w:t xml:space="preserve"> = 286), Jainism (</w:t>
-      </w:r>
-      <w:r>
-        <w:rPr>
-          <w:i/>
-        </w:rPr>
-        <w:t>n</w:t>
-      </w:r>
-      <w:r>
-        <w:t xml:space="preserve"> </w:t>
-      </w:r>
-      <w:r>
-        <w:t>=</w:t>
-      </w:r>
-      <w:r>
-        <w:t xml:space="preserve"> </w:t>
-      </w:r>
-      <w:r>
-        <w:t>8), or Christianity (</w:t>
-      </w:r>
-      <w:r>
-        <w:rPr>
-          <w:i/>
-        </w:rPr>
-        <w:t>n</w:t>
-      </w:r>
-      <w:r>
-        <w:t xml:space="preserve"> = 8) as their or their family’s religion, and General Caste (</w:t>
-      </w:r>
-      <w:r>
-        <w:rPr>
-          <w:i/>
-        </w:rPr>
-        <w:t>n</w:t>
-      </w:r>
-      <w:r>
-        <w:t xml:space="preserve"> = 99), Other Backward Class (</w:t>
-      </w:r>
-      <w:r>
-        <w:rPr>
-          <w:i/>
-        </w:rPr>
-        <w:t>n</w:t>
-      </w:r>
-      <w:r>
-        <w:t xml:space="preserve"> = 127), Scheduled Caste (</w:t>
-      </w:r>
-      <w:r>
-        <w:rPr>
-          <w:i/>
-        </w:rPr>
-        <w:t>n</w:t>
-      </w:r>
-      <w:r>
-        <w:t xml:space="preserve"> = 54), or Scheduled Tribe (</w:t>
-      </w:r>
-      <w:r>
-        <w:rPr>
-          <w:i/>
-        </w:rPr>
-        <w:t>n</w:t>
-      </w:r>
-      <w:r>
-        <w:t xml:space="preserve"> = 22) as their caste group. Table</w:t>
-      </w:r>
-      <w:r>
-        <w:t> </w:t>
-      </w:r>
-      <w:r>
-        <w:t xml:space="preserve">1 summarises participants </w:t>
-      </w:r>
-      <w:r>
-        <w:t xml:space="preserve">by </w:t>
-      </w:r>
-      <w:r>
-        <w:t>gender, age, nationality, religion, and caste</w:t>
-      </w:r>
-      <w:commentRangeStart w:id="9"/>
-      <w:r>
-        <w:t>.</w:t>
-      </w:r>
-      <w:commentRangeEnd w:id="9"/>
-      <w:r>
-        <w:rPr>
-          <w:rStyle w:val="CommentReference"/>
-        </w:rPr>
-        <w:commentReference w:id="9"/>
       </w:r>
     </w:p>
     <w:p>
@@ -543,10 +542,7 @@
         <w:t>each</w:t>
       </w:r>
       <w:r>
-        <w:t xml:space="preserve"> target represented a person with whom participants </w:t>
-      </w:r>
-      <w:r>
-        <w:t xml:space="preserve">shared </w:t>
+        <w:t xml:space="preserve"> target represented a person with whom participants shared </w:t>
       </w:r>
       <w:r>
         <w:t xml:space="preserve">none, one, two, </w:t>
@@ -564,10 +560,7 @@
         <w:t> </w:t>
       </w:r>
       <w:r>
-        <w:t>1).</w:t>
-      </w:r>
-      <w:r>
-        <w:t xml:space="preserve"> </w:t>
+        <w:t xml:space="preserve">1). </w:t>
       </w:r>
       <w:r>
         <w:t xml:space="preserve">Rather than </w:t>
@@ -585,19 +578,10 @@
         <w:t xml:space="preserve"> </w:t>
       </w:r>
       <w:r>
-        <w:t xml:space="preserve">tested </w:t>
-      </w:r>
-      <w:r>
-        <w:t xml:space="preserve">eight </w:t>
-      </w:r>
-      <w:r>
-        <w:t>sessions</w:t>
-      </w:r>
-      <w:r>
-        <w:t xml:space="preserve"> </w:t>
-      </w:r>
-      <w:r>
-        <w:t xml:space="preserve">with </w:t>
+        <w:t>simultaneously tested</w:t>
+      </w:r>
+      <w:r>
+        <w:t xml:space="preserve"> </w:t>
       </w:r>
       <w:r>
         <w:t>24–71 participants</w:t>
@@ -606,7 +590,13 @@
         <w:t xml:space="preserve"> </w:t>
       </w:r>
       <w:r>
-        <w:t xml:space="preserve">by presenting targets in a slide-based presentation. </w:t>
+        <w:t xml:space="preserve">by presenting targets in a </w:t>
+      </w:r>
+      <w:r>
+        <w:t>slide-based presentation</w:t>
+      </w:r>
+      <w:r>
+        <w:t xml:space="preserve">. </w:t>
       </w:r>
       <w:r>
         <w:t>Each slide contained a male and a female target</w:t>
@@ -615,10 +605,7 @@
         <w:t xml:space="preserve"> </w:t>
       </w:r>
       <w:r>
-        <w:t xml:space="preserve">with participants focusing on the target </w:t>
-      </w:r>
-      <w:r>
-        <w:t>corresponding</w:t>
+        <w:t>with participants focusing on the target corresponding</w:t>
       </w:r>
       <w:r>
         <w:t xml:space="preserve"> to their gender.</w:t>
@@ -627,10 +614,7 @@
         <w:t xml:space="preserve"> S</w:t>
       </w:r>
       <w:r>
-        <w:t xml:space="preserve">lides </w:t>
-      </w:r>
-      <w:r>
-        <w:t xml:space="preserve">also </w:t>
+        <w:t xml:space="preserve">lides also </w:t>
       </w:r>
       <w:r>
         <w:t>contained</w:t>
@@ -642,13 +626,7 @@
         <w:t xml:space="preserve">nd </w:t>
       </w:r>
       <w:r>
-        <w:t>the response scale</w:t>
-      </w:r>
-      <w:r>
-        <w:t>(s)</w:t>
-      </w:r>
-      <w:r>
-        <w:t xml:space="preserve"> corresponding to the question(s)</w:t>
+        <w:t>the response scale(s) corresponding to the question(s)</w:t>
       </w:r>
       <w:r>
         <w:t xml:space="preserve"> participants answered </w:t>
@@ -736,114 +714,60 @@
         <w:t xml:space="preserve"> for a second time</w:t>
       </w:r>
       <w:r>
-        <w:t xml:space="preserve">, noting for each target whether they felt that this </w:t>
-      </w:r>
-      <w:r>
-        <w:t xml:space="preserve">person </w:t>
-      </w:r>
-      <w:r>
-        <w:t>was</w:t>
-      </w:r>
-      <w:r>
-        <w:t xml:space="preserve"> one of </w:t>
-      </w:r>
-      <w:r>
-        <w:t>their</w:t>
-      </w:r>
-      <w:r>
-        <w:t xml:space="preserve"> own group (</w:t>
-      </w:r>
-      <w:r>
-        <w:t>1 = “</w:t>
-      </w:r>
-      <w:r>
-        <w:t>us</w:t>
-      </w:r>
-      <w:r>
-        <w:t>”</w:t>
-      </w:r>
-      <w:r>
-        <w:t xml:space="preserve">), or not one of </w:t>
-      </w:r>
-      <w:r>
-        <w:t>their</w:t>
-      </w:r>
-      <w:r>
-        <w:t xml:space="preserve"> own group (</w:t>
-      </w:r>
-      <w:r>
-        <w:t>0 = “</w:t>
-      </w:r>
-      <w:r>
-        <w:t>not us</w:t>
-      </w:r>
-      <w:r>
-        <w:t>”</w:t>
-      </w:r>
-      <w:r>
-        <w:t>)</w:t>
-      </w:r>
-      <w:r>
-        <w:t xml:space="preserve">. </w:t>
-      </w:r>
-      <w:r>
-        <w:t>Participants viewed targets for a third time, noting h</w:t>
-      </w:r>
-      <w:r>
-        <w:t xml:space="preserve">ow comfortable or uncomfortable </w:t>
+        <w:t xml:space="preserve">, noting for each target whether they felt that this person was one of their own group (1 = “us”), or not one of their own group (0 = “not us”). </w:t>
+      </w:r>
+      <w:r>
+        <w:t xml:space="preserve">Participants viewed targets for a third time, noting how comfortable or uncomfortable </w:t>
       </w:r>
       <w:r>
         <w:t xml:space="preserve">they </w:t>
       </w:r>
       <w:r>
-        <w:t>would feel to share a room with this person</w:t>
+        <w:t>would feel to share a room with this person (</w:t>
+      </w:r>
+      <w:r>
+        <w:t xml:space="preserve">1 = </w:t>
+      </w:r>
+      <w:r>
+        <w:rPr>
+          <w:i/>
+        </w:rPr>
+        <w:t>very uncomfortable</w:t>
+      </w:r>
+      <w:r>
+        <w:t>, 7 = </w:t>
+      </w:r>
+      <w:r>
+        <w:rPr>
+          <w:i/>
+        </w:rPr>
+        <w:t>very comfortable</w:t>
+      </w:r>
+      <w:r>
+        <w:t xml:space="preserve">), and </w:t>
+      </w:r>
+      <w:r>
+        <w:t>h</w:t>
+      </w:r>
+      <w:r>
+        <w:t xml:space="preserve">ow warm or cold </w:t>
+      </w:r>
+      <w:r>
+        <w:t xml:space="preserve">they </w:t>
+      </w:r>
+      <w:r>
+        <w:t>fel</w:t>
+      </w:r>
+      <w:r>
+        <w:t>t</w:t>
+      </w:r>
+      <w:r>
+        <w:t xml:space="preserve"> toward this person</w:t>
       </w:r>
       <w:r>
         <w:t xml:space="preserve"> (</w:t>
       </w:r>
       <w:r>
-        <w:t xml:space="preserve">1 = </w:t>
-      </w:r>
-      <w:r>
-        <w:rPr>
-          <w:i/>
-        </w:rPr>
-        <w:t>very uncomfortable</w:t>
-      </w:r>
-      <w:r>
-        <w:t>, 7 = </w:t>
-      </w:r>
-      <w:r>
-        <w:rPr>
-          <w:i/>
-        </w:rPr>
-        <w:t>very comfortable</w:t>
-      </w:r>
-      <w:r>
-        <w:t xml:space="preserve">), and </w:t>
-      </w:r>
-      <w:r>
-        <w:t>h</w:t>
-      </w:r>
-      <w:r>
-        <w:t xml:space="preserve">ow warm or cold </w:t>
-      </w:r>
-      <w:r>
-        <w:t xml:space="preserve">they </w:t>
-      </w:r>
-      <w:r>
-        <w:t>fel</w:t>
-      </w:r>
-      <w:r>
-        <w:t>t</w:t>
-      </w:r>
-      <w:r>
-        <w:t xml:space="preserve"> toward this person</w:t>
-      </w:r>
-      <w:r>
-        <w:t xml:space="preserve"> (</w:t>
-      </w:r>
-      <w:r>
         <w:t xml:space="preserve">0 = </w:t>
       </w:r>
       <w:r>
@@ -892,7 +816,12 @@
         <w:t>their ingroup</w:t>
       </w:r>
       <w:r>
-        <w:t>, and whom they excluded</w:t>
+        <w:t>, and whom they exc</w:t>
+      </w:r>
+      <w:bookmarkStart w:id="9" w:name="_GoBack"/>
+      <w:bookmarkEnd w:id="9"/>
+      <w:r>
+        <w:t>luded</w:t>
       </w:r>
       <w:r>
         <w:t xml:space="preserve">; </w:t>
@@ -4218,8 +4147,6 @@
       <w:r>
         <w:t>affirmative action</w:t>
       </w:r>
-      <w:bookmarkStart w:id="15" w:name="_GoBack"/>
-      <w:bookmarkEnd w:id="15"/>
       <w:r>
         <w:t>.</w:t>
       </w:r>
@@ -4388,7 +4315,7 @@
       </w:r>
     </w:p>
   </w:comment>
-  <w:comment w:id="7" w:author="Nils Reimer" w:date="2018-08-11T20:27:00Z" w:initials="NKR">
+  <w:comment w:id="6" w:author="Nils Reimer" w:date="2018-08-11T20:27:00Z" w:initials="NKR">
     <w:p>
       <w:pPr>
         <w:pStyle w:val="CommentText"/>
@@ -4471,7 +4398,7 @@
       </w:r>
     </w:p>
   </w:comment>
-  <w:comment w:id="8" w:author="Nils Reimer" w:date="2018-08-02T18:05:00Z" w:initials="NKR">
+  <w:comment w:id="7" w:author="Nils Reimer" w:date="2018-08-02T18:05:00Z" w:initials="NKR">
     <w:p>
       <w:pPr>
         <w:pStyle w:val="CommentText"/>
@@ -4528,7 +4455,7 @@
       </w:r>
     </w:p>
   </w:comment>
-  <w:comment w:id="9" w:author="Nils Reimer" w:date="2018-08-07T15:18:00Z" w:initials="NKR">
+  <w:comment w:id="8" w:author="Nils Reimer" w:date="2018-08-07T15:18:00Z" w:initials="NKR">
     <w:p>
       <w:pPr>
         <w:pStyle w:val="CommentText"/>
@@ -5500,6 +5427,7 @@
   <w:style w:type="character" w:default="1" w:styleId="DefaultParagraphFont">
     <w:name w:val="Default Paragraph Font"/>
     <w:uiPriority w:val="1"/>
+    <w:semiHidden/>
     <w:unhideWhenUsed/>
   </w:style>
   <w:style w:type="table" w:default="1" w:styleId="TableNormal">
@@ -6103,7 +6031,7 @@
 </file>
 
 <file path=customXml/itemProps1.xml><?xml version="1.0" encoding="utf-8"?>
-<ds:datastoreItem xmlns:ds="http://schemas.openxmlformats.org/officeDocument/2006/customXml" ds:itemID="{DBE97845-4EBC-4819-81E5-B8EACA15CC18}">
+<ds:datastoreItem xmlns:ds="http://schemas.openxmlformats.org/officeDocument/2006/customXml" ds:itemID="{20E3FFF9-148C-4655-A6A0-C846AE75AA73}">
   <ds:schemaRefs>
     <ds:schemaRef ds:uri="http://schemas.openxmlformats.org/officeDocument/2006/bibliography"/>
   </ds:schemaRefs>

--- a/manuscript/manuscript.docx
+++ b/manuscript/manuscript.docx
@@ -173,6 +173,550 @@
     </w:p>
     <w:p>
       <w:pPr>
+        <w:pStyle w:val="FirstParagraph"/>
+      </w:pPr>
+    </w:p>
+    <w:p>
+      <w:pPr>
+        <w:pStyle w:val="FirstParagraph"/>
+        <w:rPr>
+          <w:color w:val="A6A6A6" w:themeColor="background1" w:themeShade="A6"/>
+        </w:rPr>
+      </w:pPr>
+      <w:r>
+        <w:rPr>
+          <w:color w:val="A6A6A6" w:themeColor="background1" w:themeShade="A6"/>
+        </w:rPr>
+        <w:t xml:space="preserve">How we feel about and act toward other people depends on </w:t>
+      </w:r>
+      <w:r>
+        <w:rPr>
+          <w:color w:val="A6A6A6" w:themeColor="background1" w:themeShade="A6"/>
+        </w:rPr>
+        <w:t>w</w:t>
+      </w:r>
+      <w:r>
+        <w:rPr>
+          <w:color w:val="A6A6A6" w:themeColor="background1" w:themeShade="A6"/>
+        </w:rPr>
+        <w:t>h</w:t>
+      </w:r>
+      <w:r>
+        <w:rPr>
+          <w:color w:val="A6A6A6" w:themeColor="background1" w:themeShade="A6"/>
+        </w:rPr>
+        <w:t>om we consider “us” and “</w:t>
+      </w:r>
+      <w:r>
+        <w:rPr>
+          <w:color w:val="A6A6A6" w:themeColor="background1" w:themeShade="A6"/>
+        </w:rPr>
+        <w:t>them</w:t>
+      </w:r>
+      <w:r>
+        <w:rPr>
+          <w:color w:val="A6A6A6" w:themeColor="background1" w:themeShade="A6"/>
+        </w:rPr>
+        <w:t>”</w:t>
+      </w:r>
+      <w:r>
+        <w:rPr>
+          <w:color w:val="A6A6A6" w:themeColor="background1" w:themeShade="A6"/>
+        </w:rPr>
+        <w:t>—that is, whom we include in our ingroup, and whom we exclude</w:t>
+      </w:r>
+      <w:r>
+        <w:rPr>
+          <w:color w:val="A6A6A6" w:themeColor="background1" w:themeShade="A6"/>
+        </w:rPr>
+        <w:t xml:space="preserve"> (for a review, see Reimer, Schmid, </w:t>
+      </w:r>
+      <w:r>
+        <w:rPr>
+          <w:color w:val="A6A6A6" w:themeColor="background1" w:themeShade="A6"/>
+        </w:rPr>
+        <w:t xml:space="preserve">Hewstone, &amp; Al Ramiah, in press). </w:t>
+      </w:r>
+      <w:r>
+        <w:rPr>
+          <w:color w:val="A6A6A6" w:themeColor="background1" w:themeShade="A6"/>
+        </w:rPr>
+        <w:t>In some situations</w:t>
+      </w:r>
+      <w:r>
+        <w:rPr>
+          <w:color w:val="A6A6A6" w:themeColor="background1" w:themeShade="A6"/>
+        </w:rPr>
+        <w:t xml:space="preserve">, </w:t>
+      </w:r>
+      <w:r>
+        <w:rPr>
+          <w:color w:val="A6A6A6" w:themeColor="background1" w:themeShade="A6"/>
+        </w:rPr>
+        <w:t xml:space="preserve">it is obvious </w:t>
+      </w:r>
+      <w:r>
+        <w:rPr>
+          <w:color w:val="A6A6A6" w:themeColor="background1" w:themeShade="A6"/>
+        </w:rPr>
+        <w:t>who</w:t>
+      </w:r>
+      <w:r>
+        <w:rPr>
+          <w:color w:val="A6A6A6" w:themeColor="background1" w:themeShade="A6"/>
+        </w:rPr>
+        <w:t xml:space="preserve"> is </w:t>
+      </w:r>
+      <w:r>
+        <w:rPr>
+          <w:color w:val="A6A6A6" w:themeColor="background1" w:themeShade="A6"/>
+        </w:rPr>
+        <w:t xml:space="preserve">the ingroup and who is </w:t>
+      </w:r>
+      <w:r>
+        <w:rPr>
+          <w:color w:val="A6A6A6" w:themeColor="background1" w:themeShade="A6"/>
+        </w:rPr>
+        <w:t>the outgroup</w:t>
+      </w:r>
+      <w:r>
+        <w:rPr>
+          <w:color w:val="A6A6A6" w:themeColor="background1" w:themeShade="A6"/>
+        </w:rPr>
+        <w:t>.</w:t>
+      </w:r>
+      <w:r>
+        <w:rPr>
+          <w:color w:val="A6A6A6" w:themeColor="background1" w:themeShade="A6"/>
+        </w:rPr>
+        <w:t xml:space="preserve"> On a </w:t>
+      </w:r>
+      <w:r>
+        <w:rPr>
+          <w:color w:val="A6A6A6" w:themeColor="background1" w:themeShade="A6"/>
+        </w:rPr>
+        <w:t xml:space="preserve">football pitch, for example, </w:t>
+      </w:r>
+      <w:r>
+        <w:rPr>
+          <w:color w:val="A6A6A6" w:themeColor="background1" w:themeShade="A6"/>
+        </w:rPr>
+        <w:t xml:space="preserve">players tend to think of their own team as “us”, and of the other team as “them”, and try </w:t>
+      </w:r>
+      <w:r>
+        <w:rPr>
+          <w:color w:val="A6A6A6" w:themeColor="background1" w:themeShade="A6"/>
+        </w:rPr>
+        <w:t>their best</w:t>
+      </w:r>
+      <w:r>
+        <w:rPr>
+          <w:color w:val="A6A6A6" w:themeColor="background1" w:themeShade="A6"/>
+        </w:rPr>
+        <w:t xml:space="preserve"> to </w:t>
+      </w:r>
+      <w:r>
+        <w:rPr>
+          <w:color w:val="A6A6A6" w:themeColor="background1" w:themeShade="A6"/>
+        </w:rPr>
+        <w:t>make</w:t>
+      </w:r>
+      <w:r>
+        <w:rPr>
+          <w:color w:val="A6A6A6" w:themeColor="background1" w:themeShade="A6"/>
+        </w:rPr>
+        <w:t xml:space="preserve"> sure</w:t>
+      </w:r>
+      <w:r>
+        <w:rPr>
+          <w:color w:val="A6A6A6" w:themeColor="background1" w:themeShade="A6"/>
+        </w:rPr>
+        <w:t xml:space="preserve"> </w:t>
+      </w:r>
+      <w:r>
+        <w:rPr>
+          <w:color w:val="A6A6A6" w:themeColor="background1" w:themeShade="A6"/>
+        </w:rPr>
+        <w:t>their own team win</w:t>
+      </w:r>
+      <w:r>
+        <w:rPr>
+          <w:color w:val="A6A6A6" w:themeColor="background1" w:themeShade="A6"/>
+        </w:rPr>
+        <w:t>s</w:t>
+      </w:r>
+      <w:r>
+        <w:rPr>
+          <w:color w:val="A6A6A6" w:themeColor="background1" w:themeShade="A6"/>
+        </w:rPr>
+        <w:t>.</w:t>
+      </w:r>
+      <w:r>
+        <w:rPr>
+          <w:color w:val="A6A6A6" w:themeColor="background1" w:themeShade="A6"/>
+        </w:rPr>
+        <w:t xml:space="preserve"> </w:t>
+      </w:r>
+      <w:r>
+        <w:rPr>
+          <w:color w:val="A6A6A6" w:themeColor="background1" w:themeShade="A6"/>
+        </w:rPr>
+        <w:t xml:space="preserve">In other situations, </w:t>
+      </w:r>
+      <w:r>
+        <w:rPr>
+          <w:color w:val="A6A6A6" w:themeColor="background1" w:themeShade="A6"/>
+        </w:rPr>
+        <w:t xml:space="preserve">it </w:t>
+      </w:r>
+      <w:r>
+        <w:rPr>
+          <w:color w:val="A6A6A6" w:themeColor="background1" w:themeShade="A6"/>
+        </w:rPr>
+        <w:t xml:space="preserve">is </w:t>
+      </w:r>
+      <w:r>
+        <w:rPr>
+          <w:color w:val="A6A6A6" w:themeColor="background1" w:themeShade="A6"/>
+        </w:rPr>
+        <w:t xml:space="preserve">less clear </w:t>
+      </w:r>
+      <w:r>
+        <w:rPr>
+          <w:color w:val="A6A6A6" w:themeColor="background1" w:themeShade="A6"/>
+        </w:rPr>
+        <w:t xml:space="preserve">who is </w:t>
+      </w:r>
+      <w:r>
+        <w:rPr>
+          <w:color w:val="A6A6A6" w:themeColor="background1" w:themeShade="A6"/>
+        </w:rPr>
+        <w:t>“us” and</w:t>
+      </w:r>
+      <w:r>
+        <w:rPr>
+          <w:color w:val="A6A6A6" w:themeColor="background1" w:themeShade="A6"/>
+        </w:rPr>
+        <w:t xml:space="preserve"> who is</w:t>
+      </w:r>
+      <w:r>
+        <w:rPr>
+          <w:color w:val="A6A6A6" w:themeColor="background1" w:themeShade="A6"/>
+        </w:rPr>
+        <w:t xml:space="preserve"> “them”. </w:t>
+      </w:r>
+      <w:r>
+        <w:rPr>
+          <w:color w:val="A6A6A6" w:themeColor="background1" w:themeShade="A6"/>
+        </w:rPr>
+        <w:t xml:space="preserve">Often, </w:t>
+      </w:r>
+      <w:r>
+        <w:rPr>
+          <w:color w:val="A6A6A6" w:themeColor="background1" w:themeShade="A6"/>
+        </w:rPr>
+        <w:t xml:space="preserve">whom we consider “us” depends on </w:t>
+      </w:r>
+      <w:r>
+        <w:rPr>
+          <w:color w:val="A6A6A6" w:themeColor="background1" w:themeShade="A6"/>
+        </w:rPr>
+        <w:t>multiple</w:t>
+      </w:r>
+      <w:r>
+        <w:rPr>
+          <w:color w:val="A6A6A6" w:themeColor="background1" w:themeShade="A6"/>
+        </w:rPr>
+        <w:t xml:space="preserve"> category</w:t>
+      </w:r>
+      <w:r>
+        <w:rPr>
+          <w:color w:val="A6A6A6" w:themeColor="background1" w:themeShade="A6"/>
+        </w:rPr>
+        <w:t xml:space="preserve"> members</w:t>
+      </w:r>
+      <w:r>
+        <w:rPr>
+          <w:color w:val="A6A6A6" w:themeColor="background1" w:themeShade="A6"/>
+        </w:rPr>
+        <w:t>hip</w:t>
+      </w:r>
+      <w:r>
+        <w:rPr>
+          <w:color w:val="A6A6A6" w:themeColor="background1" w:themeShade="A6"/>
+        </w:rPr>
+        <w:t>s</w:t>
+      </w:r>
+      <w:r>
+        <w:rPr>
+          <w:color w:val="A6A6A6" w:themeColor="background1" w:themeShade="A6"/>
+        </w:rPr>
+        <w:t xml:space="preserve">. </w:t>
+      </w:r>
+      <w:bookmarkStart w:id="7" w:name="_GoBack"/>
+      <w:bookmarkEnd w:id="7"/>
+      <w:r>
+        <w:rPr>
+          <w:color w:val="A6A6A6" w:themeColor="background1" w:themeShade="A6"/>
+        </w:rPr>
+        <w:t xml:space="preserve">What is more, </w:t>
+      </w:r>
+      <w:r>
+        <w:rPr>
+          <w:color w:val="A6A6A6" w:themeColor="background1" w:themeShade="A6"/>
+        </w:rPr>
+        <w:t>these</w:t>
+      </w:r>
+      <w:r>
+        <w:rPr>
+          <w:color w:val="A6A6A6" w:themeColor="background1" w:themeShade="A6"/>
+        </w:rPr>
+        <w:t xml:space="preserve"> category memberships are often interrelated.</w:t>
+      </w:r>
+      <w:r>
+        <w:rPr>
+          <w:color w:val="A6A6A6" w:themeColor="background1" w:themeShade="A6"/>
+        </w:rPr>
+        <w:t xml:space="preserve"> Many Americans, for example, associate</w:t>
+      </w:r>
+      <w:r>
+        <w:rPr>
+          <w:color w:val="A6A6A6" w:themeColor="background1" w:themeShade="A6"/>
+        </w:rPr>
+        <w:t xml:space="preserve"> </w:t>
+      </w:r>
+      <w:r>
+        <w:rPr>
+          <w:color w:val="A6A6A6" w:themeColor="background1" w:themeShade="A6"/>
+        </w:rPr>
+        <w:t>being American</w:t>
+      </w:r>
+      <w:r>
+        <w:rPr>
+          <w:color w:val="A6A6A6" w:themeColor="background1" w:themeShade="A6"/>
+        </w:rPr>
+        <w:t xml:space="preserve"> with being </w:t>
+      </w:r>
+      <w:r>
+        <w:rPr>
+          <w:color w:val="A6A6A6" w:themeColor="background1" w:themeShade="A6"/>
+        </w:rPr>
+        <w:t>W</w:t>
+      </w:r>
+      <w:r>
+        <w:rPr>
+          <w:color w:val="A6A6A6" w:themeColor="background1" w:themeShade="A6"/>
+        </w:rPr>
+        <w:t>hite</w:t>
+      </w:r>
+      <w:r>
+        <w:rPr>
+          <w:color w:val="A6A6A6" w:themeColor="background1" w:themeShade="A6"/>
+        </w:rPr>
+        <w:t xml:space="preserve"> American</w:t>
+      </w:r>
+      <w:r>
+        <w:rPr>
+          <w:color w:val="A6A6A6" w:themeColor="background1" w:themeShade="A6"/>
+        </w:rPr>
+        <w:t xml:space="preserve"> </w:t>
+      </w:r>
+      <w:r>
+        <w:rPr>
+          <w:color w:val="A6A6A6" w:themeColor="background1" w:themeShade="A6"/>
+        </w:rPr>
+        <w:t xml:space="preserve">(Devos &amp; Banaji, </w:t>
+      </w:r>
+      <w:r>
+        <w:rPr>
+          <w:color w:val="A6A6A6" w:themeColor="background1" w:themeShade="A6"/>
+        </w:rPr>
+        <w:t>2005)</w:t>
+      </w:r>
+      <w:r>
+        <w:rPr>
+          <w:color w:val="A6A6A6" w:themeColor="background1" w:themeShade="A6"/>
+        </w:rPr>
+        <w:t xml:space="preserve">. </w:t>
+      </w:r>
+      <w:r>
+        <w:rPr>
+          <w:color w:val="A6A6A6" w:themeColor="background1" w:themeShade="A6"/>
+        </w:rPr>
+        <w:t xml:space="preserve">This suggests that </w:t>
+      </w:r>
+      <w:r>
+        <w:rPr>
+          <w:color w:val="A6A6A6" w:themeColor="background1" w:themeShade="A6"/>
+        </w:rPr>
+        <w:t xml:space="preserve">whom </w:t>
+      </w:r>
+      <w:r>
+        <w:rPr>
+          <w:color w:val="A6A6A6" w:themeColor="background1" w:themeShade="A6"/>
+        </w:rPr>
+        <w:t>American</w:t>
+      </w:r>
+      <w:r>
+        <w:rPr>
+          <w:color w:val="A6A6A6" w:themeColor="background1" w:themeShade="A6"/>
+        </w:rPr>
+        <w:t>s consider “us” and “them”</w:t>
+      </w:r>
+      <w:r>
+        <w:rPr>
+          <w:color w:val="A6A6A6" w:themeColor="background1" w:themeShade="A6"/>
+        </w:rPr>
+        <w:t xml:space="preserve"> </w:t>
+      </w:r>
+      <w:r>
+        <w:rPr>
+          <w:color w:val="A6A6A6" w:themeColor="background1" w:themeShade="A6"/>
+        </w:rPr>
+        <w:t xml:space="preserve">often </w:t>
+      </w:r>
+      <w:r>
+        <w:rPr>
+          <w:color w:val="A6A6A6" w:themeColor="background1" w:themeShade="A6"/>
+        </w:rPr>
+        <w:t>depend</w:t>
+      </w:r>
+      <w:r>
+        <w:rPr>
+          <w:color w:val="A6A6A6" w:themeColor="background1" w:themeShade="A6"/>
+        </w:rPr>
+        <w:t xml:space="preserve">s </w:t>
+      </w:r>
+      <w:r>
+        <w:rPr>
+          <w:color w:val="A6A6A6" w:themeColor="background1" w:themeShade="A6"/>
+        </w:rPr>
+        <w:t>on someone’</w:t>
+      </w:r>
+      <w:r>
+        <w:rPr>
+          <w:color w:val="A6A6A6" w:themeColor="background1" w:themeShade="A6"/>
+        </w:rPr>
+        <w:t>s</w:t>
+      </w:r>
+      <w:r>
+        <w:rPr>
+          <w:color w:val="A6A6A6" w:themeColor="background1" w:themeShade="A6"/>
+        </w:rPr>
+        <w:t xml:space="preserve"> race </w:t>
+      </w:r>
+      <w:r>
+        <w:rPr>
+          <w:i/>
+          <w:color w:val="A6A6A6" w:themeColor="background1" w:themeShade="A6"/>
+        </w:rPr>
+        <w:t>and</w:t>
+      </w:r>
+      <w:r>
+        <w:rPr>
+          <w:color w:val="A6A6A6" w:themeColor="background1" w:themeShade="A6"/>
+        </w:rPr>
+        <w:t xml:space="preserve"> nationality</w:t>
+      </w:r>
+      <w:r>
+        <w:rPr>
+          <w:color w:val="A6A6A6" w:themeColor="background1" w:themeShade="A6"/>
+        </w:rPr>
+        <w:t xml:space="preserve"> (and perhaps other categories, such as religion or language)</w:t>
+      </w:r>
+      <w:r>
+        <w:rPr>
+          <w:color w:val="A6A6A6" w:themeColor="background1" w:themeShade="A6"/>
+        </w:rPr>
+        <w:t>.</w:t>
+      </w:r>
+      <w:r>
+        <w:rPr>
+          <w:color w:val="A6A6A6" w:themeColor="background1" w:themeShade="A6"/>
+        </w:rPr>
+        <w:t xml:space="preserve"> </w:t>
+      </w:r>
+      <w:r>
+        <w:rPr>
+          <w:color w:val="A6A6A6" w:themeColor="background1" w:themeShade="A6"/>
+        </w:rPr>
+        <w:t xml:space="preserve">In this paper, </w:t>
+      </w:r>
+      <w:r>
+        <w:rPr>
+          <w:color w:val="A6A6A6" w:themeColor="background1" w:themeShade="A6"/>
+        </w:rPr>
+        <w:t xml:space="preserve">we examine </w:t>
+      </w:r>
+      <w:r>
+        <w:rPr>
+          <w:color w:val="A6A6A6" w:themeColor="background1" w:themeShade="A6"/>
+        </w:rPr>
+        <w:t xml:space="preserve">how people’s objective group memberships shape their subjective </w:t>
+      </w:r>
+      <w:r>
+        <w:rPr>
+          <w:color w:val="A6A6A6" w:themeColor="background1" w:themeShade="A6"/>
+        </w:rPr>
+        <w:t>construals of who is “us” and “</w:t>
+      </w:r>
+      <w:r>
+        <w:rPr>
+          <w:color w:val="A6A6A6" w:themeColor="background1" w:themeShade="A6"/>
+        </w:rPr>
+        <w:t>not us</w:t>
+      </w:r>
+      <w:r>
+        <w:rPr>
+          <w:color w:val="A6A6A6" w:themeColor="background1" w:themeShade="A6"/>
+        </w:rPr>
+        <w:t>”</w:t>
+      </w:r>
+      <w:r>
+        <w:rPr>
+          <w:color w:val="A6A6A6" w:themeColor="background1" w:themeShade="A6"/>
+        </w:rPr>
+        <w:t xml:space="preserve">, and </w:t>
+      </w:r>
+      <w:r>
+        <w:rPr>
+          <w:color w:val="A6A6A6" w:themeColor="background1" w:themeShade="A6"/>
+        </w:rPr>
+        <w:t>test</w:t>
+      </w:r>
+      <w:r>
+        <w:rPr>
+          <w:color w:val="A6A6A6" w:themeColor="background1" w:themeShade="A6"/>
+        </w:rPr>
+        <w:t xml:space="preserve"> </w:t>
+      </w:r>
+      <w:r>
+        <w:rPr>
+          <w:color w:val="A6A6A6" w:themeColor="background1" w:themeShade="A6"/>
+        </w:rPr>
+        <w:t xml:space="preserve">what the antecedents and consequences of more inclusive </w:t>
+      </w:r>
+      <w:r>
+        <w:rPr>
+          <w:color w:val="A6A6A6" w:themeColor="background1" w:themeShade="A6"/>
+        </w:rPr>
+        <w:t xml:space="preserve">ingroup </w:t>
+      </w:r>
+      <w:r>
+        <w:rPr>
+          <w:color w:val="A6A6A6" w:themeColor="background1" w:themeShade="A6"/>
+        </w:rPr>
+        <w:t>construals are</w:t>
+      </w:r>
+      <w:r>
+        <w:rPr>
+          <w:color w:val="A6A6A6" w:themeColor="background1" w:themeShade="A6"/>
+        </w:rPr>
+        <w:t>.</w:t>
+      </w:r>
+    </w:p>
+    <w:p>
+      <w:pPr>
         <w:pStyle w:val="Heading1"/>
       </w:pPr>
       <w:r>
@@ -210,22 +754,26 @@
       <w:r>
         <w:t>)</w:t>
       </w:r>
-      <w:commentRangeStart w:id="7"/>
+      <w:commentRangeStart w:id="8"/>
       <w:r>
         <w:t>.</w:t>
       </w:r>
-      <w:commentRangeEnd w:id="7"/>
+      <w:commentRangeEnd w:id="8"/>
       <w:r>
         <w:rPr>
           <w:rStyle w:val="CommentReference"/>
         </w:rPr>
-        <w:commentReference w:id="7"/>
-      </w:r>
-      <w:r>
-        <w:t xml:space="preserve"> </w:t>
-      </w:r>
-      <w:r>
-        <w:t xml:space="preserve">Here, we only report measures </w:t>
+        <w:commentReference w:id="8"/>
+      </w:r>
+      <w:r>
+        <w:t xml:space="preserve"> </w:t>
+      </w:r>
+      <w:r>
+        <w:t xml:space="preserve">Here, </w:t>
+      </w:r>
+      <w:r>
+        <w:lastRenderedPageBreak/>
+        <w:t xml:space="preserve">we only report measures </w:t>
       </w:r>
       <w:r>
         <w:t xml:space="preserve">testing </w:t>
@@ -420,16 +968,16 @@
       <w:r>
         <w:t>gender, age, nationality, religion, and caste</w:t>
       </w:r>
-      <w:commentRangeStart w:id="8"/>
+      <w:commentRangeStart w:id="9"/>
       <w:r>
         <w:t>.</w:t>
       </w:r>
-      <w:commentRangeEnd w:id="8"/>
+      <w:commentRangeEnd w:id="9"/>
       <w:r>
         <w:rPr>
           <w:rStyle w:val="CommentReference"/>
         </w:rPr>
-        <w:commentReference w:id="8"/>
+        <w:commentReference w:id="9"/>
       </w:r>
     </w:p>
     <w:p>
@@ -445,412 +993,410 @@
         <w:ind w:firstLine="0"/>
       </w:pPr>
       <w:r>
+        <w:t>In the first part</w:t>
+      </w:r>
+      <w:r>
+        <w:t xml:space="preserve">, participants completed </w:t>
+      </w:r>
+      <w:r>
+        <w:t>a</w:t>
+      </w:r>
+      <w:r>
+        <w:t xml:space="preserve"> triple crossed-categorization task</w:t>
+      </w:r>
+      <w:r>
+        <w:t xml:space="preserve"> (adapted from van Dommelen et al., 2015). Participants </w:t>
+      </w:r>
+      <w:r>
+        <w:t xml:space="preserve">viewed </w:t>
+      </w:r>
+      <w:r>
+        <w:t>24</w:t>
+      </w:r>
+      <w:r>
+        <w:t xml:space="preserve"> identity cards,</w:t>
+      </w:r>
+      <w:r>
+        <w:t xml:space="preserve"> </w:t>
+      </w:r>
+      <w:r>
+        <w:t xml:space="preserve">each </w:t>
+      </w:r>
+      <w:r>
+        <w:t xml:space="preserve">showing a </w:t>
+      </w:r>
+      <w:r>
+        <w:t xml:space="preserve">person’s </w:t>
+      </w:r>
+      <w:r>
+        <w:t>name</w:t>
+      </w:r>
+      <w:r>
+        <w:t xml:space="preserve">, age, religion, nationality, caste reservation, </w:t>
+      </w:r>
+      <w:r>
+        <w:t>and</w:t>
+      </w:r>
+      <w:r>
+        <w:t xml:space="preserve"> a head-and-shoulders silhouette</w:t>
+      </w:r>
+      <w:r>
+        <w:t>.</w:t>
+      </w:r>
+      <w:r>
+        <w:t xml:space="preserve"> Based on a pilot study, </w:t>
+      </w:r>
+      <w:r>
+        <w:t xml:space="preserve">we </w:t>
+      </w:r>
+      <w:r>
+        <w:t>chose</w:t>
+      </w:r>
+      <w:r>
+        <w:t xml:space="preserve"> </w:t>
+      </w:r>
+      <w:r>
+        <w:t xml:space="preserve">the </w:t>
+      </w:r>
+      <w:r>
+        <w:t>targets</w:t>
+      </w:r>
+      <w:r>
+        <w:t>’</w:t>
+      </w:r>
+      <w:r>
+        <w:t xml:space="preserve"> caste</w:t>
+      </w:r>
+      <w:r>
+        <w:t>s</w:t>
+      </w:r>
+      <w:r>
+        <w:t>, religion</w:t>
+      </w:r>
+      <w:r>
+        <w:t>s</w:t>
+      </w:r>
+      <w:r>
+        <w:t xml:space="preserve">, and nationalities </w:t>
+      </w:r>
+      <w:r>
+        <w:t>such</w:t>
+      </w:r>
+      <w:r>
+        <w:t xml:space="preserve"> that </w:t>
+      </w:r>
+      <w:r>
+        <w:t>each</w:t>
+      </w:r>
+      <w:r>
+        <w:t xml:space="preserve"> target represented a person with whom participants shared </w:t>
+      </w:r>
+      <w:r>
+        <w:t xml:space="preserve">none, one, two, </w:t>
+      </w:r>
+      <w:r>
+        <w:t>or</w:t>
+      </w:r>
+      <w:r>
+        <w:t xml:space="preserve"> all three group memberships</w:t>
+      </w:r>
+      <w:r>
+        <w:t xml:space="preserve"> (Figure</w:t>
+      </w:r>
+      <w:r>
+        <w:t> </w:t>
+      </w:r>
+      <w:r>
+        <w:t xml:space="preserve">1). </w:t>
+      </w:r>
+      <w:r>
+        <w:t xml:space="preserve">Rather than </w:t>
+      </w:r>
+      <w:r>
+        <w:t>testing</w:t>
+      </w:r>
+      <w:r>
+        <w:t xml:space="preserve"> participants individually,</w:t>
+      </w:r>
+      <w:r>
+        <w:t xml:space="preserve"> we</w:t>
+      </w:r>
+      <w:r>
+        <w:t xml:space="preserve"> </w:t>
+      </w:r>
+      <w:r>
+        <w:t>simultaneously tested</w:t>
+      </w:r>
+      <w:r>
+        <w:t xml:space="preserve"> </w:t>
+      </w:r>
+      <w:r>
+        <w:t>24–71 participants</w:t>
+      </w:r>
+      <w:r>
+        <w:t xml:space="preserve"> </w:t>
+      </w:r>
+      <w:r>
+        <w:t xml:space="preserve">by presenting targets in a </w:t>
+      </w:r>
+      <w:r>
+        <w:t>slide-based presentation</w:t>
+      </w:r>
+      <w:r>
+        <w:t xml:space="preserve">. </w:t>
+      </w:r>
+      <w:r>
+        <w:t>Each slide contained a male and a female target</w:t>
+      </w:r>
+      <w:r>
+        <w:t xml:space="preserve"> </w:t>
+      </w:r>
+      <w:r>
+        <w:t>with participants focusing on the target corresponding</w:t>
+      </w:r>
+      <w:r>
+        <w:t xml:space="preserve"> to their gender.</w:t>
+      </w:r>
+      <w:r>
+        <w:t xml:space="preserve"> S</w:t>
+      </w:r>
+      <w:r>
+        <w:t xml:space="preserve">lides also </w:t>
+      </w:r>
+      <w:r>
+        <w:t>contained</w:t>
+      </w:r>
+      <w:r>
+        <w:t xml:space="preserve"> a number identifying each target, a</w:t>
+      </w:r>
+      <w:r>
+        <w:t xml:space="preserve">nd </w:t>
+      </w:r>
+      <w:r>
+        <w:t>the response scale(s) corresponding to the question(s)</w:t>
+      </w:r>
+      <w:r>
+        <w:t xml:space="preserve"> participants answered </w:t>
+      </w:r>
+      <w:r>
+        <w:t xml:space="preserve">at </w:t>
+      </w:r>
+      <w:r>
+        <w:t>the</w:t>
+      </w:r>
+      <w:r>
+        <w:t xml:space="preserve"> time</w:t>
+      </w:r>
+      <w:r>
+        <w:t xml:space="preserve"> (e.g., a feeling thermometer)</w:t>
+      </w:r>
+      <w:r>
+        <w:t>.</w:t>
+      </w:r>
+      <w:r>
+        <w:t xml:space="preserve"> </w:t>
+      </w:r>
+    </w:p>
+    <w:p>
+      <w:pPr>
+        <w:rPr>
+          <w:color w:val="BFBFBF" w:themeColor="background1" w:themeShade="BF"/>
+        </w:rPr>
+      </w:pPr>
+      <w:r>
+        <w:t xml:space="preserve">In each </w:t>
+      </w:r>
+      <w:r>
+        <w:t>session</w:t>
+      </w:r>
+      <w:r>
+        <w:t>,</w:t>
+      </w:r>
+      <w:r>
+        <w:t xml:space="preserve"> </w:t>
+      </w:r>
+      <w:r>
+        <w:t>participants</w:t>
+      </w:r>
+      <w:r>
+        <w:t xml:space="preserve"> </w:t>
+      </w:r>
+      <w:r>
+        <w:t xml:space="preserve">first </w:t>
+      </w:r>
+      <w:r>
+        <w:t xml:space="preserve">familiarised themselves with </w:t>
+      </w:r>
+      <w:r>
+        <w:t>each target</w:t>
+      </w:r>
+      <w:r>
+        <w:t xml:space="preserve"> (for 7s)</w:t>
+      </w:r>
+      <w:r>
+        <w:t xml:space="preserve"> in an automated slideshow</w:t>
+      </w:r>
+      <w:r>
+        <w:t>.</w:t>
+      </w:r>
+      <w:r>
+        <w:t xml:space="preserve"> </w:t>
+      </w:r>
+      <w:r>
+        <w:t>P</w:t>
+      </w:r>
+      <w:r>
+        <w:t>articipants</w:t>
+      </w:r>
+      <w:r>
+        <w:t xml:space="preserve"> </w:t>
+      </w:r>
+      <w:r>
+        <w:t>viewed</w:t>
+      </w:r>
+      <w:r>
+        <w:t xml:space="preserve"> targets</w:t>
+      </w:r>
+      <w:r>
+        <w:t xml:space="preserve"> for a second time</w:t>
+      </w:r>
+      <w:r>
+        <w:t xml:space="preserve">, noting for each target whether they felt that this person was one of their own group (1 = “us”), or not one of their own group (0 = “not us”). </w:t>
+      </w:r>
+      <w:r>
+        <w:t xml:space="preserve">Participants viewed targets for a third time, noting how comfortable or uncomfortable </w:t>
+      </w:r>
+      <w:r>
+        <w:t xml:space="preserve">they </w:t>
+      </w:r>
+      <w:r>
+        <w:t>would feel to share a room with this person (</w:t>
+      </w:r>
+      <w:r>
+        <w:t xml:space="preserve">1 = </w:t>
+      </w:r>
+      <w:r>
+        <w:rPr>
+          <w:i/>
+        </w:rPr>
+        <w:t>very uncomfortable</w:t>
+      </w:r>
+      <w:r>
+        <w:t>, 7 = </w:t>
+      </w:r>
+      <w:r>
+        <w:rPr>
+          <w:i/>
+        </w:rPr>
+        <w:t>very comfortable</w:t>
+      </w:r>
+      <w:r>
+        <w:t xml:space="preserve">), and </w:t>
+      </w:r>
+      <w:r>
+        <w:t>h</w:t>
+      </w:r>
+      <w:r>
+        <w:t xml:space="preserve">ow warm or cold </w:t>
+      </w:r>
+      <w:r>
+        <w:t xml:space="preserve">they </w:t>
+      </w:r>
+      <w:r>
+        <w:t>fel</w:t>
+      </w:r>
+      <w:r>
+        <w:t>t</w:t>
+      </w:r>
+      <w:r>
+        <w:t xml:space="preserve"> toward this person</w:t>
+      </w:r>
+      <w:r>
+        <w:t xml:space="preserve"> (</w:t>
+      </w:r>
+      <w:r>
+        <w:t xml:space="preserve">0 = </w:t>
+      </w:r>
+      <w:r>
+        <w:rPr>
+          <w:i/>
+        </w:rPr>
+        <w:t>cold</w:t>
+      </w:r>
+      <w:r>
+        <w:t>, 100</w:t>
+      </w:r>
+      <w:r>
+        <w:t> </w:t>
+      </w:r>
+      <w:r>
+        <w:t>=</w:t>
+      </w:r>
+      <w:r>
+        <w:t> </w:t>
+      </w:r>
+      <w:r>
+        <w:rPr>
+          <w:i/>
+        </w:rPr>
+        <w:t>warm</w:t>
+      </w:r>
+      <w:r>
+        <w:t xml:space="preserve">). </w:t>
+      </w:r>
+      <w:r>
+        <w:t xml:space="preserve">These questions measured </w:t>
+      </w:r>
+      <w:r>
+        <w:t xml:space="preserve">whom </w:t>
+      </w:r>
+      <w:r>
+        <w:t>participants</w:t>
+      </w:r>
+      <w:r>
+        <w:t xml:space="preserve"> included in</w:t>
+      </w:r>
+      <w:r>
+        <w:t xml:space="preserve"> </w:t>
+      </w:r>
+      <w:r>
+        <w:t>their ingroup</w:t>
+      </w:r>
+      <w:r>
+        <w:t>, and whom they excluded</w:t>
+      </w:r>
+      <w:r>
+        <w:t xml:space="preserve">; </w:t>
+      </w:r>
+      <w:r>
+        <w:t xml:space="preserve">how much social distance they desired to </w:t>
+      </w:r>
+      <w:r>
         <w:lastRenderedPageBreak/>
-        <w:t>In the first part</w:t>
-      </w:r>
-      <w:r>
-        <w:t xml:space="preserve">, participants completed </w:t>
-      </w:r>
-      <w:r>
-        <w:t>a</w:t>
-      </w:r>
-      <w:r>
-        <w:t xml:space="preserve"> triple crossed-categorization task</w:t>
-      </w:r>
-      <w:r>
-        <w:t xml:space="preserve"> (adapted from van Dommelen et al., 2015). Participants </w:t>
-      </w:r>
-      <w:r>
-        <w:t xml:space="preserve">viewed </w:t>
-      </w:r>
-      <w:r>
-        <w:t>24</w:t>
-      </w:r>
-      <w:r>
-        <w:t xml:space="preserve"> identity cards,</w:t>
-      </w:r>
-      <w:r>
-        <w:t xml:space="preserve"> </w:t>
-      </w:r>
-      <w:r>
-        <w:t xml:space="preserve">each </w:t>
-      </w:r>
-      <w:r>
-        <w:t xml:space="preserve">showing a </w:t>
-      </w:r>
-      <w:r>
-        <w:t xml:space="preserve">person’s </w:t>
-      </w:r>
-      <w:r>
-        <w:t>name</w:t>
-      </w:r>
-      <w:r>
-        <w:t xml:space="preserve">, age, religion, nationality, caste reservation, </w:t>
-      </w:r>
-      <w:r>
-        <w:t>and</w:t>
-      </w:r>
-      <w:r>
-        <w:t xml:space="preserve"> a head-and-shoulders silhouette</w:t>
+        <w:t xml:space="preserve">each target; and </w:t>
+      </w:r>
+      <w:r>
+        <w:t>their attitude toward each target</w:t>
+      </w:r>
+      <w:r>
+        <w:t xml:space="preserve">. </w:t>
+      </w:r>
+      <w:r>
+        <w:t xml:space="preserve">In the second part, participants completed a questionnaire containing </w:t>
+      </w:r>
+      <w:r>
+        <w:t xml:space="preserve">the </w:t>
+      </w:r>
+      <w:r>
+        <w:t>measures described below</w:t>
       </w:r>
       <w:r>
         <w:t>.</w:t>
       </w:r>
       <w:r>
-        <w:t xml:space="preserve"> Based on a pilot study, </w:t>
-      </w:r>
-      <w:r>
-        <w:t xml:space="preserve">we </w:t>
-      </w:r>
-      <w:r>
-        <w:t>chose</w:t>
-      </w:r>
-      <w:r>
-        <w:t xml:space="preserve"> </w:t>
-      </w:r>
-      <w:r>
-        <w:t xml:space="preserve">the </w:t>
-      </w:r>
-      <w:r>
-        <w:t>targets</w:t>
-      </w:r>
-      <w:r>
-        <w:t>’</w:t>
-      </w:r>
-      <w:r>
-        <w:t xml:space="preserve"> caste</w:t>
-      </w:r>
-      <w:r>
-        <w:t>s</w:t>
-      </w:r>
-      <w:r>
-        <w:t>, religion</w:t>
-      </w:r>
-      <w:r>
-        <w:t>s</w:t>
-      </w:r>
-      <w:r>
-        <w:t xml:space="preserve">, and nationalities </w:t>
-      </w:r>
-      <w:r>
-        <w:t>such</w:t>
-      </w:r>
-      <w:r>
-        <w:t xml:space="preserve"> that </w:t>
-      </w:r>
-      <w:r>
-        <w:t>each</w:t>
-      </w:r>
-      <w:r>
-        <w:t xml:space="preserve"> target represented a person with whom participants shared </w:t>
-      </w:r>
-      <w:r>
-        <w:t xml:space="preserve">none, one, two, </w:t>
-      </w:r>
-      <w:r>
-        <w:t>or</w:t>
-      </w:r>
-      <w:r>
-        <w:t xml:space="preserve"> all three group memberships</w:t>
-      </w:r>
-      <w:r>
-        <w:t xml:space="preserve"> (Figure</w:t>
-      </w:r>
-      <w:r>
-        <w:t> </w:t>
-      </w:r>
-      <w:r>
-        <w:t xml:space="preserve">1). </w:t>
-      </w:r>
-      <w:r>
-        <w:t xml:space="preserve">Rather than </w:t>
-      </w:r>
-      <w:r>
-        <w:t>testing</w:t>
-      </w:r>
-      <w:r>
-        <w:t xml:space="preserve"> participants individually,</w:t>
-      </w:r>
-      <w:r>
-        <w:t xml:space="preserve"> we</w:t>
-      </w:r>
-      <w:r>
-        <w:t xml:space="preserve"> </w:t>
-      </w:r>
-      <w:r>
-        <w:t>simultaneously tested</w:t>
-      </w:r>
-      <w:r>
-        <w:t xml:space="preserve"> </w:t>
-      </w:r>
-      <w:r>
-        <w:t>24–71 participants</w:t>
-      </w:r>
-      <w:r>
-        <w:t xml:space="preserve"> </w:t>
-      </w:r>
-      <w:r>
-        <w:t xml:space="preserve">by presenting targets in a </w:t>
-      </w:r>
-      <w:r>
-        <w:t>slide-based presentation</w:t>
-      </w:r>
-      <w:r>
-        <w:t xml:space="preserve">. </w:t>
-      </w:r>
-      <w:r>
-        <w:t>Each slide contained a male and a female target</w:t>
-      </w:r>
-      <w:r>
-        <w:t xml:space="preserve"> </w:t>
-      </w:r>
-      <w:r>
-        <w:t>with participants focusing on the target corresponding</w:t>
-      </w:r>
-      <w:r>
-        <w:t xml:space="preserve"> to their gender.</w:t>
-      </w:r>
-      <w:r>
-        <w:t xml:space="preserve"> S</w:t>
-      </w:r>
-      <w:r>
-        <w:t xml:space="preserve">lides also </w:t>
-      </w:r>
-      <w:r>
-        <w:t>contained</w:t>
-      </w:r>
-      <w:r>
-        <w:t xml:space="preserve"> a number identifying each target, a</w:t>
-      </w:r>
-      <w:r>
-        <w:t xml:space="preserve">nd </w:t>
-      </w:r>
-      <w:r>
-        <w:t>the response scale(s) corresponding to the question(s)</w:t>
-      </w:r>
-      <w:r>
-        <w:t xml:space="preserve"> participants answered </w:t>
-      </w:r>
-      <w:r>
-        <w:t xml:space="preserve">at </w:t>
-      </w:r>
-      <w:r>
-        <w:t>the</w:t>
-      </w:r>
-      <w:r>
-        <w:t xml:space="preserve"> time</w:t>
-      </w:r>
-      <w:r>
-        <w:t xml:space="preserve"> (e.g., a feeling thermometer)</w:t>
-      </w:r>
-      <w:r>
-        <w:t>.</w:t>
-      </w:r>
-      <w:r>
-        <w:t xml:space="preserve"> </w:t>
-      </w:r>
-    </w:p>
-    <w:p>
-      <w:pPr>
         <w:rPr>
           <w:color w:val="BFBFBF" w:themeColor="background1" w:themeShade="BF"/>
         </w:rPr>
-      </w:pPr>
-      <w:r>
-        <w:t xml:space="preserve">In each </w:t>
-      </w:r>
-      <w:r>
-        <w:t>session</w:t>
-      </w:r>
-      <w:r>
-        <w:t>,</w:t>
-      </w:r>
-      <w:r>
-        <w:t xml:space="preserve"> </w:t>
-      </w:r>
-      <w:r>
-        <w:t>participants</w:t>
-      </w:r>
-      <w:r>
-        <w:t xml:space="preserve"> </w:t>
-      </w:r>
-      <w:r>
-        <w:t xml:space="preserve">first </w:t>
-      </w:r>
-      <w:r>
-        <w:t xml:space="preserve">familiarised themselves with </w:t>
-      </w:r>
-      <w:r>
-        <w:t>each target</w:t>
-      </w:r>
-      <w:r>
-        <w:t xml:space="preserve"> (for 7s)</w:t>
-      </w:r>
-      <w:r>
-        <w:t xml:space="preserve"> in an automated slideshow</w:t>
-      </w:r>
-      <w:r>
-        <w:t>.</w:t>
-      </w:r>
-      <w:r>
-        <w:t xml:space="preserve"> </w:t>
-      </w:r>
-      <w:r>
-        <w:t>P</w:t>
-      </w:r>
-      <w:r>
-        <w:t>articipants</w:t>
-      </w:r>
-      <w:r>
-        <w:t xml:space="preserve"> </w:t>
-      </w:r>
-      <w:r>
-        <w:t>viewed</w:t>
-      </w:r>
-      <w:r>
-        <w:t xml:space="preserve"> targets</w:t>
-      </w:r>
-      <w:r>
-        <w:t xml:space="preserve"> for a second time</w:t>
-      </w:r>
-      <w:r>
-        <w:t xml:space="preserve">, noting for each target whether they felt that this person was one of their own group (1 = “us”), or not one of their own group (0 = “not us”). </w:t>
-      </w:r>
-      <w:r>
-        <w:t xml:space="preserve">Participants viewed targets for a third time, noting how comfortable or uncomfortable </w:t>
-      </w:r>
-      <w:r>
-        <w:t xml:space="preserve">they </w:t>
-      </w:r>
-      <w:r>
-        <w:t>would feel to share a room with this person (</w:t>
-      </w:r>
-      <w:r>
-        <w:t xml:space="preserve">1 = </w:t>
-      </w:r>
-      <w:r>
-        <w:rPr>
-          <w:i/>
-        </w:rPr>
-        <w:t>very uncomfortable</w:t>
-      </w:r>
-      <w:r>
-        <w:t>, 7 = </w:t>
-      </w:r>
-      <w:r>
-        <w:rPr>
-          <w:i/>
-        </w:rPr>
-        <w:t>very comfortable</w:t>
-      </w:r>
-      <w:r>
-        <w:t xml:space="preserve">), and </w:t>
-      </w:r>
-      <w:r>
-        <w:t>h</w:t>
-      </w:r>
-      <w:r>
-        <w:t xml:space="preserve">ow warm or cold </w:t>
-      </w:r>
-      <w:r>
-        <w:t xml:space="preserve">they </w:t>
-      </w:r>
-      <w:r>
-        <w:t>fel</w:t>
-      </w:r>
-      <w:r>
-        <w:t>t</w:t>
-      </w:r>
-      <w:r>
-        <w:t xml:space="preserve"> toward this person</w:t>
-      </w:r>
-      <w:r>
-        <w:t xml:space="preserve"> (</w:t>
-      </w:r>
-      <w:r>
-        <w:t xml:space="preserve">0 = </w:t>
-      </w:r>
-      <w:r>
-        <w:rPr>
-          <w:i/>
-        </w:rPr>
-        <w:t>cold</w:t>
-      </w:r>
-      <w:r>
-        <w:t>, 100</w:t>
-      </w:r>
-      <w:r>
-        <w:t> </w:t>
-      </w:r>
-      <w:r>
-        <w:t>=</w:t>
-      </w:r>
-      <w:r>
-        <w:t> </w:t>
-      </w:r>
-      <w:r>
-        <w:rPr>
-          <w:i/>
-        </w:rPr>
-        <w:t>warm</w:t>
-      </w:r>
-      <w:r>
-        <w:t xml:space="preserve">). </w:t>
-      </w:r>
-      <w:r>
-        <w:t xml:space="preserve">These questions measured </w:t>
-      </w:r>
-      <w:r>
-        <w:t xml:space="preserve">whom </w:t>
-      </w:r>
-      <w:r>
-        <w:t>participants</w:t>
-      </w:r>
-      <w:r>
-        <w:t xml:space="preserve"> included in</w:t>
-      </w:r>
-      <w:r>
-        <w:t xml:space="preserve"> </w:t>
-      </w:r>
-      <w:r>
-        <w:t>their ingroup</w:t>
-      </w:r>
-      <w:r>
-        <w:t>, and whom they exc</w:t>
-      </w:r>
-      <w:bookmarkStart w:id="9" w:name="_GoBack"/>
-      <w:bookmarkEnd w:id="9"/>
-      <w:r>
-        <w:t>luded</w:t>
-      </w:r>
-      <w:r>
-        <w:t xml:space="preserve">; </w:t>
-      </w:r>
-      <w:r>
-        <w:t xml:space="preserve">how much social distance they desired to each target; and </w:t>
-      </w:r>
-      <w:r>
-        <w:t>their attitude toward each target</w:t>
-      </w:r>
-      <w:r>
-        <w:t xml:space="preserve">. </w:t>
-      </w:r>
-      <w:r>
-        <w:t xml:space="preserve">In the second part, participants completed a questionnaire containing </w:t>
-      </w:r>
-      <w:r>
-        <w:t xml:space="preserve">the </w:t>
-      </w:r>
-      <w:r>
-        <w:t>measures described below</w:t>
-      </w:r>
-      <w:r>
-        <w:t>.</w:t>
-      </w:r>
-      <w:r>
-        <w:rPr>
-          <w:color w:val="BFBFBF" w:themeColor="background1" w:themeShade="BF"/>
-        </w:rPr>
         <w:t xml:space="preserve"> </w:t>
       </w:r>
     </w:p>
@@ -979,11 +1525,7 @@
         <w:t>strongly favour</w:t>
       </w:r>
       <w:r>
-        <w:t xml:space="preserve">, participants endorsed eight statements </w:t>
-      </w:r>
-      <w:r>
-        <w:lastRenderedPageBreak/>
-        <w:t>about social hierarchies (Ho et al., 2015). Four items measured to what extent participants supported systems of group-based dominance (</w:t>
+        <w:t>, participants endorsed eight statements about social hierarchies (Ho et al., 2015). Four items measured to what extent participants supported systems of group-based dominance (</w:t>
       </w:r>
       <w:r>
         <w:t>SDO-Dominance</w:t>
@@ -1260,7 +1802,11 @@
         <w:t>, and</w:t>
       </w:r>
       <w:r>
-        <w:t xml:space="preserve"> that “an additional 27.5% of seats in central-government funded universities are reserved for students from Other Backward Classes (OBC)”</w:t>
+        <w:t xml:space="preserve"> that “an </w:t>
+      </w:r>
+      <w:r>
+        <w:lastRenderedPageBreak/>
+        <w:t>additional 27.5% of seats in central-government funded universities are reserved for students from Other Backward Classes (OBC)”</w:t>
       </w:r>
       <w:r>
         <w:t xml:space="preserve">. For each group, participants indicated to what extent they opposed or supported reservation in higher education for students from that group (1 = </w:t>
@@ -1394,11 +1940,7 @@
         <w:t>ed</w:t>
       </w:r>
       <w:r>
-        <w:t xml:space="preserve"> individual </w:t>
-      </w:r>
-      <w:r>
-        <w:lastRenderedPageBreak/>
-        <w:t>differences in participants’ categorizations. Third, we tested what</w:t>
+        <w:t xml:space="preserve"> individual differences in participants’ categorizations. Third, we tested what</w:t>
       </w:r>
       <w:r>
         <w:t xml:space="preserve"> </w:t>
@@ -1715,6 +2257,7 @@
               <w:rPr>
                 <w:rFonts w:asciiTheme="minorHAnsi" w:hAnsiTheme="minorHAnsi"/>
               </w:rPr>
+              <w:lastRenderedPageBreak/>
               <w:t>logit(</w:t>
             </w:r>
             <w:proofErr w:type="spellStart"/>
@@ -2302,87 +2845,865 @@
         <w:t xml:space="preserve">categorizations of Indian targets </w:t>
       </w:r>
       <w:r>
-        <w:t xml:space="preserve">differed </w:t>
+        <w:t>differed from GM</w:t>
+      </w:r>
+      <w:r>
+        <w:t xml:space="preserve"> and </w:t>
+      </w:r>
+      <w:r>
+        <w:t>OBC participants’ (M2) and whether OBC participants’</w:t>
+      </w:r>
+      <w:r>
+        <w:t xml:space="preserve"> categorizations diffe</w:t>
+      </w:r>
+      <w:r>
+        <w:t>red from GM participants (M3).</w:t>
+      </w:r>
+      <w:r>
+        <w:t xml:space="preserve"> …</w:t>
+      </w:r>
+      <w:r>
+        <w:t xml:space="preserve"> </w:t>
+      </w:r>
+      <w:r>
+        <w:t>(Table 2)</w:t>
+      </w:r>
+    </w:p>
+    <w:p>
+      <w:commentRangeStart w:id="13"/>
+      <w:r>
+        <w:t>Figure</w:t>
+      </w:r>
+      <w:r>
+        <w:t> 1</w:t>
+      </w:r>
+      <w:commentRangeEnd w:id="13"/>
+      <w:r>
+        <w:rPr>
+          <w:rStyle w:val="CommentReference"/>
+        </w:rPr>
+        <w:commentReference w:id="13"/>
+      </w:r>
+      <w:r>
+        <w:t xml:space="preserve"> shows the estimated probabilit</w:t>
+      </w:r>
+      <w:r>
+        <w:t>ies</w:t>
+      </w:r>
+      <w:r>
+        <w:t xml:space="preserve"> of General Merit (GM), Other Backward Class (OBC), and Scheduled Caste / Scheduled Tribe (SC/ST) participants categori</w:t>
+      </w:r>
+      <w:r>
+        <w:t>z</w:t>
+      </w:r>
+      <w:r>
+        <w:t xml:space="preserve">ing </w:t>
+      </w:r>
+      <w:r>
+        <w:t xml:space="preserve">a </w:t>
+      </w:r>
+      <w:r>
+        <w:t xml:space="preserve">target as “us”. </w:t>
+      </w:r>
+      <w:r>
+        <w:t>As</w:t>
+      </w:r>
+      <w:r>
+        <w:t xml:space="preserve"> expected, </w:t>
+      </w:r>
+      <w:r>
+        <w:t xml:space="preserve">few participants considered Bangladeshi Muslims as part of their </w:t>
+      </w:r>
+      <w:r>
+        <w:t xml:space="preserve">expected </w:t>
+      </w:r>
+      <w:r>
+        <w:t>ingroup, Pr(“</w:t>
+      </w:r>
+      <w:proofErr w:type="gramStart"/>
+      <w:r>
+        <w:t>us”</w:t>
+      </w:r>
+      <w:r>
+        <w:rPr>
+          <w:rFonts w:ascii="Cambria Math" w:hAnsi="Cambria Math" w:cs="Cambria Math"/>
+        </w:rPr>
+        <w:t>∣</w:t>
+      </w:r>
+      <w:proofErr w:type="gramEnd"/>
+      <w:r>
+        <w:t>M2) = ., [., .]. Roughly half of the participants included Sri Lankan and Nepali Hindus in their ingroup, Pr(“</w:t>
+      </w:r>
+      <w:proofErr w:type="gramStart"/>
+      <w:r>
+        <w:t>us”</w:t>
+      </w:r>
+      <w:r>
+        <w:rPr>
+          <w:rFonts w:ascii="Cambria Math" w:hAnsi="Cambria Math" w:cs="Cambria Math"/>
+        </w:rPr>
+        <w:t>∣</w:t>
+      </w:r>
+      <w:proofErr w:type="gramEnd"/>
+      <w:r>
+        <w:t>M2) = ., [., .], indicating that participants were more likely to consider foreign targets as “us” when they were Hindu rather than Muslim, ΔPr(“us”</w:t>
+      </w:r>
+      <w:r>
+        <w:rPr>
+          <w:rFonts w:ascii="Cambria Math" w:hAnsi="Cambria Math" w:cs="Cambria Math"/>
+        </w:rPr>
+        <w:t>∣</w:t>
+      </w:r>
+      <w:r>
+        <w:t xml:space="preserve">M2) = ., [., .]. </w:t>
+      </w:r>
+      <w:r>
+        <w:t xml:space="preserve">Still, </w:t>
+      </w:r>
+      <w:r>
+        <w:t>GM</w:t>
+      </w:r>
+      <w:r>
+        <w:t xml:space="preserve">, </w:t>
+      </w:r>
+      <w:r>
+        <w:t xml:space="preserve">OBC and </w:t>
+      </w:r>
+      <w:r>
+        <w:t xml:space="preserve">SC/ST </w:t>
+      </w:r>
+      <w:r>
+        <w:t>participants were</w:t>
+      </w:r>
+      <w:r>
+        <w:t>, respectively</w:t>
+      </w:r>
+      <w:proofErr w:type="gramStart"/>
+      <w:r>
+        <w:t>,</w:t>
+      </w:r>
+      <w:r>
+        <w:t xml:space="preserve"> .</w:t>
+      </w:r>
+      <w:proofErr w:type="gramEnd"/>
+      <w:r>
+        <w:t>, [., .</w:t>
+      </w:r>
+      <w:r>
+        <w:t>]</w:t>
+      </w:r>
+      <w:r>
+        <w:t>,</w:t>
+      </w:r>
+      <w:r>
+        <w:t xml:space="preserve"> </w:t>
+      </w:r>
+      <w:r>
+        <w:t>., [., .],</w:t>
+      </w:r>
+      <w:r>
+        <w:t xml:space="preserve"> and </w:t>
+      </w:r>
+      <w:r>
+        <w:t>.</w:t>
+      </w:r>
+      <w:r>
+        <w:t>, [., .] times more likely to categori</w:t>
+      </w:r>
+      <w:r>
+        <w:t>z</w:t>
+      </w:r>
+      <w:r>
+        <w:t>e Indian, Hindu targets as “us” compared to foreign, Hindu targets. Participants thus tended to define their ingroup in terms of nationality, though about half of the participants seemed to endorse more inclusive ingroup construals.</w:t>
+      </w:r>
+    </w:p>
+    <w:p>
+      <w:r>
+        <w:t>As expected, participants’ own caste membership shaped how they categorized Indians of different castes and religions.</w:t>
+      </w:r>
+      <w:r>
+        <w:t xml:space="preserve"> Almost all GM/OBC participants </w:t>
+      </w:r>
+      <w:r>
+        <w:t xml:space="preserve">included </w:t>
+      </w:r>
+      <w:r>
+        <w:rPr>
+          <w:i/>
+        </w:rPr>
+        <w:t>Hindu, GM</w:t>
+      </w:r>
+      <w:r>
+        <w:t xml:space="preserve"> and </w:t>
+      </w:r>
+      <w:r>
+        <w:rPr>
+          <w:i/>
+        </w:rPr>
+        <w:t>Hindu, OBC</w:t>
+      </w:r>
+      <w:r>
+        <w:t xml:space="preserve"> targets </w:t>
+      </w:r>
+      <w:r>
+        <w:t>in their ingroup, Pr(“</w:t>
+      </w:r>
+      <w:proofErr w:type="gramStart"/>
+      <w:r>
+        <w:t>us”</w:t>
+      </w:r>
+      <w:r>
+        <w:rPr>
+          <w:rFonts w:ascii="Cambria Math" w:hAnsi="Cambria Math" w:cs="Cambria Math"/>
+        </w:rPr>
+        <w:t>∣</w:t>
+      </w:r>
+      <w:proofErr w:type="gramEnd"/>
+      <w:r>
+        <w:t>M2) = ., [., .] and Pr(“us”</w:t>
+      </w:r>
+      <w:r>
+        <w:rPr>
+          <w:rFonts w:ascii="Cambria Math" w:hAnsi="Cambria Math" w:cs="Cambria Math"/>
+        </w:rPr>
+        <w:t>∣</w:t>
+      </w:r>
+      <w:r>
+        <w:t>M2) = ., [., .].</w:t>
+      </w:r>
+      <w:r>
+        <w:t xml:space="preserve"> Fewer GM/OBC participants, however, categorized </w:t>
+      </w:r>
+      <w:r>
+        <w:rPr>
+          <w:i/>
+        </w:rPr>
+        <w:t>Hindu, SC/ST</w:t>
+      </w:r>
+      <w:r>
+        <w:t xml:space="preserve"> targets as “us”</w:t>
+      </w:r>
+      <w:r>
+        <w:t>,</w:t>
+      </w:r>
+      <w:r>
+        <w:t xml:space="preserve"> Pr(“</w:t>
+      </w:r>
+      <w:proofErr w:type="gramStart"/>
+      <w:r>
+        <w:t>us”</w:t>
+      </w:r>
+      <w:r>
+        <w:rPr>
+          <w:rFonts w:ascii="Cambria Math" w:hAnsi="Cambria Math" w:cs="Cambria Math"/>
+        </w:rPr>
+        <w:t>∣</w:t>
+      </w:r>
+      <w:proofErr w:type="gramEnd"/>
+      <w:r>
+        <w:t>M2) = ., [., .] and Pr(“us”</w:t>
+      </w:r>
+      <w:r>
+        <w:rPr>
+          <w:rFonts w:ascii="Cambria Math" w:hAnsi="Cambria Math" w:cs="Cambria Math"/>
+        </w:rPr>
+        <w:t>∣</w:t>
+      </w:r>
+      <w:r>
+        <w:t>M2) = ., [.</w:t>
+      </w:r>
+      <w:r>
+        <w:t>,</w:t>
+      </w:r>
+      <w:r>
+        <w:t xml:space="preserve"> .]. </w:t>
+      </w:r>
+      <w:r>
+        <w:t xml:space="preserve">Of all Indian targets, GM/OBC participants were least likely to </w:t>
+      </w:r>
+      <w:r>
+        <w:t>categorize</w:t>
+      </w:r>
+      <w:r>
+        <w:t xml:space="preserve"> </w:t>
+      </w:r>
+      <w:r>
+        <w:rPr>
+          <w:i/>
+        </w:rPr>
+        <w:t>Muslim, OBC</w:t>
+      </w:r>
+      <w:r>
+        <w:t xml:space="preserve"> targets </w:t>
+      </w:r>
+      <w:r>
+        <w:t>as “us”</w:t>
+      </w:r>
+      <w:r>
+        <w:t>, Pr(“</w:t>
+      </w:r>
+      <w:proofErr w:type="gramStart"/>
+      <w:r>
+        <w:t>us”</w:t>
+      </w:r>
+      <w:r>
+        <w:rPr>
+          <w:rFonts w:ascii="Cambria Math" w:hAnsi="Cambria Math" w:cs="Cambria Math"/>
+        </w:rPr>
+        <w:t>∣</w:t>
+      </w:r>
+      <w:proofErr w:type="gramEnd"/>
+      <w:r>
+        <w:t>M2) = ., [., .]</w:t>
+      </w:r>
+      <w:r>
+        <w:t>.</w:t>
+      </w:r>
+      <w:r>
+        <w:t xml:space="preserve"> </w:t>
+      </w:r>
+      <w:r>
+        <w:t xml:space="preserve">Dalit/Adivasi (SC/ST) participants’ responses differed from </w:t>
+      </w:r>
+      <w:r>
+        <w:t xml:space="preserve">those of </w:t>
+      </w:r>
+      <w:r>
+        <w:t>participants from relatively advantaged castes.</w:t>
+      </w:r>
+      <w:r>
+        <w:t xml:space="preserve"> As expected,</w:t>
+      </w:r>
+      <w:r>
+        <w:t xml:space="preserve"> almost all SC/ST participants </w:t>
       </w:r>
       <w:r>
         <w:lastRenderedPageBreak/>
-        <w:t>from GM</w:t>
+        <w:t xml:space="preserve">included </w:t>
+      </w:r>
+      <w:r>
+        <w:t xml:space="preserve">Hindu, SC/ST targets in their ingroup, </w:t>
+      </w:r>
+      <w:r>
+        <w:t>Pr(“</w:t>
+      </w:r>
+      <w:proofErr w:type="gramStart"/>
+      <w:r>
+        <w:t>us”</w:t>
+      </w:r>
+      <w:r>
+        <w:rPr>
+          <w:rFonts w:ascii="Cambria Math" w:hAnsi="Cambria Math" w:cs="Cambria Math"/>
+        </w:rPr>
+        <w:t>∣</w:t>
+      </w:r>
+      <w:proofErr w:type="gramEnd"/>
+      <w:r>
+        <w:t xml:space="preserve">M2) = ., [., </w:t>
+      </w:r>
+      <w:r>
+        <w:t>.]. F</w:t>
+      </w:r>
+      <w:r>
+        <w:t xml:space="preserve">ewer </w:t>
+      </w:r>
+      <w:r>
+        <w:t>SC/ST participants include</w:t>
+      </w:r>
+      <w:r>
+        <w:t>d</w:t>
+      </w:r>
+      <w:r>
+        <w:t xml:space="preserve"> </w:t>
+      </w:r>
+      <w:r>
+        <w:rPr>
+          <w:i/>
+        </w:rPr>
+        <w:t>Hindu, OBC</w:t>
       </w:r>
       <w:r>
         <w:t xml:space="preserve"> and </w:t>
       </w:r>
       <w:r>
-        <w:t>OBC participants’ (M2) and whether OBC participants’</w:t>
-      </w:r>
-      <w:r>
-        <w:t xml:space="preserve"> categorizations diffe</w:t>
-      </w:r>
-      <w:r>
-        <w:t>red from GM participants (M3).</w:t>
-      </w:r>
-      <w:r>
-        <w:t xml:space="preserve"> …</w:t>
-      </w:r>
-      <w:r>
-        <w:t xml:space="preserve"> </w:t>
-      </w:r>
-      <w:r>
-        <w:t>(Table 2)</w:t>
-      </w:r>
-    </w:p>
-    <w:p>
-      <w:commentRangeStart w:id="13"/>
-      <w:r>
-        <w:t>Figure</w:t>
-      </w:r>
-      <w:r>
-        <w:t> 1</w:t>
-      </w:r>
-      <w:commentRangeEnd w:id="13"/>
-      <w:r>
-        <w:rPr>
-          <w:rStyle w:val="CommentReference"/>
-        </w:rPr>
-        <w:commentReference w:id="13"/>
-      </w:r>
-      <w:r>
-        <w:t xml:space="preserve"> shows the estimated probabilit</w:t>
-      </w:r>
-      <w:r>
-        <w:t>ies</w:t>
-      </w:r>
-      <w:r>
-        <w:t xml:space="preserve"> of General Merit (GM), Other Backward Class (OBC), and Scheduled Caste / Scheduled Tribe (SC/ST) participants categori</w:t>
+        <w:rPr>
+          <w:i/>
+        </w:rPr>
+        <w:t>Hindu, GM</w:t>
+      </w:r>
+      <w:r>
+        <w:t xml:space="preserve"> </w:t>
+      </w:r>
+      <w:r>
+        <w:t>in their ingroup,</w:t>
+      </w:r>
+      <w:r>
+        <w:t xml:space="preserve"> Pr(“</w:t>
+      </w:r>
+      <w:proofErr w:type="gramStart"/>
+      <w:r>
+        <w:t>us”</w:t>
+      </w:r>
+      <w:r>
+        <w:rPr>
+          <w:rFonts w:ascii="Cambria Math" w:hAnsi="Cambria Math" w:cs="Cambria Math"/>
+        </w:rPr>
+        <w:t>∣</w:t>
+      </w:r>
+      <w:proofErr w:type="gramEnd"/>
+      <w:r>
+        <w:t>M2) = ., [., .</w:t>
+      </w:r>
+      <w:r>
+        <w:t>]</w:t>
+      </w:r>
+      <w:r>
+        <w:t xml:space="preserve"> and Pr(</w:t>
+      </w:r>
+      <w:r>
+        <w:rPr>
+          <w:rFonts w:cs="Minion Pro"/>
+        </w:rPr>
+        <w:t>“</w:t>
+      </w:r>
+      <w:r>
+        <w:t>us</w:t>
+      </w:r>
+      <w:r>
+        <w:rPr>
+          <w:rFonts w:cs="Minion Pro"/>
+        </w:rPr>
+        <w:t>”</w:t>
+      </w:r>
+      <w:r>
+        <w:rPr>
+          <w:rFonts w:ascii="Cambria Math" w:hAnsi="Cambria Math" w:cs="Cambria Math"/>
+        </w:rPr>
+        <w:t>∣</w:t>
+      </w:r>
+      <w:r>
+        <w:t>M2) = ., [., .].</w:t>
+      </w:r>
+      <w:r>
+        <w:t xml:space="preserve"> Surprisingly, SC/ST participants were less likely than </w:t>
+      </w:r>
+      <w:r>
+        <w:t>other</w:t>
+      </w:r>
+      <w:r>
+        <w:t xml:space="preserve"> participants </w:t>
+      </w:r>
+      <w:r>
+        <w:t xml:space="preserve">to categorize </w:t>
+      </w:r>
+      <w:r>
+        <w:rPr>
+          <w:i/>
+        </w:rPr>
+        <w:t>Muslim, OBC</w:t>
+      </w:r>
+      <w:r>
+        <w:t xml:space="preserve"> targets</w:t>
+      </w:r>
+      <w:r>
+        <w:t xml:space="preserve"> as</w:t>
+      </w:r>
+      <w:r>
+        <w:t xml:space="preserve"> </w:t>
+      </w:r>
+      <w:r>
+        <w:t>“us”, Pr(“</w:t>
+      </w:r>
+      <w:proofErr w:type="gramStart"/>
+      <w:r>
+        <w:t>us”</w:t>
+      </w:r>
+      <w:r>
+        <w:rPr>
+          <w:rFonts w:ascii="Cambria Math" w:hAnsi="Cambria Math" w:cs="Cambria Math"/>
+        </w:rPr>
+        <w:t>∣</w:t>
+      </w:r>
+      <w:proofErr w:type="gramEnd"/>
+      <w:r>
+        <w:t>M2) = ., [., .], ΔPr(“us”</w:t>
+      </w:r>
+      <w:r>
+        <w:rPr>
+          <w:rFonts w:ascii="Cambria Math" w:hAnsi="Cambria Math" w:cs="Cambria Math"/>
+        </w:rPr>
+        <w:t>∣</w:t>
+      </w:r>
+      <w:r>
+        <w:t xml:space="preserve">M2) = </w:t>
+      </w:r>
+      <w:r>
+        <w:rPr>
+          <w:rFonts w:cs="Minion Pro"/>
+        </w:rPr>
+        <w:t>−</w:t>
+      </w:r>
+      <w:r>
+        <w:t>., [</w:t>
+      </w:r>
+      <w:r>
+        <w:rPr>
+          <w:rFonts w:cs="Minion Pro"/>
+        </w:rPr>
+        <w:t>−</w:t>
+      </w:r>
+      <w:r>
+        <w:t xml:space="preserve">., </w:t>
+      </w:r>
+      <w:r>
+        <w:rPr>
+          <w:rFonts w:cs="Minion Pro"/>
+        </w:rPr>
+        <w:t>−</w:t>
+      </w:r>
+      <w:r>
+        <w:t xml:space="preserve">.]. </w:t>
+      </w:r>
+      <w:r>
+        <w:t xml:space="preserve">Together, these findings showed that participants from </w:t>
+      </w:r>
+      <w:r>
+        <w:t>advantaged</w:t>
+      </w:r>
+      <w:r>
+        <w:t xml:space="preserve"> caste</w:t>
+      </w:r>
+      <w:r>
+        <w:t xml:space="preserve"> backgrounds tended to exclude targets from </w:t>
+      </w:r>
+      <w:r>
+        <w:t>dis</w:t>
+      </w:r>
+      <w:r>
+        <w:t>advantaged backgrounds (and vice versa)</w:t>
+      </w:r>
+      <w:r>
+        <w:t xml:space="preserve">, while all participants </w:t>
+      </w:r>
+      <w:r>
+        <w:t xml:space="preserve">tended to exclude targets from the Muslim minority. </w:t>
+      </w:r>
+    </w:p>
+    <w:p>
+      <w:pPr>
+        <w:pStyle w:val="Heading2"/>
+      </w:pPr>
+      <w:r>
+        <w:t>Individual differences</w:t>
+      </w:r>
+    </w:p>
+    <w:p>
+      <w:pPr>
+        <w:pStyle w:val="FirstParagraph"/>
+      </w:pPr>
+      <w:r>
+        <w:t xml:space="preserve">In this section, </w:t>
+      </w:r>
+      <w:r>
+        <w:t>we</w:t>
+      </w:r>
+      <w:r>
+        <w:t xml:space="preserve"> examine to what extent individual differences in past experiences and ideological </w:t>
+      </w:r>
+      <w:r>
+        <w:t>orientation</w:t>
+      </w:r>
+      <w:r>
+        <w:t>s</w:t>
+      </w:r>
+      <w:r>
+        <w:t xml:space="preserve"> explain why some participants excluded targets </w:t>
+      </w:r>
+      <w:r>
+        <w:t>from</w:t>
+      </w:r>
+      <w:r>
+        <w:t xml:space="preserve"> national, religious</w:t>
+      </w:r>
+      <w:r>
+        <w:t>,</w:t>
+      </w:r>
+      <w:r>
+        <w:t xml:space="preserve"> and caste outgroups</w:t>
+      </w:r>
+      <w:r>
+        <w:t>—</w:t>
+      </w:r>
+      <w:r>
+        <w:t>and why others did not.</w:t>
+      </w:r>
+      <w:r>
+        <w:t xml:space="preserve"> </w:t>
+      </w:r>
+    </w:p>
+    <w:p>
+      <w:r>
+        <w:t xml:space="preserve">Models 4 to 6 tested whether intergroup contact was associated with </w:t>
+      </w:r>
+      <w:r>
+        <w:t>whether</w:t>
+      </w:r>
+      <w:r>
+        <w:t xml:space="preserve"> participants</w:t>
+      </w:r>
+      <w:r>
+        <w:t xml:space="preserve"> </w:t>
+      </w:r>
+      <w:r>
+        <w:t>categori</w:t>
       </w:r>
       <w:r>
         <w:t>z</w:t>
       </w:r>
       <w:r>
-        <w:t xml:space="preserve">ing </w:t>
-      </w:r>
-      <w:r>
-        <w:t xml:space="preserve">a </w:t>
-      </w:r>
-      <w:r>
-        <w:t xml:space="preserve">target as “us”. </w:t>
-      </w:r>
-      <w:r>
-        <w:t>As</w:t>
-      </w:r>
-      <w:r>
-        <w:t xml:space="preserve"> expected, </w:t>
-      </w:r>
-      <w:r>
-        <w:t xml:space="preserve">few participants considered Bangladeshi Muslims as part of their </w:t>
-      </w:r>
-      <w:r>
-        <w:t xml:space="preserve">expected </w:t>
-      </w:r>
-      <w:r>
-        <w:t>ingroup, Pr(“</w:t>
+        <w:t>ed Indian targets of other caste or religious backgrounds</w:t>
+      </w:r>
+      <w:r>
+        <w:t xml:space="preserve"> as “us” versus “not us”</w:t>
+      </w:r>
+      <w:r>
+        <w:t xml:space="preserve">. </w:t>
+      </w:r>
+      <w:r>
+        <w:t xml:space="preserve">Model 4 </w:t>
+      </w:r>
+      <w:r>
+        <w:t xml:space="preserve">extended Model 2 by </w:t>
+      </w:r>
+      <w:r>
+        <w:t>including</w:t>
+      </w:r>
+      <w:r>
+        <w:t xml:space="preserve"> contact quantity, positive contact, negative contact, and outgroup friendship as predictors of participants’ target </w:t>
+      </w:r>
+      <w:r>
+        <w:t>categoriz</w:t>
+      </w:r>
+      <w:r>
+        <w:t xml:space="preserve">ations. </w:t>
+      </w:r>
+      <w:r>
+        <w:t>Model 4 made more accurate predictions than Model 2. Looking closer at the model’s predictions, negative contact (</w:t>
+      </w:r>
+      <w:r>
+        <w:rPr>
+          <w:i/>
+        </w:rPr>
+        <w:t>e</w:t>
+      </w:r>
+      <w:r>
+        <w:rPr>
+          <w:i/>
+          <w:vertAlign w:val="superscript"/>
+        </w:rPr>
+        <w:t>β</w:t>
+      </w:r>
+      <w:r>
+        <w:t xml:space="preserve"> </w:t>
       </w:r>
       <w:proofErr w:type="gramStart"/>
       <w:r>
+        <w:t>= ,</w:t>
+      </w:r>
+      <w:proofErr w:type="gramEnd"/>
+      <w:r>
+        <w:t xml:space="preserve"> [, ]) and outgroup friendship (</w:t>
+      </w:r>
+      <w:r>
+        <w:rPr>
+          <w:i/>
+        </w:rPr>
+        <w:t>e</w:t>
+      </w:r>
+      <w:r>
+        <w:rPr>
+          <w:i/>
+          <w:vertAlign w:val="superscript"/>
+        </w:rPr>
+        <w:t>β</w:t>
+      </w:r>
+      <w:r>
+        <w:t xml:space="preserve"> = , [,</w:t>
+      </w:r>
+      <w:r>
+        <w:t xml:space="preserve"> </w:t>
+      </w:r>
+      <w:r>
+        <w:t>]) were associated with participants’ responses, but neither positive contact (</w:t>
+      </w:r>
+      <w:r>
+        <w:rPr>
+          <w:i/>
+        </w:rPr>
+        <w:t>e</w:t>
+      </w:r>
+      <w:r>
+        <w:rPr>
+          <w:i/>
+          <w:vertAlign w:val="superscript"/>
+        </w:rPr>
+        <w:t>β</w:t>
+      </w:r>
+      <w:r>
+        <w:t xml:space="preserve"> = , [, ]) nor contact quantity (</w:t>
+      </w:r>
+      <w:r>
+        <w:rPr>
+          <w:i/>
+        </w:rPr>
+        <w:t>e</w:t>
+      </w:r>
+      <w:r>
+        <w:rPr>
+          <w:i/>
+          <w:vertAlign w:val="superscript"/>
+        </w:rPr>
+        <w:t>β</w:t>
+      </w:r>
+      <w:r>
+        <w:t xml:space="preserve"> = , [, ]) </w:t>
+      </w:r>
+      <w:r>
+        <w:t>were</w:t>
+      </w:r>
+      <w:r>
+        <w:t>.</w:t>
+      </w:r>
+      <w:r>
+        <w:t xml:space="preserve"> Model 5 included only negative contact and outgroup friendship as predictors of participants’ </w:t>
+      </w:r>
+      <w:r>
+        <w:t>categoriz</w:t>
+      </w:r>
+      <w:r>
+        <w:t>ations</w:t>
+      </w:r>
+      <w:r>
+        <w:t xml:space="preserve">, </w:t>
+      </w:r>
+      <w:r>
+        <w:t>and made more accurate predictions tha</w:t>
+      </w:r>
+      <w:r>
+        <w:t>n</w:t>
+      </w:r>
+      <w:r>
+        <w:t xml:space="preserve"> Model 4. </w:t>
+      </w:r>
+      <w:r>
+        <w:t xml:space="preserve">Model 6 estimated the relationships between contact and target </w:t>
+      </w:r>
+      <w:r>
+        <w:t>categoriz</w:t>
+      </w:r>
+      <w:r>
+        <w:t xml:space="preserve">ations as varying across the four combinations of target caste and religion. As Model 6 made less accurate predictions than Model 5, the association between contact and </w:t>
+      </w:r>
+      <w:r>
+        <w:t>categoriz</w:t>
+      </w:r>
+      <w:r>
+        <w:t>ations did not vary across target categories.</w:t>
+      </w:r>
+    </w:p>
+    <w:p>
+      <w:r>
+        <w:t xml:space="preserve">Figure </w:t>
+      </w:r>
+      <w:r>
+        <w:t>2</w:t>
+      </w:r>
+      <w:r>
+        <w:t xml:space="preserve"> shows the estimated probabilities of participants categori</w:t>
+      </w:r>
+      <w:r>
+        <w:t>z</w:t>
+      </w:r>
+      <w:r>
+        <w:t xml:space="preserve">ing targets as “us” versus “not us” as a function of negative contact and outgroup friendship (in Model 5). </w:t>
+      </w:r>
+      <w:r>
+        <w:t>Across targets and participants, the odds of categori</w:t>
+      </w:r>
+      <w:r>
+        <w:t>z</w:t>
+      </w:r>
+      <w:r>
+        <w:t xml:space="preserve">ing a target of a religious or caste outgroup as “us” were </w:t>
+      </w:r>
+      <w:r>
+        <w:rPr>
+          <w:i/>
+        </w:rPr>
+        <w:t>e</w:t>
+      </w:r>
+      <w:r>
+        <w:rPr>
+          <w:i/>
+          <w:vertAlign w:val="superscript"/>
+        </w:rPr>
+        <w:t>β</w:t>
+      </w:r>
+      <w:r>
+        <w:t xml:space="preserve"> </w:t>
+      </w:r>
+      <w:proofErr w:type="gramStart"/>
+      <w:r>
+        <w:t xml:space="preserve">= </w:t>
+      </w:r>
+      <w:r>
+        <w:t>.</w:t>
+      </w:r>
+      <w:proofErr w:type="gramEnd"/>
+      <w:r>
+        <w:t xml:space="preserve">, [., ] times higher for each additional standard deviation of outgroup friendship. </w:t>
+      </w:r>
+      <w:r>
+        <w:t xml:space="preserve">Conversely, the odds of categorizing an outgroup target as “us” were </w:t>
+      </w:r>
+      <w:r>
+        <w:rPr>
+          <w:i/>
+        </w:rPr>
+        <w:t>e</w:t>
+      </w:r>
+      <w:r>
+        <w:rPr>
+          <w:i/>
+          <w:vertAlign w:val="superscript"/>
+        </w:rPr>
+        <w:t>β</w:t>
+      </w:r>
+      <w:r>
+        <w:rPr>
+          <w:vertAlign w:val="superscript"/>
+        </w:rPr>
+        <w:t xml:space="preserve"> </w:t>
+      </w:r>
+      <w:proofErr w:type="gramStart"/>
+      <w:r>
+        <w:t>= .</w:t>
+      </w:r>
+      <w:proofErr w:type="gramEnd"/>
+      <w:r>
+        <w:t xml:space="preserve">, [., .] times lower for each additional standard deviation of negative contact. </w:t>
+      </w:r>
+      <w:r>
+        <w:t xml:space="preserve">This means, for example, that GM/OBC participants who reported “never” having any negative contact with Muslims were more likely to </w:t>
+      </w:r>
+      <w:r>
+        <w:t>categoriz</w:t>
+      </w:r>
+      <w:r>
+        <w:t>e Indian Muslims as “us” compared to participants who reported “very often” having negative contact, ΔPr(“</w:t>
+      </w:r>
+      <w:proofErr w:type="gramStart"/>
+      <w:r>
         <w:t>us”</w:t>
       </w:r>
       <w:r>
@@ -2393,7 +3714,17 @@
       </w:r>
       <w:proofErr w:type="gramEnd"/>
       <w:r>
-        <w:t>M2) = ., [., .]. Roughly half of the participants included Sri Lankan and Nepali Hindus in their ingroup, Pr(“</w:t>
+        <w:t>M</w:t>
+      </w:r>
+      <w:r>
+        <w:t>5</w:t>
+      </w:r>
+      <w:r>
+        <w:t xml:space="preserve">) = ., [., .]. GM/OBC participants who reported no friendships with </w:t>
+      </w:r>
+      <w:r>
+        <w:lastRenderedPageBreak/>
+        <w:t>Muslims were a lot less likely to include Indian Muslims in their ingroup than participants who had 2–5 Muslim friends with whom they “sometimes” spent time, ΔPr(“</w:t>
       </w:r>
       <w:proofErr w:type="gramStart"/>
       <w:r>
@@ -2407,1661 +3738,870 @@
       </w:r>
       <w:proofErr w:type="gramEnd"/>
       <w:r>
-        <w:t>M2) = ., [., .], indicating that participants were more likely to consider foreign targets as “us” when they were Hindu rather than Muslim, ΔPr(“us”</w:t>
-      </w:r>
-      <w:r>
-        <w:rPr>
-          <w:rFonts w:ascii="Cambria Math" w:hAnsi="Cambria Math" w:cs="Cambria Math"/>
-        </w:rPr>
-        <w:t>∣</w:t>
-      </w:r>
-      <w:r>
-        <w:t xml:space="preserve">M2) = ., [., .]. </w:t>
-      </w:r>
-      <w:r>
-        <w:t xml:space="preserve">Still, </w:t>
-      </w:r>
-      <w:r>
-        <w:t>GM</w:t>
-      </w:r>
-      <w:r>
-        <w:t xml:space="preserve">, </w:t>
-      </w:r>
-      <w:r>
-        <w:t xml:space="preserve">OBC and </w:t>
-      </w:r>
-      <w:r>
-        <w:t xml:space="preserve">SC/ST </w:t>
-      </w:r>
-      <w:r>
-        <w:t>participants were</w:t>
-      </w:r>
-      <w:r>
-        <w:t>, respectively</w:t>
+        <w:t>M</w:t>
+      </w:r>
+      <w:r>
+        <w:t>5</w:t>
+      </w:r>
+      <w:r>
+        <w:t xml:space="preserve">) = ., [., .]. Together, these findings </w:t>
+      </w:r>
+      <w:r>
+        <w:t>showed</w:t>
+      </w:r>
+      <w:r>
+        <w:t xml:space="preserve"> that contact experiences were associated with whom participants considered as “us” and “not us”.</w:t>
+      </w:r>
+    </w:p>
+    <w:p>
+      <w:r>
+        <w:t>Models 7 tested whether</w:t>
+      </w:r>
+      <w:r>
+        <w:t xml:space="preserve"> </w:t>
+      </w:r>
+      <w:r>
+        <w:t xml:space="preserve">social dominance orientation was associated with how participants </w:t>
+      </w:r>
+      <w:r>
+        <w:t>categoriz</w:t>
+      </w:r>
+      <w:r>
+        <w:t>ed targets of other caste or religious backgrounds</w:t>
+      </w:r>
+      <w:r>
+        <w:t>. S</w:t>
+      </w:r>
+      <w:r>
+        <w:t>pecifically,</w:t>
+      </w:r>
+      <w:r>
+        <w:t xml:space="preserve"> </w:t>
+      </w:r>
+      <w:r>
+        <w:t xml:space="preserve">Model 7 tested whether two subdimensions </w:t>
+      </w:r>
+      <w:r>
+        <w:t xml:space="preserve">of social dominance </w:t>
+      </w:r>
+      <w:r>
+        <w:t>were associated with participants excluding targets of</w:t>
+      </w:r>
+      <w:r>
+        <w:t xml:space="preserve"> </w:t>
+      </w:r>
+      <w:r>
+        <w:t>comparably lower status</w:t>
+      </w:r>
+      <w:r>
+        <w:t>. Model 7 found little evidence for the relationships between participants’ categori</w:t>
+      </w:r>
+      <w:r>
+        <w:t>z</w:t>
+      </w:r>
+      <w:r>
+        <w:t>ations and their SDO-D</w:t>
+      </w:r>
+      <w:r>
+        <w:t>ominance</w:t>
+      </w:r>
+      <w:r>
+        <w:t xml:space="preserve"> scores (</w:t>
+      </w:r>
+      <w:r>
+        <w:rPr>
+          <w:i/>
+        </w:rPr>
+        <w:t>e</w:t>
+      </w:r>
+      <w:r>
+        <w:rPr>
+          <w:i/>
+          <w:vertAlign w:val="superscript"/>
+        </w:rPr>
+        <w:t>β</w:t>
+      </w:r>
+      <w:r>
+        <w:t xml:space="preserve"> </w:t>
       </w:r>
       <w:proofErr w:type="gramStart"/>
       <w:r>
+        <w:t>= .</w:t>
+      </w:r>
+      <w:proofErr w:type="gramEnd"/>
+      <w:r>
+        <w:t>, [., .]) or SDO-E</w:t>
+      </w:r>
+      <w:r>
+        <w:t>galitarianism</w:t>
+      </w:r>
+      <w:r>
+        <w:t xml:space="preserve"> scores (</w:t>
+      </w:r>
+      <w:r>
+        <w:rPr>
+          <w:i/>
+        </w:rPr>
+        <w:t>e</w:t>
+      </w:r>
+      <w:r>
+        <w:rPr>
+          <w:i/>
+          <w:vertAlign w:val="superscript"/>
+        </w:rPr>
+        <w:t>β</w:t>
+      </w:r>
+      <w:r>
+        <w:t xml:space="preserve"> = 0.91, [., .]), and did not make more accurate predictions than Model</w:t>
+      </w:r>
+      <w:r>
+        <w:t> </w:t>
+      </w:r>
+      <w:r>
+        <w:t>2</w:t>
+      </w:r>
+      <w:r>
+        <w:t xml:space="preserve">. Together, these findings </w:t>
+      </w:r>
+      <w:r>
+        <w:t>showed</w:t>
+      </w:r>
+      <w:r>
+        <w:t xml:space="preserve"> that both group and individual differences explain whom participants included in their ingroup. As expected, past experiences with outgroup members explained why some participants included targets of (objective) caste or religions outgroups in their (subjective) ingroup, when others did not. Other than expected, ideological orientations did not seem to motivate participants to exclude lower-status groups.</w:t>
+      </w:r>
+    </w:p>
+    <w:p>
+      <w:pPr>
+        <w:pStyle w:val="Heading2"/>
+      </w:pPr>
+      <w:r>
+        <w:t>Consequences</w:t>
+      </w:r>
+    </w:p>
+    <w:p>
+      <w:pPr>
+        <w:pStyle w:val="FirstParagraph"/>
+      </w:pPr>
+      <w:r>
+        <w:t xml:space="preserve">After examining the antecedents of participants’ categorizations, we </w:t>
+      </w:r>
+      <w:r>
+        <w:t xml:space="preserve">analysed </w:t>
+      </w:r>
+      <w:r>
+        <w:t>how participants’ categori</w:t>
+      </w:r>
+      <w:r>
+        <w:t>z</w:t>
+      </w:r>
+      <w:r>
+        <w:t xml:space="preserve">ations related to their </w:t>
+      </w:r>
+      <w:r>
+        <w:t>w</w:t>
+      </w:r>
+      <w:r>
+        <w:t>armth</w:t>
+      </w:r>
+      <w:r>
+        <w:t xml:space="preserve"> and social distance</w:t>
+      </w:r>
+      <w:r>
+        <w:t xml:space="preserve"> ratings for each target in the</w:t>
+      </w:r>
+      <w:r>
+        <w:t xml:space="preserve"> </w:t>
+      </w:r>
+      <w:r>
+        <w:t>categori</w:t>
+      </w:r>
+      <w:r>
+        <w:t>z</w:t>
+      </w:r>
+      <w:r>
+        <w:t xml:space="preserve">ation task, to their perceptions of intergroup threat, and to their </w:t>
+      </w:r>
+      <w:r>
+        <w:t xml:space="preserve">perceived life difficulty and </w:t>
+      </w:r>
+      <w:r>
+        <w:t>policy support.</w:t>
+      </w:r>
+    </w:p>
+    <w:p>
+      <w:r>
+        <w:t xml:space="preserve">To that end, we estimated a series of </w:t>
+      </w:r>
+      <w:r>
+        <w:t>multivariate</w:t>
+      </w:r>
+      <w:r>
+        <w:t xml:space="preserve"> </w:t>
+      </w:r>
+      <w:r>
+        <w:t xml:space="preserve">models with participants’ </w:t>
+      </w:r>
+      <w:r>
+        <w:t>target-wise ratings of social distance and warmth as outcome variables</w:t>
+      </w:r>
+      <w:r>
+        <w:t xml:space="preserve"> (Table 3)</w:t>
+      </w:r>
+      <w:r>
+        <w:t xml:space="preserve">. Models 0 to 3 estimated ratings (on either outcome) as varying between participants but fixed across targets </w:t>
+      </w:r>
+      <w:r>
+        <w:t>(M</w:t>
+      </w:r>
+      <w:r>
+        <w:t xml:space="preserve">0), as </w:t>
+      </w:r>
+      <w:r>
+        <w:t>varying across participants and targets (M1), and tested whether SC/ST participants’ responses differed from GM</w:t>
+      </w:r>
+      <w:r>
+        <w:t xml:space="preserve"> and </w:t>
+      </w:r>
+      <w:r>
+        <w:t>OBC participants’ (M2) and whether OBC participants’ responses differed from GM participants (M3).</w:t>
+      </w:r>
+      <w:r>
+        <w:t xml:space="preserve"> Models 1 to 3 improved upon the predictions of preceding models, </w:t>
+      </w:r>
+      <w:r>
+        <w:t>showing</w:t>
+      </w:r>
+      <w:r>
+        <w:t xml:space="preserve"> that </w:t>
+      </w:r>
+      <w:r>
+        <w:t xml:space="preserve">participants’ </w:t>
+      </w:r>
+      <w:r>
+        <w:t>rating</w:t>
+      </w:r>
+      <w:r>
+        <w:t>s</w:t>
+      </w:r>
+      <w:r>
+        <w:t xml:space="preserve"> of a target </w:t>
+      </w:r>
+      <w:r>
+        <w:t>depended</w:t>
+      </w:r>
+      <w:r>
+        <w:t xml:space="preserve"> on </w:t>
+      </w:r>
+      <w:r>
+        <w:t xml:space="preserve">that target’s </w:t>
+      </w:r>
+      <w:r>
+        <w:t>group memberships, that SC/ST participants’ ratings of Indian targets differed from GM/OBC participants’, and that</w:t>
+      </w:r>
+      <w:r>
+        <w:t xml:space="preserve"> </w:t>
+      </w:r>
+      <w:r>
+        <w:t xml:space="preserve">OBC participants’ ratings differed from GM participants’. </w:t>
+      </w:r>
+    </w:p>
+    <w:p>
+      <w:r>
+        <w:t xml:space="preserve">Models 4 to 6 tested whether participants who </w:t>
+      </w:r>
+      <w:r>
+        <w:t>categoriz</w:t>
+      </w:r>
+      <w:r>
+        <w:t>ed a target as “us” rated that target more favourably than participants who categori</w:t>
+      </w:r>
+      <w:r>
+        <w:t>z</w:t>
+      </w:r>
+      <w:r>
+        <w:t>ed the same target as “not us”</w:t>
+      </w:r>
+      <w:r>
+        <w:t xml:space="preserve">. Models estimated </w:t>
+      </w:r>
+      <w:r>
+        <w:t xml:space="preserve">this difference as constant across </w:t>
+      </w:r>
+      <w:r>
+        <w:lastRenderedPageBreak/>
+        <w:t>targets and participants</w:t>
+      </w:r>
+      <w:r>
+        <w:t xml:space="preserve"> (M4), as varying </w:t>
+      </w:r>
+      <w:r>
+        <w:t>across the six target categories</w:t>
+      </w:r>
+      <w:r>
+        <w:t xml:space="preserve"> (M5)</w:t>
+      </w:r>
+      <w:r>
         <w:t>,</w:t>
       </w:r>
       <w:r>
-        <w:t xml:space="preserve"> .</w:t>
-      </w:r>
-      <w:proofErr w:type="gramEnd"/>
-      <w:r>
-        <w:t>, [., .</w:t>
-      </w:r>
-      <w:r>
-        <w:t>]</w:t>
-      </w:r>
-      <w:r>
-        <w:t>,</w:t>
-      </w:r>
-      <w:r>
-        <w:t xml:space="preserve"> </w:t>
-      </w:r>
-      <w:r>
-        <w:t>., [., .],</w:t>
-      </w:r>
-      <w:r>
-        <w:t xml:space="preserve"> and </w:t>
-      </w:r>
-      <w:r>
-        <w:t>.</w:t>
-      </w:r>
-      <w:r>
-        <w:t>, [., .] times more likely to categori</w:t>
+        <w:t xml:space="preserve"> and</w:t>
+      </w:r>
+      <w:r>
+        <w:t xml:space="preserve"> tested whether th</w:t>
+      </w:r>
+      <w:r>
+        <w:t>is</w:t>
+      </w:r>
+      <w:r>
+        <w:t xml:space="preserve"> difference </w:t>
+      </w:r>
+      <w:r>
+        <w:t xml:space="preserve">depended </w:t>
+      </w:r>
+      <w:r>
+        <w:t>on participants’ own caste memberships</w:t>
+      </w:r>
+      <w:r>
+        <w:t xml:space="preserve"> (M6)</w:t>
+      </w:r>
+      <w:r>
+        <w:t xml:space="preserve">. </w:t>
+      </w:r>
+      <w:r>
+        <w:t xml:space="preserve">Models 4 and 5, but not Model 6, made better predictions than less complex models, showing that how favourably participants felt toward a target </w:t>
+      </w:r>
+      <w:r>
+        <w:t>depended</w:t>
+      </w:r>
+      <w:r>
+        <w:t xml:space="preserve"> on whether they had </w:t>
+      </w:r>
+      <w:r>
+        <w:t>categoriz</w:t>
+      </w:r>
+      <w:r>
+        <w:t>ed that target as “us” or “not us”, and that the size of this difference depended on the group memberships of that target—but not on the group membershi</w:t>
+      </w:r>
+      <w:r>
+        <w:t>p</w:t>
+      </w:r>
+      <w:r>
+        <w:t xml:space="preserve"> of the participant.</w:t>
+      </w:r>
+    </w:p>
+    <w:p>
+      <w:r>
+        <w:t xml:space="preserve">Figure </w:t>
+      </w:r>
+      <w:r>
+        <w:t>3</w:t>
+      </w:r>
+      <w:r>
+        <w:t xml:space="preserve"> shows the estimated social distance ratings for all categories as a function of target </w:t>
+      </w:r>
+      <w:r>
+        <w:t>categoriz</w:t>
+      </w:r>
+      <w:r>
+        <w:t>ations and participants’ caste memberships (in Model 5). For all categories, participants felt more comfortable sharing a room with targets that they categori</w:t>
       </w:r>
       <w:r>
         <w:t>z</w:t>
       </w:r>
       <w:r>
-        <w:t>e Indian, Hindu targets as “us” compared to foreign, Hindu targets. Participants thus tended to define their ingroup in terms of nationality, though about half of the participants seemed to endorse more inclusive ingroup construals.</w:t>
-      </w:r>
-    </w:p>
-    <w:p>
-      <w:r>
-        <w:t>As expected, participants’ own caste membership shaped how they categorized Indians of different castes and religions.</w:t>
-      </w:r>
-      <w:r>
-        <w:t xml:space="preserve"> Almost all GM/OBC participants </w:t>
-      </w:r>
-      <w:r>
-        <w:t xml:space="preserve">included </w:t>
-      </w:r>
-      <w:r>
-        <w:rPr>
-          <w:i/>
-        </w:rPr>
-        <w:t>Hindu, GM</w:t>
-      </w:r>
-      <w:r>
-        <w:t xml:space="preserve"> and </w:t>
-      </w:r>
-      <w:r>
-        <w:rPr>
-          <w:i/>
-        </w:rPr>
-        <w:t>Hindu, OBC</w:t>
-      </w:r>
-      <w:r>
-        <w:t xml:space="preserve"> targets </w:t>
-      </w:r>
-      <w:r>
-        <w:t>in their ingroup, Pr(“</w:t>
-      </w:r>
-      <w:proofErr w:type="gramStart"/>
-      <w:r>
-        <w:t>us”</w:t>
-      </w:r>
-      <w:r>
-        <w:rPr>
-          <w:rFonts w:ascii="Cambria Math" w:hAnsi="Cambria Math" w:cs="Cambria Math"/>
-        </w:rPr>
-        <w:t>∣</w:t>
-      </w:r>
-      <w:proofErr w:type="gramEnd"/>
-      <w:r>
-        <w:t>M2) = ., [., .] and Pr(“us”</w:t>
-      </w:r>
-      <w:r>
-        <w:rPr>
-          <w:rFonts w:ascii="Cambria Math" w:hAnsi="Cambria Math" w:cs="Cambria Math"/>
-        </w:rPr>
-        <w:t>∣</w:t>
-      </w:r>
-      <w:r>
-        <w:t>M2) = ., [., .].</w:t>
-      </w:r>
-      <w:r>
-        <w:t xml:space="preserve"> Fewer GM/OBC participants, however, categorized </w:t>
-      </w:r>
-      <w:r>
-        <w:rPr>
-          <w:i/>
-        </w:rPr>
-        <w:t>Hindu, SC/ST</w:t>
-      </w:r>
-      <w:r>
-        <w:t xml:space="preserve"> targets as “us”</w:t>
-      </w:r>
-      <w:r>
-        <w:t>,</w:t>
-      </w:r>
-      <w:r>
-        <w:t xml:space="preserve"> Pr(“</w:t>
-      </w:r>
-      <w:proofErr w:type="gramStart"/>
-      <w:r>
-        <w:t>us”</w:t>
-      </w:r>
-      <w:r>
-        <w:rPr>
-          <w:rFonts w:ascii="Cambria Math" w:hAnsi="Cambria Math" w:cs="Cambria Math"/>
-        </w:rPr>
-        <w:t>∣</w:t>
-      </w:r>
-      <w:proofErr w:type="gramEnd"/>
-      <w:r>
-        <w:t>M2) = ., [., .] and Pr(“us”</w:t>
-      </w:r>
-      <w:r>
-        <w:rPr>
-          <w:rFonts w:ascii="Cambria Math" w:hAnsi="Cambria Math" w:cs="Cambria Math"/>
-        </w:rPr>
-        <w:t>∣</w:t>
-      </w:r>
-      <w:r>
-        <w:t>M2) = ., [.</w:t>
-      </w:r>
-      <w:r>
-        <w:t>,</w:t>
-      </w:r>
-      <w:r>
-        <w:t xml:space="preserve"> .]. </w:t>
-      </w:r>
-      <w:r>
-        <w:t xml:space="preserve">Of all Indian targets, GM/OBC participants were least likely to </w:t>
-      </w:r>
-      <w:r>
-        <w:t>categorize</w:t>
-      </w:r>
-      <w:r>
-        <w:t xml:space="preserve"> </w:t>
-      </w:r>
-      <w:r>
-        <w:rPr>
-          <w:i/>
-        </w:rPr>
-        <w:t>Muslim, OBC</w:t>
-      </w:r>
-      <w:r>
-        <w:t xml:space="preserve"> targets </w:t>
-      </w:r>
-      <w:r>
-        <w:t>as “us”</w:t>
-      </w:r>
-      <w:r>
-        <w:t>, Pr(“</w:t>
-      </w:r>
-      <w:proofErr w:type="gramStart"/>
-      <w:r>
-        <w:t>us”</w:t>
-      </w:r>
-      <w:r>
-        <w:rPr>
-          <w:rFonts w:ascii="Cambria Math" w:hAnsi="Cambria Math" w:cs="Cambria Math"/>
-        </w:rPr>
-        <w:t>∣</w:t>
-      </w:r>
-      <w:proofErr w:type="gramEnd"/>
-      <w:r>
-        <w:t>M2) = ., [., .]</w:t>
-      </w:r>
-      <w:r>
-        <w:t>.</w:t>
-      </w:r>
-      <w:r>
-        <w:t xml:space="preserve"> </w:t>
-      </w:r>
-      <w:r>
-        <w:t xml:space="preserve">Dalit/Adivasi (SC/ST) participants’ responses differed from </w:t>
-      </w:r>
-      <w:r>
-        <w:t xml:space="preserve">those of </w:t>
-      </w:r>
-      <w:r>
-        <w:t>participants from relatively advantaged castes.</w:t>
-      </w:r>
-      <w:r>
-        <w:t xml:space="preserve"> As expected,</w:t>
-      </w:r>
-      <w:r>
-        <w:t xml:space="preserve"> almost all SC/ST participants included </w:t>
-      </w:r>
-      <w:r>
-        <w:t xml:space="preserve">Hindu, SC/ST targets in their ingroup, </w:t>
-      </w:r>
-      <w:r>
-        <w:t>Pr(“</w:t>
-      </w:r>
-      <w:proofErr w:type="gramStart"/>
-      <w:r>
-        <w:t>us”</w:t>
-      </w:r>
-      <w:r>
-        <w:rPr>
-          <w:rFonts w:ascii="Cambria Math" w:hAnsi="Cambria Math" w:cs="Cambria Math"/>
-        </w:rPr>
-        <w:t>∣</w:t>
-      </w:r>
-      <w:proofErr w:type="gramEnd"/>
-      <w:r>
-        <w:t xml:space="preserve">M2) = ., [., </w:t>
-      </w:r>
-      <w:r>
-        <w:t>.]. F</w:t>
-      </w:r>
-      <w:r>
-        <w:t xml:space="preserve">ewer </w:t>
-      </w:r>
-      <w:r>
-        <w:t>SC/ST participants include</w:t>
-      </w:r>
-      <w:r>
+        <w:t>ed as “us” than with targets they categori</w:t>
+      </w:r>
+      <w:r>
+        <w:t>z</w:t>
+      </w:r>
+      <w:r>
+        <w:t xml:space="preserve">ed as “not us”. Across participants, this difference was smallest for </w:t>
+      </w:r>
+      <w:r>
+        <w:rPr>
+          <w:i/>
+        </w:rPr>
+        <w:t>Indian, Hindu, GM</w:t>
+      </w:r>
+      <w:r>
+        <w:t xml:space="preserve"> targets (</w:t>
+      </w:r>
+      <w:r>
+        <w:rPr>
+          <w:i/>
+        </w:rPr>
+        <w:t>β</w:t>
+      </w:r>
+      <w:r>
+        <w:t xml:space="preserve"> = 0.46,</w:t>
+      </w:r>
+      <w:r>
+        <w:t xml:space="preserve"> </w:t>
+      </w:r>
+      <w:r>
+        <w:t xml:space="preserve">[0.08, 0.81]; </w:t>
+      </w:r>
+      <w:r>
+        <w:rPr>
+          <w:i/>
+        </w:rPr>
         <w:t>d</w:t>
       </w:r>
       <w:r>
-        <w:t xml:space="preserve"> </w:t>
-      </w:r>
-      <w:r>
-        <w:rPr>
-          <w:i/>
-        </w:rPr>
-        <w:t>Hindu, OBC</w:t>
-      </w:r>
-      <w:r>
-        <w:t xml:space="preserve"> and </w:t>
-      </w:r>
-      <w:r>
-        <w:rPr>
-          <w:i/>
-        </w:rPr>
-        <w:t>Hindu, GM</w:t>
-      </w:r>
-      <w:r>
-        <w:t xml:space="preserve"> </w:t>
-      </w:r>
-      <w:r>
-        <w:t>in their ingroup,</w:t>
-      </w:r>
-      <w:r>
-        <w:t xml:space="preserve"> Pr(“</w:t>
-      </w:r>
-      <w:proofErr w:type="gramStart"/>
-      <w:r>
-        <w:t>us”</w:t>
-      </w:r>
-      <w:r>
-        <w:rPr>
-          <w:rFonts w:ascii="Cambria Math" w:hAnsi="Cambria Math" w:cs="Cambria Math"/>
-        </w:rPr>
-        <w:t>∣</w:t>
-      </w:r>
-      <w:proofErr w:type="gramEnd"/>
-      <w:r>
-        <w:t>M2) = ., [., .</w:t>
-      </w:r>
-      <w:r>
-        <w:t>]</w:t>
-      </w:r>
-      <w:r>
-        <w:t xml:space="preserve"> and Pr(</w:t>
+        <w:t xml:space="preserve"> = 0.20, [0.03, 0.35]) and </w:t>
+      </w:r>
+      <w:r>
+        <w:rPr>
+          <w:i/>
+        </w:rPr>
+        <w:t>Indian, Hindu, OBC</w:t>
+      </w:r>
+      <w:r>
+        <w:t xml:space="preserve"> targets (</w:t>
+      </w:r>
+      <w:r>
+        <w:rPr>
+          <w:i/>
+        </w:rPr>
+        <w:t>β</w:t>
+      </w:r>
+      <w:r>
+        <w:t xml:space="preserve"> = 0.63, [0.30, 0.94];</w:t>
+      </w:r>
+      <w:r>
+        <w:t xml:space="preserve"> </w:t>
+      </w:r>
+      <w:r>
+        <w:rPr>
+          <w:i/>
+        </w:rPr>
+        <w:t>d</w:t>
+      </w:r>
+      <w:r>
+        <w:t xml:space="preserve"> = 0.27, [0.13, 0.41]), followed by </w:t>
+      </w:r>
+      <w:r>
+        <w:rPr>
+          <w:i/>
+        </w:rPr>
+        <w:t>Indian, Hindu, SCST</w:t>
+      </w:r>
+      <w:r>
+        <w:t xml:space="preserve"> targets (</w:t>
+      </w:r>
+      <w:r>
+        <w:rPr>
+          <w:i/>
+        </w:rPr>
+        <w:t>β</w:t>
+      </w:r>
+      <w:r>
+        <w:t xml:space="preserve"> = 0.95, [0.65, 1.27];</w:t>
+      </w:r>
+      <w:r>
+        <w:t xml:space="preserve"> </w:t>
+      </w:r>
+      <w:r>
+        <w:rPr>
+          <w:i/>
+        </w:rPr>
+        <w:t>d</w:t>
+      </w:r>
+      <w:r>
+        <w:t xml:space="preserve"> = 0.41, [0.28, 0.55]) and </w:t>
+      </w:r>
+      <w:r>
+        <w:rPr>
+          <w:i/>
+        </w:rPr>
+        <w:t>Indian, Muslim, OBC</w:t>
+      </w:r>
+      <w:r>
+        <w:t xml:space="preserve"> targets (</w:t>
+      </w:r>
+      <w:r>
+        <w:rPr>
+          <w:i/>
+        </w:rPr>
+        <w:t>β</w:t>
+      </w:r>
+      <w:r>
+        <w:t xml:space="preserve"> = 1.07, [0.82, 1.32]; </w:t>
+      </w:r>
+      <w:r>
+        <w:rPr>
+          <w:i/>
+        </w:rPr>
+        <w:t>d</w:t>
+      </w:r>
+      <w:r>
+        <w:t xml:space="preserve"> = 0.46,</w:t>
+      </w:r>
+      <w:r>
+        <w:t xml:space="preserve"> </w:t>
+      </w:r>
+      <w:r>
+        <w:t>[0.35, 0.57]). Th</w:t>
+      </w:r>
+      <w:r>
+        <w:t>is</w:t>
+      </w:r>
+      <w:r>
+        <w:t xml:space="preserve"> difference was greatest for </w:t>
+      </w:r>
+      <w:r>
+        <w:rPr>
+          <w:i/>
+        </w:rPr>
+        <w:t>foreign,</w:t>
+      </w:r>
+      <w:r>
+        <w:rPr>
+          <w:i/>
+        </w:rPr>
+        <w:t xml:space="preserve"> </w:t>
+      </w:r>
+      <w:r>
+        <w:rPr>
+          <w:i/>
+        </w:rPr>
+        <w:t>Muslim</w:t>
+      </w:r>
+      <w:r>
+        <w:t xml:space="preserve"> </w:t>
+      </w:r>
+      <w:r>
+        <w:t>targets (</w:t>
+      </w:r>
+      <w:r>
+        <w:rPr>
+          <w:i/>
+        </w:rPr>
+        <w:t>β</w:t>
+      </w:r>
+      <w:r>
+        <w:t xml:space="preserve"> = 1.45, [1.22, 1.70]; </w:t>
+      </w:r>
+      <w:r>
+        <w:rPr>
+          <w:i/>
+        </w:rPr>
+        <w:t>d</w:t>
+      </w:r>
+      <w:r>
+        <w:t xml:space="preserve"> = 0.63, [0.53, 0.73])</w:t>
+      </w:r>
+      <w:r>
+        <w:t xml:space="preserve"> </w:t>
+      </w:r>
+      <w:r>
+        <w:t xml:space="preserve">and </w:t>
+      </w:r>
+      <w:r>
+        <w:rPr>
+          <w:i/>
+        </w:rPr>
+        <w:t>foreign, Hindu</w:t>
+      </w:r>
+      <w:r>
+        <w:t xml:space="preserve"> targets (</w:t>
+      </w:r>
+      <w:r>
+        <w:rPr>
+          <w:i/>
+        </w:rPr>
+        <w:t>β</w:t>
+      </w:r>
+      <w:r>
+        <w:t xml:space="preserve"> = 1.24, [0.97, 1.52]; </w:t>
+      </w:r>
+      <w:r>
+        <w:rPr>
+          <w:i/>
+        </w:rPr>
+        <w:t>d</w:t>
+      </w:r>
+      <w:r>
+        <w:t xml:space="preserve"> = 0.53, [0.42, 0.66]).</w:t>
+      </w:r>
+      <w:r>
+        <w:t xml:space="preserve"> </w:t>
+      </w:r>
+    </w:p>
+    <w:p>
+      <w:r>
+        <w:t>Figure 4</w:t>
+      </w:r>
+      <w:r>
+        <w:t xml:space="preserve"> shows</w:t>
+      </w:r>
+      <w:r>
+        <w:t xml:space="preserve"> a similar pattern of results for participants’ warmth ratings. The difference between targets </w:t>
+      </w:r>
+      <w:r>
+        <w:t>categoriz</w:t>
+      </w:r>
+      <w:r>
+        <w:t xml:space="preserve">ed as “us” and targets </w:t>
+      </w:r>
+      <w:r>
+        <w:t>categoriz</w:t>
+      </w:r>
+      <w:r>
+        <w:t xml:space="preserve">ed as “not us” was smallest for </w:t>
+      </w:r>
+      <w:r>
+        <w:rPr>
+          <w:i/>
+        </w:rPr>
+        <w:t>Indian, Hindu, OBC</w:t>
+      </w:r>
+      <w:r>
+        <w:t xml:space="preserve"> targets (</w:t>
+      </w:r>
+      <w:r>
+        <w:rPr>
+          <w:i/>
+        </w:rPr>
+        <w:t>β</w:t>
+      </w:r>
+      <w:r>
+        <w:t xml:space="preserve"> = 6.8, [2.3, 11.1], </w:t>
+      </w:r>
+      <w:r>
+        <w:rPr>
+          <w:i/>
+        </w:rPr>
+        <w:t>d</w:t>
+      </w:r>
+      <w:r>
+        <w:t xml:space="preserve"> = 0.21, [0.07, 0.34]), followed by </w:t>
+      </w:r>
+      <w:r>
+        <w:rPr>
+          <w:i/>
+        </w:rPr>
+        <w:t>Indian, Hindu, GM</w:t>
+      </w:r>
+      <w:r>
+        <w:t xml:space="preserve"> targets (</w:t>
+      </w:r>
+      <w:r>
+        <w:rPr>
+          <w:i/>
+        </w:rPr>
+        <w:t>β</w:t>
+      </w:r>
+      <w:r>
+        <w:t xml:space="preserve"> = 12.4, [7.5, 17.3], </w:t>
+      </w:r>
+      <w:r>
+        <w:rPr>
+          <w:i/>
+        </w:rPr>
+        <w:t>d</w:t>
+      </w:r>
+      <w:r>
+        <w:t xml:space="preserve"> = 0.38, [0.23, 0.53]), </w:t>
+      </w:r>
+      <w:r>
+        <w:rPr>
+          <w:i/>
+        </w:rPr>
+        <w:t>Indian, Hindu, SCST</w:t>
+      </w:r>
+      <w:r>
+        <w:t xml:space="preserve"> targets (</w:t>
+      </w:r>
+      <w:r>
+        <w:rPr>
+          <w:i/>
+        </w:rPr>
+        <w:t>β</w:t>
+      </w:r>
+      <w:r>
+        <w:t xml:space="preserve"> = 12.3, [8.2, 16.4], </w:t>
+      </w:r>
+      <w:r>
+        <w:rPr>
+          <w:i/>
+        </w:rPr>
+        <w:t>d</w:t>
+      </w:r>
+      <w:r>
+        <w:t xml:space="preserve"> = 0.37, [0.25, 0.50]) and </w:t>
+      </w:r>
+      <w:r>
+        <w:rPr>
+          <w:i/>
+        </w:rPr>
+        <w:t>Indian, Muslim, OBC</w:t>
+      </w:r>
+      <w:r>
+        <w:t xml:space="preserve"> targets (</w:t>
+      </w:r>
+      <w:r>
+        <w:rPr>
+          <w:i/>
+        </w:rPr>
+        <w:t>β</w:t>
+      </w:r>
+      <w:r>
+        <w:t xml:space="preserve"> = 13.6, [10.4, 17.3], </w:t>
+      </w:r>
+      <w:r>
+        <w:rPr>
+          <w:i/>
+        </w:rPr>
+        <w:t>d</w:t>
+      </w:r>
+      <w:r>
+        <w:t xml:space="preserve"> = 0.41, [0.32, 0.53]). Again, this difference was greatest for </w:t>
+      </w:r>
+      <w:r>
+        <w:rPr>
+          <w:i/>
+        </w:rPr>
+        <w:t>foreign, Hindu</w:t>
+      </w:r>
+      <w:r>
+        <w:t xml:space="preserve"> (</w:t>
+      </w:r>
+      <w:r>
+        <w:rPr>
+          <w:i/>
+        </w:rPr>
+        <w:t>β</w:t>
+      </w:r>
+      <w:r>
+        <w:t xml:space="preserve"> = 21.9, [18.9, 25.3], </w:t>
+      </w:r>
+      <w:r>
+        <w:rPr>
+          <w:i/>
+        </w:rPr>
+        <w:t>d</w:t>
+      </w:r>
+      <w:r>
+        <w:t xml:space="preserve"> = 0.67, [0.57, 0.77]) and </w:t>
+      </w:r>
+      <w:r>
+        <w:rPr>
+          <w:i/>
+        </w:rPr>
+        <w:t>foreign, Muslim</w:t>
+      </w:r>
+      <w:r>
+        <w:t xml:space="preserve"> (</w:t>
+      </w:r>
+      <w:r>
+        <w:rPr>
+          <w:i/>
+        </w:rPr>
+        <w:t>β</w:t>
+      </w:r>
+      <w:r>
+        <w:t xml:space="preserve"> = 16.8, [12.8, 20.3], </w:t>
+      </w:r>
+      <w:r>
+        <w:rPr>
+          <w:i/>
+        </w:rPr>
+        <w:t>d</w:t>
+      </w:r>
+      <w:r>
+        <w:t xml:space="preserve"> = 0.51, [0.39, 0.62]) targets.</w:t>
+      </w:r>
+      <w:r>
+        <w:t xml:space="preserve"> Ratings of warmth</w:t>
+      </w:r>
+      <w:r>
+        <w:t xml:space="preserve"> </w:t>
+      </w:r>
+      <w:r>
+        <w:t xml:space="preserve">and social distance </w:t>
+      </w:r>
+      <w:r>
+        <w:t>were highly correlated (</w:t>
+      </w:r>
+      <w:r>
+        <w:rPr>
+          <w:i/>
+        </w:rPr>
+        <w:t>r</w:t>
+      </w:r>
+      <w:r>
+        <w:t xml:space="preserve"> = .58, [.56, .60]). Together, these findings show that </w:t>
+      </w:r>
+      <w:r>
+        <w:t>categorizing a target as “us” was associated with more warmth and less social distance to</w:t>
+      </w:r>
+      <w:r>
+        <w:t>ward</w:t>
+      </w:r>
+      <w:r>
+        <w:t xml:space="preserve"> that target.</w:t>
+      </w:r>
+    </w:p>
+    <w:p>
+      <w:r>
+        <w:t>Next, we tested whether participants’ perceptions of realistic and symbolic threat differed depending on the inclusiveness of their ingroup construals. Specifically, we examined whether participants reported feeling less threatened by Muslims and Dalits if they categorized more targets from these outgroups as “us” versus “not us”.</w:t>
+      </w:r>
+      <w:r>
+        <w:t xml:space="preserve"> Re</w:t>
+      </w:r>
+      <w:r>
+        <w:t xml:space="preserve">sults from a series of </w:t>
+      </w:r>
+      <w:r>
+        <w:t xml:space="preserve">multilevel </w:t>
+      </w:r>
+      <w:r>
+        <w:t xml:space="preserve">models showed </w:t>
+      </w:r>
+      <w:r>
+        <w:t>that participants reported more realistic (</w:t>
+      </w:r>
+      <w:r>
+        <w:rPr>
+          <w:i/>
+        </w:rPr>
+        <w:t>M</w:t>
+      </w:r>
+      <w:r>
+        <w:t xml:space="preserve"> = 3.62, [3.49, 3.75]) than symbolic (</w:t>
+      </w:r>
+      <w:r>
+        <w:rPr>
+          <w:i/>
+        </w:rPr>
+        <w:t>M</w:t>
+      </w:r>
+      <w:r>
+        <w:t xml:space="preserve"> = 3.21, [3.09, 3.33]) threat from (same-religion) Dalits, but less realistic (</w:t>
       </w:r>
       <w:r>
         <w:rPr>
           <w:rFonts w:cs="Minion Pro"/>
-        </w:rPr>
-        <w:t>“</w:t>
-      </w:r>
-      <w:r>
-        <w:t>us</w:t>
-      </w:r>
-      <w:r>
-        <w:rPr>
-          <w:rFonts w:cs="Minion Pro"/>
-        </w:rPr>
-        <w:t>”</w:t>
-      </w:r>
-      <w:r>
-        <w:rPr>
-          <w:rFonts w:ascii="Cambria Math" w:hAnsi="Cambria Math" w:cs="Cambria Math"/>
-        </w:rPr>
-        <w:t>∣</w:t>
-      </w:r>
-      <w:r>
-        <w:t>M2) = ., [., .].</w:t>
-      </w:r>
-      <w:r>
-        <w:t xml:space="preserve"> Surprisingly, SC/ST participants were less likely than </w:t>
-      </w:r>
-      <w:r>
-        <w:t>other</w:t>
-      </w:r>
-      <w:r>
-        <w:t xml:space="preserve"> participants </w:t>
-      </w:r>
-      <w:r>
-        <w:t xml:space="preserve">to categorize </w:t>
-      </w:r>
-      <w:r>
-        <w:rPr>
-          <w:i/>
-        </w:rPr>
-        <w:t>Muslim, OBC</w:t>
-      </w:r>
-      <w:r>
-        <w:t xml:space="preserve"> targets</w:t>
-      </w:r>
-      <w:r>
-        <w:t xml:space="preserve"> as</w:t>
-      </w:r>
-      <w:r>
-        <w:t xml:space="preserve"> </w:t>
-      </w:r>
-      <w:r>
-        <w:t>“us”, Pr(“</w:t>
-      </w:r>
-      <w:proofErr w:type="gramStart"/>
-      <w:r>
-        <w:t>us”</w:t>
-      </w:r>
-      <w:r>
-        <w:rPr>
-          <w:rFonts w:ascii="Cambria Math" w:hAnsi="Cambria Math" w:cs="Cambria Math"/>
-        </w:rPr>
-        <w:t>∣</w:t>
-      </w:r>
-      <w:proofErr w:type="gramEnd"/>
-      <w:r>
-        <w:t>M2) = ., [., .], ΔPr(“us”</w:t>
-      </w:r>
-      <w:r>
-        <w:rPr>
-          <w:rFonts w:ascii="Cambria Math" w:hAnsi="Cambria Math" w:cs="Cambria Math"/>
-        </w:rPr>
-        <w:t>∣</w:t>
-      </w:r>
-      <w:r>
-        <w:t xml:space="preserve">M2) = </w:t>
-      </w:r>
-      <w:r>
-        <w:rPr>
-          <w:rFonts w:cs="Minion Pro"/>
-        </w:rPr>
-        <w:t>−</w:t>
-      </w:r>
-      <w:r>
-        <w:t>., [</w:t>
-      </w:r>
-      <w:r>
-        <w:rPr>
-          <w:rFonts w:cs="Minion Pro"/>
-        </w:rPr>
-        <w:t>−</w:t>
-      </w:r>
-      <w:r>
-        <w:t xml:space="preserve">., </w:t>
-      </w:r>
-      <w:r>
-        <w:rPr>
-          <w:rFonts w:cs="Minion Pro"/>
-        </w:rPr>
-        <w:t>−</w:t>
-      </w:r>
-      <w:r>
-        <w:t xml:space="preserve">.]. </w:t>
-      </w:r>
-      <w:r>
-        <w:t xml:space="preserve">Together, these findings showed that participants from </w:t>
-      </w:r>
-      <w:r>
-        <w:t>advantaged</w:t>
-      </w:r>
-      <w:r>
-        <w:t xml:space="preserve"> caste</w:t>
-      </w:r>
-      <w:r>
-        <w:t xml:space="preserve"> backgrounds tended to exclude targets from </w:t>
-      </w:r>
-      <w:r>
-        <w:t>dis</w:t>
-      </w:r>
-      <w:r>
-        <w:t>advantaged backgrounds (and vice versa)</w:t>
-      </w:r>
-      <w:r>
-        <w:t xml:space="preserve">, while all participants </w:t>
-      </w:r>
-      <w:r>
-        <w:t xml:space="preserve">tended to exclude targets from the Muslim minority. </w:t>
-      </w:r>
-    </w:p>
-    <w:p>
-      <w:pPr>
-        <w:pStyle w:val="Heading2"/>
-      </w:pPr>
-      <w:r>
-        <w:t>Individual differences</w:t>
-      </w:r>
-    </w:p>
-    <w:p>
-      <w:pPr>
-        <w:pStyle w:val="FirstParagraph"/>
-      </w:pPr>
-      <w:r>
-        <w:t xml:space="preserve">In this section, </w:t>
-      </w:r>
-      <w:r>
-        <w:t>we</w:t>
-      </w:r>
-      <w:r>
-        <w:t xml:space="preserve"> examine to what extent individual differences in past experiences and ideological </w:t>
-      </w:r>
-      <w:r>
-        <w:t>orientation</w:t>
-      </w:r>
-      <w:r>
-        <w:t>s</w:t>
-      </w:r>
-      <w:r>
-        <w:t xml:space="preserve"> explain why some participants excluded targets </w:t>
-      </w:r>
-      <w:r>
-        <w:t>from</w:t>
-      </w:r>
-      <w:r>
-        <w:t xml:space="preserve"> national, religious</w:t>
-      </w:r>
-      <w:r>
-        <w:t>,</w:t>
-      </w:r>
-      <w:r>
-        <w:t xml:space="preserve"> and caste outgroups</w:t>
-      </w:r>
-      <w:r>
-        <w:t>—</w:t>
-      </w:r>
-      <w:r>
-        <w:t>and why others did not.</w:t>
-      </w:r>
-      <w:r>
-        <w:t xml:space="preserve"> </w:t>
-      </w:r>
-    </w:p>
-    <w:p>
-      <w:r>
-        <w:t xml:space="preserve">Models 4 to 6 tested whether intergroup contact was associated with </w:t>
-      </w:r>
-      <w:r>
-        <w:t>whether</w:t>
-      </w:r>
-      <w:r>
-        <w:t xml:space="preserve"> participants</w:t>
-      </w:r>
-      <w:r>
-        <w:t xml:space="preserve"> </w:t>
-      </w:r>
-      <w:r>
-        <w:t>categori</w:t>
-      </w:r>
-      <w:r>
-        <w:t>z</w:t>
-      </w:r>
-      <w:r>
-        <w:t xml:space="preserve">ed Indian targets of other caste or religious </w:t>
+          <w:i/>
+        </w:rPr>
+        <w:t>M</w:t>
+      </w:r>
+      <w:r>
+        <w:t xml:space="preserve"> = 3.23, [3.06, 3.38]) than symbolic (</w:t>
+      </w:r>
+      <w:r>
+        <w:rPr>
+          <w:i/>
+        </w:rPr>
+        <w:t>M</w:t>
+      </w:r>
+      <w:r>
+        <w:t xml:space="preserve"> = 3.47, [3.34, 3.61]) threat from (different-</w:t>
       </w:r>
       <w:r>
         <w:lastRenderedPageBreak/>
-        <w:t>backgrounds</w:t>
-      </w:r>
-      <w:r>
-        <w:t xml:space="preserve"> as “us” versus “not us”</w:t>
-      </w:r>
-      <w:r>
-        <w:t xml:space="preserve">. </w:t>
-      </w:r>
-      <w:r>
-        <w:t xml:space="preserve">Model 4 </w:t>
-      </w:r>
-      <w:r>
-        <w:t xml:space="preserve">extended Model 2 by </w:t>
-      </w:r>
-      <w:r>
-        <w:t>including</w:t>
-      </w:r>
-      <w:r>
-        <w:t xml:space="preserve"> contact quantity, positive contact, negative contact, and outgroup friendship as predictors of participants’ target </w:t>
-      </w:r>
-      <w:r>
-        <w:t>categoriz</w:t>
-      </w:r>
-      <w:r>
-        <w:t xml:space="preserve">ations. </w:t>
-      </w:r>
-      <w:r>
-        <w:t>Model 4 made more accurate predictions than Model 2. Looking closer at the model’s predictions, negative contact (</w:t>
-      </w:r>
-      <w:r>
-        <w:rPr>
-          <w:i/>
-        </w:rPr>
-        <w:t>e</w:t>
-      </w:r>
-      <w:r>
-        <w:rPr>
-          <w:i/>
-          <w:vertAlign w:val="superscript"/>
-        </w:rPr>
-        <w:t>β</w:t>
-      </w:r>
-      <w:r>
-        <w:t xml:space="preserve"> </w:t>
-      </w:r>
-      <w:proofErr w:type="gramStart"/>
-      <w:r>
-        <w:t>= ,</w:t>
-      </w:r>
-      <w:proofErr w:type="gramEnd"/>
-      <w:r>
-        <w:t xml:space="preserve"> [, ]) and outgroup friendship (</w:t>
-      </w:r>
-      <w:r>
-        <w:rPr>
-          <w:i/>
-        </w:rPr>
-        <w:t>e</w:t>
-      </w:r>
-      <w:r>
-        <w:rPr>
-          <w:i/>
-          <w:vertAlign w:val="superscript"/>
-        </w:rPr>
-        <w:t>β</w:t>
-      </w:r>
-      <w:r>
-        <w:t xml:space="preserve"> = , [,</w:t>
-      </w:r>
-      <w:r>
-        <w:t xml:space="preserve"> </w:t>
-      </w:r>
-      <w:r>
-        <w:t>]) were associated with participants’ responses, but neither positive contact (</w:t>
-      </w:r>
-      <w:r>
-        <w:rPr>
-          <w:i/>
-        </w:rPr>
-        <w:t>e</w:t>
-      </w:r>
-      <w:r>
-        <w:rPr>
-          <w:i/>
-          <w:vertAlign w:val="superscript"/>
-        </w:rPr>
-        <w:t>β</w:t>
-      </w:r>
-      <w:r>
-        <w:t xml:space="preserve"> = , [, ]) nor contact quantity (</w:t>
-      </w:r>
-      <w:r>
-        <w:rPr>
-          <w:i/>
-        </w:rPr>
-        <w:t>e</w:t>
-      </w:r>
-      <w:r>
-        <w:rPr>
-          <w:i/>
-          <w:vertAlign w:val="superscript"/>
-        </w:rPr>
-        <w:t>β</w:t>
-      </w:r>
-      <w:r>
-        <w:t xml:space="preserve"> = , [, ]) </w:t>
-      </w:r>
-      <w:r>
-        <w:t>were</w:t>
-      </w:r>
-      <w:r>
-        <w:t>.</w:t>
-      </w:r>
-      <w:r>
-        <w:t xml:space="preserve"> Model 5 included only negative contact and outgroup friendship as predictors of participants’ </w:t>
-      </w:r>
-      <w:r>
-        <w:t>categoriz</w:t>
-      </w:r>
-      <w:r>
-        <w:t>ations</w:t>
-      </w:r>
-      <w:r>
-        <w:t xml:space="preserve">, </w:t>
-      </w:r>
-      <w:r>
-        <w:t>and made more accurate predictions tha</w:t>
-      </w:r>
-      <w:r>
-        <w:t>n</w:t>
-      </w:r>
-      <w:r>
-        <w:t xml:space="preserve"> Model 4. </w:t>
-      </w:r>
-      <w:r>
-        <w:t xml:space="preserve">Model 6 estimated the relationships between contact and target </w:t>
-      </w:r>
-      <w:r>
-        <w:t>categoriz</w:t>
-      </w:r>
-      <w:r>
-        <w:t xml:space="preserve">ations as varying across the four combinations of target caste and religion. As Model 6 made less accurate predictions than Model 5, the association between contact and </w:t>
-      </w:r>
-      <w:r>
-        <w:t>categoriz</w:t>
-      </w:r>
-      <w:r>
-        <w:t>ations did not vary across target categories.</w:t>
-      </w:r>
-    </w:p>
-    <w:p>
-      <w:r>
-        <w:t xml:space="preserve">Figure </w:t>
-      </w:r>
-      <w:r>
-        <w:t>2</w:t>
-      </w:r>
-      <w:r>
-        <w:t xml:space="preserve"> shows the estimated probabilities of participants categori</w:t>
-      </w:r>
-      <w:r>
-        <w:t>z</w:t>
-      </w:r>
-      <w:r>
-        <w:t xml:space="preserve">ing targets as “us” versus “not us” as a function of negative contact and outgroup friendship (in Model 5). </w:t>
-      </w:r>
-      <w:r>
-        <w:t>Across targets and participants, the odds of categori</w:t>
-      </w:r>
-      <w:r>
-        <w:t>z</w:t>
-      </w:r>
-      <w:r>
-        <w:t xml:space="preserve">ing a target of a religious or caste outgroup as “us” were </w:t>
-      </w:r>
-      <w:r>
-        <w:rPr>
-          <w:i/>
-        </w:rPr>
-        <w:t>e</w:t>
-      </w:r>
-      <w:r>
-        <w:rPr>
-          <w:i/>
-          <w:vertAlign w:val="superscript"/>
-        </w:rPr>
-        <w:t>β</w:t>
-      </w:r>
-      <w:r>
-        <w:t xml:space="preserve"> </w:t>
-      </w:r>
-      <w:proofErr w:type="gramStart"/>
-      <w:r>
-        <w:t xml:space="preserve">= </w:t>
-      </w:r>
-      <w:r>
-        <w:t>.</w:t>
-      </w:r>
-      <w:proofErr w:type="gramEnd"/>
-      <w:r>
-        <w:t xml:space="preserve">, [., ] times higher for each additional standard deviation of outgroup friendship. </w:t>
-      </w:r>
-      <w:r>
-        <w:t xml:space="preserve">Conversely, the odds of categorizing an outgroup target as “us” were </w:t>
-      </w:r>
-      <w:r>
-        <w:rPr>
-          <w:i/>
-        </w:rPr>
-        <w:t>e</w:t>
-      </w:r>
-      <w:r>
-        <w:rPr>
-          <w:i/>
-          <w:vertAlign w:val="superscript"/>
-        </w:rPr>
-        <w:t>β</w:t>
-      </w:r>
-      <w:r>
-        <w:rPr>
-          <w:vertAlign w:val="superscript"/>
-        </w:rPr>
-        <w:t xml:space="preserve"> </w:t>
-      </w:r>
-      <w:proofErr w:type="gramStart"/>
-      <w:r>
-        <w:t>= .</w:t>
-      </w:r>
-      <w:proofErr w:type="gramEnd"/>
-      <w:r>
-        <w:t xml:space="preserve">, [., .] times lower for each additional standard deviation of negative contact. </w:t>
-      </w:r>
-      <w:r>
-        <w:t xml:space="preserve">This means, for example, that GM/OBC participants who reported “never” having any negative contact with Muslims were more likely to </w:t>
-      </w:r>
-      <w:r>
-        <w:t>categoriz</w:t>
-      </w:r>
-      <w:r>
-        <w:t>e Indian Muslims as “us” compared to participants who reported “very often” having negative contact, ΔPr(“</w:t>
-      </w:r>
-      <w:proofErr w:type="gramStart"/>
-      <w:r>
-        <w:t>us”</w:t>
-      </w:r>
-      <w:r>
-        <w:rPr>
-          <w:rFonts w:ascii="Cambria Math" w:hAnsi="Cambria Math" w:cs="Cambria Math"/>
-        </w:rPr>
-        <w:t>∣</w:t>
-      </w:r>
-      <w:proofErr w:type="gramEnd"/>
-      <w:r>
-        <w:t>M</w:t>
-      </w:r>
-      <w:r>
-        <w:t>5</w:t>
-      </w:r>
-      <w:r>
-        <w:t>) = ., [., .]. GM/OBC participants who reported no friendships with Muslims were a lot less likely to include Indian Muslims in their ingroup than participants who had 2–5 Muslim friends with whom they “sometimes” spent time, ΔPr(“</w:t>
-      </w:r>
-      <w:proofErr w:type="gramStart"/>
-      <w:r>
-        <w:t>us”</w:t>
-      </w:r>
-      <w:r>
-        <w:rPr>
-          <w:rFonts w:ascii="Cambria Math" w:hAnsi="Cambria Math" w:cs="Cambria Math"/>
-        </w:rPr>
-        <w:t>∣</w:t>
-      </w:r>
-      <w:proofErr w:type="gramEnd"/>
-      <w:r>
-        <w:t>M</w:t>
-      </w:r>
-      <w:r>
-        <w:t>5</w:t>
-      </w:r>
-      <w:r>
-        <w:t xml:space="preserve">) = ., [., .]. Together, these findings </w:t>
-      </w:r>
-      <w:r>
-        <w:t>showed</w:t>
-      </w:r>
-      <w:r>
-        <w:t xml:space="preserve"> that contact experiences were associated with whom participants considered as “us” and “not us”.</w:t>
-      </w:r>
-    </w:p>
-    <w:p>
-      <w:r>
-        <w:t>Models 7 tested whether</w:t>
-      </w:r>
-      <w:r>
-        <w:t xml:space="preserve"> </w:t>
-      </w:r>
-      <w:r>
-        <w:t xml:space="preserve">social dominance orientation was associated with how participants </w:t>
-      </w:r>
-      <w:r>
-        <w:t>categoriz</w:t>
-      </w:r>
-      <w:r>
-        <w:t>ed targets of other caste or religious backgrounds</w:t>
-      </w:r>
-      <w:r>
-        <w:t>. S</w:t>
-      </w:r>
-      <w:r>
-        <w:t>pecifically,</w:t>
-      </w:r>
-      <w:r>
-        <w:t xml:space="preserve"> </w:t>
-      </w:r>
-      <w:r>
-        <w:t xml:space="preserve">Model 7 tested whether two subdimensions </w:t>
-      </w:r>
-      <w:r>
-        <w:t xml:space="preserve">of social dominance </w:t>
-      </w:r>
-      <w:r>
-        <w:t>were associated with participants excluding targets of</w:t>
-      </w:r>
-      <w:r>
-        <w:t xml:space="preserve"> </w:t>
-      </w:r>
-      <w:r>
-        <w:t>comparably lower status</w:t>
-      </w:r>
-      <w:r>
-        <w:t>. Model 7 found little evidence for the relationships between participants’ categori</w:t>
-      </w:r>
-      <w:r>
-        <w:t>z</w:t>
-      </w:r>
-      <w:r>
-        <w:t>ations and their SDO-D</w:t>
-      </w:r>
-      <w:r>
-        <w:t>ominance</w:t>
-      </w:r>
-      <w:r>
-        <w:t xml:space="preserve"> scores (</w:t>
-      </w:r>
-      <w:r>
-        <w:rPr>
-          <w:i/>
-        </w:rPr>
-        <w:t>e</w:t>
-      </w:r>
-      <w:r>
-        <w:rPr>
-          <w:i/>
-          <w:vertAlign w:val="superscript"/>
-        </w:rPr>
-        <w:t>β</w:t>
-      </w:r>
-      <w:r>
-        <w:t xml:space="preserve"> </w:t>
-      </w:r>
-      <w:proofErr w:type="gramStart"/>
-      <w:r>
-        <w:t>= .</w:t>
-      </w:r>
-      <w:proofErr w:type="gramEnd"/>
-      <w:r>
-        <w:t>, [., .]) or SDO-E</w:t>
-      </w:r>
-      <w:r>
-        <w:t>galitarianism</w:t>
-      </w:r>
-      <w:r>
-        <w:t xml:space="preserve"> scores (</w:t>
-      </w:r>
-      <w:r>
-        <w:rPr>
-          <w:i/>
-        </w:rPr>
-        <w:t>e</w:t>
-      </w:r>
-      <w:r>
-        <w:rPr>
-          <w:i/>
-          <w:vertAlign w:val="superscript"/>
-        </w:rPr>
-        <w:t>β</w:t>
-      </w:r>
-      <w:r>
-        <w:t xml:space="preserve"> = 0.91, [., .]), and did not make more accurate predictions than Model</w:t>
-      </w:r>
-      <w:r>
-        <w:t> </w:t>
-      </w:r>
-      <w:r>
-        <w:t>2</w:t>
-      </w:r>
-      <w:r>
-        <w:t xml:space="preserve">. Together, these findings </w:t>
-      </w:r>
-      <w:r>
-        <w:t>showed</w:t>
-      </w:r>
-      <w:r>
-        <w:t xml:space="preserve"> that both group and individual differences explain whom participants included in their ingroup. As expected, past </w:t>
-      </w:r>
-      <w:r>
-        <w:lastRenderedPageBreak/>
-        <w:t>experiences with outgroup members explained why some participants included targets of (objective) caste or religions outgroups in their (subjective) ingroup, when others did not. Other than expected, ideological orientations did not seem to motivate participants to exclude lower-status groups.</w:t>
-      </w:r>
-    </w:p>
-    <w:p>
-      <w:pPr>
-        <w:pStyle w:val="Heading2"/>
-      </w:pPr>
-      <w:r>
-        <w:t>Consequences</w:t>
-      </w:r>
-    </w:p>
-    <w:p>
-      <w:pPr>
-        <w:pStyle w:val="FirstParagraph"/>
-      </w:pPr>
-      <w:r>
-        <w:t xml:space="preserve">After examining the antecedents of participants’ categorizations, we </w:t>
-      </w:r>
-      <w:r>
-        <w:t xml:space="preserve">analysed </w:t>
-      </w:r>
-      <w:r>
-        <w:t>how participants’ categori</w:t>
-      </w:r>
-      <w:r>
-        <w:t>z</w:t>
-      </w:r>
-      <w:r>
-        <w:t xml:space="preserve">ations related to their </w:t>
-      </w:r>
-      <w:r>
-        <w:t>w</w:t>
-      </w:r>
-      <w:r>
-        <w:t>armth</w:t>
-      </w:r>
-      <w:r>
-        <w:t xml:space="preserve"> and social distance</w:t>
-      </w:r>
-      <w:r>
-        <w:t xml:space="preserve"> ratings for each target in the</w:t>
-      </w:r>
-      <w:r>
-        <w:t xml:space="preserve"> </w:t>
-      </w:r>
-      <w:r>
-        <w:t>categori</w:t>
-      </w:r>
-      <w:r>
-        <w:t>z</w:t>
-      </w:r>
-      <w:r>
-        <w:t xml:space="preserve">ation task, to their perceptions of intergroup threat, and to their </w:t>
-      </w:r>
-      <w:r>
-        <w:t xml:space="preserve">perceived life difficulty and </w:t>
-      </w:r>
-      <w:r>
-        <w:t>policy support.</w:t>
-      </w:r>
-    </w:p>
-    <w:p>
-      <w:r>
-        <w:t xml:space="preserve">To that end, we estimated a series of </w:t>
-      </w:r>
-      <w:r>
-        <w:t>multivariate</w:t>
-      </w:r>
-      <w:r>
-        <w:t xml:space="preserve"> </w:t>
-      </w:r>
-      <w:r>
-        <w:t xml:space="preserve">models with participants’ </w:t>
-      </w:r>
-      <w:r>
-        <w:t>target-wise ratings of social distance and warmth as outcome variables</w:t>
-      </w:r>
-      <w:r>
-        <w:t xml:space="preserve"> (Table 3)</w:t>
-      </w:r>
-      <w:r>
-        <w:t xml:space="preserve">. Models 0 to 3 estimated ratings (on either outcome) as varying between participants but fixed across targets </w:t>
-      </w:r>
-      <w:r>
-        <w:t>(M</w:t>
-      </w:r>
-      <w:r>
-        <w:t xml:space="preserve">0), as </w:t>
-      </w:r>
-      <w:r>
-        <w:t>varying across participants and targets (M1), and tested whether SC/ST participants’ responses differed from GM</w:t>
-      </w:r>
-      <w:r>
-        <w:t xml:space="preserve"> and </w:t>
-      </w:r>
-      <w:r>
-        <w:t>OBC participants’ (M2) and whether OBC participants’ responses differed from GM participants (M3).</w:t>
-      </w:r>
-      <w:r>
-        <w:t xml:space="preserve"> Models 1 to 3 improved upon the predictions of preceding models, </w:t>
-      </w:r>
-      <w:r>
-        <w:t>showing</w:t>
-      </w:r>
-      <w:r>
-        <w:t xml:space="preserve"> that </w:t>
-      </w:r>
-      <w:r>
-        <w:t xml:space="preserve">participants’ </w:t>
-      </w:r>
-      <w:r>
-        <w:t>rating</w:t>
-      </w:r>
-      <w:r>
-        <w:t>s</w:t>
-      </w:r>
-      <w:r>
-        <w:t xml:space="preserve"> of a target </w:t>
-      </w:r>
-      <w:r>
-        <w:t>depended</w:t>
-      </w:r>
-      <w:r>
-        <w:t xml:space="preserve"> on </w:t>
-      </w:r>
-      <w:r>
-        <w:t xml:space="preserve">that target’s </w:t>
-      </w:r>
-      <w:r>
-        <w:t>group memberships, that SC/ST participants’ ratings of Indian targets differed from GM/OBC participants’, and that</w:t>
-      </w:r>
-      <w:r>
-        <w:t xml:space="preserve"> </w:t>
-      </w:r>
-      <w:r>
-        <w:t xml:space="preserve">OBC participants’ ratings differed from GM participants’. </w:t>
-      </w:r>
-    </w:p>
-    <w:p>
-      <w:r>
-        <w:t xml:space="preserve">Models 4 to 6 tested whether participants who </w:t>
-      </w:r>
-      <w:r>
-        <w:t>categoriz</w:t>
-      </w:r>
-      <w:r>
-        <w:t>ed a target as “us” rated that target more favourably than participants who categori</w:t>
-      </w:r>
-      <w:r>
-        <w:t>z</w:t>
-      </w:r>
-      <w:r>
-        <w:t>ed the same target as “not us”</w:t>
-      </w:r>
-      <w:r>
-        <w:t xml:space="preserve">. Models estimated </w:t>
-      </w:r>
-      <w:r>
-        <w:t>this difference as constant across targets and participants</w:t>
-      </w:r>
-      <w:r>
-        <w:t xml:space="preserve"> (M4), as varying </w:t>
-      </w:r>
-      <w:r>
-        <w:t>across the six target categories</w:t>
-      </w:r>
-      <w:r>
-        <w:t xml:space="preserve"> (M5)</w:t>
-      </w:r>
-      <w:r>
-        <w:t>,</w:t>
-      </w:r>
-      <w:r>
-        <w:t xml:space="preserve"> and</w:t>
-      </w:r>
-      <w:r>
-        <w:t xml:space="preserve"> tested whether th</w:t>
-      </w:r>
-      <w:r>
-        <w:t>is</w:t>
-      </w:r>
-      <w:r>
-        <w:t xml:space="preserve"> difference </w:t>
-      </w:r>
-      <w:r>
-        <w:t xml:space="preserve">depended </w:t>
-      </w:r>
-      <w:r>
-        <w:t>on participants’ own caste memberships</w:t>
-      </w:r>
-      <w:r>
-        <w:t xml:space="preserve"> (M6)</w:t>
-      </w:r>
-      <w:r>
-        <w:t xml:space="preserve">. </w:t>
-      </w:r>
-      <w:r>
-        <w:t xml:space="preserve">Models 4 and 5, but not Model 6, made better predictions than less complex models, showing that how favourably participants felt toward a target </w:t>
-      </w:r>
-      <w:r>
-        <w:t>depended</w:t>
-      </w:r>
-      <w:r>
-        <w:t xml:space="preserve"> on whether they had </w:t>
-      </w:r>
-      <w:r>
-        <w:t>categoriz</w:t>
-      </w:r>
-      <w:r>
-        <w:t>ed that target as “us” or “not us”, and that the size of this difference depended on the group memberships of that target—but not on the group membershi</w:t>
-      </w:r>
-      <w:r>
-        <w:t>p</w:t>
-      </w:r>
-      <w:r>
-        <w:t xml:space="preserve"> of the participant.</w:t>
-      </w:r>
-    </w:p>
-    <w:p>
-      <w:r>
-        <w:t xml:space="preserve">Figure </w:t>
-      </w:r>
-      <w:r>
-        <w:t>3</w:t>
-      </w:r>
-      <w:r>
-        <w:t xml:space="preserve"> shows the estimated social distance ratings for all categories as a function of target </w:t>
-      </w:r>
-      <w:r>
-        <w:t>categoriz</w:t>
-      </w:r>
-      <w:r>
-        <w:t>ations and participants’ caste memberships (in Model 5). For all categories, participants felt more comfortable sharing a room with targets that they categori</w:t>
-      </w:r>
-      <w:r>
-        <w:t>z</w:t>
-      </w:r>
-      <w:r>
-        <w:t>ed as “us” than with targets they categori</w:t>
-      </w:r>
-      <w:r>
-        <w:t>z</w:t>
-      </w:r>
-      <w:r>
-        <w:t xml:space="preserve">ed as “not us”. Across participants, this difference was smallest for </w:t>
-      </w:r>
-      <w:r>
-        <w:rPr>
-          <w:i/>
-        </w:rPr>
-        <w:t>Indian, Hindu, GM</w:t>
-      </w:r>
-      <w:r>
-        <w:t xml:space="preserve"> targets (</w:t>
-      </w:r>
-      <w:r>
-        <w:rPr>
-          <w:i/>
-        </w:rPr>
-        <w:t>β</w:t>
-      </w:r>
-      <w:r>
-        <w:t xml:space="preserve"> = 0.46,</w:t>
-      </w:r>
-      <w:r>
-        <w:t xml:space="preserve"> </w:t>
-      </w:r>
-      <w:r>
-        <w:t xml:space="preserve">[0.08, 0.81]; </w:t>
-      </w:r>
-      <w:r>
-        <w:rPr>
-          <w:i/>
-        </w:rPr>
-        <w:t>d</w:t>
-      </w:r>
-      <w:r>
-        <w:t xml:space="preserve"> = 0.20, [0.03, 0.35]) and </w:t>
-      </w:r>
-      <w:r>
-        <w:rPr>
-          <w:i/>
-        </w:rPr>
-        <w:t>Indian, Hindu, OBC</w:t>
-      </w:r>
-      <w:r>
-        <w:t xml:space="preserve"> targets (</w:t>
-      </w:r>
-      <w:r>
-        <w:rPr>
-          <w:i/>
-        </w:rPr>
-        <w:t>β</w:t>
-      </w:r>
-      <w:r>
-        <w:t xml:space="preserve"> = 0.63, [0.30, 0.94];</w:t>
-      </w:r>
-      <w:r>
-        <w:t xml:space="preserve"> </w:t>
-      </w:r>
-      <w:r>
-        <w:rPr>
-          <w:i/>
-        </w:rPr>
-        <w:t>d</w:t>
-      </w:r>
-      <w:r>
-        <w:t xml:space="preserve"> = 0.27, [0.13, 0.41]), followed by </w:t>
-      </w:r>
-      <w:r>
-        <w:rPr>
-          <w:i/>
-        </w:rPr>
-        <w:t xml:space="preserve">Indian, Hindu, </w:t>
-      </w:r>
-      <w:r>
-        <w:rPr>
-          <w:i/>
-        </w:rPr>
-        <w:lastRenderedPageBreak/>
-        <w:t>SCST</w:t>
-      </w:r>
-      <w:r>
-        <w:t xml:space="preserve"> targets (</w:t>
-      </w:r>
-      <w:r>
-        <w:rPr>
-          <w:i/>
-        </w:rPr>
-        <w:t>β</w:t>
-      </w:r>
-      <w:r>
-        <w:t xml:space="preserve"> = 0.95, [0.65, 1.27];</w:t>
-      </w:r>
-      <w:r>
-        <w:t xml:space="preserve"> </w:t>
-      </w:r>
-      <w:r>
-        <w:rPr>
-          <w:i/>
-        </w:rPr>
-        <w:t>d</w:t>
-      </w:r>
-      <w:r>
-        <w:t xml:space="preserve"> = 0.41, [0.28, 0.55]) and </w:t>
-      </w:r>
-      <w:r>
-        <w:rPr>
-          <w:i/>
-        </w:rPr>
-        <w:t>Indian, Muslim, OBC</w:t>
-      </w:r>
-      <w:r>
-        <w:t xml:space="preserve"> targets (</w:t>
-      </w:r>
-      <w:r>
-        <w:rPr>
-          <w:i/>
-        </w:rPr>
-        <w:t>β</w:t>
-      </w:r>
-      <w:r>
-        <w:t xml:space="preserve"> = 1.07, [0.82, 1.32]; </w:t>
-      </w:r>
-      <w:r>
-        <w:rPr>
-          <w:i/>
-        </w:rPr>
-        <w:t>d</w:t>
-      </w:r>
-      <w:r>
-        <w:t xml:space="preserve"> = 0.46,</w:t>
-      </w:r>
-      <w:r>
-        <w:t xml:space="preserve"> </w:t>
-      </w:r>
-      <w:r>
-        <w:t>[0.35, 0.57]). Th</w:t>
-      </w:r>
-      <w:r>
-        <w:t>is</w:t>
-      </w:r>
-      <w:r>
-        <w:t xml:space="preserve"> difference was greatest for </w:t>
-      </w:r>
-      <w:r>
-        <w:rPr>
-          <w:i/>
-        </w:rPr>
-        <w:t>foreign,</w:t>
-      </w:r>
-      <w:r>
-        <w:rPr>
-          <w:i/>
-        </w:rPr>
-        <w:t xml:space="preserve"> </w:t>
-      </w:r>
-      <w:r>
-        <w:rPr>
-          <w:i/>
-        </w:rPr>
-        <w:t>Muslim</w:t>
-      </w:r>
-      <w:r>
-        <w:t xml:space="preserve"> </w:t>
-      </w:r>
-      <w:r>
-        <w:t>targets (</w:t>
-      </w:r>
-      <w:r>
-        <w:rPr>
-          <w:i/>
-        </w:rPr>
-        <w:t>β</w:t>
-      </w:r>
-      <w:r>
-        <w:t xml:space="preserve"> = 1.45, [1.22, 1.70]; </w:t>
-      </w:r>
-      <w:r>
-        <w:rPr>
-          <w:i/>
-        </w:rPr>
-        <w:t>d</w:t>
-      </w:r>
-      <w:r>
-        <w:t xml:space="preserve"> = 0.63, [0.53, 0.73])</w:t>
-      </w:r>
-      <w:r>
-        <w:t xml:space="preserve"> </w:t>
-      </w:r>
-      <w:r>
-        <w:t xml:space="preserve">and </w:t>
-      </w:r>
-      <w:r>
-        <w:rPr>
-          <w:i/>
-        </w:rPr>
-        <w:t>foreign, Hindu</w:t>
-      </w:r>
-      <w:r>
-        <w:t xml:space="preserve"> targets (</w:t>
-      </w:r>
-      <w:r>
-        <w:rPr>
-          <w:i/>
-        </w:rPr>
-        <w:t>β</w:t>
-      </w:r>
-      <w:r>
-        <w:t xml:space="preserve"> = 1.24, [0.97, 1.52]; </w:t>
-      </w:r>
-      <w:r>
-        <w:rPr>
-          <w:i/>
-        </w:rPr>
-        <w:t>d</w:t>
-      </w:r>
-      <w:r>
-        <w:t xml:space="preserve"> = 0.53, [0.42, 0.66]).</w:t>
-      </w:r>
-      <w:r>
-        <w:t xml:space="preserve"> </w:t>
-      </w:r>
-    </w:p>
-    <w:p>
-      <w:r>
-        <w:t>Figure 4</w:t>
-      </w:r>
-      <w:r>
-        <w:t xml:space="preserve"> shows</w:t>
-      </w:r>
-      <w:r>
-        <w:t xml:space="preserve"> a similar pattern of results for participants’ warmth ratings. The difference between targets </w:t>
-      </w:r>
-      <w:r>
-        <w:t>categoriz</w:t>
-      </w:r>
-      <w:r>
-        <w:t xml:space="preserve">ed as “us” and targets </w:t>
-      </w:r>
-      <w:r>
-        <w:t>categoriz</w:t>
-      </w:r>
-      <w:r>
-        <w:t xml:space="preserve">ed as “not us” was smallest for </w:t>
-      </w:r>
-      <w:r>
-        <w:rPr>
-          <w:i/>
-        </w:rPr>
-        <w:t>Indian, Hindu, OBC</w:t>
-      </w:r>
-      <w:r>
-        <w:t xml:space="preserve"> targets (</w:t>
-      </w:r>
-      <w:r>
-        <w:rPr>
-          <w:i/>
-        </w:rPr>
-        <w:t>β</w:t>
-      </w:r>
-      <w:r>
-        <w:t xml:space="preserve"> = 6.8, [2.3, 11.1], </w:t>
-      </w:r>
-      <w:r>
-        <w:rPr>
-          <w:i/>
-        </w:rPr>
-        <w:t>d</w:t>
-      </w:r>
-      <w:r>
-        <w:t xml:space="preserve"> = 0.21, [0.07, 0.34]), followed by </w:t>
-      </w:r>
-      <w:r>
-        <w:rPr>
-          <w:i/>
-        </w:rPr>
-        <w:t>Indian, Hindu, GM</w:t>
-      </w:r>
-      <w:r>
-        <w:t xml:space="preserve"> targets (</w:t>
-      </w:r>
-      <w:r>
-        <w:rPr>
-          <w:i/>
-        </w:rPr>
-        <w:t>β</w:t>
-      </w:r>
-      <w:r>
-        <w:t xml:space="preserve"> = 12.4, [7.5, 17.3], </w:t>
-      </w:r>
-      <w:r>
-        <w:rPr>
-          <w:i/>
-        </w:rPr>
-        <w:t>d</w:t>
-      </w:r>
-      <w:r>
-        <w:t xml:space="preserve"> = 0.38, [0.23, 0.53]), </w:t>
-      </w:r>
-      <w:r>
-        <w:rPr>
-          <w:i/>
-        </w:rPr>
-        <w:t>Indian, Hindu, SCST</w:t>
-      </w:r>
-      <w:r>
-        <w:t xml:space="preserve"> targets (</w:t>
-      </w:r>
-      <w:r>
-        <w:rPr>
-          <w:i/>
-        </w:rPr>
-        <w:t>β</w:t>
-      </w:r>
-      <w:r>
-        <w:t xml:space="preserve"> = 12.3, [8.2, 16.4], </w:t>
-      </w:r>
-      <w:r>
-        <w:rPr>
-          <w:i/>
-        </w:rPr>
-        <w:t>d</w:t>
-      </w:r>
-      <w:r>
-        <w:t xml:space="preserve"> = 0.37, [0.25, 0.50]) and </w:t>
-      </w:r>
-      <w:r>
-        <w:rPr>
-          <w:i/>
-        </w:rPr>
-        <w:t>Indian, Muslim, OBC</w:t>
-      </w:r>
-      <w:r>
-        <w:t xml:space="preserve"> targets (</w:t>
-      </w:r>
-      <w:r>
-        <w:rPr>
-          <w:i/>
-        </w:rPr>
-        <w:t>β</w:t>
-      </w:r>
-      <w:r>
-        <w:t xml:space="preserve"> = 13.6, [10.4, 17.3], </w:t>
-      </w:r>
-      <w:r>
-        <w:rPr>
-          <w:i/>
-        </w:rPr>
-        <w:t>d</w:t>
-      </w:r>
-      <w:r>
-        <w:t xml:space="preserve"> = 0.41, [0.32, 0.53]). Again, this difference was greatest for </w:t>
-      </w:r>
-      <w:r>
-        <w:rPr>
-          <w:i/>
-        </w:rPr>
-        <w:t>foreign, Hindu</w:t>
-      </w:r>
-      <w:r>
-        <w:t xml:space="preserve"> (</w:t>
-      </w:r>
-      <w:r>
-        <w:rPr>
-          <w:i/>
-        </w:rPr>
-        <w:t>β</w:t>
-      </w:r>
-      <w:r>
-        <w:t xml:space="preserve"> = 21.9, [18.9, 25.3], </w:t>
-      </w:r>
-      <w:r>
-        <w:rPr>
-          <w:i/>
-        </w:rPr>
-        <w:t>d</w:t>
-      </w:r>
-      <w:r>
-        <w:t xml:space="preserve"> = 0.67, [0.57, 0.77]) and </w:t>
-      </w:r>
-      <w:r>
-        <w:rPr>
-          <w:i/>
-        </w:rPr>
-        <w:t>foreign, Muslim</w:t>
-      </w:r>
-      <w:r>
-        <w:t xml:space="preserve"> (</w:t>
-      </w:r>
-      <w:r>
-        <w:rPr>
-          <w:i/>
-        </w:rPr>
-        <w:t>β</w:t>
-      </w:r>
-      <w:r>
-        <w:t xml:space="preserve"> = 16.8, [12.8, 20.3], </w:t>
-      </w:r>
-      <w:r>
-        <w:rPr>
-          <w:i/>
-        </w:rPr>
-        <w:t>d</w:t>
-      </w:r>
-      <w:r>
-        <w:t xml:space="preserve"> = 0.51, [0.39, 0.62]) targets.</w:t>
-      </w:r>
-      <w:r>
-        <w:t xml:space="preserve"> Ratings of warmth</w:t>
-      </w:r>
-      <w:r>
-        <w:t xml:space="preserve"> </w:t>
-      </w:r>
-      <w:r>
-        <w:t xml:space="preserve">and social distance </w:t>
-      </w:r>
-      <w:r>
-        <w:t>were highly correlated (</w:t>
-      </w:r>
-      <w:r>
-        <w:rPr>
-          <w:i/>
-        </w:rPr>
-        <w:t>r</w:t>
-      </w:r>
-      <w:r>
-        <w:t xml:space="preserve"> = .58, [.56, .60]). Together, these findings show that </w:t>
-      </w:r>
-      <w:r>
-        <w:t>categorizing a target as “us” was associated with more warmth and less social distance to</w:t>
-      </w:r>
-      <w:r>
-        <w:t>ward</w:t>
-      </w:r>
-      <w:r>
-        <w:t xml:space="preserve"> that target.</w:t>
-      </w:r>
-    </w:p>
-    <w:p>
-      <w:r>
-        <w:t>Next, we tested whether participants’ perceptions of realistic and symbolic threat differed depending on the inclusiveness of their ingroup construals. Specifically, we examined whether participants reported feeling less threatened by Muslims and Dalits if they categorized more targets from these outgroups as “us” versus “not us”.</w:t>
-      </w:r>
-      <w:r>
-        <w:t xml:space="preserve"> Re</w:t>
-      </w:r>
-      <w:r>
-        <w:t xml:space="preserve">sults from a series of </w:t>
-      </w:r>
-      <w:r>
-        <w:t xml:space="preserve">multilevel </w:t>
-      </w:r>
-      <w:r>
-        <w:t xml:space="preserve">models showed </w:t>
-      </w:r>
-      <w:r>
-        <w:t>that participants reported more realistic (</w:t>
-      </w:r>
-      <w:r>
-        <w:rPr>
-          <w:i/>
-        </w:rPr>
-        <w:t>M</w:t>
-      </w:r>
-      <w:r>
-        <w:t xml:space="preserve"> = 3.62, [3.49, 3.75]) than symbolic (</w:t>
-      </w:r>
-      <w:r>
-        <w:rPr>
-          <w:i/>
-        </w:rPr>
-        <w:t>M</w:t>
-      </w:r>
-      <w:r>
-        <w:t xml:space="preserve"> = 3.21, [3.09, 3.33]) threat from (same-religion) Dalits, but less realistic (</w:t>
-      </w:r>
-      <w:r>
-        <w:rPr>
-          <w:rFonts w:cs="Minion Pro"/>
-          <w:i/>
-        </w:rPr>
-        <w:t>M</w:t>
-      </w:r>
-      <w:r>
-        <w:t xml:space="preserve"> = 3.23, [3.06, 3.38]) than symbolic (</w:t>
-      </w:r>
-      <w:r>
-        <w:rPr>
-          <w:i/>
-        </w:rPr>
-        <w:t>M</w:t>
-      </w:r>
-      <w:r>
-        <w:t xml:space="preserve"> = 3.47, [3.34, 3.61]) threat from (different-religion) Muslims. Contrary to predictions, </w:t>
+        <w:t xml:space="preserve">religion) Muslims. Contrary to predictions, </w:t>
       </w:r>
       <w:r>
         <w:t>we</w:t>
@@ -4398,7 +4938,7 @@
       </w:r>
     </w:p>
   </w:comment>
-  <w:comment w:id="7" w:author="Nils Reimer" w:date="2018-08-02T18:05:00Z" w:initials="NKR">
+  <w:comment w:id="8" w:author="Nils Reimer" w:date="2018-08-02T18:05:00Z" w:initials="NKR">
     <w:p>
       <w:pPr>
         <w:pStyle w:val="CommentText"/>
@@ -4455,7 +4995,7 @@
       </w:r>
     </w:p>
   </w:comment>
-  <w:comment w:id="8" w:author="Nils Reimer" w:date="2018-08-07T15:18:00Z" w:initials="NKR">
+  <w:comment w:id="9" w:author="Nils Reimer" w:date="2018-08-07T15:18:00Z" w:initials="NKR">
     <w:p>
       <w:pPr>
         <w:pStyle w:val="CommentText"/>
@@ -6031,7 +6571,7 @@
 </file>
 
 <file path=customXml/itemProps1.xml><?xml version="1.0" encoding="utf-8"?>
-<ds:datastoreItem xmlns:ds="http://schemas.openxmlformats.org/officeDocument/2006/customXml" ds:itemID="{20E3FFF9-148C-4655-A6A0-C846AE75AA73}">
+<ds:datastoreItem xmlns:ds="http://schemas.openxmlformats.org/officeDocument/2006/customXml" ds:itemID="{646D8F29-4483-4D3A-A6DD-27506AEA8FE3}">
   <ds:schemaRefs>
     <ds:schemaRef ds:uri="http://schemas.openxmlformats.org/officeDocument/2006/bibliography"/>
   </ds:schemaRefs>

--- a/manuscript/manuscript.docx
+++ b/manuscript/manuscript.docx
@@ -515,7 +515,7 @@
         <w:t xml:space="preserve"> and that </w:t>
       </w:r>
       <w:r>
-        <w:t xml:space="preserve">this identification across multiple categories </w:t>
+        <w:t xml:space="preserve">identification across multiple categories </w:t>
       </w:r>
       <w:r>
         <w:t>affects</w:t>
@@ -560,7 +560,13 @@
         <w:t xml:space="preserve">for measuring </w:t>
       </w:r>
       <w:r>
-        <w:t>identification across multiple categories.</w:t>
+        <w:t xml:space="preserve">identification across </w:t>
+      </w:r>
+      <w:r>
+        <w:t xml:space="preserve">multiple </w:t>
+      </w:r>
+      <w:r>
+        <w:t>categories.</w:t>
       </w:r>
     </w:p>
     <w:p>
@@ -1518,8 +1524,6 @@
       <w:r>
         <w:t xml:space="preserve"> the overlapping categories of caste, religion, and nationality.</w:t>
       </w:r>
-      <w:commentRangeStart w:id="5"/>
-      <w:commentRangeEnd w:id="5"/>
       <w:r>
         <w:t xml:space="preserve"> </w:t>
       </w:r>
@@ -1590,6 +1594,7 @@
         <w:lastRenderedPageBreak/>
         <w:t xml:space="preserve">pure castes. </w:t>
       </w:r>
+      <w:commentRangeStart w:id="5"/>
       <w:r>
         <w:t>U</w:t>
       </w:r>
@@ -1629,6 +1634,13 @@
       <w:r>
         <w:t>.</w:t>
       </w:r>
+      <w:commentRangeEnd w:id="5"/>
+      <w:r>
+        <w:rPr>
+          <w:rStyle w:val="CommentReference"/>
+        </w:rPr>
+        <w:commentReference w:id="5"/>
+      </w:r>
       <w:r>
         <w:t xml:space="preserve"> </w:t>
       </w:r>
@@ -1716,6 +1728,7 @@
       <w:r>
         <w:t xml:space="preserve">disadvantaged groups. </w:t>
       </w:r>
+      <w:commentRangeStart w:id="6"/>
       <w:r>
         <w:t xml:space="preserve">Specifically, </w:t>
       </w:r>
@@ -1791,6 +1804,13 @@
       <w:r>
         <w:t xml:space="preserve"> </w:t>
       </w:r>
+      <w:commentRangeEnd w:id="6"/>
+      <w:r>
+        <w:rPr>
+          <w:rStyle w:val="CommentReference"/>
+        </w:rPr>
+        <w:commentReference w:id="6"/>
+      </w:r>
       <w:r>
         <w:t xml:space="preserve">Reservation </w:t>
       </w:r>
@@ -1813,7 +1833,21 @@
         <w:t xml:space="preserve">remain </w:t>
       </w:r>
       <w:r>
-        <w:t>important in electoral politics and political organising.</w:t>
+        <w:t xml:space="preserve">important in </w:t>
+      </w:r>
+      <w:commentRangeStart w:id="7"/>
+      <w:r>
+        <w:t>electoral politics and political organising</w:t>
+      </w:r>
+      <w:commentRangeEnd w:id="7"/>
+      <w:r>
+        <w:rPr>
+          <w:rStyle w:val="CommentReference"/>
+        </w:rPr>
+        <w:commentReference w:id="7"/>
+      </w:r>
+      <w:r>
+        <w:t>.</w:t>
       </w:r>
     </w:p>
     <w:p>
@@ -1892,7 +1926,7 @@
       <w:r>
         <w:t xml:space="preserve"> </w:t>
       </w:r>
-      <w:bookmarkStart w:id="6" w:name="_Hlk523758218"/>
+      <w:bookmarkStart w:id="8" w:name="_Hlk523758218"/>
       <w:r>
         <w:t xml:space="preserve">Religion </w:t>
       </w:r>
@@ -1933,7 +1967,13 @@
         <w:t>s</w:t>
       </w:r>
       <w:r>
-        <w:t xml:space="preserve"> to include Indians of all religions and backgrounds. On the other hand, </w:t>
+        <w:t xml:space="preserve"> to include Indians of all religions</w:t>
+      </w:r>
+      <w:r>
+        <w:t xml:space="preserve">. </w:t>
+      </w:r>
+      <w:r>
+        <w:t xml:space="preserve">On the other hand, </w:t>
       </w:r>
       <w:r>
         <w:t xml:space="preserve">Hindu nationalism (Hindutva) is an ideology that equates being Indian with being Hindu, and thus excludes </w:t>
@@ -1948,36 +1988,17 @@
         <w:t>Bharatiya Janata Party</w:t>
       </w:r>
       <w:r>
-        <w:t xml:space="preserve"> </w:t>
-      </w:r>
-      <w:r>
-        <w:t>(</w:t>
-      </w:r>
-      <w:r>
-        <w:t>B</w:t>
-      </w:r>
-      <w:r>
-        <w:t xml:space="preserve">JP) </w:t>
-      </w:r>
-      <w:r>
-        <w:t xml:space="preserve">government </w:t>
-      </w:r>
-      <w:r>
-        <w:t xml:space="preserve">espouses Hindutva, and enjoys broad support in the Indian population (Pew Research </w:t>
-      </w:r>
-      <w:proofErr w:type="spellStart"/>
-      <w:r>
-        <w:t>Center</w:t>
-      </w:r>
-      <w:proofErr w:type="spellEnd"/>
-      <w:r>
-        <w:t>, 2017).</w:t>
+        <w:t xml:space="preserve"> government </w:t>
+      </w:r>
+      <w:r>
+        <w:t>espouses Hindutva, and enjoys broad support in the Indian population (Pew Research Center, 2017).</w:t>
       </w:r>
       <w:r>
         <w:t xml:space="preserve"> </w:t>
       </w:r>
     </w:p>
     <w:p>
+      <w:commentRangeStart w:id="9"/>
       <w:r>
         <w:t>We</w:t>
       </w:r>
@@ -2018,7 +2039,17 @@
         <w:t>include in their ingroup, and whom they exclude.</w:t>
       </w:r>
       <w:r>
-        <w:t xml:space="preserve"> Beyond group differences</w:t>
+        <w:t xml:space="preserve"> </w:t>
+      </w:r>
+      <w:commentRangeEnd w:id="9"/>
+      <w:r>
+        <w:rPr>
+          <w:rStyle w:val="CommentReference"/>
+        </w:rPr>
+        <w:commentReference w:id="9"/>
+      </w:r>
+      <w:r>
+        <w:t>Beyond group differences</w:t>
       </w:r>
       <w:r>
         <w:t>, we examined</w:t>
@@ -2207,7 +2238,7 @@
         <w:lastRenderedPageBreak/>
         <w:t xml:space="preserve">inclusive identities would be associated with less perceived intergroup threat. </w:t>
       </w:r>
-      <w:bookmarkEnd w:id="6"/>
+      <w:bookmarkEnd w:id="8"/>
       <w:r>
         <w:t>We</w:t>
       </w:r>
@@ -2218,7 +2249,7 @@
         <w:t xml:space="preserve"> tested whether</w:t>
       </w:r>
       <w:r>
-        <w:t xml:space="preserve">, as predicted, </w:t>
+        <w:t xml:space="preserve"> </w:t>
       </w:r>
       <w:r>
         <w:t>more inclusive</w:t>
@@ -2321,21 +2352,13 @@
         <w:t> </w:t>
       </w:r>
       <w:r>
-        <w:t>X</w:t>
+        <w:t>E</w:t>
       </w:r>
       <w:r>
         <w:t>)</w:t>
       </w:r>
-      <w:commentRangeStart w:id="7"/>
       <w:r>
         <w:t>.</w:t>
-      </w:r>
-      <w:commentRangeEnd w:id="7"/>
-      <w:r>
-        <w:rPr>
-          <w:rStyle w:val="CommentReference"/>
-        </w:rPr>
-        <w:commentReference w:id="7"/>
       </w:r>
     </w:p>
     <w:p>
@@ -2450,7 +2473,10 @@
         <w:t>n</w:t>
       </w:r>
       <w:r>
-        <w:t xml:space="preserve"> = 8) as their or their family’s religion, and General Caste (</w:t>
+        <w:t xml:space="preserve"> = 8) as their or their family’s religion, and General Caste </w:t>
+      </w:r>
+      <w:r>
+        <w:t>(</w:t>
       </w:r>
       <w:r>
         <w:rPr>
@@ -2517,10 +2543,10 @@
         <w:ind w:firstLine="0"/>
       </w:pPr>
       <w:r>
-        <w:t>In the first part</w:t>
-      </w:r>
-      <w:r>
-        <w:t xml:space="preserve">, participants completed </w:t>
+        <w:t>P</w:t>
+      </w:r>
+      <w:r>
+        <w:t xml:space="preserve">articipants completed </w:t>
       </w:r>
       <w:r>
         <w:t>a</w:t>
@@ -2697,16 +2723,13 @@
         <w:t>contained</w:t>
       </w:r>
       <w:r>
-        <w:t xml:space="preserve"> a number </w:t>
+        <w:t xml:space="preserve"> a number identifying each target, a</w:t>
+      </w:r>
+      <w:r>
+        <w:t xml:space="preserve">nd </w:t>
       </w:r>
       <w:r>
         <w:lastRenderedPageBreak/>
-        <w:t>identifying each target, a</w:t>
-      </w:r>
-      <w:r>
-        <w:t xml:space="preserve">nd </w:t>
-      </w:r>
-      <w:r>
         <w:t>the response scale(s) corresponding to the question(s)</w:t>
       </w:r>
       <w:r>
@@ -2885,10 +2908,19 @@
         <w:t>warm</w:t>
       </w:r>
       <w:r>
-        <w:t xml:space="preserve">). </w:t>
-      </w:r>
-      <w:r>
-        <w:t xml:space="preserve">In the second part, participants completed a questionnaire containing </w:t>
+        <w:t>).</w:t>
+      </w:r>
+      <w:r>
+        <w:t xml:space="preserve"> Pa</w:t>
+      </w:r>
+      <w:r>
+        <w:t xml:space="preserve">rticipants </w:t>
+      </w:r>
+      <w:r>
+        <w:t xml:space="preserve">then </w:t>
+      </w:r>
+      <w:r>
+        <w:t xml:space="preserve">completed a questionnaire containing </w:t>
       </w:r>
       <w:r>
         <w:t xml:space="preserve">the </w:t>
@@ -2943,7 +2975,13 @@
         <w:t>contact quantity</w:t>
       </w:r>
       <w:r>
-        <w:t xml:space="preserve">); and how often, on average, </w:t>
+        <w:t>)</w:t>
+      </w:r>
+      <w:r>
+        <w:t>,</w:t>
+      </w:r>
+      <w:r>
+        <w:t xml:space="preserve"> and how often, on average, </w:t>
       </w:r>
       <w:r>
         <w:t xml:space="preserve">they have positive/good contact and negative/bad contact with outgroup members (Barlow et al., 2012). To make participants’ responses more comparable, </w:t>
@@ -3205,7 +3243,6 @@
       <w:r>
         <w:t xml:space="preserve">; </w:t>
       </w:r>
-      <w:commentRangeStart w:id="8"/>
       <w:r>
         <w:rPr>
           <w:i/>
@@ -3248,17 +3285,7 @@
         <w:t> = </w:t>
       </w:r>
       <w:r>
-        <w:t>.48</w:t>
-      </w:r>
-      <w:commentRangeEnd w:id="8"/>
-      <w:r>
-        <w:rPr>
-          <w:rStyle w:val="CommentReference"/>
-        </w:rPr>
-        <w:commentReference w:id="8"/>
-      </w:r>
-      <w:r>
-        <w:t>).</w:t>
+        <w:t>.48).</w:t>
       </w:r>
       <w:r>
         <w:t xml:space="preserve"> </w:t>
@@ -3354,7 +3381,6 @@
       <w:r>
         <w:t xml:space="preserve">; </w:t>
       </w:r>
-      <w:proofErr w:type="spellStart"/>
       <w:r>
         <w:rPr>
           <w:i/>
@@ -3366,34 +3392,24 @@
           <w:i/>
           <w:vertAlign w:val="subscript"/>
         </w:rPr>
-        <w:t>SC</w:t>
-      </w:r>
-      <w:proofErr w:type="spellEnd"/>
+        <w:t>SC/ST</w:t>
+      </w:r>
+      <w:r>
+        <w:t xml:space="preserve"> = .67, </w:t>
+      </w:r>
+      <w:r>
+        <w:rPr>
+          <w:i/>
+        </w:rPr>
+        <w:t>r</w:t>
+      </w:r>
       <w:r>
         <w:rPr>
           <w:i/>
           <w:vertAlign w:val="subscript"/>
         </w:rPr>
-        <w:t>/ST</w:t>
-      </w:r>
-      <w:r>
-        <w:t xml:space="preserve"> = .67, </w:t>
-      </w:r>
-      <w:proofErr w:type="spellStart"/>
-      <w:r>
-        <w:rPr>
-          <w:i/>
-        </w:rPr>
-        <w:t>r</w:t>
-      </w:r>
-      <w:r>
-        <w:rPr>
-          <w:i/>
-          <w:vertAlign w:val="subscript"/>
-        </w:rPr>
         <w:t>OBC</w:t>
       </w:r>
-      <w:proofErr w:type="spellEnd"/>
       <w:r>
         <w:t xml:space="preserve"> = .67).</w:t>
       </w:r>
@@ -3420,17 +3436,26 @@
       <w:pPr>
         <w:pStyle w:val="Heading1"/>
       </w:pPr>
-      <w:commentRangeStart w:id="9"/>
+      <w:commentRangeStart w:id="10"/>
+      <w:commentRangeStart w:id="11"/>
       <w:r>
         <w:t>Results</w:t>
       </w:r>
-      <w:commentRangeEnd w:id="9"/>
+      <w:commentRangeEnd w:id="10"/>
       <w:r>
         <w:rPr>
           <w:rStyle w:val="CommentReference"/>
           <w:b w:val="0"/>
         </w:rPr>
-        <w:commentReference w:id="9"/>
+        <w:commentReference w:id="10"/>
+      </w:r>
+      <w:commentRangeEnd w:id="11"/>
+      <w:r>
+        <w:rPr>
+          <w:rStyle w:val="CommentReference"/>
+          <w:b w:val="0"/>
+        </w:rPr>
+        <w:commentReference w:id="11"/>
       </w:r>
     </w:p>
     <w:p>
@@ -3464,7 +3489,7 @@
       <w:r>
         <w:t xml:space="preserve"> individual differences in participants’ categorizations. </w:t>
       </w:r>
-      <w:bookmarkStart w:id="10" w:name="_Hlk523765640"/>
+      <w:bookmarkStart w:id="12" w:name="_Hlk523765640"/>
       <w:r>
         <w:t>Third, we tested what</w:t>
       </w:r>
@@ -3481,7 +3506,7 @@
         <w:t>.</w:t>
       </w:r>
     </w:p>
-    <w:bookmarkEnd w:id="10"/>
+    <w:bookmarkEnd w:id="12"/>
     <w:p>
       <w:pPr>
         <w:pStyle w:val="Heading2"/>
@@ -3559,26 +3584,13 @@
       </w:r>
       <w:r>
         <w:lastRenderedPageBreak/>
-        <w:t>“us” versus “not us”—and how that probability varied across targets’ and participants’ group memberships</w:t>
-      </w:r>
-      <w:commentRangeStart w:id="11"/>
-      <w:commentRangeStart w:id="12"/>
-      <w:r>
-        <w:t>.</w:t>
-      </w:r>
-      <w:commentRangeEnd w:id="11"/>
-      <w:r>
-        <w:rPr>
-          <w:rStyle w:val="CommentReference"/>
-        </w:rPr>
-        <w:commentReference w:id="11"/>
-      </w:r>
-      <w:commentRangeEnd w:id="12"/>
-      <w:r>
-        <w:rPr>
-          <w:rStyle w:val="CommentReference"/>
-        </w:rPr>
-        <w:commentReference w:id="12"/>
+        <w:t>“us” versus “not us”—and how that probability varied across targets’ and participants’ group memberships.</w:t>
+      </w:r>
+      <w:r>
+        <w:rPr>
+          <w:rStyle w:val="FootnoteReference"/>
+        </w:rPr>
+        <w:footnoteReference w:id="4"/>
       </w:r>
     </w:p>
     <w:p>
@@ -3594,6 +3606,7 @@
       <w:r>
         <w:t xml:space="preserve">ations (1 = “us”, 0 = “not us”) as outcome variable. </w:t>
       </w:r>
+      <w:commentRangeStart w:id="13"/>
       <w:r>
         <w:t xml:space="preserve">Models derived the likelihood of </w:t>
       </w:r>
@@ -3613,7 +3626,17 @@
         <w:t xml:space="preserve">likelihood </w:t>
       </w:r>
       <w:r>
-        <w:t xml:space="preserve">with a logit link function. </w:t>
+        <w:t>with a logit link function.</w:t>
+      </w:r>
+      <w:commentRangeEnd w:id="13"/>
+      <w:r>
+        <w:rPr>
+          <w:rStyle w:val="CommentReference"/>
+        </w:rPr>
+        <w:commentReference w:id="13"/>
+      </w:r>
+      <w:r>
+        <w:t xml:space="preserve"> </w:t>
       </w:r>
       <w:r>
         <w:t xml:space="preserve">Models assigned weakly informative prior </w:t>
@@ -3622,13 +3645,13 @@
         <w:t>distributions</w:t>
       </w:r>
       <w:r>
-        <w:t xml:space="preserve"> to all fixed intercepts</w:t>
-      </w:r>
-      <w:r>
-        <w:t xml:space="preserve"> and </w:t>
-      </w:r>
-      <w:r>
-        <w:t xml:space="preserve">coefficients </w:t>
+        <w:t xml:space="preserve"> to all fixed </w:t>
+      </w:r>
+      <w:r>
+        <w:t>parameters</w:t>
+      </w:r>
+      <w:r>
+        <w:t xml:space="preserve"> </w:t>
       </w:r>
       <w:r>
         <w:t>(Gelman, Simpson &amp; Betancourt, 2017)</w:t>
@@ -3663,6 +3686,7 @@
       <w:r>
         <w:t xml:space="preserve"> </w:t>
       </w:r>
+      <w:commentRangeStart w:id="14"/>
       <w:r>
         <w:t>M</w:t>
       </w:r>
@@ -3673,7 +3697,7 @@
         <w:t> </w:t>
       </w:r>
       <w:r>
-        <w:t>0, for example, estimated the probability of participants categori</w:t>
+        <w:t>0, for example, estimated the probability of categori</w:t>
       </w:r>
       <w:r>
         <w:t>z</w:t>
@@ -4325,7 +4349,14 @@
           <w:rStyle w:val="FootnoteReference"/>
           <w:rFonts w:asciiTheme="minorHAnsi" w:hAnsiTheme="minorHAnsi"/>
         </w:rPr>
-        <w:footnoteReference w:id="4"/>
+        <w:footnoteReference w:id="5"/>
+      </w:r>
+      <w:commentRangeEnd w:id="14"/>
+      <w:r>
+        <w:rPr>
+          <w:rStyle w:val="CommentReference"/>
+        </w:rPr>
+        <w:commentReference w:id="14"/>
       </w:r>
     </w:p>
     <w:p>
@@ -4345,10 +4376,19 @@
         <w:t>models</w:t>
       </w:r>
       <w:r>
-        <w:t xml:space="preserve">, using leave-one-out cross-validation to estimate </w:t>
-      </w:r>
-      <w:r>
-        <w:t>each model’s out-of-sample prediction</w:t>
+        <w:t xml:space="preserve">, using </w:t>
+      </w:r>
+      <w:r>
+        <w:t>stratified 10-fold</w:t>
+      </w:r>
+      <w:r>
+        <w:t xml:space="preserve"> cross-validation to estimate </w:t>
+      </w:r>
+      <w:r>
+        <w:t xml:space="preserve">each model’s out-of-sample </w:t>
+      </w:r>
+      <w:r>
+        <w:t>predictive</w:t>
       </w:r>
       <w:r>
         <w:t xml:space="preserve"> accuracy </w:t>
@@ -5893,13 +5933,7 @@
         <w:t>21</w:t>
       </w:r>
       <w:r>
-        <w:t>]), and did not make more accurate predictions than Model</w:t>
-      </w:r>
-      <w:r>
-        <w:t> </w:t>
-      </w:r>
-      <w:r>
-        <w:t>2</w:t>
+        <w:t>])</w:t>
       </w:r>
       <w:r>
         <w:t xml:space="preserve">. Together, these findings </w:t>
@@ -5914,17 +5948,26 @@
         <w:t>ed</w:t>
       </w:r>
       <w:r>
-        <w:t xml:space="preserve"> whom participants included in their </w:t>
+        <w:t xml:space="preserve"> whom participants included in their ingroup. As expected, past experiences with outgroup </w:t>
       </w:r>
       <w:r>
         <w:lastRenderedPageBreak/>
-        <w:t xml:space="preserve">ingroup. As expected, past experiences with outgroup members explained why some participants included targets of (objective) caste or religions outgroups in their (subjective) ingroup, when others did not. </w:t>
-      </w:r>
-      <w:r>
-        <w:t>Contrary to predictions</w:t>
-      </w:r>
-      <w:r>
-        <w:t>, ideological orientations did not motivate participants to exclude lower-status groups.</w:t>
+        <w:t>members explained why some participants included targets of (objective) caste or religions outgroups in their (subjective) ingroup, when others did not.</w:t>
+      </w:r>
+      <w:r>
+        <w:t xml:space="preserve"> </w:t>
+      </w:r>
+      <w:r>
+        <w:t>In contrast, i</w:t>
+      </w:r>
+      <w:r>
+        <w:t>deological orientations</w:t>
+      </w:r>
+      <w:r>
+        <w:t xml:space="preserve"> </w:t>
+      </w:r>
+      <w:r>
+        <w:t>did not motivate participants to exclude lower-status groups.</w:t>
       </w:r>
     </w:p>
     <w:p>
@@ -6155,6 +6198,8 @@
       </w:r>
     </w:p>
     <w:p>
+      <w:commentRangeStart w:id="15"/>
+      <w:commentRangeStart w:id="16"/>
       <w:r>
         <w:t xml:space="preserve">Figure </w:t>
       </w:r>
@@ -6279,59 +6324,59 @@
         <w:t>2</w:t>
       </w:r>
       <w:r>
-        <w:t xml:space="preserve">, </w:t>
+        <w:t>, [0.</w:t>
+      </w:r>
+      <w:r>
+        <w:t>29</w:t>
+      </w:r>
+      <w:r>
+        <w:t>, 0.94];</w:t>
+      </w:r>
+      <w:r>
+        <w:t xml:space="preserve"> </w:t>
+      </w:r>
+      <w:r>
+        <w:rPr>
+          <w:i/>
+        </w:rPr>
+        <w:t>d</w:t>
+      </w:r>
+      <w:r>
+        <w:t xml:space="preserve"> = 0.27, [0.1</w:t>
+      </w:r>
+      <w:r>
+        <w:t>2,</w:t>
+      </w:r>
+      <w:r>
+        <w:t xml:space="preserve"> 0.4</w:t>
+      </w:r>
+      <w:r>
+        <w:t>0</w:t>
+      </w:r>
+      <w:r>
+        <w:t xml:space="preserve">]), followed by </w:t>
+      </w:r>
+      <w:r>
+        <w:rPr>
+          <w:i/>
+        </w:rPr>
+        <w:t>Indian, Hindu, SCST</w:t>
+      </w:r>
+      <w:r>
+        <w:t xml:space="preserve"> targets (</w:t>
+      </w:r>
+      <w:r>
+        <w:rPr>
+          <w:i/>
+        </w:rPr>
+        <w:t>β</w:t>
+      </w:r>
+      <w:r>
+        <w:t xml:space="preserve"> </w:t>
       </w:r>
       <w:r>
         <w:lastRenderedPageBreak/>
-        <w:t>[0.</w:t>
-      </w:r>
-      <w:r>
-        <w:t>29</w:t>
-      </w:r>
-      <w:r>
-        <w:t>, 0.94];</w:t>
-      </w:r>
-      <w:r>
-        <w:t xml:space="preserve"> </w:t>
-      </w:r>
-      <w:r>
-        <w:rPr>
-          <w:i/>
-        </w:rPr>
-        <w:t>d</w:t>
-      </w:r>
-      <w:r>
-        <w:t xml:space="preserve"> = 0.27, [0.1</w:t>
-      </w:r>
-      <w:r>
-        <w:t>2,</w:t>
-      </w:r>
-      <w:r>
-        <w:t xml:space="preserve"> 0.4</w:t>
-      </w:r>
-      <w:r>
-        <w:t>0</w:t>
-      </w:r>
-      <w:r>
-        <w:t xml:space="preserve">]), followed by </w:t>
-      </w:r>
-      <w:r>
-        <w:rPr>
-          <w:i/>
-        </w:rPr>
-        <w:t>Indian, Hindu, SCST</w:t>
-      </w:r>
-      <w:r>
-        <w:t xml:space="preserve"> targets (</w:t>
-      </w:r>
-      <w:r>
-        <w:rPr>
-          <w:i/>
-        </w:rPr>
-        <w:t>β</w:t>
-      </w:r>
-      <w:r>
-        <w:t xml:space="preserve"> = 0.9</w:t>
+        <w:t>= 0.9</w:t>
       </w:r>
       <w:r>
         <w:t>9</w:t>
@@ -7001,6 +7046,20 @@
       <w:r>
         <w:t xml:space="preserve"> that target.</w:t>
       </w:r>
+      <w:commentRangeEnd w:id="15"/>
+      <w:r>
+        <w:rPr>
+          <w:rStyle w:val="CommentReference"/>
+        </w:rPr>
+        <w:commentReference w:id="15"/>
+      </w:r>
+      <w:commentRangeEnd w:id="16"/>
+      <w:r>
+        <w:rPr>
+          <w:rStyle w:val="CommentReference"/>
+        </w:rPr>
+        <w:commentReference w:id="16"/>
+      </w:r>
     </w:p>
     <w:p>
       <w:r>
@@ -7104,7 +7163,10 @@
         <w:t>t. For details, see Appendix</w:t>
       </w:r>
       <w:r>
-        <w:t> X</w:t>
+        <w:t> </w:t>
+      </w:r>
+      <w:r>
+        <w:t>C</w:t>
       </w:r>
       <w:r>
         <w:t>.</w:t>
@@ -7242,7 +7304,13 @@
         <w:t>.</w:t>
       </w:r>
       <w:r>
-        <w:t xml:space="preserve"> For details, see Appendix X.</w:t>
+        <w:t xml:space="preserve"> For details, see Appendix </w:t>
+      </w:r>
+      <w:r>
+        <w:t>D</w:t>
+      </w:r>
+      <w:r>
+        <w:t>.</w:t>
       </w:r>
     </w:p>
     <w:p>
@@ -7299,17 +7367,17 @@
           <w:tab w:val="right" w:pos="7586"/>
         </w:tabs>
       </w:pPr>
-      <w:commentRangeStart w:id="13"/>
+      <w:commentRangeStart w:id="18"/>
       <w:r>
         <w:t>Discussion</w:t>
       </w:r>
-      <w:commentRangeEnd w:id="13"/>
+      <w:commentRangeEnd w:id="18"/>
       <w:r>
         <w:rPr>
           <w:rStyle w:val="CommentReference"/>
           <w:b w:val="0"/>
         </w:rPr>
-        <w:commentReference w:id="13"/>
+        <w:commentReference w:id="18"/>
       </w:r>
     </w:p>
     <w:p>
@@ -7323,7 +7391,13 @@
         <w:rPr>
           <w:color w:val="000000" w:themeColor="text1"/>
         </w:rPr>
-        <w:t>In this research, we have examined how South Indian students construct their social identities from multiple</w:t>
+        <w:t>This research</w:t>
+      </w:r>
+      <w:r>
+        <w:rPr>
+          <w:color w:val="000000" w:themeColor="text1"/>
+        </w:rPr>
+        <w:t xml:space="preserve"> examined how South Indian students construct their social identities from multiple</w:t>
       </w:r>
       <w:r>
         <w:rPr>
@@ -7383,13 +7457,7 @@
         <w:rPr>
           <w:color w:val="000000" w:themeColor="text1"/>
         </w:rPr>
-        <w:t>—but not social domina</w:t>
-      </w:r>
-      <w:r>
-        <w:rPr>
-          <w:color w:val="000000" w:themeColor="text1"/>
-        </w:rPr>
-        <w:t>nce orientation—</w:t>
+        <w:t xml:space="preserve"> </w:t>
       </w:r>
       <w:r>
         <w:rPr>
@@ -7401,13 +7469,7 @@
         <w:rPr>
           <w:color w:val="000000" w:themeColor="text1"/>
         </w:rPr>
-        <w:t xml:space="preserve">Our findings </w:t>
-      </w:r>
-      <w:r>
-        <w:rPr>
-          <w:color w:val="000000" w:themeColor="text1"/>
-        </w:rPr>
-        <w:t xml:space="preserve">show that friendship can bridge social divides by fostering more inclusive social identities. Below, </w:t>
+        <w:t xml:space="preserve">Below, </w:t>
       </w:r>
       <w:r>
         <w:rPr>
@@ -7502,22 +7564,28 @@
         <w:t xml:space="preserve">our </w:t>
       </w:r>
       <w:r>
-        <w:t>research</w:t>
-      </w:r>
-      <w:r>
-        <w:t xml:space="preserve"> show</w:t>
-      </w:r>
-      <w:r>
-        <w:t>s</w:t>
-      </w:r>
-      <w:r>
-        <w:t xml:space="preserve"> the value of the triple crossed-</w:t>
+        <w:t>findings</w:t>
+      </w:r>
+      <w:r>
+        <w:t xml:space="preserve"> show </w:t>
+      </w:r>
+      <w:r>
+        <w:t>that</w:t>
+      </w:r>
+      <w:r>
+        <w:t xml:space="preserve"> the triple crossed-</w:t>
       </w:r>
       <w:r>
         <w:t>categoriz</w:t>
       </w:r>
       <w:r>
-        <w:t>ation task as an intuitive and informative method for studying</w:t>
+        <w:t xml:space="preserve">ation task </w:t>
+      </w:r>
+      <w:r>
+        <w:t>is</w:t>
+      </w:r>
+      <w:r>
+        <w:t xml:space="preserve"> an intuitive and informative method for studying</w:t>
       </w:r>
       <w:r>
         <w:t xml:space="preserve"> social</w:t>
@@ -7559,7 +7627,13 @@
         <w:t>responses</w:t>
       </w:r>
       <w:r>
-        <w:t xml:space="preserve"> as varying across targets and participants using multilevel models. This allowed more fine-grained analyses than van Dommelen et al.’s qualitative and quantitative summaries</w:t>
+        <w:t xml:space="preserve"> as varying across targets and participants using multilevel models. This allowed more fine-grained analyses than van Dommelen et al.’s quantitative</w:t>
+      </w:r>
+      <w:r>
+        <w:t xml:space="preserve"> and qualitative</w:t>
+      </w:r>
+      <w:r>
+        <w:t xml:space="preserve"> summaries</w:t>
       </w:r>
       <w:r>
         <w:t>, and</w:t>
@@ -7577,7 +7651,13 @@
         <w:t>Third</w:t>
       </w:r>
       <w:r>
-        <w:t xml:space="preserve">, we adapted the task to test groups of participants, rather than test participants individually. </w:t>
+        <w:t xml:space="preserve">, we adapted the task to test </w:t>
+      </w:r>
+      <w:r>
+        <w:t>more than one participant at a time</w:t>
+      </w:r>
+      <w:r>
+        <w:t xml:space="preserve">. </w:t>
       </w:r>
       <w:r>
         <w:t>Overall</w:t>
@@ -7696,23 +7776,23 @@
         <w:t xml:space="preserve"> and </w:t>
       </w:r>
       <w:r>
-        <w:t xml:space="preserve">attitudes for the same targets. This design cannot rule out that these </w:t>
+        <w:t>attitudes for the same targets. This design cannot rule out that these variables measure the same construct, rather than represent a</w:t>
+      </w:r>
+      <w:r>
+        <w:t>n</w:t>
+      </w:r>
+      <w:r>
+        <w:t xml:space="preserve"> association across constructs.</w:t>
+      </w:r>
+      <w:r>
+        <w:t xml:space="preserve"> Intergroup threat, </w:t>
+      </w:r>
+      <w:r>
+        <w:t xml:space="preserve">a more distal measure, did not correlate with </w:t>
       </w:r>
       <w:r>
         <w:lastRenderedPageBreak/>
-        <w:t>variables measure the same construct, rather than represent a</w:t>
-      </w:r>
-      <w:r>
-        <w:t>n</w:t>
-      </w:r>
-      <w:r>
-        <w:t xml:space="preserve"> association across constructs.</w:t>
-      </w:r>
-      <w:r>
-        <w:t xml:space="preserve"> Intergroup threat, </w:t>
-      </w:r>
-      <w:r>
-        <w:t>a more distal measure, did not correlate with participants’ categori</w:t>
+        <w:t>participants’ categori</w:t>
       </w:r>
       <w:r>
         <w:t>z</w:t>
@@ -7727,7 +7807,7 @@
         <w:rPr>
           <w:rStyle w:val="FootnoteReference"/>
         </w:rPr>
-        <w:footnoteReference w:id="5"/>
+        <w:footnoteReference w:id="6"/>
       </w:r>
       <w:r>
         <w:t xml:space="preserve"> </w:t>
@@ -7761,2076 +7841,474 @@
       </w:r>
     </w:p>
     <w:p>
-      <w:commentRangeStart w:id="14"/>
-      <w:commentRangeStart w:id="15"/>
-      <w:r>
-        <w:t>Our research is one of few psychological studies examining intergroup relations in</w:t>
-      </w:r>
-      <w:r>
-        <w:t xml:space="preserve"> South Asia</w:t>
+      <w:r>
+        <w:t xml:space="preserve">Our </w:t>
+      </w:r>
+      <w:r>
+        <w:t>research</w:t>
+      </w:r>
+      <w:r>
+        <w:t xml:space="preserve"> ha</w:t>
+      </w:r>
+      <w:r>
+        <w:t>s</w:t>
+      </w:r>
+      <w:r>
+        <w:t xml:space="preserve"> implications for understanding intergroup relations in South India. </w:t>
+      </w:r>
+      <w:r>
+        <w:t>Among advantaged groups, our research documented patterns of inclusion and exclusion that map onto persistent social divides. Participants from dominant caste groups tended to exclude subordinate caste groups from the common ingroup, while (mostly) Hindu participants tended to exclude Indian Muslims. Participants’ identity construals thus replicated the social and ideological divides of caste hierarchies and Hindu nationalism. Among disadvantaged groups, we found more complex pattern</w:t>
+      </w:r>
+      <w:r>
+        <w:t>s</w:t>
+      </w:r>
+      <w:r>
+        <w:t xml:space="preserve"> of inclusion and exclusion. Par</w:t>
+      </w:r>
+      <w:r>
+        <w:t>t</w:t>
+      </w:r>
+      <w:r>
+        <w:t xml:space="preserve">icipants from intermediate caste groups faced the choice of aligning themselves with </w:t>
+      </w:r>
+      <w:r>
+        <w:t>dominant</w:t>
+      </w:r>
+      <w:r>
+        <w:t xml:space="preserve"> caste groups,</w:t>
+      </w:r>
+      <w:r>
+        <w:t xml:space="preserve"> </w:t>
+      </w:r>
+      <w:r>
+        <w:t>or</w:t>
+      </w:r>
+      <w:r>
+        <w:t xml:space="preserve"> </w:t>
+      </w:r>
+      <w:r>
+        <w:t xml:space="preserve">forming a coalition with </w:t>
+      </w:r>
+      <w:r>
+        <w:t>subordinate caste groups. OBC participants</w:t>
+      </w:r>
+      <w:r>
+        <w:t xml:space="preserve"> </w:t>
+      </w:r>
+      <w:r>
+        <w:t xml:space="preserve">tended to include dominant GM targets and exclude subordinate SC/ST targets, thus choosing derogation over coalition (Craig &amp; Richeson, 2012). Similarly, SC/ST participants </w:t>
+      </w:r>
+      <w:r>
+        <w:t>rejected</w:t>
+      </w:r>
+      <w:r>
+        <w:t xml:space="preserve"> a solidarity-based identity </w:t>
+      </w:r>
+      <w:r>
+        <w:t>that include</w:t>
+      </w:r>
+      <w:r>
+        <w:t>s</w:t>
+      </w:r>
+      <w:r>
+        <w:t xml:space="preserve"> </w:t>
+      </w:r>
+      <w:r>
+        <w:t>Indian Muslims</w:t>
       </w:r>
       <w:r>
         <w:t>.</w:t>
       </w:r>
-      <w:commentRangeEnd w:id="14"/>
-      <w:r>
-        <w:rPr>
-          <w:rStyle w:val="CommentReference"/>
-        </w:rPr>
-        <w:commentReference w:id="14"/>
-      </w:r>
-      <w:commentRangeEnd w:id="15"/>
-      <w:r>
-        <w:rPr>
-          <w:rStyle w:val="CommentReference"/>
-        </w:rPr>
-        <w:commentReference w:id="15"/>
-      </w:r>
-      <w:r>
-        <w:t xml:space="preserve"> </w:t>
-      </w:r>
-      <w:r>
-        <w:t xml:space="preserve">[…] </w:t>
-      </w:r>
-      <w:bookmarkStart w:id="16" w:name="_Hlk524448386"/>
-      <w:r>
-        <w:t xml:space="preserve">Among advantaged groups, </w:t>
-      </w:r>
-      <w:bookmarkEnd w:id="16"/>
-      <w:r>
-        <w:t>our</w:t>
-      </w:r>
-      <w:r>
-        <w:t xml:space="preserve"> research documented patterns of inclusion and exclusion that map </w:t>
-      </w:r>
-      <w:r>
-        <w:t xml:space="preserve">onto </w:t>
-      </w:r>
-      <w:r>
-        <w:t>persistent social divides</w:t>
-      </w:r>
-      <w:r>
-        <w:t>.</w:t>
-      </w:r>
-      <w:r>
-        <w:t xml:space="preserve"> </w:t>
-      </w:r>
-      <w:r>
-        <w:t xml:space="preserve">[…] </w:t>
-      </w:r>
-      <w:r>
-        <w:t xml:space="preserve">Among disadvantaged groups, </w:t>
-      </w:r>
-      <w:r>
-        <w:t>we</w:t>
-      </w:r>
-      <w:r>
-        <w:t xml:space="preserve"> found more complex pattern</w:t>
-      </w:r>
-      <w:r>
-        <w:t>s</w:t>
-      </w:r>
-      <w:r>
-        <w:t xml:space="preserve"> of inclusion and exclusion.</w:t>
-      </w:r>
-      <w:r>
-        <w:t xml:space="preserve"> </w:t>
-      </w:r>
-      <w:r>
-        <w:t>[…]</w:t>
-      </w:r>
-      <w:r>
-        <w:t xml:space="preserve"> </w:t>
-      </w:r>
-      <w:r>
-        <w:t xml:space="preserve">Bridging these divides, </w:t>
-      </w:r>
-      <w:r>
-        <w:t>[…]</w:t>
-      </w:r>
-    </w:p>
-    <w:p>
-      <w:r>
-        <w:t>O</w:t>
-      </w:r>
-      <w:r>
-        <w:t xml:space="preserve">ur research </w:t>
-      </w:r>
-      <w:r>
-        <w:t xml:space="preserve">also </w:t>
-      </w:r>
-      <w:r>
-        <w:t>examined support for</w:t>
-      </w:r>
-      <w:r>
-        <w:t xml:space="preserve"> s</w:t>
-      </w:r>
-      <w:r>
-        <w:t>ocial change</w:t>
-      </w:r>
-      <w:r>
-        <w:t>.</w:t>
-      </w:r>
-      <w:r>
-        <w:t xml:space="preserve"> </w:t>
-      </w:r>
-      <w:r>
-        <w:t xml:space="preserve">Contrary to past research, </w:t>
-      </w:r>
-      <w:r>
-        <w:t xml:space="preserve">neither positive nor negative contact </w:t>
-      </w:r>
-      <w:r>
-        <w:t>(</w:t>
-      </w:r>
-      <w:r>
-        <w:t xml:space="preserve">Reimer et al., 2017) </w:t>
-      </w:r>
-      <w:r>
-        <w:t xml:space="preserve">were associated with </w:t>
-      </w:r>
-      <w:r>
-        <w:t xml:space="preserve">support for </w:t>
-      </w:r>
-      <w:r>
-        <w:t>social change</w:t>
-      </w:r>
-      <w:r>
-        <w:t xml:space="preserve"> in</w:t>
-      </w:r>
-      <w:r>
-        <w:t xml:space="preserve"> </w:t>
-      </w:r>
-      <w:r>
-        <w:t xml:space="preserve">advantaged (Dixon et al., 2007) and disadvantaged </w:t>
-      </w:r>
-      <w:r>
-        <w:t>(Dixon et al., 2012) groups.</w:t>
-      </w:r>
-      <w:r>
-        <w:t xml:space="preserve"> Similarly, </w:t>
-      </w:r>
-      <w:r>
-        <w:t xml:space="preserve">more inclusive identities were not associated with </w:t>
-      </w:r>
-      <w:r>
-        <w:t xml:space="preserve">opposition to </w:t>
-      </w:r>
-      <w:r>
-        <w:t>reservation policies</w:t>
-      </w:r>
-      <w:r>
-        <w:t xml:space="preserve"> among the disadvantaged (</w:t>
-      </w:r>
-      <w:r>
-        <w:t>Dovidio et al., 2012).</w:t>
-      </w:r>
-      <w:r>
-        <w:t xml:space="preserve"> </w:t>
-      </w:r>
-      <w:r>
-        <w:t xml:space="preserve">[…] We believe that this background constitutes </w:t>
-      </w:r>
-      <w:r>
-        <w:t>“strong situation” (Mischel, 1977) in which situational features limit the influence of individual differences.</w:t>
-      </w:r>
-      <w:r>
-        <w:t xml:space="preserve"> […] Students have just experienced </w:t>
-      </w:r>
-      <w:r>
-        <w:t>personally how reservation policies either help or hinder their career, and could thus explain why support and opposition to reservation policies are so entrenched. Similarly, this situation may explain why […]</w:t>
-      </w:r>
-      <w:r>
-        <w:t xml:space="preserve"> </w:t>
-      </w:r>
-      <w:r>
-        <w:t>(see Norton &amp; Sommers, 2011)</w:t>
-      </w:r>
-      <w:r>
-        <w:t xml:space="preserve">. </w:t>
-      </w:r>
-      <w:r>
-        <w:t xml:space="preserve">Overall, this situation makes this context an interesting one for social-psychological research. </w:t>
-      </w:r>
-    </w:p>
-    <w:p>
-      <w:r>
-        <w:t>More broadly, our research […</w:t>
-      </w:r>
-      <w:r>
-        <w:t>]</w:t>
-      </w:r>
-      <w:bookmarkStart w:id="17" w:name="_GoBack"/>
-      <w:bookmarkEnd w:id="17"/>
-    </w:p>
-    <w:p/>
-    <w:p>
-      <w:pPr>
-        <w:ind w:firstLine="0"/>
-      </w:pPr>
+      <w:r>
+        <w:t xml:space="preserve"> </w:t>
+      </w:r>
     </w:p>
     <w:p>
       <w:pPr>
-        <w:ind w:firstLine="0"/>
+        <w:rPr>
+          <w:color w:val="000000" w:themeColor="text1"/>
+        </w:rPr>
       </w:pPr>
       <w:r>
-        <w:t xml:space="preserve">… </w:t>
-      </w:r>
-      <w:r>
-        <w:t>we</w:t>
-      </w:r>
-      <w:r>
-        <w:t xml:space="preserve"> found </w:t>
-      </w:r>
-      <w:r>
-        <w:t>that intergroup contact can unite students across social divides, and could thus contribute toward lessening everyday discrimination and intercommunal violence</w:t>
+        <w:rPr>
+          <w:color w:val="000000" w:themeColor="text1"/>
+        </w:rPr>
+        <w:t xml:space="preserve">Our findings </w:t>
+      </w:r>
+      <w:r>
+        <w:rPr>
+          <w:color w:val="000000" w:themeColor="text1"/>
+        </w:rPr>
+        <w:t>suggest</w:t>
+      </w:r>
+      <w:r>
+        <w:rPr>
+          <w:color w:val="000000" w:themeColor="text1"/>
+        </w:rPr>
+        <w:t xml:space="preserve"> that </w:t>
+      </w:r>
+      <w:r>
+        <w:rPr>
+          <w:color w:val="000000" w:themeColor="text1"/>
+        </w:rPr>
+        <w:t>cross-group friendship</w:t>
+      </w:r>
+      <w:r>
+        <w:rPr>
+          <w:color w:val="000000" w:themeColor="text1"/>
+        </w:rPr>
+        <w:t xml:space="preserve"> can </w:t>
+      </w:r>
+      <w:r>
+        <w:rPr>
+          <w:color w:val="000000" w:themeColor="text1"/>
+        </w:rPr>
+        <w:t>overcome</w:t>
+      </w:r>
+      <w:r>
+        <w:rPr>
+          <w:color w:val="000000" w:themeColor="text1"/>
+        </w:rPr>
+        <w:t xml:space="preserve"> </w:t>
+      </w:r>
+      <w:r>
+        <w:rPr>
+          <w:color w:val="000000" w:themeColor="text1"/>
+        </w:rPr>
+        <w:t>these divisions</w:t>
+      </w:r>
+      <w:r>
+        <w:rPr>
+          <w:color w:val="000000" w:themeColor="text1"/>
+        </w:rPr>
+        <w:t xml:space="preserve"> </w:t>
+      </w:r>
+      <w:r>
+        <w:rPr>
+          <w:color w:val="000000" w:themeColor="text1"/>
+        </w:rPr>
+        <w:t>by fostering</w:t>
+      </w:r>
+      <w:r>
+        <w:rPr>
+          <w:color w:val="000000" w:themeColor="text1"/>
+        </w:rPr>
+        <w:t xml:space="preserve"> </w:t>
+      </w:r>
+      <w:r>
+        <w:rPr>
+          <w:color w:val="000000" w:themeColor="text1"/>
+        </w:rPr>
+        <w:t xml:space="preserve">social </w:t>
+      </w:r>
+      <w:r>
+        <w:rPr>
+          <w:color w:val="000000" w:themeColor="text1"/>
+        </w:rPr>
+        <w:t xml:space="preserve">identities that include Indians of </w:t>
+      </w:r>
+      <w:r>
+        <w:rPr>
+          <w:color w:val="000000" w:themeColor="text1"/>
+        </w:rPr>
+        <w:t>all</w:t>
+      </w:r>
+      <w:r>
+        <w:rPr>
+          <w:color w:val="000000" w:themeColor="text1"/>
+        </w:rPr>
+        <w:t xml:space="preserve"> castes and religions</w:t>
+      </w:r>
+      <w:r>
+        <w:rPr>
+          <w:color w:val="000000" w:themeColor="text1"/>
+        </w:rPr>
+        <w:t>.</w:t>
+      </w:r>
+      <w:r>
+        <w:rPr>
+          <w:color w:val="000000" w:themeColor="text1"/>
+        </w:rPr>
+        <w:t xml:space="preserve"> </w:t>
+      </w:r>
+      <w:r>
+        <w:rPr>
+          <w:color w:val="000000" w:themeColor="text1"/>
+        </w:rPr>
+        <w:t xml:space="preserve">As more inclusive identities were related to less social distance and more </w:t>
+      </w:r>
+      <w:r>
+        <w:rPr>
+          <w:color w:val="000000" w:themeColor="text1"/>
+        </w:rPr>
+        <w:t>warmth</w:t>
+      </w:r>
+      <w:r>
+        <w:rPr>
+          <w:color w:val="000000" w:themeColor="text1"/>
+        </w:rPr>
+        <w:t xml:space="preserve"> toward </w:t>
+      </w:r>
+      <w:r>
+        <w:rPr>
+          <w:color w:val="000000" w:themeColor="text1"/>
+        </w:rPr>
+        <w:t xml:space="preserve">caste and religious minorities, </w:t>
+      </w:r>
+      <w:r>
+        <w:rPr>
+          <w:color w:val="000000" w:themeColor="text1"/>
+        </w:rPr>
+        <w:t>our research shows</w:t>
+      </w:r>
+      <w:r>
+        <w:rPr>
+          <w:color w:val="000000" w:themeColor="text1"/>
+        </w:rPr>
+        <w:t xml:space="preserve"> </w:t>
+      </w:r>
+      <w:r>
+        <w:rPr>
+          <w:color w:val="000000" w:themeColor="text1"/>
+        </w:rPr>
+        <w:t xml:space="preserve">that positive contact </w:t>
+      </w:r>
+      <w:r>
+        <w:rPr>
+          <w:color w:val="000000" w:themeColor="text1"/>
+        </w:rPr>
+        <w:t>could help</w:t>
+      </w:r>
+      <w:r>
+        <w:rPr>
+          <w:color w:val="000000" w:themeColor="text1"/>
+        </w:rPr>
+        <w:t xml:space="preserve"> reduce </w:t>
+      </w:r>
+      <w:r>
+        <w:rPr>
+          <w:color w:val="000000" w:themeColor="text1"/>
+        </w:rPr>
+        <w:t>interpersonal</w:t>
+      </w:r>
+      <w:r>
+        <w:rPr>
+          <w:color w:val="000000" w:themeColor="text1"/>
+        </w:rPr>
+        <w:t xml:space="preserve"> discrimination and</w:t>
+      </w:r>
+      <w:r>
+        <w:rPr>
+          <w:color w:val="000000" w:themeColor="text1"/>
+        </w:rPr>
+        <w:t xml:space="preserve"> </w:t>
+      </w:r>
+      <w:r>
+        <w:rPr>
+          <w:color w:val="000000" w:themeColor="text1"/>
+        </w:rPr>
+        <w:t xml:space="preserve">violence </w:t>
+      </w:r>
+      <w:r>
+        <w:rPr>
+          <w:color w:val="000000" w:themeColor="text1"/>
+        </w:rPr>
+        <w:t xml:space="preserve">against </w:t>
+      </w:r>
+      <w:r>
+        <w:rPr>
+          <w:color w:val="000000" w:themeColor="text1"/>
+        </w:rPr>
+        <w:t xml:space="preserve">these groups. </w:t>
+      </w:r>
+      <w:r>
+        <w:rPr>
+          <w:color w:val="000000" w:themeColor="text1"/>
+        </w:rPr>
+        <w:t xml:space="preserve">In line with recent research (e.g., </w:t>
+      </w:r>
+      <w:r>
+        <w:rPr>
+          <w:color w:val="000000" w:themeColor="text1"/>
+        </w:rPr>
+        <w:t xml:space="preserve">Hayward, Tropp, Hornsey, &amp; Barlow, 2017), </w:t>
+      </w:r>
+      <w:r>
+        <w:rPr>
+          <w:color w:val="000000" w:themeColor="text1"/>
+        </w:rPr>
+        <w:t xml:space="preserve">we found that negative contact could exacerbate </w:t>
+      </w:r>
+      <w:r>
+        <w:rPr>
+          <w:color w:val="000000" w:themeColor="text1"/>
+        </w:rPr>
+        <w:t xml:space="preserve">social divisions by </w:t>
+      </w:r>
+      <w:r>
+        <w:rPr>
+          <w:color w:val="000000" w:themeColor="text1"/>
+        </w:rPr>
+        <w:t xml:space="preserve">fostering </w:t>
+      </w:r>
+      <w:r>
+        <w:rPr>
+          <w:color w:val="000000" w:themeColor="text1"/>
+        </w:rPr>
+        <w:t>less inclusive identities.</w:t>
+      </w:r>
+      <w:r>
+        <w:rPr>
+          <w:color w:val="000000" w:themeColor="text1"/>
+        </w:rPr>
+        <w:t xml:space="preserve"> </w:t>
+      </w:r>
+      <w:r>
+        <w:rPr>
+          <w:color w:val="000000" w:themeColor="text1"/>
+        </w:rPr>
+        <w:t xml:space="preserve">More broadly, our </w:t>
+      </w:r>
+      <w:r>
+        <w:rPr>
+          <w:color w:val="000000" w:themeColor="text1"/>
+        </w:rPr>
+        <w:t>research</w:t>
+      </w:r>
+      <w:r>
+        <w:rPr>
+          <w:color w:val="000000" w:themeColor="text1"/>
+        </w:rPr>
+        <w:t xml:space="preserve"> speak</w:t>
+      </w:r>
+      <w:r>
+        <w:rPr>
+          <w:color w:val="000000" w:themeColor="text1"/>
+        </w:rPr>
+        <w:t>s</w:t>
+      </w:r>
+      <w:r>
+        <w:rPr>
+          <w:color w:val="000000" w:themeColor="text1"/>
+        </w:rPr>
+        <w:t xml:space="preserve"> to </w:t>
+      </w:r>
+      <w:r>
+        <w:rPr>
+          <w:i/>
+          <w:color w:val="000000" w:themeColor="text1"/>
+        </w:rPr>
+        <w:t>how</w:t>
+      </w:r>
+      <w:r>
+        <w:rPr>
+          <w:color w:val="000000" w:themeColor="text1"/>
+        </w:rPr>
+        <w:t xml:space="preserve"> contact reduces prejudice (Pettigrew &amp; Tropp, 2008). </w:t>
+      </w:r>
+      <w:r>
+        <w:rPr>
+          <w:color w:val="000000" w:themeColor="text1"/>
+        </w:rPr>
+        <w:t>O</w:t>
+      </w:r>
+      <w:r>
+        <w:rPr>
+          <w:color w:val="000000" w:themeColor="text1"/>
+        </w:rPr>
+        <w:t xml:space="preserve">ur findings </w:t>
+      </w:r>
+      <w:r>
+        <w:rPr>
+          <w:color w:val="000000" w:themeColor="text1"/>
+        </w:rPr>
+        <w:t>support arguments</w:t>
+      </w:r>
+      <w:r>
+        <w:rPr>
+          <w:color w:val="000000" w:themeColor="text1"/>
+        </w:rPr>
+        <w:t xml:space="preserve"> (</w:t>
+      </w:r>
+      <w:r>
+        <w:rPr>
+          <w:color w:val="000000" w:themeColor="text1"/>
+        </w:rPr>
+        <w:t xml:space="preserve">Gaertner </w:t>
+      </w:r>
+      <w:r>
+        <w:rPr>
+          <w:color w:val="000000" w:themeColor="text1"/>
+        </w:rPr>
+        <w:t>&amp;</w:t>
+      </w:r>
+      <w:r>
+        <w:rPr>
+          <w:color w:val="000000" w:themeColor="text1"/>
+        </w:rPr>
+        <w:t xml:space="preserve"> Dovidio</w:t>
+      </w:r>
+      <w:r>
+        <w:rPr>
+          <w:color w:val="000000" w:themeColor="text1"/>
+        </w:rPr>
+        <w:t>, 2000; Pettigrew, 1998)</w:t>
+      </w:r>
+      <w:r>
+        <w:rPr>
+          <w:color w:val="000000" w:themeColor="text1"/>
+        </w:rPr>
+        <w:t xml:space="preserve"> that contact </w:t>
+      </w:r>
+      <w:r>
+        <w:rPr>
+          <w:color w:val="000000" w:themeColor="text1"/>
+        </w:rPr>
+        <w:t xml:space="preserve">reduces </w:t>
+      </w:r>
+      <w:r>
+        <w:rPr>
+          <w:color w:val="000000" w:themeColor="text1"/>
+        </w:rPr>
+        <w:t>prejudice</w:t>
+      </w:r>
+      <w:r>
+        <w:rPr>
+          <w:color w:val="000000" w:themeColor="text1"/>
+        </w:rPr>
+        <w:t xml:space="preserve"> </w:t>
+      </w:r>
+      <w:r>
+        <w:rPr>
+          <w:color w:val="000000" w:themeColor="text1"/>
+        </w:rPr>
+        <w:t>by changing how we understand our group memberships and social identities.</w:t>
       </w:r>
     </w:p>
     <w:p>
-      <w:pPr>
-        <w:ind w:firstLine="0"/>
-      </w:pPr>
+      <w:r>
+        <w:t xml:space="preserve">Our research also examined support for social change. Contrary to past research, neither positive nor negative contact (Reimer et al., 2017) were associated with support for social change in advantaged (Dixon et al., 2007) and disadvantaged (Dixon et al., 2012) groups. Similarly, more inclusive identities were not associated with opposition to affirmative action among the disadvantaged </w:t>
+      </w:r>
+      <w:r>
+        <w:lastRenderedPageBreak/>
+        <w:t>(Dovidio et al., 2012). Features of the participants’ situation might explain this discrepancy. As university students, participants ha</w:t>
+      </w:r>
+      <w:r>
+        <w:t>ve</w:t>
+      </w:r>
+      <w:r>
+        <w:t xml:space="preserve"> personally experienced the impact of reservation policies. For SC/ST and OBC students, reservation policies made it easier to get admitted to state-funded universities. This experience  might explain why these students strongly support reservation (at least for their own group). For GM students, reservation policies made it more difficult to get admitted to state-funded universities. Echoing observations by Norton and Sommers (2011), this experience might explain why, in stark contrast to societal realities, GM students saw themselves at a disadvantage relative to other caste groups. Together, these experiences make for a “strong situation” (Mischel, 1977) in which situational features limit the influence of individual differences.</w:t>
+      </w:r>
     </w:p>
     <w:p>
-      <w:pPr>
-        <w:ind w:firstLine="0"/>
-      </w:pPr>
-    </w:p>
-    <w:p>
-      <w:pPr>
-        <w:ind w:firstLine="0"/>
-      </w:pPr>
-      <w:r>
-        <w:t>At university, Dalit students continue to face interpersonal discrimination, often based on practices and prejudices surrounding untouchability (</w:t>
-      </w:r>
-      <w:proofErr w:type="spellStart"/>
-      <w:r>
-        <w:t>Pathania</w:t>
-      </w:r>
-      <w:proofErr w:type="spellEnd"/>
-      <w:r>
-        <w:t xml:space="preserve"> &amp; </w:t>
-      </w:r>
-      <w:r>
-        <w:lastRenderedPageBreak/>
-        <w:t xml:space="preserve">Tierney, 2018). Reducing upper-caste students’ desired social distance could help to lessen that discrimination. </w:t>
-      </w:r>
-    </w:p>
-    <w:p>
-      <w:pPr>
-        <w:ind w:firstLine="0"/>
-      </w:pPr>
-    </w:p>
-    <w:p>
-      <w:pPr>
-        <w:ind w:firstLine="0"/>
-        <w:rPr>
-          <w:color w:val="A6A6A6" w:themeColor="background1" w:themeShade="A6"/>
-        </w:rPr>
-      </w:pPr>
-      <w:r>
-        <w:t>As far as it fosters more inclusive identities, cross-group friendship thus offers a way to overcome everyday caste discrimination.</w:t>
-      </w:r>
-      <w:r>
-        <w:rPr>
-          <w:color w:val="A6A6A6" w:themeColor="background1" w:themeShade="A6"/>
-        </w:rPr>
-        <w:t xml:space="preserve"> </w:t>
-      </w:r>
-    </w:p>
-    <w:p>
-      <w:pPr>
-        <w:ind w:firstLine="0"/>
-      </w:pPr>
-    </w:p>
-    <w:p>
-      <w:pPr>
-        <w:ind w:firstLine="0"/>
-        <w:rPr>
-          <w:color w:val="A6A6A6" w:themeColor="background1" w:themeShade="A6"/>
-        </w:rPr>
-      </w:pPr>
-      <w:r>
-        <w:t>Among disadvantaged groups, the present research found a more complex pattern of inclusion and exclusion.</w:t>
-      </w:r>
-      <w:r>
-        <w:rPr>
-          <w:color w:val="A6A6A6" w:themeColor="background1" w:themeShade="A6"/>
-        </w:rPr>
-        <w:t xml:space="preserve"> </w:t>
-      </w:r>
-      <w:r>
-        <w:t>However, we also found that cross-group friendship was associated with OBC students including SC/ST students in their ingroup. This shows that intergroup contact could unite disadvantaged groups.</w:t>
-      </w:r>
-      <w:r>
-        <w:t xml:space="preserve"> </w:t>
-      </w:r>
-    </w:p>
-    <w:p/>
-    <w:p>
-      <w:pPr>
-        <w:rPr>
-          <w:color w:val="A6A6A6" w:themeColor="background1" w:themeShade="A6"/>
-        </w:rPr>
-      </w:pPr>
-      <w:r>
-        <w:rPr>
-          <w:color w:val="A6A6A6" w:themeColor="background1" w:themeShade="A6"/>
-        </w:rPr>
-        <w:t xml:space="preserve">Structure: </w:t>
-      </w:r>
-      <w:proofErr w:type="spellStart"/>
-      <w:r>
-        <w:rPr>
-          <w:i/>
-          <w:color w:val="A6A6A6" w:themeColor="background1" w:themeShade="A6"/>
-        </w:rPr>
-        <w:t>i</w:t>
-      </w:r>
-      <w:proofErr w:type="spellEnd"/>
-      <w:r>
-        <w:rPr>
-          <w:i/>
-          <w:color w:val="A6A6A6" w:themeColor="background1" w:themeShade="A6"/>
-        </w:rPr>
-        <w:t>.</w:t>
-      </w:r>
-      <w:r>
-        <w:rPr>
-          <w:color w:val="A6A6A6" w:themeColor="background1" w:themeShade="A6"/>
-        </w:rPr>
-        <w:t xml:space="preserve"> </w:t>
-      </w:r>
-      <w:r>
-        <w:rPr>
-          <w:color w:val="A6A6A6" w:themeColor="background1" w:themeShade="A6"/>
-        </w:rPr>
-        <w:t>Our research sheds light on intergroup relations in South Asia</w:t>
-      </w:r>
-      <w:r>
-        <w:rPr>
-          <w:color w:val="A6A6A6" w:themeColor="background1" w:themeShade="A6"/>
-        </w:rPr>
-        <w:t xml:space="preserve">, mapping social and ideological divides. </w:t>
-      </w:r>
-      <w:r>
-        <w:rPr>
-          <w:color w:val="A6A6A6" w:themeColor="background1" w:themeShade="A6"/>
-        </w:rPr>
-        <w:t>Among advantaged groups,</w:t>
-      </w:r>
-      <w:r>
-        <w:rPr>
-          <w:color w:val="A6A6A6" w:themeColor="background1" w:themeShade="A6"/>
-        </w:rPr>
-        <w:t xml:space="preserve"> … </w:t>
-      </w:r>
-      <w:r>
-        <w:rPr>
-          <w:color w:val="A6A6A6" w:themeColor="background1" w:themeShade="A6"/>
-        </w:rPr>
-        <w:t xml:space="preserve">Among </w:t>
-      </w:r>
-      <w:r>
-        <w:rPr>
-          <w:color w:val="A6A6A6" w:themeColor="background1" w:themeShade="A6"/>
-        </w:rPr>
-        <w:t>dis</w:t>
-      </w:r>
-      <w:r>
-        <w:rPr>
-          <w:color w:val="A6A6A6" w:themeColor="background1" w:themeShade="A6"/>
-        </w:rPr>
-        <w:t>advantaged groups,</w:t>
-      </w:r>
-      <w:r>
-        <w:rPr>
-          <w:color w:val="A6A6A6" w:themeColor="background1" w:themeShade="A6"/>
-        </w:rPr>
-        <w:t xml:space="preserve"> … Further, our research shows that intergroup contact can unite </w:t>
-      </w:r>
-      <w:r>
-        <w:rPr>
-          <w:color w:val="A6A6A6" w:themeColor="background1" w:themeShade="A6"/>
-        </w:rPr>
-        <w:t xml:space="preserve">students across social divides, and could thus contribute toward lessening everyday discrimination and intercommunal violence. </w:t>
-      </w:r>
-      <w:r>
-        <w:rPr>
-          <w:i/>
-          <w:color w:val="A6A6A6" w:themeColor="background1" w:themeShade="A6"/>
-        </w:rPr>
-        <w:t>ii.</w:t>
-      </w:r>
-      <w:r>
-        <w:rPr>
-          <w:color w:val="A6A6A6" w:themeColor="background1" w:themeShade="A6"/>
-        </w:rPr>
-        <w:t xml:space="preserve"> </w:t>
-      </w:r>
-      <w:r>
-        <w:rPr>
-          <w:color w:val="A6A6A6" w:themeColor="background1" w:themeShade="A6"/>
-        </w:rPr>
-        <w:t>Our research also investigated support for affirmative actions among South Indian students. This context is unique as a robust and effective system of affirmative action is in place. We believe that this</w:t>
-      </w:r>
-      <w:r>
-        <w:rPr>
-          <w:color w:val="A6A6A6" w:themeColor="background1" w:themeShade="A6"/>
-        </w:rPr>
-        <w:t xml:space="preserve"> </w:t>
-      </w:r>
-      <w:r>
-        <w:rPr>
-          <w:i/>
-          <w:color w:val="A6A6A6" w:themeColor="background1" w:themeShade="A6"/>
-        </w:rPr>
-        <w:t>strong</w:t>
-      </w:r>
-      <w:r>
-        <w:rPr>
-          <w:color w:val="A6A6A6" w:themeColor="background1" w:themeShade="A6"/>
-        </w:rPr>
-        <w:t xml:space="preserve"> situation explains, in part, why in contrast to past research () and theorising () we did not find more inclusive identities—or intergroup contact—to relate to opposition or support to </w:t>
-      </w:r>
-      <w:r>
-        <w:rPr>
-          <w:color w:val="A6A6A6" w:themeColor="background1" w:themeShade="A6"/>
-        </w:rPr>
-        <w:t>social change. …</w:t>
-      </w:r>
-      <w:r>
-        <w:rPr>
-          <w:color w:val="A6A6A6" w:themeColor="background1" w:themeShade="A6"/>
-        </w:rPr>
-        <w:t xml:space="preserve"> Research in this area is not only interesting on its on merits, but could also shed on societies that yet lack affirmative action. </w:t>
-      </w:r>
-      <w:r>
-        <w:rPr>
-          <w:color w:val="A6A6A6" w:themeColor="background1" w:themeShade="A6"/>
-        </w:rPr>
-        <w:t xml:space="preserve">( </w:t>
-      </w:r>
-      <w:r>
-        <w:rPr>
-          <w:i/>
-          <w:color w:val="A6A6A6" w:themeColor="background1" w:themeShade="A6"/>
-        </w:rPr>
-        <w:t>iii.</w:t>
-      </w:r>
-      <w:r>
-        <w:rPr>
-          <w:i/>
-          <w:color w:val="A6A6A6" w:themeColor="background1" w:themeShade="A6"/>
-        </w:rPr>
-        <w:t xml:space="preserve"> </w:t>
-      </w:r>
-      <w:r>
-        <w:rPr>
-          <w:color w:val="A6A6A6" w:themeColor="background1" w:themeShade="A6"/>
-        </w:rPr>
-        <w:t xml:space="preserve">More broadly, this research offers theoretical insights on </w:t>
-      </w:r>
-      <w:r>
-        <w:rPr>
-          <w:i/>
-          <w:color w:val="A6A6A6" w:themeColor="background1" w:themeShade="A6"/>
-        </w:rPr>
-        <w:t>how</w:t>
-      </w:r>
-      <w:r>
-        <w:rPr>
-          <w:i/>
-          <w:color w:val="A6A6A6" w:themeColor="background1" w:themeShade="A6"/>
-        </w:rPr>
-        <w:t xml:space="preserve"> </w:t>
-      </w:r>
-      <w:r>
-        <w:rPr>
-          <w:color w:val="A6A6A6" w:themeColor="background1" w:themeShade="A6"/>
-        </w:rPr>
-        <w:t>intergroup contact reduces prejudice (see Pettigrew &amp; Tropp, 2008)</w:t>
-      </w:r>
-      <w:r>
-        <w:rPr>
-          <w:color w:val="A6A6A6" w:themeColor="background1" w:themeShade="A6"/>
-        </w:rPr>
-        <w:t>. Future research should replicate the present research in other research contexts.</w:t>
-      </w:r>
-      <w:r>
-        <w:rPr>
-          <w:color w:val="A6A6A6" w:themeColor="background1" w:themeShade="A6"/>
-        </w:rPr>
-        <w:t xml:space="preserve"> )</w:t>
-      </w:r>
-    </w:p>
-    <w:p>
-      <w:pPr>
-        <w:rPr>
-          <w:color w:val="A6A6A6" w:themeColor="background1" w:themeShade="A6"/>
-        </w:rPr>
-      </w:pPr>
-    </w:p>
-    <w:p/>
-    <w:p/>
-    <w:p>
-      <w:pPr>
-        <w:rPr>
-          <w:i/>
-          <w:color w:val="A6A6A6" w:themeColor="background1" w:themeShade="A6"/>
-        </w:rPr>
-      </w:pPr>
-      <w:r>
-        <w:rPr>
-          <w:i/>
-          <w:color w:val="A6A6A6" w:themeColor="background1" w:themeShade="A6"/>
-        </w:rPr>
-        <w:t xml:space="preserve">The present research was one of few studies in the South Indian context. We found patters of inclusion and exclusion that mapped social divides. For caste, … For religion, … </w:t>
-      </w:r>
-      <w:r>
-        <w:rPr>
-          <w:i/>
-          <w:color w:val="A6A6A6" w:themeColor="background1" w:themeShade="A6"/>
-        </w:rPr>
-        <w:t>Yet, we found that contact can overcome some of these divides, e.g., reducing anti-Dalit discrimination.</w:t>
-      </w:r>
-    </w:p>
-    <w:p>
-      <w:pPr>
-        <w:rPr>
-          <w:i/>
-          <w:color w:val="A6A6A6" w:themeColor="background1" w:themeShade="A6"/>
-        </w:rPr>
-      </w:pPr>
-      <w:r>
-        <w:rPr>
-          <w:i/>
-          <w:color w:val="A6A6A6" w:themeColor="background1" w:themeShade="A6"/>
-        </w:rPr>
-        <w:t>Contrary to past research, neither contact nor more inclusive identities related to social change…</w:t>
-      </w:r>
-      <w:r>
-        <w:rPr>
-          <w:i/>
-          <w:color w:val="A6A6A6" w:themeColor="background1" w:themeShade="A6"/>
-        </w:rPr>
-        <w:t xml:space="preserve"> Why not?</w:t>
-      </w:r>
-    </w:p>
-    <w:p>
-      <w:pPr>
-        <w:rPr>
-          <w:i/>
-          <w:color w:val="A6A6A6" w:themeColor="background1" w:themeShade="A6"/>
-        </w:rPr>
-      </w:pPr>
-      <w:r>
-        <w:rPr>
-          <w:i/>
-          <w:color w:val="A6A6A6" w:themeColor="background1" w:themeShade="A6"/>
-        </w:rPr>
-        <w:t xml:space="preserve">Among disadvantaged groups, the present research found a more complex pattern of inclusion and exclusion. Craig and Richeson (2012) raised the question </w:t>
-      </w:r>
-      <w:r>
-        <w:rPr>
-          <w:i/>
-          <w:color w:val="A6A6A6" w:themeColor="background1" w:themeShade="A6"/>
-        </w:rPr>
-        <w:lastRenderedPageBreak/>
-        <w:t>when members of one disadvantaged group derogate members of another disadvantaged group, and when they instead strive for a coalition.</w:t>
-      </w:r>
-    </w:p>
-    <w:p>
-      <w:pPr>
-        <w:rPr>
-          <w:i/>
-          <w:color w:val="A6A6A6" w:themeColor="background1" w:themeShade="A6"/>
-        </w:rPr>
-      </w:pPr>
-    </w:p>
-    <w:p/>
-    <w:p>
-      <w:pPr>
-        <w:rPr>
-          <w:color w:val="A6A6A6" w:themeColor="background1" w:themeShade="A6"/>
-        </w:rPr>
-      </w:pPr>
-      <w:r>
-        <w:rPr>
-          <w:color w:val="A6A6A6" w:themeColor="background1" w:themeShade="A6"/>
-        </w:rPr>
-        <w:t>At university, Dalit students continue to face interpersonal discrimination,</w:t>
-      </w:r>
-      <w:r>
-        <w:rPr>
-          <w:color w:val="A6A6A6" w:themeColor="background1" w:themeShade="A6"/>
-        </w:rPr>
-        <w:t xml:space="preserve"> </w:t>
-      </w:r>
-      <w:r>
-        <w:rPr>
-          <w:color w:val="A6A6A6" w:themeColor="background1" w:themeShade="A6"/>
-        </w:rPr>
-        <w:t>often based on practices and prejudices surrounding untouchability (</w:t>
-      </w:r>
-      <w:proofErr w:type="spellStart"/>
-      <w:r>
-        <w:rPr>
-          <w:color w:val="A6A6A6" w:themeColor="background1" w:themeShade="A6"/>
-        </w:rPr>
-        <w:t>Pathania</w:t>
-      </w:r>
-      <w:proofErr w:type="spellEnd"/>
-      <w:r>
-        <w:rPr>
-          <w:color w:val="A6A6A6" w:themeColor="background1" w:themeShade="A6"/>
-        </w:rPr>
-        <w:t xml:space="preserve"> &amp; Tierney,</w:t>
-      </w:r>
-      <w:r>
-        <w:rPr>
-          <w:color w:val="A6A6A6" w:themeColor="background1" w:themeShade="A6"/>
-        </w:rPr>
-        <w:t xml:space="preserve"> </w:t>
-      </w:r>
-      <w:r>
-        <w:rPr>
-          <w:color w:val="A6A6A6" w:themeColor="background1" w:themeShade="A6"/>
-        </w:rPr>
-        <w:t>2018). Reducing upper-caste students’ desired social distance could help to lessen that</w:t>
-      </w:r>
-      <w:r>
-        <w:rPr>
-          <w:color w:val="A6A6A6" w:themeColor="background1" w:themeShade="A6"/>
-        </w:rPr>
-        <w:t xml:space="preserve"> </w:t>
-      </w:r>
-      <w:r>
-        <w:rPr>
-          <w:color w:val="A6A6A6" w:themeColor="background1" w:themeShade="A6"/>
-        </w:rPr>
-        <w:t>discrimination. As far as it fosters more inclusive identities, cross-group friendship</w:t>
-      </w:r>
-      <w:r>
-        <w:rPr>
-          <w:color w:val="A6A6A6" w:themeColor="background1" w:themeShade="A6"/>
-        </w:rPr>
-        <w:t xml:space="preserve"> </w:t>
-      </w:r>
-      <w:r>
-        <w:rPr>
-          <w:color w:val="A6A6A6" w:themeColor="background1" w:themeShade="A6"/>
-        </w:rPr>
-        <w:t>thus offers a way to overcome everyday caste discrimination.</w:t>
-      </w:r>
-    </w:p>
-    <w:p>
-      <w:pPr>
-        <w:rPr>
-          <w:color w:val="A6A6A6" w:themeColor="background1" w:themeShade="A6"/>
-        </w:rPr>
-      </w:pPr>
-      <w:r>
-        <w:rPr>
-          <w:color w:val="A6A6A6" w:themeColor="background1" w:themeShade="A6"/>
-        </w:rPr>
-        <w:t>Findings from the present research illuminate how advantaged groups relate to disadvantaged</w:t>
-      </w:r>
-      <w:r>
-        <w:rPr>
-          <w:color w:val="A6A6A6" w:themeColor="background1" w:themeShade="A6"/>
-        </w:rPr>
-        <w:t xml:space="preserve"> </w:t>
-      </w:r>
-      <w:r>
-        <w:rPr>
-          <w:color w:val="A6A6A6" w:themeColor="background1" w:themeShade="A6"/>
-        </w:rPr>
-        <w:t>groups, how disadvantaged groups relate to other disadvantaged groups, and how</w:t>
-      </w:r>
-      <w:r>
-        <w:rPr>
-          <w:color w:val="A6A6A6" w:themeColor="background1" w:themeShade="A6"/>
-        </w:rPr>
-        <w:t xml:space="preserve"> </w:t>
-      </w:r>
-      <w:r>
-        <w:rPr>
-          <w:color w:val="A6A6A6" w:themeColor="background1" w:themeShade="A6"/>
-        </w:rPr>
-        <w:t>disadvantaged groups relate to advantaged groups.</w:t>
-      </w:r>
-    </w:p>
-    <w:p>
-      <w:pPr>
-        <w:rPr>
-          <w:color w:val="A6A6A6" w:themeColor="background1" w:themeShade="A6"/>
-        </w:rPr>
-      </w:pPr>
-      <w:r>
-        <w:rPr>
-          <w:color w:val="A6A6A6" w:themeColor="background1" w:themeShade="A6"/>
-        </w:rPr>
-        <w:t>Among advantaged groups, the present research documented patterns of inclusion</w:t>
-      </w:r>
-      <w:r>
-        <w:rPr>
-          <w:color w:val="A6A6A6" w:themeColor="background1" w:themeShade="A6"/>
-        </w:rPr>
-        <w:t xml:space="preserve"> </w:t>
-      </w:r>
-      <w:r>
-        <w:rPr>
-          <w:color w:val="A6A6A6" w:themeColor="background1" w:themeShade="A6"/>
-        </w:rPr>
-        <w:t>and exclusion that map onto the ideologies described in the introduction. For caste,</w:t>
-      </w:r>
-      <w:r>
-        <w:rPr>
-          <w:color w:val="A6A6A6" w:themeColor="background1" w:themeShade="A6"/>
-        </w:rPr>
-        <w:t xml:space="preserve"> </w:t>
-      </w:r>
-      <w:r>
-        <w:rPr>
-          <w:color w:val="A6A6A6" w:themeColor="background1" w:themeShade="A6"/>
-        </w:rPr>
-        <w:t>Study 4 found that some upper-caste students discriminated against Dalits when defining</w:t>
-      </w:r>
-      <w:r>
-        <w:rPr>
-          <w:color w:val="A6A6A6" w:themeColor="background1" w:themeShade="A6"/>
-        </w:rPr>
-        <w:t xml:space="preserve"> </w:t>
-      </w:r>
-      <w:r>
-        <w:rPr>
-          <w:color w:val="A6A6A6" w:themeColor="background1" w:themeShade="A6"/>
-        </w:rPr>
-        <w:t>their ingroup. Students excluded Dalits, who had historically been affected by untouchability,</w:t>
-      </w:r>
-      <w:r>
-        <w:rPr>
-          <w:color w:val="A6A6A6" w:themeColor="background1" w:themeShade="A6"/>
-        </w:rPr>
-        <w:t xml:space="preserve"> </w:t>
-      </w:r>
-      <w:r>
-        <w:rPr>
-          <w:color w:val="A6A6A6" w:themeColor="background1" w:themeShade="A6"/>
-        </w:rPr>
-        <w:t>but not other disadvantaged caste groups. For religion, Study 4 found that some</w:t>
-      </w:r>
-      <w:r>
-        <w:rPr>
-          <w:color w:val="A6A6A6" w:themeColor="background1" w:themeShade="A6"/>
-        </w:rPr>
-        <w:t xml:space="preserve"> </w:t>
-      </w:r>
-      <w:r>
-        <w:rPr>
-          <w:color w:val="A6A6A6" w:themeColor="background1" w:themeShade="A6"/>
-        </w:rPr>
-        <w:t>students discriminated against Muslims when defining their ingroup. As discu</w:t>
-      </w:r>
-      <w:r>
-        <w:rPr>
-          <w:color w:val="A6A6A6" w:themeColor="background1" w:themeShade="A6"/>
-        </w:rPr>
-        <w:t>s</w:t>
-      </w:r>
-      <w:r>
-        <w:rPr>
-          <w:color w:val="A6A6A6" w:themeColor="background1" w:themeShade="A6"/>
-        </w:rPr>
-        <w:t>sed, this</w:t>
-      </w:r>
-      <w:r>
-        <w:rPr>
-          <w:color w:val="A6A6A6" w:themeColor="background1" w:themeShade="A6"/>
-        </w:rPr>
-        <w:t xml:space="preserve"> </w:t>
-      </w:r>
-      <w:r>
-        <w:rPr>
-          <w:color w:val="A6A6A6" w:themeColor="background1" w:themeShade="A6"/>
-        </w:rPr>
-        <w:t>suggests that some students endorse a form</w:t>
-      </w:r>
-      <w:r>
-        <w:rPr>
-          <w:color w:val="A6A6A6" w:themeColor="background1" w:themeShade="A6"/>
-        </w:rPr>
-        <w:t xml:space="preserve"> </w:t>
-      </w:r>
-      <w:r>
-        <w:rPr>
-          <w:color w:val="A6A6A6" w:themeColor="background1" w:themeShade="A6"/>
-        </w:rPr>
-        <w:t>of exclusionary</w:t>
-      </w:r>
-      <w:r>
-        <w:rPr>
-          <w:color w:val="A6A6A6" w:themeColor="background1" w:themeShade="A6"/>
-        </w:rPr>
-        <w:t xml:space="preserve"> </w:t>
-      </w:r>
-      <w:r>
-        <w:rPr>
-          <w:color w:val="A6A6A6" w:themeColor="background1" w:themeShade="A6"/>
-        </w:rPr>
-        <w:t>Hindu nationalism (Hindutva).</w:t>
-      </w:r>
-      <w:r>
-        <w:rPr>
-          <w:color w:val="A6A6A6" w:themeColor="background1" w:themeShade="A6"/>
-        </w:rPr>
-        <w:t xml:space="preserve"> </w:t>
-      </w:r>
-    </w:p>
-    <w:p>
-      <w:pPr>
-        <w:rPr>
-          <w:color w:val="A6A6A6" w:themeColor="background1" w:themeShade="A6"/>
-        </w:rPr>
-      </w:pPr>
-      <w:r>
-        <w:rPr>
-          <w:color w:val="A6A6A6" w:themeColor="background1" w:themeShade="A6"/>
-        </w:rPr>
-        <w:t>Beyond ideology, the hierarchy-attenuating institution (Pratto et al., 2006) of reservation</w:t>
-      </w:r>
-      <w:r>
-        <w:rPr>
-          <w:color w:val="A6A6A6" w:themeColor="background1" w:themeShade="A6"/>
-        </w:rPr>
-        <w:t xml:space="preserve"> </w:t>
-      </w:r>
-      <w:r>
-        <w:rPr>
-          <w:color w:val="A6A6A6" w:themeColor="background1" w:themeShade="A6"/>
-        </w:rPr>
-        <w:t>likely shaped advantaged-group</w:t>
-      </w:r>
-      <w:r>
-        <w:rPr>
-          <w:color w:val="A6A6A6" w:themeColor="background1" w:themeShade="A6"/>
-        </w:rPr>
-        <w:t xml:space="preserve"> </w:t>
-      </w:r>
-      <w:r>
-        <w:rPr>
-          <w:color w:val="A6A6A6" w:themeColor="background1" w:themeShade="A6"/>
-        </w:rPr>
-        <w:t>members’ ingroup construals. On the one hand,</w:t>
-      </w:r>
-      <w:r>
-        <w:rPr>
-          <w:color w:val="A6A6A6" w:themeColor="background1" w:themeShade="A6"/>
-        </w:rPr>
-        <w:t xml:space="preserve"> </w:t>
-      </w:r>
-      <w:r>
-        <w:rPr>
-          <w:color w:val="A6A6A6" w:themeColor="background1" w:themeShade="A6"/>
-        </w:rPr>
-        <w:t>reservations (e.g., in higher education) give advantaged-group members opportunities</w:t>
-      </w:r>
-      <w:r>
-        <w:rPr>
-          <w:color w:val="A6A6A6" w:themeColor="background1" w:themeShade="A6"/>
-        </w:rPr>
-        <w:t xml:space="preserve"> </w:t>
-      </w:r>
-      <w:r>
-        <w:rPr>
-          <w:color w:val="A6A6A6" w:themeColor="background1" w:themeShade="A6"/>
-        </w:rPr>
-        <w:t>for intergroup contact. As far as these opportunities result in cross-group friendships,</w:t>
-      </w:r>
-      <w:r>
-        <w:rPr>
-          <w:color w:val="A6A6A6" w:themeColor="background1" w:themeShade="A6"/>
-        </w:rPr>
-        <w:t xml:space="preserve"> </w:t>
-      </w:r>
-      <w:r>
-        <w:rPr>
-          <w:color w:val="A6A6A6" w:themeColor="background1" w:themeShade="A6"/>
-        </w:rPr>
-        <w:t>reservations could help overcome exclusionary ingroup construals. On the other hand,</w:t>
-      </w:r>
-      <w:r>
-        <w:rPr>
-          <w:color w:val="A6A6A6" w:themeColor="background1" w:themeShade="A6"/>
-        </w:rPr>
-        <w:t xml:space="preserve"> </w:t>
-      </w:r>
-      <w:r>
-        <w:rPr>
-          <w:color w:val="A6A6A6" w:themeColor="background1" w:themeShade="A6"/>
-        </w:rPr>
-        <w:t>reservations could give rise to caste-based resentment. As far as advantaged-group members</w:t>
-      </w:r>
-      <w:r>
-        <w:rPr>
-          <w:color w:val="A6A6A6" w:themeColor="background1" w:themeShade="A6"/>
-        </w:rPr>
-        <w:t xml:space="preserve"> </w:t>
-      </w:r>
-      <w:r>
-        <w:rPr>
-          <w:color w:val="A6A6A6" w:themeColor="background1" w:themeShade="A6"/>
-        </w:rPr>
-        <w:t xml:space="preserve">perceive themselves as unfairly disadvantaged </w:t>
-      </w:r>
-      <w:bookmarkStart w:id="18" w:name="_Hlk524527735"/>
-      <w:r>
-        <w:rPr>
-          <w:color w:val="A6A6A6" w:themeColor="background1" w:themeShade="A6"/>
-        </w:rPr>
-        <w:t>(see Norton &amp; Sommers, 2011)</w:t>
-      </w:r>
-      <w:bookmarkEnd w:id="18"/>
-      <w:r>
-        <w:rPr>
-          <w:color w:val="A6A6A6" w:themeColor="background1" w:themeShade="A6"/>
-        </w:rPr>
-        <w:t>, they</w:t>
-      </w:r>
-      <w:r>
-        <w:rPr>
-          <w:color w:val="A6A6A6" w:themeColor="background1" w:themeShade="A6"/>
-        </w:rPr>
-        <w:t xml:space="preserve"> </w:t>
-      </w:r>
-      <w:r>
-        <w:rPr>
-          <w:color w:val="A6A6A6" w:themeColor="background1" w:themeShade="A6"/>
-        </w:rPr>
-        <w:t>could adopt narrower ingroup construal in response to reservations. Future research</w:t>
-      </w:r>
-      <w:r>
-        <w:rPr>
-          <w:color w:val="A6A6A6" w:themeColor="background1" w:themeShade="A6"/>
-        </w:rPr>
-        <w:t xml:space="preserve"> </w:t>
-      </w:r>
-      <w:r>
-        <w:rPr>
-          <w:color w:val="A6A6A6" w:themeColor="background1" w:themeShade="A6"/>
-        </w:rPr>
-        <w:t>should examine how experiences with reservations (e.g., being rejected from</w:t>
-      </w:r>
-      <w:r>
-        <w:rPr>
-          <w:color w:val="A6A6A6" w:themeColor="background1" w:themeShade="A6"/>
-        </w:rPr>
-        <w:t xml:space="preserve"> </w:t>
-      </w:r>
-      <w:r>
-        <w:rPr>
-          <w:color w:val="A6A6A6" w:themeColor="background1" w:themeShade="A6"/>
-        </w:rPr>
-        <w:t>a prestigious</w:t>
-      </w:r>
-      <w:r>
-        <w:rPr>
-          <w:color w:val="A6A6A6" w:themeColor="background1" w:themeShade="A6"/>
-        </w:rPr>
-        <w:t xml:space="preserve"> </w:t>
-      </w:r>
-      <w:r>
-        <w:rPr>
-          <w:color w:val="A6A6A6" w:themeColor="background1" w:themeShade="A6"/>
-        </w:rPr>
-        <w:t>university) and perceptions of affirmative action (e.g., as ‘reverse discrimination’) shape</w:t>
-      </w:r>
-      <w:r>
-        <w:rPr>
-          <w:color w:val="A6A6A6" w:themeColor="background1" w:themeShade="A6"/>
-        </w:rPr>
-        <w:t xml:space="preserve"> </w:t>
-      </w:r>
-      <w:r>
-        <w:rPr>
-          <w:color w:val="A6A6A6" w:themeColor="background1" w:themeShade="A6"/>
-        </w:rPr>
-        <w:t>ingroup construals in advantaged groups.</w:t>
-      </w:r>
-    </w:p>
-    <w:p>
-      <w:pPr>
-        <w:rPr>
-          <w:color w:val="A6A6A6" w:themeColor="background1" w:themeShade="A6"/>
-        </w:rPr>
-      </w:pPr>
-      <w:bookmarkStart w:id="19" w:name="_Hlk524447683"/>
-      <w:r>
-        <w:rPr>
-          <w:color w:val="A6A6A6" w:themeColor="background1" w:themeShade="A6"/>
-        </w:rPr>
-        <w:t>Among disadvantaged groups, the present research found a</w:t>
-      </w:r>
-      <w:r>
-        <w:rPr>
-          <w:color w:val="A6A6A6" w:themeColor="background1" w:themeShade="A6"/>
-        </w:rPr>
-        <w:t xml:space="preserve"> </w:t>
-      </w:r>
-      <w:r>
-        <w:rPr>
-          <w:color w:val="A6A6A6" w:themeColor="background1" w:themeShade="A6"/>
-        </w:rPr>
-        <w:t>more complex pattern</w:t>
-      </w:r>
-      <w:r>
-        <w:rPr>
-          <w:color w:val="A6A6A6" w:themeColor="background1" w:themeShade="A6"/>
-        </w:rPr>
-        <w:t xml:space="preserve"> </w:t>
-      </w:r>
-      <w:r>
-        <w:rPr>
-          <w:color w:val="A6A6A6" w:themeColor="background1" w:themeShade="A6"/>
-        </w:rPr>
-        <w:t xml:space="preserve">of inclusion and exclusion. </w:t>
-      </w:r>
-      <w:bookmarkEnd w:id="19"/>
-      <w:r>
-        <w:rPr>
-          <w:color w:val="A6A6A6" w:themeColor="background1" w:themeShade="A6"/>
-        </w:rPr>
-        <w:t>Craig and Richeson (2012) raised the question when members</w:t>
-      </w:r>
-      <w:r>
-        <w:rPr>
-          <w:color w:val="A6A6A6" w:themeColor="background1" w:themeShade="A6"/>
-        </w:rPr>
-        <w:t xml:space="preserve"> </w:t>
-      </w:r>
-      <w:r>
-        <w:rPr>
-          <w:color w:val="A6A6A6" w:themeColor="background1" w:themeShade="A6"/>
-        </w:rPr>
-        <w:t>of one disadvantaged group derogate</w:t>
-      </w:r>
-      <w:r>
-        <w:rPr>
-          <w:color w:val="A6A6A6" w:themeColor="background1" w:themeShade="A6"/>
-        </w:rPr>
-        <w:t xml:space="preserve"> </w:t>
-      </w:r>
-      <w:r>
-        <w:rPr>
-          <w:color w:val="A6A6A6" w:themeColor="background1" w:themeShade="A6"/>
-        </w:rPr>
-        <w:t>members of another disadvantaged group, and when</w:t>
-      </w:r>
-      <w:r>
-        <w:rPr>
-          <w:color w:val="A6A6A6" w:themeColor="background1" w:themeShade="A6"/>
-        </w:rPr>
-        <w:t xml:space="preserve"> </w:t>
-      </w:r>
-      <w:r>
-        <w:rPr>
-          <w:color w:val="A6A6A6" w:themeColor="background1" w:themeShade="A6"/>
-        </w:rPr>
-        <w:t>they instead strive for a coalition. Studying Black–Latino relations in the United States,</w:t>
-      </w:r>
-      <w:r>
-        <w:rPr>
-          <w:color w:val="A6A6A6" w:themeColor="background1" w:themeShade="A6"/>
-        </w:rPr>
-        <w:t xml:space="preserve"> </w:t>
-      </w:r>
-      <w:r>
-        <w:rPr>
-          <w:color w:val="A6A6A6" w:themeColor="background1" w:themeShade="A6"/>
-        </w:rPr>
-        <w:t xml:space="preserve">the researchers found that </w:t>
-      </w:r>
-      <w:r>
-        <w:rPr>
-          <w:color w:val="A6A6A6" w:themeColor="background1" w:themeShade="A6"/>
-        </w:rPr>
-        <w:lastRenderedPageBreak/>
-        <w:t>making discrimination against the ingroup salient decreased</w:t>
-      </w:r>
-      <w:r>
-        <w:rPr>
-          <w:color w:val="A6A6A6" w:themeColor="background1" w:themeShade="A6"/>
-        </w:rPr>
-        <w:t xml:space="preserve"> </w:t>
-      </w:r>
-      <w:r>
-        <w:rPr>
-          <w:color w:val="A6A6A6" w:themeColor="background1" w:themeShade="A6"/>
-        </w:rPr>
-        <w:t>derogation of a disadvantaged outgroup. In contrast, Study 4 found that students from</w:t>
-      </w:r>
-      <w:r>
-        <w:rPr>
-          <w:color w:val="A6A6A6" w:themeColor="background1" w:themeShade="A6"/>
-        </w:rPr>
-        <w:t xml:space="preserve"> </w:t>
-      </w:r>
-      <w:r>
-        <w:rPr>
-          <w:color w:val="A6A6A6" w:themeColor="background1" w:themeShade="A6"/>
-        </w:rPr>
-        <w:t>Other Backward Classes tended to exclude Scheduled Castes and Scheduled Tribes from</w:t>
-      </w:r>
-      <w:r>
-        <w:rPr>
-          <w:color w:val="A6A6A6" w:themeColor="background1" w:themeShade="A6"/>
-        </w:rPr>
-        <w:t xml:space="preserve"> </w:t>
-      </w:r>
-      <w:r>
-        <w:rPr>
-          <w:color w:val="A6A6A6" w:themeColor="background1" w:themeShade="A6"/>
-        </w:rPr>
-        <w:t>their ingroup. Indeed, Other Backward Class students’ responses did not differ from</w:t>
-      </w:r>
-      <w:r>
-        <w:rPr>
-          <w:color w:val="A6A6A6" w:themeColor="background1" w:themeShade="A6"/>
-        </w:rPr>
-        <w:t xml:space="preserve"> </w:t>
-      </w:r>
-      <w:r>
-        <w:rPr>
-          <w:color w:val="A6A6A6" w:themeColor="background1" w:themeShade="A6"/>
-        </w:rPr>
-        <w:t>General Merit students’. Other Backward Classes occupy an intermediate position in the</w:t>
-      </w:r>
-      <w:r>
-        <w:rPr>
-          <w:color w:val="A6A6A6" w:themeColor="background1" w:themeShade="A6"/>
-        </w:rPr>
-        <w:t xml:space="preserve"> </w:t>
-      </w:r>
-      <w:r>
-        <w:rPr>
-          <w:color w:val="A6A6A6" w:themeColor="background1" w:themeShade="A6"/>
-        </w:rPr>
-        <w:t>caste hierarchy—below general castes, but above the ‘line of pollution’. Seeing Scheduled</w:t>
-      </w:r>
-      <w:r>
-        <w:rPr>
-          <w:color w:val="A6A6A6" w:themeColor="background1" w:themeShade="A6"/>
-        </w:rPr>
-        <w:t xml:space="preserve"> </w:t>
-      </w:r>
-      <w:r>
-        <w:rPr>
-          <w:color w:val="A6A6A6" w:themeColor="background1" w:themeShade="A6"/>
-        </w:rPr>
-        <w:t>Caste / Scheduled Tribe targets in the crossed-categorisation task could remind Other</w:t>
-      </w:r>
-      <w:r>
-        <w:rPr>
-          <w:color w:val="A6A6A6" w:themeColor="background1" w:themeShade="A6"/>
-        </w:rPr>
-        <w:t xml:space="preserve"> </w:t>
-      </w:r>
-      <w:r>
-        <w:rPr>
-          <w:color w:val="A6A6A6" w:themeColor="background1" w:themeShade="A6"/>
-        </w:rPr>
-        <w:t>Backward Class participants that their group also faces discrimination. Recognising this</w:t>
-      </w:r>
-      <w:r>
-        <w:rPr>
-          <w:color w:val="A6A6A6" w:themeColor="background1" w:themeShade="A6"/>
-        </w:rPr>
-        <w:t xml:space="preserve"> </w:t>
-      </w:r>
-      <w:r>
-        <w:rPr>
-          <w:color w:val="A6A6A6" w:themeColor="background1" w:themeShade="A6"/>
-        </w:rPr>
-        <w:t>disadvantage could pose a threat to Other Backward Class participants’ social identity</w:t>
-      </w:r>
-      <w:r>
-        <w:rPr>
-          <w:color w:val="A6A6A6" w:themeColor="background1" w:themeShade="A6"/>
-        </w:rPr>
-        <w:t xml:space="preserve"> </w:t>
-      </w:r>
-      <w:r>
-        <w:rPr>
-          <w:color w:val="A6A6A6" w:themeColor="background1" w:themeShade="A6"/>
-        </w:rPr>
-        <w:t xml:space="preserve">(see Branscombe, </w:t>
-      </w:r>
-      <w:proofErr w:type="spellStart"/>
-      <w:r>
-        <w:rPr>
-          <w:color w:val="A6A6A6" w:themeColor="background1" w:themeShade="A6"/>
-        </w:rPr>
-        <w:t>Ellemers</w:t>
-      </w:r>
-      <w:proofErr w:type="spellEnd"/>
-      <w:r>
-        <w:rPr>
-          <w:color w:val="A6A6A6" w:themeColor="background1" w:themeShade="A6"/>
-        </w:rPr>
-        <w:t>, Spears &amp; Doosje, 1999; Craig &amp; Richeson, 2012). Excluding</w:t>
-      </w:r>
-      <w:r>
-        <w:rPr>
-          <w:color w:val="A6A6A6" w:themeColor="background1" w:themeShade="A6"/>
-        </w:rPr>
-        <w:t xml:space="preserve"> </w:t>
-      </w:r>
-      <w:r>
-        <w:rPr>
-          <w:color w:val="A6A6A6" w:themeColor="background1" w:themeShade="A6"/>
-        </w:rPr>
-        <w:t>the lower-status outgroup could alleviate this threat. However, Study 4 also found that</w:t>
-      </w:r>
-      <w:r>
-        <w:rPr>
-          <w:color w:val="A6A6A6" w:themeColor="background1" w:themeShade="A6"/>
-        </w:rPr>
-        <w:t xml:space="preserve"> </w:t>
-      </w:r>
-      <w:r>
-        <w:rPr>
-          <w:color w:val="A6A6A6" w:themeColor="background1" w:themeShade="A6"/>
-        </w:rPr>
-        <w:t>cross-group friendship was associated with Other Backward Class students including</w:t>
-      </w:r>
-      <w:r>
-        <w:rPr>
-          <w:color w:val="A6A6A6" w:themeColor="background1" w:themeShade="A6"/>
-        </w:rPr>
-        <w:t xml:space="preserve"> </w:t>
-      </w:r>
-      <w:r>
-        <w:rPr>
-          <w:color w:val="A6A6A6" w:themeColor="background1" w:themeShade="A6"/>
-        </w:rPr>
-        <w:t>Scheduled Caste / Scheduled Tribe students in their ingroup.</w:t>
-      </w:r>
-      <w:r>
-        <w:rPr>
-          <w:color w:val="A6A6A6" w:themeColor="background1" w:themeShade="A6"/>
-        </w:rPr>
-        <w:t xml:space="preserve"> </w:t>
-      </w:r>
-      <w:r>
-        <w:rPr>
-          <w:color w:val="A6A6A6" w:themeColor="background1" w:themeShade="A6"/>
-        </w:rPr>
-        <w:t>This shows that intergroup</w:t>
-      </w:r>
-      <w:r>
-        <w:rPr>
-          <w:color w:val="A6A6A6" w:themeColor="background1" w:themeShade="A6"/>
-        </w:rPr>
-        <w:t xml:space="preserve"> </w:t>
-      </w:r>
-      <w:r>
-        <w:rPr>
-          <w:color w:val="A6A6A6" w:themeColor="background1" w:themeShade="A6"/>
-        </w:rPr>
-        <w:t>contact could unite disadvantaged groups.</w:t>
-      </w:r>
-      <w:r>
-        <w:rPr>
-          <w:color w:val="A6A6A6" w:themeColor="background1" w:themeShade="A6"/>
-        </w:rPr>
-        <w:t xml:space="preserve"> </w:t>
-      </w:r>
-    </w:p>
-    <w:p>
-      <w:pPr>
-        <w:rPr>
-          <w:color w:val="A6A6A6" w:themeColor="background1" w:themeShade="A6"/>
-        </w:rPr>
-      </w:pPr>
-      <w:r>
-        <w:rPr>
-          <w:color w:val="A6A6A6" w:themeColor="background1" w:themeShade="A6"/>
-        </w:rPr>
-        <w:t>Study 4 found neither intergroup contact nor more inclusive identities to</w:t>
-      </w:r>
-      <w:r>
-        <w:rPr>
-          <w:color w:val="A6A6A6" w:themeColor="background1" w:themeShade="A6"/>
-        </w:rPr>
-        <w:t xml:space="preserve"> </w:t>
-      </w:r>
-      <w:r>
-        <w:rPr>
-          <w:color w:val="A6A6A6" w:themeColor="background1" w:themeShade="A6"/>
-        </w:rPr>
-        <w:t>be associated with support for or opposition to social change.</w:t>
-      </w:r>
-      <w:r>
-        <w:rPr>
-          <w:color w:val="A6A6A6" w:themeColor="background1" w:themeShade="A6"/>
-        </w:rPr>
-        <w:t xml:space="preserve"> </w:t>
-      </w:r>
-      <w:r>
-        <w:rPr>
-          <w:color w:val="A6A6A6" w:themeColor="background1" w:themeShade="A6"/>
-        </w:rPr>
-        <w:t>Study 4 examined whether positive and negative contact, respectively, decreases</w:t>
-      </w:r>
-      <w:r>
-        <w:rPr>
-          <w:color w:val="A6A6A6" w:themeColor="background1" w:themeShade="A6"/>
-        </w:rPr>
-        <w:t xml:space="preserve"> </w:t>
-      </w:r>
-      <w:r>
-        <w:rPr>
-          <w:color w:val="A6A6A6" w:themeColor="background1" w:themeShade="A6"/>
-        </w:rPr>
-        <w:t>and increases support for policies benefiting one’s disadvantaged ingroup. Contrary to</w:t>
-      </w:r>
-      <w:r>
-        <w:rPr>
-          <w:color w:val="A6A6A6" w:themeColor="background1" w:themeShade="A6"/>
-        </w:rPr>
-        <w:t xml:space="preserve"> </w:t>
-      </w:r>
-      <w:r>
-        <w:rPr>
-          <w:color w:val="A6A6A6" w:themeColor="background1" w:themeShade="A6"/>
-        </w:rPr>
-        <w:t>the demobilisation hypothesis, positive contact was not associated with (less) support for</w:t>
-      </w:r>
-      <w:r>
-        <w:rPr>
-          <w:color w:val="A6A6A6" w:themeColor="background1" w:themeShade="A6"/>
-        </w:rPr>
-        <w:t xml:space="preserve"> </w:t>
-      </w:r>
-      <w:r>
-        <w:rPr>
-          <w:color w:val="A6A6A6" w:themeColor="background1" w:themeShade="A6"/>
-        </w:rPr>
-        <w:t>reservation policies. Contrary to the mobilisation hypothesis, negative contact was not</w:t>
-      </w:r>
-      <w:r>
-        <w:rPr>
-          <w:color w:val="A6A6A6" w:themeColor="background1" w:themeShade="A6"/>
-        </w:rPr>
-        <w:t xml:space="preserve"> </w:t>
-      </w:r>
-      <w:r>
-        <w:rPr>
-          <w:color w:val="A6A6A6" w:themeColor="background1" w:themeShade="A6"/>
-        </w:rPr>
-        <w:t>associated with (more) support for reservation policies. Study 4 thus contradicted both</w:t>
-      </w:r>
-      <w:r>
-        <w:rPr>
-          <w:color w:val="A6A6A6" w:themeColor="background1" w:themeShade="A6"/>
-        </w:rPr>
-        <w:t xml:space="preserve"> </w:t>
-      </w:r>
-      <w:r>
-        <w:rPr>
-          <w:color w:val="A6A6A6" w:themeColor="background1" w:themeShade="A6"/>
-        </w:rPr>
-        <w:t>prior research (e.g., Cakal et al., 2011, Study 1) and conclusions drawn from Studies 1a and</w:t>
-      </w:r>
-      <w:r>
-        <w:rPr>
-          <w:color w:val="A6A6A6" w:themeColor="background1" w:themeShade="A6"/>
-        </w:rPr>
-        <w:t xml:space="preserve"> </w:t>
-      </w:r>
-      <w:r>
-        <w:rPr>
-          <w:color w:val="A6A6A6" w:themeColor="background1" w:themeShade="A6"/>
-        </w:rPr>
-        <w:t xml:space="preserve">3a. </w:t>
-      </w:r>
-    </w:p>
-    <w:p>
-      <w:pPr>
-        <w:rPr>
-          <w:color w:val="A6A6A6" w:themeColor="background1" w:themeShade="A6"/>
-        </w:rPr>
-      </w:pPr>
-      <w:r>
-        <w:rPr>
-          <w:color w:val="A6A6A6" w:themeColor="background1" w:themeShade="A6"/>
-        </w:rPr>
-        <w:t>I suggest that features of the participants’ situation may explain this discrepancy. First,</w:t>
-      </w:r>
-      <w:r>
-        <w:rPr>
-          <w:color w:val="A6A6A6" w:themeColor="background1" w:themeShade="A6"/>
-        </w:rPr>
-        <w:t xml:space="preserve"> </w:t>
-      </w:r>
-      <w:r>
-        <w:rPr>
-          <w:color w:val="A6A6A6" w:themeColor="background1" w:themeShade="A6"/>
-        </w:rPr>
-        <w:t>Scheduled Caste / Scheduled Tribe and Other Backward Class students have personally</w:t>
-      </w:r>
-      <w:r>
-        <w:rPr>
-          <w:color w:val="A6A6A6" w:themeColor="background1" w:themeShade="A6"/>
-        </w:rPr>
-        <w:t xml:space="preserve"> </w:t>
-      </w:r>
-      <w:r>
-        <w:rPr>
-          <w:color w:val="A6A6A6" w:themeColor="background1" w:themeShade="A6"/>
-        </w:rPr>
-        <w:t>experienced how reservation policies can help them to get admitted into state-funded</w:t>
-      </w:r>
-      <w:r>
-        <w:rPr>
-          <w:color w:val="A6A6A6" w:themeColor="background1" w:themeShade="A6"/>
-        </w:rPr>
-        <w:t xml:space="preserve"> </w:t>
-      </w:r>
-      <w:r>
-        <w:rPr>
-          <w:color w:val="A6A6A6" w:themeColor="background1" w:themeShade="A6"/>
-        </w:rPr>
-        <w:t>universities. Unlike LGBT activism, the impact of reservation policies seems immediate</w:t>
-      </w:r>
-      <w:r>
-        <w:rPr>
-          <w:color w:val="A6A6A6" w:themeColor="background1" w:themeShade="A6"/>
-        </w:rPr>
-        <w:t xml:space="preserve"> </w:t>
-      </w:r>
-      <w:r>
-        <w:rPr>
-          <w:color w:val="A6A6A6" w:themeColor="background1" w:themeShade="A6"/>
-        </w:rPr>
-        <w:t>and concrete rather than distant and vague. Second, Scheduled Caste / Scheduled Tribe</w:t>
-      </w:r>
-      <w:r>
-        <w:rPr>
-          <w:color w:val="A6A6A6" w:themeColor="background1" w:themeShade="A6"/>
-        </w:rPr>
-        <w:t xml:space="preserve"> </w:t>
-      </w:r>
-      <w:r>
-        <w:rPr>
-          <w:color w:val="A6A6A6" w:themeColor="background1" w:themeShade="A6"/>
-        </w:rPr>
-        <w:t>and Other Backward Class students answered questions about perceived discrimination</w:t>
-      </w:r>
-      <w:r>
-        <w:rPr>
-          <w:color w:val="A6A6A6" w:themeColor="background1" w:themeShade="A6"/>
-        </w:rPr>
-        <w:t xml:space="preserve"> </w:t>
-      </w:r>
-      <w:r>
-        <w:rPr>
-          <w:color w:val="A6A6A6" w:themeColor="background1" w:themeShade="A6"/>
-        </w:rPr>
-        <w:t>and policy support while being reminded of their reservation status. Unlike sexual orientation,</w:t>
-      </w:r>
-      <w:r>
-        <w:rPr>
-          <w:color w:val="A6A6A6" w:themeColor="background1" w:themeShade="A6"/>
-        </w:rPr>
-        <w:t xml:space="preserve"> </w:t>
-      </w:r>
-      <w:r>
-        <w:rPr>
-          <w:color w:val="A6A6A6" w:themeColor="background1" w:themeShade="A6"/>
-        </w:rPr>
-        <w:t>reservation status is an administrative category defined by historical inequalities.</w:t>
-      </w:r>
-      <w:r>
-        <w:rPr>
-          <w:color w:val="A6A6A6" w:themeColor="background1" w:themeShade="A6"/>
-        </w:rPr>
-        <w:t xml:space="preserve"> </w:t>
-      </w:r>
-      <w:r>
-        <w:rPr>
-          <w:color w:val="A6A6A6" w:themeColor="background1" w:themeShade="A6"/>
-        </w:rPr>
-        <w:t>Together, these features make for a “strong situation” (Mischel, 1977) in which situational</w:t>
-      </w:r>
-      <w:r>
-        <w:rPr>
-          <w:color w:val="A6A6A6" w:themeColor="background1" w:themeShade="A6"/>
-        </w:rPr>
-        <w:t xml:space="preserve"> </w:t>
-      </w:r>
-      <w:r>
-        <w:rPr>
-          <w:color w:val="A6A6A6" w:themeColor="background1" w:themeShade="A6"/>
-        </w:rPr>
-        <w:t>features limit the influence of individual differences. This may explain why individual</w:t>
-      </w:r>
-      <w:r>
-        <w:rPr>
-          <w:color w:val="A6A6A6" w:themeColor="background1" w:themeShade="A6"/>
-        </w:rPr>
-        <w:t xml:space="preserve"> </w:t>
-      </w:r>
-      <w:r>
-        <w:rPr>
-          <w:color w:val="A6A6A6" w:themeColor="background1" w:themeShade="A6"/>
-        </w:rPr>
-        <w:t>differences in contact experiences did not relate to support for reservation policies in</w:t>
-      </w:r>
-      <w:r>
-        <w:rPr>
-          <w:color w:val="A6A6A6" w:themeColor="background1" w:themeShade="A6"/>
-        </w:rPr>
-        <w:t xml:space="preserve"> </w:t>
-      </w:r>
-      <w:r>
-        <w:rPr>
-          <w:color w:val="A6A6A6" w:themeColor="background1" w:themeShade="A6"/>
-        </w:rPr>
-        <w:t>Study 4.</w:t>
-      </w:r>
-      <w:r>
-        <w:rPr>
-          <w:color w:val="A6A6A6" w:themeColor="background1" w:themeShade="A6"/>
-        </w:rPr>
-        <w:t xml:space="preserve"> </w:t>
-      </w:r>
-    </w:p>
-    <w:p>
-      <w:pPr>
-        <w:rPr>
-          <w:color w:val="A6A6A6" w:themeColor="background1" w:themeShade="A6"/>
-        </w:rPr>
-      </w:pPr>
-      <w:r>
-        <w:rPr>
-          <w:color w:val="A6A6A6" w:themeColor="background1" w:themeShade="A6"/>
-        </w:rPr>
-        <w:lastRenderedPageBreak/>
-        <w:t>Study 4 examined whether cross-group friendship and negative contact, respectively,</w:t>
-      </w:r>
-      <w:r>
-        <w:rPr>
-          <w:color w:val="A6A6A6" w:themeColor="background1" w:themeShade="A6"/>
-        </w:rPr>
-        <w:t xml:space="preserve"> </w:t>
-      </w:r>
-      <w:r>
-        <w:rPr>
-          <w:color w:val="A6A6A6" w:themeColor="background1" w:themeShade="A6"/>
-        </w:rPr>
-        <w:t>increases and decreases support for policies benefiting a disadvantaged outgroup.</w:t>
-      </w:r>
-      <w:r>
-        <w:rPr>
-          <w:color w:val="A6A6A6" w:themeColor="background1" w:themeShade="A6"/>
-        </w:rPr>
-        <w:t xml:space="preserve"> </w:t>
-      </w:r>
-      <w:r>
-        <w:rPr>
-          <w:color w:val="A6A6A6" w:themeColor="background1" w:themeShade="A6"/>
-        </w:rPr>
-        <w:t>Contrary to the solidarity hypothesis, friendship with people from Scheduled Caste /</w:t>
-      </w:r>
-      <w:r>
-        <w:rPr>
-          <w:color w:val="A6A6A6" w:themeColor="background1" w:themeShade="A6"/>
-        </w:rPr>
-        <w:t xml:space="preserve"> </w:t>
-      </w:r>
-      <w:r>
-        <w:rPr>
-          <w:color w:val="A6A6A6" w:themeColor="background1" w:themeShade="A6"/>
-        </w:rPr>
-        <w:t>Scheduled Tribe and Other Backward Class backgrounds was not associated with (more)</w:t>
-      </w:r>
-      <w:r>
-        <w:rPr>
-          <w:color w:val="A6A6A6" w:themeColor="background1" w:themeShade="A6"/>
-        </w:rPr>
-        <w:t xml:space="preserve"> </w:t>
-      </w:r>
-      <w:r>
-        <w:rPr>
-          <w:color w:val="A6A6A6" w:themeColor="background1" w:themeShade="A6"/>
-        </w:rPr>
-        <w:t>support for reservation policies among General Merit participants. Likewise, negative</w:t>
-      </w:r>
-      <w:r>
-        <w:rPr>
-          <w:color w:val="A6A6A6" w:themeColor="background1" w:themeShade="A6"/>
-        </w:rPr>
-        <w:t xml:space="preserve"> </w:t>
-      </w:r>
-      <w:r>
-        <w:rPr>
-          <w:color w:val="A6A6A6" w:themeColor="background1" w:themeShade="A6"/>
-        </w:rPr>
-        <w:t>contact was not associated with (less) support for reservation policies. Study 4 thus contradicted</w:t>
-      </w:r>
-      <w:r>
-        <w:rPr>
-          <w:color w:val="A6A6A6" w:themeColor="background1" w:themeShade="A6"/>
-        </w:rPr>
-        <w:t xml:space="preserve"> </w:t>
-      </w:r>
-      <w:r>
-        <w:rPr>
-          <w:color w:val="A6A6A6" w:themeColor="background1" w:themeShade="A6"/>
-        </w:rPr>
-        <w:t>both prior research (e.g., Cakal et al., 2011, Study 2) and findings from Studies 1b</w:t>
-      </w:r>
-      <w:r>
-        <w:rPr>
-          <w:color w:val="A6A6A6" w:themeColor="background1" w:themeShade="A6"/>
-        </w:rPr>
-        <w:t xml:space="preserve"> </w:t>
-      </w:r>
-      <w:r>
-        <w:rPr>
-          <w:color w:val="A6A6A6" w:themeColor="background1" w:themeShade="A6"/>
-        </w:rPr>
-        <w:t>and 3b. Again, I suggest that social context may explain this discrepancy. Like Scheduled</w:t>
-      </w:r>
-      <w:r>
-        <w:rPr>
-          <w:color w:val="A6A6A6" w:themeColor="background1" w:themeShade="A6"/>
-        </w:rPr>
-        <w:t xml:space="preserve"> </w:t>
-      </w:r>
-      <w:r>
-        <w:rPr>
-          <w:color w:val="A6A6A6" w:themeColor="background1" w:themeShade="A6"/>
-        </w:rPr>
-        <w:t>Caste / Scheduled Tribe and Other Backward Class students, General Merit students</w:t>
-      </w:r>
-      <w:r>
-        <w:rPr>
-          <w:color w:val="A6A6A6" w:themeColor="background1" w:themeShade="A6"/>
-        </w:rPr>
-        <w:t xml:space="preserve"> </w:t>
-      </w:r>
-      <w:r>
-        <w:rPr>
-          <w:color w:val="A6A6A6" w:themeColor="background1" w:themeShade="A6"/>
-        </w:rPr>
-        <w:t>have personally experienced the impact of reservation policies. Unlike Scheduled Caste /</w:t>
-      </w:r>
-      <w:r>
-        <w:rPr>
-          <w:color w:val="A6A6A6" w:themeColor="background1" w:themeShade="A6"/>
-        </w:rPr>
-        <w:t xml:space="preserve"> </w:t>
-      </w:r>
-      <w:r>
-        <w:rPr>
-          <w:color w:val="A6A6A6" w:themeColor="background1" w:themeShade="A6"/>
-        </w:rPr>
-        <w:t>Scheduled Tribe and Other Backward Class students, General</w:t>
-      </w:r>
-      <w:r>
-        <w:rPr>
-          <w:color w:val="A6A6A6" w:themeColor="background1" w:themeShade="A6"/>
-        </w:rPr>
-        <w:t xml:space="preserve"> </w:t>
-      </w:r>
-      <w:r>
-        <w:rPr>
-          <w:color w:val="A6A6A6" w:themeColor="background1" w:themeShade="A6"/>
-        </w:rPr>
-        <w:t>Merit students’ experiences</w:t>
-      </w:r>
-      <w:r>
-        <w:rPr>
-          <w:color w:val="A6A6A6" w:themeColor="background1" w:themeShade="A6"/>
-        </w:rPr>
-        <w:t xml:space="preserve"> </w:t>
-      </w:r>
-      <w:r>
-        <w:rPr>
-          <w:color w:val="A6A6A6" w:themeColor="background1" w:themeShade="A6"/>
-        </w:rPr>
-        <w:t>have likely been negative. That is, reservation policies made it more difficult for them</w:t>
-      </w:r>
-      <w:r>
-        <w:rPr>
-          <w:color w:val="A6A6A6" w:themeColor="background1" w:themeShade="A6"/>
-        </w:rPr>
-        <w:t xml:space="preserve"> </w:t>
-      </w:r>
-      <w:r>
-        <w:rPr>
-          <w:color w:val="A6A6A6" w:themeColor="background1" w:themeShade="A6"/>
-        </w:rPr>
-        <w:t>to get admitted into state-funded universities. Echoing observations by Norton and</w:t>
-      </w:r>
-      <w:r>
-        <w:rPr>
-          <w:color w:val="A6A6A6" w:themeColor="background1" w:themeShade="A6"/>
-        </w:rPr>
-        <w:t xml:space="preserve"> </w:t>
-      </w:r>
-      <w:r>
-        <w:rPr>
-          <w:color w:val="A6A6A6" w:themeColor="background1" w:themeShade="A6"/>
-        </w:rPr>
-        <w:t>Sommers (2011), this experience may explain why, in stark contrast to societal realities,</w:t>
-      </w:r>
-      <w:r>
-        <w:rPr>
-          <w:color w:val="A6A6A6" w:themeColor="background1" w:themeShade="A6"/>
-        </w:rPr>
-        <w:t xml:space="preserve"> </w:t>
-      </w:r>
-      <w:r>
-        <w:rPr>
-          <w:color w:val="A6A6A6" w:themeColor="background1" w:themeShade="A6"/>
-        </w:rPr>
-        <w:t>General Merit students saw themselves at a disadvantage relative to Scheduled Caste /</w:t>
-      </w:r>
-      <w:r>
-        <w:rPr>
-          <w:color w:val="A6A6A6" w:themeColor="background1" w:themeShade="A6"/>
-        </w:rPr>
-        <w:t xml:space="preserve"> </w:t>
-      </w:r>
-      <w:r>
-        <w:rPr>
-          <w:color w:val="A6A6A6" w:themeColor="background1" w:themeShade="A6"/>
-        </w:rPr>
-        <w:t>Scheduled Tribe and Other Backward Class students. Contact experiences did not seem</w:t>
-      </w:r>
-      <w:r>
-        <w:rPr>
-          <w:color w:val="A6A6A6" w:themeColor="background1" w:themeShade="A6"/>
-        </w:rPr>
-        <w:t xml:space="preserve"> </w:t>
-      </w:r>
-      <w:r>
-        <w:rPr>
-          <w:color w:val="A6A6A6" w:themeColor="background1" w:themeShade="A6"/>
-        </w:rPr>
-        <w:t>to be sufficient to change this perception—perhaps because Scheduled Caste / Scheduled</w:t>
-      </w:r>
-      <w:r>
-        <w:rPr>
-          <w:color w:val="A6A6A6" w:themeColor="background1" w:themeShade="A6"/>
-        </w:rPr>
-        <w:t xml:space="preserve"> </w:t>
-      </w:r>
-      <w:r>
-        <w:rPr>
-          <w:color w:val="A6A6A6" w:themeColor="background1" w:themeShade="A6"/>
-        </w:rPr>
-        <w:t>Tribe students whom General Merit students met at university were often from relatively</w:t>
-      </w:r>
-      <w:r>
-        <w:rPr>
-          <w:color w:val="A6A6A6" w:themeColor="background1" w:themeShade="A6"/>
-        </w:rPr>
-        <w:t xml:space="preserve"> </w:t>
-      </w:r>
-      <w:r>
-        <w:rPr>
-          <w:color w:val="A6A6A6" w:themeColor="background1" w:themeShade="A6"/>
-        </w:rPr>
-        <w:t>well-off families.</w:t>
-      </w:r>
-    </w:p>
-    <w:p>
-      <w:pPr>
-        <w:rPr>
-          <w:color w:val="A6A6A6" w:themeColor="background1" w:themeShade="A6"/>
-        </w:rPr>
-      </w:pPr>
-      <w:r>
-        <w:rPr>
-          <w:color w:val="A6A6A6" w:themeColor="background1" w:themeShade="A6"/>
-        </w:rPr>
-        <w:t>Studies 3c and 4 examined whether intergroup contact fostered solidarity between</w:t>
-      </w:r>
-      <w:r>
-        <w:rPr>
-          <w:color w:val="A6A6A6" w:themeColor="background1" w:themeShade="A6"/>
-        </w:rPr>
-        <w:t xml:space="preserve"> </w:t>
-      </w:r>
-      <w:r>
-        <w:rPr>
-          <w:color w:val="A6A6A6" w:themeColor="background1" w:themeShade="A6"/>
-        </w:rPr>
-        <w:t>disadvantaged groups. The present research thus revisited the question whether members</w:t>
-      </w:r>
-      <w:r>
-        <w:rPr>
-          <w:color w:val="A6A6A6" w:themeColor="background1" w:themeShade="A6"/>
-        </w:rPr>
-        <w:t xml:space="preserve"> </w:t>
-      </w:r>
-      <w:r>
-        <w:rPr>
-          <w:color w:val="A6A6A6" w:themeColor="background1" w:themeShade="A6"/>
-        </w:rPr>
-        <w:t>of one disadvantaged group derogate members of another disadvantaged group, or</w:t>
-      </w:r>
-      <w:r>
-        <w:rPr>
-          <w:color w:val="A6A6A6" w:themeColor="background1" w:themeShade="A6"/>
-        </w:rPr>
-        <w:t xml:space="preserve"> </w:t>
-      </w:r>
-      <w:r>
-        <w:rPr>
-          <w:color w:val="A6A6A6" w:themeColor="background1" w:themeShade="A6"/>
-        </w:rPr>
-        <w:t>whether they instead strive for a coalition (Craig &amp; Richeson, 2012). Study 3c found that,</w:t>
-      </w:r>
-      <w:r>
-        <w:rPr>
-          <w:color w:val="A6A6A6" w:themeColor="background1" w:themeShade="A6"/>
-        </w:rPr>
-        <w:t xml:space="preserve"> </w:t>
-      </w:r>
-      <w:r>
-        <w:rPr>
-          <w:color w:val="A6A6A6" w:themeColor="background1" w:themeShade="A6"/>
-        </w:rPr>
-        <w:t>in line with the solidarity hypothesis, positive contact was associated with sexual-minority</w:t>
-      </w:r>
-      <w:r>
-        <w:rPr>
-          <w:color w:val="A6A6A6" w:themeColor="background1" w:themeShade="A6"/>
-        </w:rPr>
-        <w:t xml:space="preserve"> </w:t>
-      </w:r>
-      <w:r>
-        <w:rPr>
-          <w:color w:val="A6A6A6" w:themeColor="background1" w:themeShade="A6"/>
-        </w:rPr>
-        <w:t>participants’ conviction to defend and advance transgender rights. Study 4, however,</w:t>
-      </w:r>
-      <w:r>
-        <w:rPr>
-          <w:color w:val="A6A6A6" w:themeColor="background1" w:themeShade="A6"/>
-        </w:rPr>
-        <w:t xml:space="preserve"> </w:t>
-      </w:r>
-      <w:r>
-        <w:rPr>
-          <w:color w:val="A6A6A6" w:themeColor="background1" w:themeShade="A6"/>
-        </w:rPr>
-        <w:t>found that positive contact with people from Scheduled Caste / Scheduled Tribe backgrounds</w:t>
-      </w:r>
-      <w:r>
-        <w:rPr>
-          <w:color w:val="A6A6A6" w:themeColor="background1" w:themeShade="A6"/>
-        </w:rPr>
-        <w:t xml:space="preserve"> </w:t>
-      </w:r>
-      <w:r>
-        <w:rPr>
-          <w:color w:val="A6A6A6" w:themeColor="background1" w:themeShade="A6"/>
-        </w:rPr>
-        <w:t>was not associated with Other Backward Class students’ support for reservations</w:t>
-      </w:r>
-      <w:r>
-        <w:rPr>
-          <w:color w:val="A6A6A6" w:themeColor="background1" w:themeShade="A6"/>
-        </w:rPr>
-        <w:t xml:space="preserve"> </w:t>
-      </w:r>
-      <w:r>
-        <w:rPr>
-          <w:color w:val="A6A6A6" w:themeColor="background1" w:themeShade="A6"/>
-        </w:rPr>
-        <w:t>benefiting Scheduled Caste / Scheduled Tribe students. Indeed, Other Backward Class</w:t>
-      </w:r>
-      <w:r>
-        <w:rPr>
-          <w:color w:val="A6A6A6" w:themeColor="background1" w:themeShade="A6"/>
-        </w:rPr>
-        <w:t xml:space="preserve"> </w:t>
-      </w:r>
-      <w:r>
-        <w:rPr>
-          <w:color w:val="A6A6A6" w:themeColor="background1" w:themeShade="A6"/>
-        </w:rPr>
-        <w:t>students broadly opposed reservations for disadvantaged groups other than their own.</w:t>
-      </w:r>
-      <w:r>
-        <w:rPr>
-          <w:color w:val="A6A6A6" w:themeColor="background1" w:themeShade="A6"/>
-        </w:rPr>
-        <w:t xml:space="preserve"> </w:t>
-      </w:r>
-      <w:r>
-        <w:rPr>
-          <w:color w:val="A6A6A6" w:themeColor="background1" w:themeShade="A6"/>
-        </w:rPr>
-        <w:t xml:space="preserve">Scheduled Caste / Scheduled Tribe students tended to support reservations for </w:t>
-      </w:r>
-      <w:r>
-        <w:rPr>
-          <w:color w:val="A6A6A6" w:themeColor="background1" w:themeShade="A6"/>
-        </w:rPr>
-        <w:t>t</w:t>
-      </w:r>
-      <w:r>
-        <w:rPr>
-          <w:color w:val="A6A6A6" w:themeColor="background1" w:themeShade="A6"/>
-        </w:rPr>
-        <w:t>heir own</w:t>
-      </w:r>
-      <w:r>
-        <w:rPr>
-          <w:color w:val="A6A6A6" w:themeColor="background1" w:themeShade="A6"/>
-        </w:rPr>
-        <w:t xml:space="preserve"> </w:t>
-      </w:r>
-      <w:r>
-        <w:rPr>
-          <w:color w:val="A6A6A6" w:themeColor="background1" w:themeShade="A6"/>
-        </w:rPr>
-        <w:t>and other caste groups—perhaps because Dalits have a long history of advocating for and</w:t>
-      </w:r>
-      <w:r>
-        <w:rPr>
-          <w:color w:val="A6A6A6" w:themeColor="background1" w:themeShade="A6"/>
-        </w:rPr>
-        <w:t xml:space="preserve"> </w:t>
-      </w:r>
-      <w:r>
-        <w:rPr>
-          <w:color w:val="A6A6A6" w:themeColor="background1" w:themeShade="A6"/>
-        </w:rPr>
-        <w:t>benefiting from reservation policies.</w:t>
-      </w:r>
-      <w:r>
-        <w:rPr>
-          <w:color w:val="A6A6A6" w:themeColor="background1" w:themeShade="A6"/>
-        </w:rPr>
-        <w:t xml:space="preserve"> </w:t>
-      </w:r>
-      <w:r>
-        <w:rPr>
-          <w:color w:val="A6A6A6" w:themeColor="background1" w:themeShade="A6"/>
-        </w:rPr>
-        <w:t>Other Backward Class and Scheduled Caste / Scheduled Tribe may be at odds</w:t>
-      </w:r>
-      <w:r>
-        <w:rPr>
-          <w:color w:val="A6A6A6" w:themeColor="background1" w:themeShade="A6"/>
-        </w:rPr>
-        <w:t xml:space="preserve"> </w:t>
-      </w:r>
-      <w:r>
-        <w:rPr>
-          <w:color w:val="A6A6A6" w:themeColor="background1" w:themeShade="A6"/>
-        </w:rPr>
-        <w:t>over reservation policies for two reasons. First, reservation quotas are a zero-sum game.</w:t>
-      </w:r>
-      <w:r>
-        <w:rPr>
-          <w:color w:val="A6A6A6" w:themeColor="background1" w:themeShade="A6"/>
-        </w:rPr>
-        <w:t xml:space="preserve"> </w:t>
-      </w:r>
-      <w:r>
-        <w:rPr>
-          <w:color w:val="A6A6A6" w:themeColor="background1" w:themeShade="A6"/>
-        </w:rPr>
-        <w:t xml:space="preserve">That is, increasing one group’s quota decreases the seats available to </w:t>
-      </w:r>
-      <w:r>
-        <w:rPr>
-          <w:color w:val="A6A6A6" w:themeColor="background1" w:themeShade="A6"/>
-        </w:rPr>
-        <w:lastRenderedPageBreak/>
-        <w:t>another. Thus far,</w:t>
-      </w:r>
-      <w:r>
-        <w:rPr>
-          <w:color w:val="A6A6A6" w:themeColor="background1" w:themeShade="A6"/>
-        </w:rPr>
-        <w:t xml:space="preserve"> </w:t>
-      </w:r>
-      <w:r>
-        <w:rPr>
-          <w:color w:val="A6A6A6" w:themeColor="background1" w:themeShade="A6"/>
-        </w:rPr>
-        <w:t>increases in reservation quotas have always come at the expense of seats in the General</w:t>
-      </w:r>
-      <w:r>
-        <w:rPr>
-          <w:color w:val="A6A6A6" w:themeColor="background1" w:themeShade="A6"/>
-        </w:rPr>
-        <w:t xml:space="preserve"> </w:t>
-      </w:r>
-      <w:r>
-        <w:rPr>
-          <w:color w:val="A6A6A6" w:themeColor="background1" w:themeShade="A6"/>
-        </w:rPr>
-        <w:t>Merit category—but that need not be the case in the future. Second, Other Backward</w:t>
-      </w:r>
-      <w:r>
-        <w:rPr>
-          <w:color w:val="A6A6A6" w:themeColor="background1" w:themeShade="A6"/>
-        </w:rPr>
-        <w:t xml:space="preserve"> </w:t>
-      </w:r>
-      <w:r>
-        <w:rPr>
-          <w:color w:val="A6A6A6" w:themeColor="background1" w:themeShade="A6"/>
-        </w:rPr>
-        <w:t>Class and Scheduled Caste / Scheduled Tribe students are organised in different social</w:t>
-      </w:r>
-      <w:r>
-        <w:rPr>
-          <w:color w:val="A6A6A6" w:themeColor="background1" w:themeShade="A6"/>
-        </w:rPr>
-        <w:t xml:space="preserve"> </w:t>
-      </w:r>
-      <w:r>
-        <w:rPr>
-          <w:color w:val="A6A6A6" w:themeColor="background1" w:themeShade="A6"/>
-        </w:rPr>
-        <w:t>movements (see Chapter 4). Sexual and gender minorities both benefit from challenging</w:t>
-      </w:r>
-      <w:r>
-        <w:rPr>
-          <w:color w:val="A6A6A6" w:themeColor="background1" w:themeShade="A6"/>
-        </w:rPr>
-        <w:t xml:space="preserve"> </w:t>
-      </w:r>
-      <w:r>
-        <w:rPr>
-          <w:color w:val="A6A6A6" w:themeColor="background1" w:themeShade="A6"/>
-        </w:rPr>
-        <w:t>restrictive norms around sexuality and gender, and are often organised in a shared social</w:t>
-      </w:r>
-      <w:r>
-        <w:rPr>
-          <w:color w:val="A6A6A6" w:themeColor="background1" w:themeShade="A6"/>
-        </w:rPr>
-        <w:t xml:space="preserve"> </w:t>
-      </w:r>
-      <w:r>
-        <w:rPr>
-          <w:color w:val="A6A6A6" w:themeColor="background1" w:themeShade="A6"/>
-        </w:rPr>
-        <w:t>movement under the LGBT umbrella.</w:t>
+      <w:r>
+        <w:t xml:space="preserve">To conclude, we found that intergroup contact can change not only how we see others, but also how we see ourselves. That is, intergroup contact can foster more inclusive social identities—and thus improve intergroup relations. Fostering more inclusive identities, however, does not necessarily overcome entrenched opposition to (or </w:t>
+      </w:r>
+      <w:r>
+        <w:t xml:space="preserve">undermine </w:t>
+      </w:r>
+      <w:r>
+        <w:t>support for) affirmative action.</w:t>
       </w:r>
     </w:p>
     <w:sectPr>
@@ -9966,7 +8444,7 @@
       </w:r>
     </w:p>
   </w:comment>
-  <w:comment w:id="7" w:author="Nils Reimer" w:date="2018-08-07T15:18:00Z" w:initials="NKR">
+  <w:comment w:id="5" w:author="Nils Reimer" w:date="2018-09-17T11:32:00Z" w:initials="NKR">
     <w:p>
       <w:pPr>
         <w:pStyle w:val="CommentText"/>
@@ -9978,11 +8456,11 @@
         <w:annotationRef/>
       </w:r>
       <w:r>
-        <w:t>Justify sample size.</w:t>
+        <w:t>I might be able to cut this sentence, assuming readers have an idea what untouchability is.</w:t>
       </w:r>
     </w:p>
   </w:comment>
-  <w:comment w:id="8" w:author="Nils Reimer" w:date="2018-08-13T15:20:00Z" w:initials="NKR">
+  <w:comment w:id="6" w:author="Nils Reimer" w:date="2018-09-13T12:05:00Z" w:initials="NKR">
     <w:p>
       <w:pPr>
         <w:pStyle w:val="CommentText"/>
@@ -9994,11 +8472,121 @@
         <w:annotationRef/>
       </w:r>
       <w:r>
-        <w:t>Check numbers.</w:t>
+        <w:rPr>
+          <w:b/>
+        </w:rPr>
+        <w:t>Miles:</w:t>
+      </w:r>
+      <w:r>
+        <w:t xml:space="preserve"> I </w:t>
+      </w:r>
+      <w:r>
+        <w:t xml:space="preserve">expect you will disapprove of </w:t>
+      </w:r>
+      <w:r>
+        <w:t xml:space="preserve">me using these acronyms throughout the article, but </w:t>
+      </w:r>
+      <w:proofErr w:type="spellStart"/>
+      <w:r>
+        <w:rPr>
+          <w:i/>
+        </w:rPr>
+        <w:t>i</w:t>
+      </w:r>
+      <w:proofErr w:type="spellEnd"/>
+      <w:r>
+        <w:rPr>
+          <w:i/>
+        </w:rPr>
+        <w:t>.</w:t>
+      </w:r>
+      <w:r>
+        <w:t xml:space="preserve"> I urgently need to avoid the additional words </w:t>
+      </w:r>
+      <w:r>
+        <w:t xml:space="preserve">that would come with spelling out these acronyms (it adds up!), </w:t>
+      </w:r>
+      <w:r>
+        <w:rPr>
+          <w:i/>
+        </w:rPr>
+        <w:t>ii.</w:t>
+      </w:r>
+      <w:r>
+        <w:t xml:space="preserve"> </w:t>
+      </w:r>
+      <w:r>
+        <w:t>these acronym</w:t>
+      </w:r>
+      <w:r>
+        <w:t>s</w:t>
+      </w:r>
+      <w:r>
+        <w:t xml:space="preserve"> are in common use in India (and might well be used </w:t>
+      </w:r>
+      <w:r>
+        <w:t>as often as</w:t>
+      </w:r>
+      <w:r>
+        <w:t xml:space="preserve"> the full terms), </w:t>
+      </w:r>
+      <w:r>
+        <w:rPr>
+          <w:i/>
+        </w:rPr>
+        <w:t>iii.</w:t>
+      </w:r>
+      <w:r>
+        <w:t xml:space="preserve"> I used these acronyms in the stimuli,</w:t>
+      </w:r>
+      <w:r>
+        <w:t xml:space="preserve"> </w:t>
+      </w:r>
+      <w:r>
+        <w:t xml:space="preserve">and </w:t>
+      </w:r>
+      <w:r>
+        <w:rPr>
+          <w:i/>
+        </w:rPr>
+        <w:t>i</w:t>
+      </w:r>
+      <w:r>
+        <w:rPr>
+          <w:i/>
+        </w:rPr>
+        <w:t>v</w:t>
+      </w:r>
+      <w:r>
+        <w:rPr>
+          <w:i/>
+        </w:rPr>
+        <w:t>.</w:t>
+      </w:r>
+      <w:r>
+        <w:t xml:space="preserve"> I repeat </w:t>
+      </w:r>
+      <w:r>
+        <w:t>definition</w:t>
+      </w:r>
+      <w:r>
+        <w:t>s</w:t>
+      </w:r>
+      <w:r>
+        <w:t xml:space="preserve"> of these acronyms in all sections and figure captions</w:t>
+      </w:r>
+      <w:r>
+        <w:t xml:space="preserve"> to make it easier for the reader</w:t>
+      </w:r>
+      <w:r>
+        <w:t xml:space="preserve"> to keep track</w:t>
+      </w:r>
+      <w:r>
+        <w:t>.</w:t>
       </w:r>
     </w:p>
   </w:comment>
-  <w:comment w:id="9" w:author="Nils Reimer" w:date="2018-09-06T17:36:00Z" w:initials="NKR">
+  <w:comment w:id="7" w:author="Nils Reimer" w:date="2018-09-17T11:43:00Z" w:initials="NKR">
     <w:p>
       <w:pPr>
         <w:pStyle w:val="CommentText"/>
@@ -10010,14 +8598,11 @@
         <w:annotationRef/>
       </w:r>
       <w:r>
-        <w:t xml:space="preserve">I should try to bring this section down to </w:t>
-      </w:r>
-      <w:r>
-        <w:t>2,000 words (from ~2,200 words).</w:t>
+        <w:t>I could condense this.</w:t>
       </w:r>
     </w:p>
   </w:comment>
-  <w:comment w:id="11" w:author="Nils Reimer" w:date="2018-08-21T15:50:00Z" w:initials="NKR">
+  <w:comment w:id="9" w:author="Nils Reimer" w:date="2018-10-04T14:10:00Z" w:initials="NKR">
     <w:p>
       <w:pPr>
         <w:pStyle w:val="CommentText"/>
@@ -10029,11 +8614,11 @@
         <w:annotationRef/>
       </w:r>
       <w:r>
-        <w:t>Should I add a footnote referring to an appendix in which I present the edit-distance analyses?</w:t>
+        <w:t>Include “estimation” goal, see talk.</w:t>
       </w:r>
     </w:p>
   </w:comment>
-  <w:comment w:id="12" w:author="Nils Reimer" w:date="2018-08-29T11:44:00Z" w:initials="NKR">
+  <w:comment w:id="10" w:author="Nils Reimer" w:date="2018-09-06T17:36:00Z" w:initials="NKR">
     <w:p>
       <w:pPr>
         <w:pStyle w:val="CommentText"/>
@@ -10045,11 +8630,114 @@
         <w:annotationRef/>
       </w:r>
       <w:r>
-        <w:t>Yes, but keep it short.</w:t>
+        <w:t xml:space="preserve">I should try to bring this section down to </w:t>
+      </w:r>
+      <w:r>
+        <w:t>2,000 words</w:t>
+      </w:r>
+      <w:r>
+        <w:t xml:space="preserve"> or less</w:t>
+      </w:r>
+      <w:r>
+        <w:t xml:space="preserve"> (from ~2,200 words).</w:t>
+      </w:r>
+      <w:r>
+        <w:t xml:space="preserve"> Any ideas?</w:t>
       </w:r>
     </w:p>
   </w:comment>
-  <w:comment w:id="13" w:author="Nils Reimer" w:date="2018-09-12T12:24:00Z" w:initials="NKR">
+  <w:comment w:id="11" w:author="Nils Reimer" w:date="2018-10-05T16:18:00Z" w:initials="NKR">
+    <w:p>
+      <w:pPr>
+        <w:pStyle w:val="CommentText"/>
+      </w:pPr>
+      <w:r>
+        <w:rPr>
+          <w:rStyle w:val="CommentReference"/>
+        </w:rPr>
+        <w:annotationRef/>
+      </w:r>
+      <w:r>
+        <w:t xml:space="preserve">If I cut </w:t>
+      </w:r>
+      <w:r>
+        <w:t>400 to 500 words here, I would make the word limit.</w:t>
+      </w:r>
+    </w:p>
+  </w:comment>
+  <w:comment w:id="13" w:author="Nils Reimer" w:date="2018-10-05T16:19:00Z" w:initials="NKR">
+    <w:p>
+      <w:pPr>
+        <w:pStyle w:val="CommentText"/>
+      </w:pPr>
+      <w:r>
+        <w:rPr>
+          <w:rStyle w:val="CommentReference"/>
+        </w:rPr>
+        <w:annotationRef/>
+      </w:r>
+      <w:r>
+        <w:t xml:space="preserve">This sentence is a fancy way of saying “logistic regression”. </w:t>
+      </w:r>
+    </w:p>
+  </w:comment>
+  <w:comment w:id="14" w:author="Nils Reimer" w:date="2018-10-05T16:20:00Z" w:initials="NKR">
+    <w:p>
+      <w:pPr>
+        <w:pStyle w:val="CommentText"/>
+      </w:pPr>
+      <w:r>
+        <w:rPr>
+          <w:rStyle w:val="CommentReference"/>
+        </w:rPr>
+        <w:annotationRef/>
+      </w:r>
+      <w:r>
+        <w:t>In essence, ~100 words could be replaced with a footnote spelling out the priors.</w:t>
+      </w:r>
+    </w:p>
+  </w:comment>
+  <w:comment w:id="15" w:author="Nils Reimer" w:date="2018-10-05T16:24:00Z" w:initials="NKR">
+    <w:p>
+      <w:pPr>
+        <w:pStyle w:val="CommentText"/>
+      </w:pPr>
+      <w:r>
+        <w:rPr>
+          <w:rStyle w:val="CommentReference"/>
+        </w:rPr>
+        <w:annotationRef/>
+      </w:r>
+      <w:r>
+        <w:t>These two paragraphs consist of ~300 words, without adding much to the</w:t>
+      </w:r>
+      <w:r>
+        <w:t xml:space="preserve"> overall picture.</w:t>
+      </w:r>
+    </w:p>
+  </w:comment>
+  <w:comment w:id="16" w:author="Nils Reimer" w:date="2018-10-05T16:25:00Z" w:initials="NKR">
+    <w:p>
+      <w:pPr>
+        <w:pStyle w:val="CommentText"/>
+      </w:pPr>
+      <w:r>
+        <w:rPr>
+          <w:rStyle w:val="CommentReference"/>
+        </w:rPr>
+        <w:annotationRef/>
+      </w:r>
+      <w:r>
+        <w:t xml:space="preserve">I should also wait for the results from the k-fold </w:t>
+      </w:r>
+      <w:r>
+        <w:t>cross-validation.</w:t>
+      </w:r>
+      <w:bookmarkStart w:id="17" w:name="_GoBack"/>
+      <w:bookmarkEnd w:id="17"/>
+    </w:p>
+  </w:comment>
+  <w:comment w:id="18" w:author="Nils Reimer" w:date="2018-09-12T12:24:00Z" w:initials="NKR">
     <w:p>
       <w:pPr>
         <w:pStyle w:val="CommentText"/>
@@ -10062,58 +8750,34 @@
         <w:annotationRef/>
       </w:r>
       <w:r>
-        <w:t>This manuscript is currently</w:t>
-      </w:r>
-      <w:proofErr w:type="gramStart"/>
-      <w:r>
-        <w:t xml:space="preserve"> ..</w:t>
-      </w:r>
-      <w:proofErr w:type="gramEnd"/>
-      <w:r>
-        <w:t xml:space="preserve"> words long, which means that we have to cut</w:t>
-      </w:r>
-      <w:proofErr w:type="gramStart"/>
-      <w:r>
-        <w:t xml:space="preserve"> ..</w:t>
-      </w:r>
-      <w:proofErr w:type="gramEnd"/>
-      <w:r>
-        <w:t xml:space="preserve"> words. </w:t>
-      </w:r>
-      <w:r>
-        <w:t>I think that some of that will have to come out of the Discussion, any suggestions would be much appreciated.</w:t>
-      </w:r>
-    </w:p>
-  </w:comment>
-  <w:comment w:id="14" w:author="Nils Reimer" w:date="2018-09-11T16:53:00Z" w:initials="NKR">
-    <w:p>
-      <w:pPr>
-        <w:pStyle w:val="CommentText"/>
-      </w:pPr>
-      <w:r>
-        <w:rPr>
-          <w:rStyle w:val="CommentReference"/>
-        </w:rPr>
-        <w:annotationRef/>
-      </w:r>
-      <w:r>
-        <w:t xml:space="preserve">I’m not sure about this angle. Am I confident enough that I am not overlooking huge swaths of research? </w:t>
-      </w:r>
-    </w:p>
-  </w:comment>
-  <w:comment w:id="15" w:author="Nils Reimer" w:date="2018-09-12T16:44:00Z" w:initials="NKR">
-    <w:p>
-      <w:pPr>
-        <w:pStyle w:val="CommentText"/>
-      </w:pPr>
-      <w:r>
-        <w:rPr>
-          <w:rStyle w:val="CommentReference"/>
-        </w:rPr>
-        <w:annotationRef/>
-      </w:r>
-      <w:r>
-        <w:t>I am not. Change.</w:t>
+        <w:t xml:space="preserve">This manuscript is currently </w:t>
+      </w:r>
+      <w:r>
+        <w:t>5,</w:t>
+      </w:r>
+      <w:r>
+        <w:t>614</w:t>
+      </w:r>
+      <w:r>
+        <w:t xml:space="preserve"> </w:t>
+      </w:r>
+      <w:r>
+        <w:t xml:space="preserve">words long, which means that we have to cut </w:t>
+      </w:r>
+      <w:r>
+        <w:t>614</w:t>
+      </w:r>
+      <w:r>
+        <w:t xml:space="preserve"> words</w:t>
+      </w:r>
+      <w:r>
+        <w:t xml:space="preserve"> (~10%)</w:t>
+      </w:r>
+      <w:r>
+        <w:t xml:space="preserve">. </w:t>
+      </w:r>
+      <w:r>
+        <w:t>I would be very grateful for any suggestions!</w:t>
       </w:r>
     </w:p>
   </w:comment>
@@ -10127,14 +8791,17 @@
   <w15:commentEx w15:paraId="65520E87" w15:done="0"/>
   <w15:commentEx w15:paraId="3968AD6B" w15:done="0"/>
   <w15:commentEx w15:paraId="28523F2F" w15:done="0"/>
-  <w15:commentEx w15:paraId="73740ECC" w15:done="0"/>
-  <w15:commentEx w15:paraId="69DE2A44" w15:done="0"/>
+  <w15:commentEx w15:paraId="1886D61A" w15:done="0"/>
+  <w15:commentEx w15:paraId="4434FCD5" w15:done="0"/>
+  <w15:commentEx w15:paraId="4F8E216A" w15:done="0"/>
+  <w15:commentEx w15:paraId="78A0481B" w15:done="0"/>
   <w15:commentEx w15:paraId="49B1BBDD" w15:done="0"/>
-  <w15:commentEx w15:paraId="13C2937F" w15:done="0"/>
-  <w15:commentEx w15:paraId="24EC80BC" w15:paraIdParent="13C2937F" w15:done="0"/>
+  <w15:commentEx w15:paraId="779C38E4" w15:paraIdParent="49B1BBDD" w15:done="0"/>
+  <w15:commentEx w15:paraId="0114FA1C" w15:done="0"/>
+  <w15:commentEx w15:paraId="5A16C4A1" w15:done="0"/>
+  <w15:commentEx w15:paraId="76069C84" w15:done="0"/>
+  <w15:commentEx w15:paraId="693B4172" w15:paraIdParent="76069C84" w15:done="0"/>
   <w15:commentEx w15:paraId="649075B6" w15:done="0"/>
-  <w15:commentEx w15:paraId="18C31C58" w15:done="0"/>
-  <w15:commentEx w15:paraId="7BEE8A97" w15:paraIdParent="18C31C58" w15:done="0"/>
 </w15:commentsEx>
 </file>
 
@@ -10145,14 +8812,17 @@
   <w16cid:commentId w16cid:paraId="65520E87" w16cid:durableId="1F2A89A9"/>
   <w16cid:commentId w16cid:paraId="3968AD6B" w16cid:durableId="1F43B019"/>
   <w16cid:commentId w16cid:paraId="28523F2F" w16cid:durableId="1F3BE35B"/>
-  <w16cid:commentId w16cid:paraId="73740ECC" w16cid:durableId="1F1436C1"/>
-  <w16cid:commentId w16cid:paraId="69DE2A44" w16cid:durableId="1F1C2036"/>
+  <w16cid:commentId w16cid:paraId="1886D61A" w16cid:durableId="1F4A0F5C"/>
+  <w16cid:commentId w16cid:paraId="4434FCD5" w16cid:durableId="1F44D10B"/>
+  <w16cid:commentId w16cid:paraId="4F8E216A" w16cid:durableId="1F4A11CF"/>
+  <w16cid:commentId w16cid:paraId="78A0481B" w16cid:durableId="1F609DF0"/>
   <w16cid:commentId w16cid:paraId="49B1BBDD" w16cid:durableId="1F3BE409"/>
-  <w16cid:commentId w16cid:paraId="13C2937F" w16cid:durableId="1F26B349"/>
-  <w16cid:commentId w16cid:paraId="24EC80BC" w16cid:durableId="1F310598"/>
+  <w16cid:commentId w16cid:paraId="779C38E4" w16cid:durableId="1F620D51"/>
+  <w16cid:commentId w16cid:paraId="0114FA1C" w16cid:durableId="1F620D7D"/>
+  <w16cid:commentId w16cid:paraId="5A16C4A1" w16cid:durableId="1F620DB4"/>
+  <w16cid:commentId w16cid:paraId="76069C84" w16cid:durableId="1F620EB3"/>
+  <w16cid:commentId w16cid:paraId="693B4172" w16cid:durableId="1F620EE1"/>
   <w16cid:commentId w16cid:paraId="649075B6" w16cid:durableId="1F4383F9"/>
-  <w16cid:commentId w16cid:paraId="18C31C58" w16cid:durableId="1F427190"/>
-  <w16cid:commentId w16cid:paraId="7BEE8A97" w16cid:durableId="1F43C0EA"/>
 </w16cid:commentsIds>
 </file>
 
@@ -10260,10 +8930,7 @@
         <w:footnoteRef/>
       </w:r>
       <w:r>
-        <w:t xml:space="preserve"> </w:t>
-      </w:r>
-      <w:r>
-        <w:t xml:space="preserve">Reanalysing existing data (van Dommelen et al., 2015), </w:t>
+        <w:t xml:space="preserve"> Reanalysing existing data (van Dommelen et al., 2015), </w:t>
       </w:r>
       <w:r>
         <w:rPr>
@@ -10497,35 +9164,72 @@
         <w:footnoteRef/>
       </w:r>
       <w:r>
-        <w:t xml:space="preserve"> </w:t>
-      </w:r>
-      <w:r>
-        <w:t xml:space="preserve">The prior distribution </w:t>
-      </w:r>
-      <w:r>
-        <w:rPr>
-          <w:i/>
-        </w:rPr>
-        <w:t>β</w:t>
-      </w:r>
-      <w:r>
-        <w:t xml:space="preserve"> ~ Student(2.5, 0, 1)</w:t>
-      </w:r>
-      <w:r>
-        <w:t xml:space="preserve"> includes .001 &lt; </w:t>
-      </w:r>
-      <w:r>
-        <w:rPr>
-          <w:i/>
-        </w:rPr>
-        <w:t xml:space="preserve">θ </w:t>
-      </w:r>
-      <w:r>
-        <w:t>&lt; .999 among the 99% most plausible estimates for the probability of participants categorizing targets as “us”.</w:t>
+        <w:t xml:space="preserve"> In Appendix </w:t>
+      </w:r>
+      <w:r>
+        <w:t>B</w:t>
+      </w:r>
+      <w:r>
+        <w:t xml:space="preserve">, we report analyses </w:t>
+      </w:r>
+      <w:r>
+        <w:t>using</w:t>
+      </w:r>
+      <w:r>
+        <w:t xml:space="preserve"> van Dommelen et al.’s (2015) </w:t>
+      </w:r>
+      <w:r>
+        <w:t>operationalisation</w:t>
+      </w:r>
+      <w:r>
+        <w:t>.</w:t>
+      </w:r>
+      <w:r>
+        <w:t xml:space="preserve"> </w:t>
       </w:r>
     </w:p>
   </w:footnote>
   <w:footnote w:id="5">
+    <w:p>
+      <w:pPr>
+        <w:pStyle w:val="FootnoteText"/>
+      </w:pPr>
+      <w:r>
+        <w:rPr>
+          <w:rStyle w:val="FootnoteReference"/>
+        </w:rPr>
+        <w:footnoteRef/>
+      </w:r>
+      <w:r>
+        <w:t xml:space="preserve"> </w:t>
+      </w:r>
+      <w:r>
+        <w:t xml:space="preserve">The prior distribution </w:t>
+      </w:r>
+      <w:r>
+        <w:rPr>
+          <w:i/>
+        </w:rPr>
+        <w:t>β</w:t>
+      </w:r>
+      <w:r>
+        <w:t xml:space="preserve"> ~ Student(2.5, 0, 1)</w:t>
+      </w:r>
+      <w:r>
+        <w:t xml:space="preserve"> includes .001 &lt; </w:t>
+      </w:r>
+      <w:r>
+        <w:rPr>
+          <w:i/>
+        </w:rPr>
+        <w:t xml:space="preserve">θ </w:t>
+      </w:r>
+      <w:r>
+        <w:t>&lt; .999 among the 99% most plausible estimates for the probability of participants categorizing targets as “us”.</w:t>
+      </w:r>
+    </w:p>
+  </w:footnote>
+  <w:footnote w:id="6">
     <w:p>
       <w:pPr>
         <w:pStyle w:val="FootnoteText"/>
@@ -11968,7 +10672,7 @@
 </file>
 
 <file path=customXml/itemProps1.xml><?xml version="1.0" encoding="utf-8"?>
-<ds:datastoreItem xmlns:ds="http://schemas.openxmlformats.org/officeDocument/2006/customXml" ds:itemID="{8D163A94-5EF0-4E47-9B3D-9AD82F8B0C19}">
+<ds:datastoreItem xmlns:ds="http://schemas.openxmlformats.org/officeDocument/2006/customXml" ds:itemID="{A3276AE0-95DB-4C86-A867-E2B14818B203}">
   <ds:schemaRefs>
     <ds:schemaRef ds:uri="http://schemas.openxmlformats.org/officeDocument/2006/bibliography"/>
   </ds:schemaRefs>
